--- a/e-Wallet_API/API Manual.docx
+++ b/e-Wallet_API/API Manual.docx
@@ -79,15 +79,20 @@
         </w:rPr>
         <w:tab/>
       </w:r>
-      <w:bookmarkStart w:id="0" w:name="_GoBack"/>
       <w:r>
         <w:rPr>
           <w:sz w:val="48"/>
           <w:szCs w:val="48"/>
         </w:rPr>
-        <w:t>V1.1.0</w:t>
-      </w:r>
-      <w:bookmarkEnd w:id="0"/>
+        <w:t>V1.2</w:t>
+      </w:r>
+      <w:r>
+        <w:rPr>
+          <w:sz w:val="48"/>
+          <w:szCs w:val="48"/>
+        </w:rPr>
+        <w:t>.0</w:t>
+      </w:r>
     </w:p>
     <w:p>
       <w:pPr>
@@ -128,23 +133,7 @@
           <w:sz w:val="32"/>
           <w:szCs w:val="32"/>
         </w:rPr>
-        <w:t xml:space="preserve">Set </w:t>
-      </w:r>
-      <w:proofErr w:type="spellStart"/>
-      <w:r>
-        <w:rPr>
-          <w:sz w:val="32"/>
-          <w:szCs w:val="32"/>
-        </w:rPr>
-        <w:t>db</w:t>
-      </w:r>
-      <w:proofErr w:type="spellEnd"/>
-      <w:r>
-        <w:rPr>
-          <w:sz w:val="32"/>
-          <w:szCs w:val="32"/>
-        </w:rPr>
-        <w:t xml:space="preserve"> details on private fields.</w:t>
+        <w:t>Set db details on private fields.</w:t>
       </w:r>
     </w:p>
     <w:p>
@@ -204,23 +193,7 @@
           <w:sz w:val="32"/>
           <w:szCs w:val="32"/>
         </w:rPr>
-        <w:t xml:space="preserve">‘wallet’ for </w:t>
-      </w:r>
-      <w:proofErr w:type="spellStart"/>
-      <w:r>
-        <w:rPr>
-          <w:sz w:val="32"/>
-          <w:szCs w:val="32"/>
-        </w:rPr>
-        <w:t>eWallet</w:t>
-      </w:r>
-      <w:proofErr w:type="spellEnd"/>
-      <w:r>
-        <w:rPr>
-          <w:sz w:val="32"/>
-          <w:szCs w:val="32"/>
-        </w:rPr>
-        <w:t xml:space="preserve"> functions;</w:t>
+        <w:t>‘wallet’ for eWallet functions;</w:t>
       </w:r>
     </w:p>
     <w:p>
@@ -240,23 +213,7 @@
           <w:sz w:val="32"/>
           <w:szCs w:val="32"/>
         </w:rPr>
-        <w:t>‘bank</w:t>
-      </w:r>
-      <w:proofErr w:type="gramStart"/>
-      <w:r>
-        <w:rPr>
-          <w:sz w:val="32"/>
-          <w:szCs w:val="32"/>
-        </w:rPr>
-        <w:t>’  for</w:t>
-      </w:r>
-      <w:proofErr w:type="gramEnd"/>
-      <w:r>
-        <w:rPr>
-          <w:sz w:val="32"/>
-          <w:szCs w:val="32"/>
-        </w:rPr>
-        <w:t xml:space="preserve"> bank functions;</w:t>
+        <w:t>‘bank’  for bank functions;</w:t>
       </w:r>
     </w:p>
     <w:p>
@@ -296,23 +253,7 @@
           <w:sz w:val="32"/>
           <w:szCs w:val="32"/>
         </w:rPr>
-        <w:t xml:space="preserve">If all correct, </w:t>
-      </w:r>
-      <w:proofErr w:type="spellStart"/>
-      <w:r>
-        <w:rPr>
-          <w:sz w:val="32"/>
-          <w:szCs w:val="32"/>
-        </w:rPr>
-        <w:t>giveLink</w:t>
-      </w:r>
-      <w:proofErr w:type="spellEnd"/>
-      <w:r>
-        <w:rPr>
-          <w:sz w:val="32"/>
-          <w:szCs w:val="32"/>
-        </w:rPr>
-        <w:t xml:space="preserve"> will return a proper link to connect.</w:t>
+        <w:t>If all correct, giveLink will return a proper link to connect.</w:t>
       </w:r>
     </w:p>
     <w:p>
@@ -415,23 +356,7 @@
           <w:sz w:val="32"/>
           <w:szCs w:val="32"/>
         </w:rPr>
-        <w:t xml:space="preserve">Else link will be null, ‘Connection problem on server’ will be send as </w:t>
-      </w:r>
-      <w:proofErr w:type="spellStart"/>
-      <w:r>
-        <w:rPr>
-          <w:sz w:val="32"/>
-          <w:szCs w:val="32"/>
-        </w:rPr>
-        <w:t>json</w:t>
-      </w:r>
-      <w:proofErr w:type="spellEnd"/>
-      <w:r>
-        <w:rPr>
-          <w:sz w:val="32"/>
-          <w:szCs w:val="32"/>
-        </w:rPr>
-        <w:t xml:space="preserve"> response. </w:t>
+        <w:t xml:space="preserve">Else link will be null, ‘Connection problem on server’ will be send as json response. </w:t>
       </w:r>
       <w:r>
         <w:rPr>
@@ -560,23 +485,7 @@
           <w:sz w:val="32"/>
           <w:szCs w:val="32"/>
         </w:rPr>
-        <w:t xml:space="preserve"> using </w:t>
-      </w:r>
-      <w:proofErr w:type="spellStart"/>
-      <w:r>
-        <w:rPr>
-          <w:sz w:val="32"/>
-          <w:szCs w:val="32"/>
-        </w:rPr>
-        <w:t>nirapotta</w:t>
-      </w:r>
-      <w:proofErr w:type="spellEnd"/>
-      <w:r>
-        <w:rPr>
-          <w:sz w:val="32"/>
-          <w:szCs w:val="32"/>
-        </w:rPr>
-        <w:t>, there are a tool class</w:t>
+        <w:t xml:space="preserve"> using nirapotta, there are a tool class</w:t>
       </w:r>
       <w:r>
         <w:rPr>
@@ -603,23 +512,7 @@
           <w:sz w:val="32"/>
           <w:szCs w:val="32"/>
         </w:rPr>
-        <w:t>Key is ‘</w:t>
-      </w:r>
-      <w:proofErr w:type="spellStart"/>
-      <w:r>
-        <w:rPr>
-          <w:sz w:val="32"/>
-          <w:szCs w:val="32"/>
-        </w:rPr>
-        <w:t>giveIds</w:t>
-      </w:r>
-      <w:proofErr w:type="spellEnd"/>
-      <w:r>
-        <w:rPr>
-          <w:sz w:val="32"/>
-          <w:szCs w:val="32"/>
-        </w:rPr>
-        <w:t xml:space="preserve"> ‘; with a space in the e</w:t>
+        <w:t>Key is ‘giveIds ‘; with a space in the e</w:t>
       </w:r>
       <w:r>
         <w:rPr>
@@ -648,21 +541,12 @@
           <w:szCs w:val="32"/>
         </w:rPr>
       </w:pPr>
-      <w:proofErr w:type="spellStart"/>
-      <w:r>
-        <w:rPr>
-          <w:sz w:val="32"/>
-          <w:szCs w:val="32"/>
-        </w:rPr>
-        <w:t>isBeg</w:t>
-      </w:r>
-      <w:proofErr w:type="spellEnd"/>
-      <w:r>
-        <w:rPr>
-          <w:sz w:val="32"/>
-          <w:szCs w:val="32"/>
-        </w:rPr>
-        <w:t xml:space="preserve"> will return true if valid.</w:t>
+      <w:r>
+        <w:rPr>
+          <w:sz w:val="32"/>
+          <w:szCs w:val="32"/>
+        </w:rPr>
+        <w:t>isBeg will return true if valid.</w:t>
       </w:r>
     </w:p>
     <w:p>
@@ -682,23 +566,7 @@
           <w:sz w:val="32"/>
           <w:szCs w:val="32"/>
         </w:rPr>
-        <w:t xml:space="preserve">Fetch data from DB and send list as </w:t>
-      </w:r>
-      <w:proofErr w:type="spellStart"/>
-      <w:r>
-        <w:rPr>
-          <w:sz w:val="32"/>
-          <w:szCs w:val="32"/>
-        </w:rPr>
-        <w:t>json</w:t>
-      </w:r>
-      <w:proofErr w:type="spellEnd"/>
-      <w:r>
-        <w:rPr>
-          <w:sz w:val="32"/>
-          <w:szCs w:val="32"/>
-        </w:rPr>
-        <w:t xml:space="preserve"> response. Code 200;</w:t>
+        <w:t>Fetch data from DB and send list as json response. Code 200;</w:t>
       </w:r>
     </w:p>
     <w:p>
@@ -725,55 +593,7 @@
           <w:sz w:val="32"/>
           <w:szCs w:val="32"/>
         </w:rPr>
-        <w:t xml:space="preserve"> </w:t>
-      </w:r>
-      <w:proofErr w:type="spellStart"/>
-      <w:r>
-        <w:rPr>
-          <w:sz w:val="32"/>
-          <w:szCs w:val="32"/>
-        </w:rPr>
-        <w:t>isBeg</w:t>
-      </w:r>
-      <w:proofErr w:type="spellEnd"/>
-      <w:r>
-        <w:rPr>
-          <w:sz w:val="32"/>
-          <w:szCs w:val="32"/>
-        </w:rPr>
-        <w:t xml:space="preserve"> invalid, it will return ‘</w:t>
-      </w:r>
-      <w:proofErr w:type="spellStart"/>
-      <w:r>
-        <w:rPr>
-          <w:sz w:val="32"/>
-          <w:szCs w:val="32"/>
-        </w:rPr>
-        <w:t>thiknai</w:t>
-      </w:r>
-      <w:proofErr w:type="spellEnd"/>
-      <w:r>
-        <w:rPr>
-          <w:sz w:val="32"/>
-          <w:szCs w:val="32"/>
-        </w:rPr>
-        <w:t xml:space="preserve">’ as </w:t>
-      </w:r>
-      <w:proofErr w:type="spellStart"/>
-      <w:r>
-        <w:rPr>
-          <w:sz w:val="32"/>
-          <w:szCs w:val="32"/>
-        </w:rPr>
-        <w:t>json</w:t>
-      </w:r>
-      <w:proofErr w:type="spellEnd"/>
-      <w:r>
-        <w:rPr>
-          <w:sz w:val="32"/>
-          <w:szCs w:val="32"/>
-        </w:rPr>
-        <w:t xml:space="preserve"> response. With error code 404.</w:t>
+        <w:t xml:space="preserve"> isBeg invalid, it will return ‘thiknai’ as json response. With error code 404.</w:t>
       </w:r>
     </w:p>
     <w:p>
@@ -807,18 +627,8 @@
           <w:szCs w:val="27"/>
         </w:rPr>
         <w:lastRenderedPageBreak/>
-        <w:t>$2y$10$Vvfl956vRnFfFqYzTfnCCOFEXSQkw55Cl3Jhwmb1ck1I/</w:t>
-      </w:r>
-      <w:proofErr w:type="spellStart"/>
-      <w:r>
-        <w:rPr>
-          <w:color w:val="000000"/>
-          <w:sz w:val="27"/>
-          <w:szCs w:val="27"/>
-        </w:rPr>
-        <w:t>KrVIQZwi</w:t>
-      </w:r>
-      <w:proofErr w:type="spellEnd"/>
+        <w:t>$2y$10$Vvfl956vRnFfFqYzTfnCCOFEXSQkw55Cl3Jhwmb1ck1I/KrVIQZwi</w:t>
+      </w:r>
     </w:p>
     <w:p>
       <w:pPr>
@@ -879,63 +689,1132 @@
           <w:sz w:val="32"/>
           <w:szCs w:val="32"/>
         </w:rPr>
-        <w:t xml:space="preserve">Else link will be null, ‘Connection problem on server’ will be send as </w:t>
-      </w:r>
+        <w:t>Else link will be null, ‘Connection problem on server’ will be send as json response. With error code 404.</w:t>
+      </w:r>
+    </w:p>
+    <w:p>
+      <w:pPr>
+        <w:pStyle w:val="ListParagraph"/>
+        <w:numPr>
+          <w:ilvl w:val="0"/>
+          <w:numId w:val="5"/>
+        </w:numPr>
+        <w:rPr>
+          <w:sz w:val="32"/>
+          <w:szCs w:val="32"/>
+        </w:rPr>
+      </w:pPr>
+      <w:r>
+        <w:rPr>
+          <w:sz w:val="32"/>
+          <w:szCs w:val="32"/>
+        </w:rPr>
+        <w:t>Then check validity of request. If invalid response with “Get lost”.</w:t>
+      </w:r>
+    </w:p>
+    <w:p>
+      <w:pPr>
+        <w:pStyle w:val="ListParagraph"/>
+        <w:numPr>
+          <w:ilvl w:val="0"/>
+          <w:numId w:val="5"/>
+        </w:numPr>
+        <w:rPr>
+          <w:sz w:val="32"/>
+          <w:szCs w:val="32"/>
+        </w:rPr>
+      </w:pPr>
+      <w:r>
+        <w:rPr>
+          <w:sz w:val="32"/>
+          <w:szCs w:val="32"/>
+        </w:rPr>
+        <w:t>Store data to purData class, then decode.</w:t>
+      </w:r>
+    </w:p>
+    <w:p>
+      <w:pPr>
+        <w:pStyle w:val="ListParagraph"/>
+        <w:numPr>
+          <w:ilvl w:val="0"/>
+          <w:numId w:val="5"/>
+        </w:numPr>
+        <w:rPr>
+          <w:sz w:val="32"/>
+          <w:szCs w:val="32"/>
+        </w:rPr>
+      </w:pPr>
+      <w:r>
+        <w:rPr>
+          <w:sz w:val="32"/>
+          <w:szCs w:val="32"/>
+        </w:rPr>
+        <w:t>Check algorithm;</w:t>
+      </w:r>
+    </w:p>
+    <w:p>
+      <w:pPr>
+        <w:pStyle w:val="ListParagraph"/>
+        <w:numPr>
+          <w:ilvl w:val="0"/>
+          <w:numId w:val="6"/>
+        </w:numPr>
+        <w:rPr>
+          <w:sz w:val="32"/>
+          <w:szCs w:val="32"/>
+        </w:rPr>
+      </w:pPr>
+      <w:r>
+        <w:rPr>
+          <w:sz w:val="32"/>
+          <w:szCs w:val="32"/>
+        </w:rPr>
+        <w:t>Amount;toID</w:t>
+      </w:r>
+    </w:p>
+    <w:p>
+      <w:pPr>
+        <w:pStyle w:val="ListParagraph"/>
+        <w:numPr>
+          <w:ilvl w:val="0"/>
+          <w:numId w:val="6"/>
+        </w:numPr>
+        <w:rPr>
+          <w:sz w:val="32"/>
+          <w:szCs w:val="32"/>
+        </w:rPr>
+      </w:pPr>
+      <w:r>
+        <w:rPr>
+          <w:sz w:val="32"/>
+          <w:szCs w:val="32"/>
+        </w:rPr>
+        <w:t>PIN</w:t>
+      </w:r>
+    </w:p>
+    <w:p>
+      <w:pPr>
+        <w:pStyle w:val="ListParagraph"/>
+        <w:numPr>
+          <w:ilvl w:val="0"/>
+          <w:numId w:val="6"/>
+        </w:numPr>
+        <w:rPr>
+          <w:sz w:val="32"/>
+          <w:szCs w:val="32"/>
+        </w:rPr>
+      </w:pPr>
+      <w:r>
+        <w:rPr>
+          <w:sz w:val="32"/>
+          <w:szCs w:val="32"/>
+        </w:rPr>
+        <w:t xml:space="preserve">     Or</w:t>
+      </w:r>
+    </w:p>
+    <w:p>
+      <w:pPr>
+        <w:pStyle w:val="ListParagraph"/>
+        <w:numPr>
+          <w:ilvl w:val="0"/>
+          <w:numId w:val="6"/>
+        </w:numPr>
+        <w:rPr>
+          <w:sz w:val="32"/>
+          <w:szCs w:val="32"/>
+        </w:rPr>
+      </w:pPr>
+      <w:r>
+        <w:rPr>
+          <w:sz w:val="32"/>
+          <w:szCs w:val="32"/>
+        </w:rPr>
+        <w:t>Amount;Pin</w:t>
+      </w:r>
+    </w:p>
+    <w:p>
+      <w:pPr>
+        <w:pStyle w:val="ListParagraph"/>
+        <w:numPr>
+          <w:ilvl w:val="0"/>
+          <w:numId w:val="6"/>
+        </w:numPr>
+        <w:rPr>
+          <w:sz w:val="32"/>
+          <w:szCs w:val="32"/>
+        </w:rPr>
+      </w:pPr>
+      <w:r>
+        <w:rPr>
+          <w:sz w:val="32"/>
+          <w:szCs w:val="32"/>
+        </w:rPr>
+        <w:t>toID</w:t>
+      </w:r>
+    </w:p>
+    <w:p>
+      <w:pPr>
+        <w:pStyle w:val="ListParagraph"/>
+        <w:numPr>
+          <w:ilvl w:val="0"/>
+          <w:numId w:val="5"/>
+        </w:numPr>
+        <w:rPr>
+          <w:sz w:val="32"/>
+          <w:szCs w:val="32"/>
+        </w:rPr>
+      </w:pPr>
+      <w:r>
+        <w:rPr>
+          <w:sz w:val="32"/>
+          <w:szCs w:val="32"/>
+        </w:rPr>
+        <w:t>“Data, sec, body, ano” accordingly will be the request. In encoded format.</w:t>
+      </w:r>
+    </w:p>
+    <w:p>
+      <w:pPr>
+        <w:pStyle w:val="ListParagraph"/>
+        <w:numPr>
+          <w:ilvl w:val="0"/>
+          <w:numId w:val="5"/>
+        </w:numPr>
+        <w:rPr>
+          <w:sz w:val="32"/>
+          <w:szCs w:val="32"/>
+        </w:rPr>
+      </w:pPr>
+      <w:r>
+        <w:rPr>
+          <w:sz w:val="32"/>
+          <w:szCs w:val="32"/>
+        </w:rPr>
+        <w:t>If sec len is 4 then it must be algo 1. Then extract all data from appropriate field.</w:t>
+      </w:r>
+    </w:p>
+    <w:p>
+      <w:pPr>
+        <w:pStyle w:val="ListParagraph"/>
+        <w:numPr>
+          <w:ilvl w:val="0"/>
+          <w:numId w:val="5"/>
+        </w:numPr>
+        <w:rPr>
+          <w:sz w:val="32"/>
+          <w:szCs w:val="32"/>
+        </w:rPr>
+      </w:pPr>
+      <w:r>
+        <w:rPr>
+          <w:sz w:val="32"/>
+          <w:szCs w:val="32"/>
+        </w:rPr>
+        <w:t>I</w:t>
+      </w:r>
+      <w:r>
+        <w:rPr>
+          <w:sz w:val="32"/>
+          <w:szCs w:val="32"/>
+        </w:rPr>
+        <w:t>f valid format found, then start main job.</w:t>
+      </w:r>
+    </w:p>
+    <w:p>
+      <w:pPr>
+        <w:pStyle w:val="ListParagraph"/>
+        <w:numPr>
+          <w:ilvl w:val="0"/>
+          <w:numId w:val="5"/>
+        </w:numPr>
+        <w:rPr>
+          <w:sz w:val="32"/>
+          <w:szCs w:val="32"/>
+        </w:rPr>
+      </w:pPr>
+      <w:r>
+        <w:rPr>
+          <w:sz w:val="32"/>
+          <w:szCs w:val="32"/>
+        </w:rPr>
+        <w:t>Check bank key.</w:t>
+      </w:r>
+    </w:p>
+    <w:p>
+      <w:pPr>
+        <w:pStyle w:val="ListParagraph"/>
+        <w:numPr>
+          <w:ilvl w:val="0"/>
+          <w:numId w:val="5"/>
+        </w:numPr>
+        <w:rPr>
+          <w:sz w:val="32"/>
+          <w:szCs w:val="32"/>
+        </w:rPr>
+      </w:pPr>
+      <w:r>
+        <w:rPr>
+          <w:sz w:val="32"/>
+          <w:szCs w:val="32"/>
+        </w:rPr>
+        <w:t>Check</w:t>
+      </w:r>
+      <w:r>
+        <w:rPr>
+          <w:sz w:val="32"/>
+          <w:szCs w:val="32"/>
+        </w:rPr>
+        <w:t xml:space="preserve"> user pin.</w:t>
+      </w:r>
+    </w:p>
+    <w:p>
+      <w:pPr>
+        <w:pStyle w:val="ListParagraph"/>
+        <w:numPr>
+          <w:ilvl w:val="0"/>
+          <w:numId w:val="5"/>
+        </w:numPr>
+        <w:rPr>
+          <w:sz w:val="32"/>
+          <w:szCs w:val="32"/>
+        </w:rPr>
+      </w:pPr>
+      <w:r>
+        <w:rPr>
+          <w:sz w:val="32"/>
+          <w:szCs w:val="32"/>
+        </w:rPr>
+        <w:t>If invalid, send json, “</w:t>
+      </w:r>
+      <w:r>
+        <w:rPr>
+          <w:sz w:val="32"/>
+          <w:szCs w:val="32"/>
+        </w:rPr>
+        <w:t>error</w:t>
+      </w:r>
+      <w:r>
+        <w:rPr>
+          <w:sz w:val="32"/>
+          <w:szCs w:val="32"/>
+        </w:rPr>
+        <w:t>” as status.</w:t>
+      </w:r>
+    </w:p>
+    <w:p>
+      <w:pPr>
+        <w:pStyle w:val="ListParagraph"/>
+        <w:numPr>
+          <w:ilvl w:val="0"/>
+          <w:numId w:val="5"/>
+        </w:numPr>
+        <w:rPr>
+          <w:sz w:val="32"/>
+          <w:szCs w:val="32"/>
+        </w:rPr>
+      </w:pPr>
+      <w:r>
+        <w:rPr>
+          <w:sz w:val="32"/>
+          <w:szCs w:val="32"/>
+        </w:rPr>
+        <w:t>If valid, then check for pin validity.</w:t>
+      </w:r>
+    </w:p>
+    <w:p>
+      <w:pPr>
+        <w:pStyle w:val="ListParagraph"/>
+        <w:numPr>
+          <w:ilvl w:val="0"/>
+          <w:numId w:val="5"/>
+        </w:numPr>
+        <w:rPr>
+          <w:sz w:val="32"/>
+          <w:szCs w:val="32"/>
+        </w:rPr>
+      </w:pPr>
+      <w:r>
+        <w:rPr>
+          <w:sz w:val="32"/>
+          <w:szCs w:val="32"/>
+        </w:rPr>
+        <w:t>If invalid, send json, “invalid” as status.</w:t>
+      </w:r>
+    </w:p>
+    <w:p>
+      <w:pPr>
+        <w:pStyle w:val="ListParagraph"/>
+        <w:numPr>
+          <w:ilvl w:val="0"/>
+          <w:numId w:val="5"/>
+        </w:numPr>
+        <w:rPr>
+          <w:sz w:val="32"/>
+          <w:szCs w:val="32"/>
+        </w:rPr>
+      </w:pPr>
+      <w:r>
+        <w:rPr>
+          <w:sz w:val="32"/>
+          <w:szCs w:val="32"/>
+        </w:rPr>
+        <w:t xml:space="preserve">If valid, </w:t>
+      </w:r>
+      <w:r>
+        <w:rPr>
+          <w:sz w:val="32"/>
+          <w:szCs w:val="32"/>
+        </w:rPr>
+        <w:t>ready d</w:t>
+      </w:r>
+      <w:r>
+        <w:rPr>
+          <w:sz w:val="32"/>
+          <w:szCs w:val="32"/>
+        </w:rPr>
+        <w:t>at</w:t>
+      </w:r>
+      <w:r>
+        <w:rPr>
+          <w:sz w:val="32"/>
+          <w:szCs w:val="32"/>
+        </w:rPr>
+        <w:t>a</w:t>
+      </w:r>
+      <w:r>
+        <w:rPr>
+          <w:sz w:val="32"/>
+          <w:szCs w:val="32"/>
+        </w:rPr>
+        <w:t xml:space="preserve"> formate for bank api.</w:t>
+      </w:r>
+    </w:p>
+    <w:p>
+      <w:pPr>
+        <w:pStyle w:val="ListParagraph"/>
+        <w:numPr>
+          <w:ilvl w:val="0"/>
+          <w:numId w:val="5"/>
+        </w:numPr>
+        <w:rPr>
+          <w:sz w:val="32"/>
+          <w:szCs w:val="32"/>
+        </w:rPr>
+      </w:pPr>
+      <w:r>
+        <w:rPr>
+          <w:sz w:val="32"/>
+          <w:szCs w:val="32"/>
+        </w:rPr>
+        <w:t>“Key, clientFrom,clientTo,am”. Send it.</w:t>
+      </w:r>
+    </w:p>
+    <w:p>
+      <w:pPr>
+        <w:pStyle w:val="ListParagraph"/>
+        <w:numPr>
+          <w:ilvl w:val="0"/>
+          <w:numId w:val="5"/>
+        </w:numPr>
+        <w:rPr>
+          <w:sz w:val="32"/>
+          <w:szCs w:val="32"/>
+        </w:rPr>
+      </w:pPr>
+      <w:r>
+        <w:rPr>
+          <w:sz w:val="32"/>
+          <w:szCs w:val="32"/>
+        </w:rPr>
+        <w:t>Send it using purData class. Which contains “purchase_req”.</w:t>
+      </w:r>
+    </w:p>
+    <w:p>
+      <w:pPr>
+        <w:pStyle w:val="ListParagraph"/>
+        <w:numPr>
+          <w:ilvl w:val="0"/>
+          <w:numId w:val="5"/>
+        </w:numPr>
+        <w:rPr>
+          <w:sz w:val="32"/>
+          <w:szCs w:val="32"/>
+        </w:rPr>
+      </w:pPr>
+      <w:r>
+        <w:rPr>
+          <w:sz w:val="32"/>
+          <w:szCs w:val="32"/>
+        </w:rPr>
+        <w:t>It is for making post request to BANK api.</w:t>
+      </w:r>
+    </w:p>
+    <w:p>
+      <w:pPr>
+        <w:pStyle w:val="ListParagraph"/>
+        <w:numPr>
+          <w:ilvl w:val="0"/>
+          <w:numId w:val="5"/>
+        </w:numPr>
+        <w:rPr>
+          <w:sz w:val="32"/>
+          <w:szCs w:val="32"/>
+        </w:rPr>
+      </w:pPr>
+      <w:r>
+        <w:rPr>
+          <w:sz w:val="32"/>
+          <w:szCs w:val="32"/>
+        </w:rPr>
+        <w:t>Response will be trid.</w:t>
+      </w:r>
+    </w:p>
+    <w:p>
+      <w:pPr>
+        <w:pStyle w:val="ListParagraph"/>
+        <w:numPr>
+          <w:ilvl w:val="0"/>
+          <w:numId w:val="5"/>
+        </w:numPr>
+        <w:rPr>
+          <w:sz w:val="32"/>
+          <w:szCs w:val="32"/>
+        </w:rPr>
+      </w:pPr>
+      <w:r>
+        <w:rPr>
+          <w:sz w:val="32"/>
+          <w:szCs w:val="32"/>
+        </w:rPr>
+        <w:lastRenderedPageBreak/>
+        <w:t>If trid valid, then store it on rds DB.</w:t>
+      </w:r>
+    </w:p>
+    <w:p>
+      <w:pPr>
+        <w:pStyle w:val="ListParagraph"/>
+        <w:numPr>
+          <w:ilvl w:val="0"/>
+          <w:numId w:val="5"/>
+        </w:numPr>
+        <w:rPr>
+          <w:sz w:val="32"/>
+          <w:szCs w:val="32"/>
+        </w:rPr>
+      </w:pPr>
+      <w:r>
+        <w:rPr>
+          <w:sz w:val="32"/>
+          <w:szCs w:val="32"/>
+        </w:rPr>
+        <w:t>If any problem occurs(count == 4) then sent for manual input on DB.</w:t>
+      </w:r>
+    </w:p>
+    <w:p>
+      <w:pPr>
+        <w:pStyle w:val="ListParagraph"/>
+        <w:numPr>
+          <w:ilvl w:val="0"/>
+          <w:numId w:val="5"/>
+        </w:numPr>
+        <w:rPr>
+          <w:sz w:val="32"/>
+          <w:szCs w:val="32"/>
+        </w:rPr>
+      </w:pPr>
+      <w:r>
+        <w:rPr>
+          <w:sz w:val="32"/>
+          <w:szCs w:val="32"/>
+        </w:rPr>
+        <w:t>Send response with status “manual” and trid.</w:t>
+      </w:r>
+    </w:p>
+    <w:p>
+      <w:pPr>
+        <w:pStyle w:val="ListParagraph"/>
+        <w:numPr>
+          <w:ilvl w:val="0"/>
+          <w:numId w:val="5"/>
+        </w:numPr>
+        <w:rPr>
+          <w:sz w:val="32"/>
+          <w:szCs w:val="32"/>
+        </w:rPr>
+      </w:pPr>
+      <w:r>
+        <w:rPr>
+          <w:sz w:val="32"/>
+          <w:szCs w:val="32"/>
+        </w:rPr>
+        <w:t>If no problem them send status “ok” and trid.</w:t>
+      </w:r>
+    </w:p>
+    <w:p>
+      <w:pPr>
+        <w:shd w:val="clear" w:color="auto" w:fill="FFFFFE"/>
+        <w:spacing w:after="0" w:line="240" w:lineRule="atLeast"/>
+        <w:ind w:left="360"/>
+        <w:rPr>
+          <w:sz w:val="32"/>
+          <w:szCs w:val="32"/>
+        </w:rPr>
+      </w:pPr>
+    </w:p>
+    <w:p>
+      <w:pPr>
+        <w:rPr>
+          <w:sz w:val="72"/>
+          <w:szCs w:val="72"/>
+        </w:rPr>
+      </w:pPr>
+      <w:r>
+        <w:rPr>
+          <w:sz w:val="72"/>
+          <w:szCs w:val="72"/>
+        </w:rPr>
+        <w:t>Log in</w:t>
+      </w:r>
+      <w:r>
+        <w:rPr>
+          <w:sz w:val="72"/>
+          <w:szCs w:val="72"/>
+        </w:rPr>
+        <w:t>:</w:t>
+      </w:r>
+    </w:p>
+    <w:p>
+      <w:pPr>
+        <w:pStyle w:val="ListParagraph"/>
+        <w:numPr>
+          <w:ilvl w:val="0"/>
+          <w:numId w:val="7"/>
+        </w:numPr>
+        <w:rPr>
+          <w:sz w:val="32"/>
+          <w:szCs w:val="32"/>
+        </w:rPr>
+      </w:pPr>
+      <w:r>
+        <w:rPr>
+          <w:sz w:val="32"/>
+          <w:szCs w:val="32"/>
+        </w:rPr>
+        <w:t>Check validity of request.</w:t>
+      </w:r>
+      <w:r>
+        <w:rPr>
+          <w:sz w:val="32"/>
+          <w:szCs w:val="32"/>
+        </w:rPr>
+        <w:t xml:space="preserve"> (injection).</w:t>
+      </w:r>
+    </w:p>
+    <w:p>
+      <w:pPr>
+        <w:pStyle w:val="ListParagraph"/>
+        <w:numPr>
+          <w:ilvl w:val="0"/>
+          <w:numId w:val="7"/>
+        </w:numPr>
+        <w:rPr>
+          <w:sz w:val="32"/>
+          <w:szCs w:val="32"/>
+        </w:rPr>
+      </w:pPr>
+      <w:r>
+        <w:rPr>
+          <w:sz w:val="32"/>
+          <w:szCs w:val="32"/>
+        </w:rPr>
+        <w:t>Check credential also app key. On req_data table.</w:t>
+      </w:r>
+    </w:p>
+    <w:p>
+      <w:pPr>
+        <w:pStyle w:val="ListParagraph"/>
+        <w:numPr>
+          <w:ilvl w:val="0"/>
+          <w:numId w:val="7"/>
+        </w:numPr>
+        <w:rPr>
+          <w:sz w:val="32"/>
+          <w:szCs w:val="32"/>
+        </w:rPr>
+      </w:pPr>
+      <w:r>
+        <w:rPr>
+          <w:sz w:val="32"/>
+          <w:szCs w:val="32"/>
+        </w:rPr>
+        <w:t>Request f</w:t>
+      </w:r>
+      <w:r>
+        <w:rPr>
+          <w:sz w:val="32"/>
+          <w:szCs w:val="32"/>
+        </w:rPr>
+        <w:t>orma</w:t>
+      </w:r>
+      <w:r>
+        <w:rPr>
+          <w:sz w:val="32"/>
+          <w:szCs w:val="32"/>
+        </w:rPr>
+        <w:t>t</w:t>
+      </w:r>
+      <w:r>
+        <w:rPr>
+          <w:sz w:val="32"/>
+          <w:szCs w:val="32"/>
+        </w:rPr>
+        <w:t>:(json)</w:t>
+      </w:r>
+    </w:p>
+    <w:p>
+      <w:pPr>
+        <w:pStyle w:val="ListParagraph"/>
+        <w:numPr>
+          <w:ilvl w:val="0"/>
+          <w:numId w:val="8"/>
+        </w:numPr>
+        <w:rPr>
+          <w:sz w:val="32"/>
+          <w:szCs w:val="32"/>
+        </w:rPr>
+      </w:pPr>
+      <w:r>
+        <w:rPr>
+          <w:sz w:val="32"/>
+          <w:szCs w:val="32"/>
+        </w:rPr>
+        <w:t xml:space="preserve">    "id": "",</w:t>
+      </w:r>
+    </w:p>
+    <w:p>
+      <w:pPr>
+        <w:pStyle w:val="ListParagraph"/>
+        <w:numPr>
+          <w:ilvl w:val="0"/>
+          <w:numId w:val="8"/>
+        </w:numPr>
+        <w:rPr>
+          <w:sz w:val="32"/>
+          <w:szCs w:val="32"/>
+        </w:rPr>
+      </w:pPr>
+      <w:r>
+        <w:rPr>
+          <w:sz w:val="32"/>
+          <w:szCs w:val="32"/>
+        </w:rPr>
+        <w:t xml:space="preserve">    "pass": "",</w:t>
+      </w:r>
+    </w:p>
+    <w:p>
+      <w:pPr>
+        <w:pStyle w:val="ListParagraph"/>
+        <w:numPr>
+          <w:ilvl w:val="0"/>
+          <w:numId w:val="8"/>
+        </w:numPr>
+        <w:rPr>
+          <w:sz w:val="32"/>
+          <w:szCs w:val="32"/>
+        </w:rPr>
+      </w:pPr>
+      <w:r>
+        <w:rPr>
+          <w:sz w:val="32"/>
+          <w:szCs w:val="32"/>
+        </w:rPr>
+        <w:t xml:space="preserve">    "key": ""</w:t>
+      </w:r>
+    </w:p>
+    <w:p>
+      <w:pPr>
+        <w:pStyle w:val="ListParagraph"/>
+        <w:numPr>
+          <w:ilvl w:val="0"/>
+          <w:numId w:val="7"/>
+        </w:numPr>
+        <w:rPr>
+          <w:sz w:val="32"/>
+          <w:szCs w:val="32"/>
+        </w:rPr>
+      </w:pPr>
+      <w:r>
+        <w:rPr>
+          <w:sz w:val="32"/>
+          <w:szCs w:val="32"/>
+        </w:rPr>
+        <w:t>Res</w:t>
+      </w:r>
+      <w:r>
+        <w:rPr>
+          <w:sz w:val="32"/>
+          <w:szCs w:val="32"/>
+        </w:rPr>
+        <w:t>ponse</w:t>
+      </w:r>
+      <w:r>
+        <w:rPr>
+          <w:sz w:val="32"/>
+          <w:szCs w:val="32"/>
+        </w:rPr>
+        <w:t>:</w:t>
+      </w:r>
+    </w:p>
+    <w:p>
+      <w:pPr>
+        <w:pStyle w:val="ListParagraph"/>
+        <w:numPr>
+          <w:ilvl w:val="0"/>
+          <w:numId w:val="9"/>
+        </w:numPr>
+        <w:rPr>
+          <w:sz w:val="32"/>
+          <w:szCs w:val="32"/>
+        </w:rPr>
+      </w:pPr>
+      <w:r>
+        <w:rPr>
+          <w:sz w:val="32"/>
+          <w:szCs w:val="32"/>
+        </w:rPr>
+        <w:t>“status” : “ok”,</w:t>
+      </w:r>
+    </w:p>
+    <w:p>
+      <w:pPr>
+        <w:pStyle w:val="ListParagraph"/>
+        <w:numPr>
+          <w:ilvl w:val="0"/>
+          <w:numId w:val="9"/>
+        </w:numPr>
+        <w:rPr>
+          <w:sz w:val="32"/>
+          <w:szCs w:val="32"/>
+        </w:rPr>
+      </w:pPr>
+      <w:r>
+        <w:rPr>
+          <w:sz w:val="32"/>
+          <w:szCs w:val="32"/>
+        </w:rPr>
+        <w:t>“name” : “”,</w:t>
+      </w:r>
+    </w:p>
+    <w:p>
+      <w:pPr>
+        <w:pStyle w:val="ListParagraph"/>
+        <w:numPr>
+          <w:ilvl w:val="0"/>
+          <w:numId w:val="9"/>
+        </w:numPr>
+        <w:rPr>
+          <w:sz w:val="32"/>
+          <w:szCs w:val="32"/>
+        </w:rPr>
+      </w:pPr>
+      <w:r>
+        <w:rPr>
+          <w:sz w:val="32"/>
+          <w:szCs w:val="32"/>
+        </w:rPr>
+        <w:t xml:space="preserve">“add”: </w:t>
+      </w:r>
+      <w:proofErr w:type="gramStart"/>
+      <w:r>
+        <w:rPr>
+          <w:sz w:val="32"/>
+          <w:szCs w:val="32"/>
+        </w:rPr>
+        <w:t>“ ”</w:t>
+      </w:r>
+      <w:proofErr w:type="gramEnd"/>
+      <w:r>
+        <w:rPr>
+          <w:sz w:val="32"/>
+          <w:szCs w:val="32"/>
+        </w:rPr>
+        <w:t>,</w:t>
+      </w:r>
+    </w:p>
+    <w:p>
+      <w:pPr>
+        <w:pStyle w:val="ListParagraph"/>
+        <w:numPr>
+          <w:ilvl w:val="0"/>
+          <w:numId w:val="9"/>
+        </w:numPr>
+        <w:rPr>
+          <w:sz w:val="32"/>
+          <w:szCs w:val="32"/>
+        </w:rPr>
+      </w:pPr>
+      <w:r>
+        <w:rPr>
+          <w:sz w:val="32"/>
+          <w:szCs w:val="32"/>
+        </w:rPr>
+        <w:t>“qstn</w:t>
+      </w:r>
+      <w:proofErr w:type="gramStart"/>
+      <w:r>
+        <w:rPr>
+          <w:sz w:val="32"/>
+          <w:szCs w:val="32"/>
+        </w:rPr>
+        <w:t>” :</w:t>
+      </w:r>
+      <w:proofErr w:type="gramEnd"/>
+      <w:r>
+        <w:rPr>
+          <w:sz w:val="32"/>
+          <w:szCs w:val="32"/>
+        </w:rPr>
+        <w:t xml:space="preserve"> “</w:t>
+      </w:r>
+      <w:r>
+        <w:rPr>
+          <w:sz w:val="32"/>
+          <w:szCs w:val="32"/>
+        </w:rPr>
+        <w:t xml:space="preserve"> </w:t>
+      </w:r>
+      <w:r>
+        <w:rPr>
+          <w:sz w:val="32"/>
+          <w:szCs w:val="32"/>
+        </w:rPr>
+        <w:t>”</w:t>
+      </w:r>
+    </w:p>
+    <w:p>
+      <w:pPr>
+        <w:pStyle w:val="ListParagraph"/>
+        <w:numPr>
+          <w:ilvl w:val="0"/>
+          <w:numId w:val="7"/>
+        </w:numPr>
+        <w:rPr>
+          <w:sz w:val="32"/>
+          <w:szCs w:val="32"/>
+        </w:rPr>
+      </w:pPr>
+      <w:r>
+        <w:rPr>
+          <w:sz w:val="32"/>
+          <w:szCs w:val="32"/>
+        </w:rPr>
+        <w:t>If wrong pass, “status”: “invalid”.</w:t>
+      </w:r>
+    </w:p>
+    <w:p>
+      <w:pPr>
+        <w:pStyle w:val="ListParagraph"/>
+        <w:numPr>
+          <w:ilvl w:val="0"/>
+          <w:numId w:val="7"/>
+        </w:numPr>
+        <w:rPr>
+          <w:sz w:val="32"/>
+          <w:szCs w:val="32"/>
+        </w:rPr>
+      </w:pPr>
+      <w:r>
+        <w:rPr>
+          <w:sz w:val="32"/>
+          <w:szCs w:val="32"/>
+        </w:rPr>
+        <w:t xml:space="preserve">If </w:t>
+      </w:r>
+      <w:r>
+        <w:rPr>
+          <w:sz w:val="32"/>
+          <w:szCs w:val="32"/>
+        </w:rPr>
+        <w:t>unauthorized</w:t>
+      </w:r>
+      <w:r>
+        <w:rPr>
+          <w:sz w:val="32"/>
+          <w:szCs w:val="32"/>
+        </w:rPr>
+        <w:t xml:space="preserve"> access, </w:t>
+      </w:r>
+      <w:r>
+        <w:rPr>
+          <w:sz w:val="32"/>
+          <w:szCs w:val="32"/>
+        </w:rPr>
+        <w:t>“status”: “</w:t>
+      </w:r>
+      <w:r>
+        <w:rPr>
+          <w:sz w:val="32"/>
+          <w:szCs w:val="32"/>
+        </w:rPr>
+        <w:t>get lost</w:t>
+      </w:r>
+      <w:r>
+        <w:rPr>
+          <w:sz w:val="32"/>
+          <w:szCs w:val="32"/>
+        </w:rPr>
+        <w:t>”.</w:t>
+      </w:r>
+      <w:r>
+        <w:rPr>
+          <w:sz w:val="32"/>
+          <w:szCs w:val="32"/>
+        </w:rPr>
+        <w:t xml:space="preserve"> </w:t>
+      </w:r>
+    </w:p>
+    <w:p>
+      <w:pPr>
+        <w:pStyle w:val="ListParagraph"/>
+        <w:ind w:left="1588"/>
+        <w:rPr>
+          <w:sz w:val="32"/>
+          <w:szCs w:val="32"/>
+        </w:rPr>
+      </w:pPr>
+    </w:p>
+    <w:p>
+      <w:pPr>
+        <w:pStyle w:val="ListParagraph"/>
+        <w:ind w:left="1588"/>
+        <w:rPr>
+          <w:sz w:val="32"/>
+          <w:szCs w:val="32"/>
+        </w:rPr>
+      </w:pPr>
+    </w:p>
+    <w:p>
+      <w:pPr>
+        <w:pStyle w:val="ListParagraph"/>
+        <w:ind w:left="1588"/>
+        <w:rPr>
+          <w:sz w:val="32"/>
+          <w:szCs w:val="32"/>
+        </w:rPr>
+      </w:pPr>
+    </w:p>
+    <w:p>
+      <w:pPr>
+        <w:pStyle w:val="ListParagraph"/>
+        <w:ind w:left="1588"/>
+        <w:rPr>
+          <w:sz w:val="32"/>
+          <w:szCs w:val="32"/>
+        </w:rPr>
+      </w:pPr>
+    </w:p>
+    <w:p>
+      <w:pPr>
+        <w:pStyle w:val="ListParagraph"/>
+        <w:ind w:left="1588"/>
+        <w:rPr>
+          <w:sz w:val="32"/>
+          <w:szCs w:val="32"/>
+        </w:rPr>
+      </w:pPr>
+    </w:p>
+    <w:p>
+      <w:pPr>
+        <w:pStyle w:val="ListParagraph"/>
+        <w:ind w:left="1588"/>
+        <w:rPr>
+          <w:sz w:val="32"/>
+          <w:szCs w:val="32"/>
+        </w:rPr>
+      </w:pPr>
+    </w:p>
+    <w:p>
+      <w:pPr>
+        <w:pStyle w:val="ListParagraph"/>
+        <w:ind w:left="1588"/>
+        <w:rPr>
+          <w:sz w:val="32"/>
+          <w:szCs w:val="32"/>
+        </w:rPr>
+      </w:pPr>
+    </w:p>
+    <w:p>
+      <w:pPr>
+        <w:pStyle w:val="ListParagraph"/>
+        <w:ind w:left="1588"/>
+        <w:rPr>
+          <w:sz w:val="32"/>
+          <w:szCs w:val="32"/>
+        </w:rPr>
+      </w:pPr>
+    </w:p>
+    <w:p>
+      <w:pPr>
+        <w:rPr>
+          <w:sz w:val="72"/>
+          <w:szCs w:val="72"/>
+        </w:rPr>
+      </w:pPr>
       <w:proofErr w:type="spellStart"/>
       <w:r>
         <w:rPr>
-          <w:sz w:val="32"/>
-          <w:szCs w:val="32"/>
-        </w:rPr>
-        <w:t>json</w:t>
+          <w:sz w:val="72"/>
+          <w:szCs w:val="72"/>
+        </w:rPr>
+        <w:lastRenderedPageBreak/>
+        <w:t>Createacc</w:t>
       </w:r>
       <w:proofErr w:type="spellEnd"/>
       <w:r>
         <w:rPr>
-          <w:sz w:val="32"/>
-          <w:szCs w:val="32"/>
-        </w:rPr>
-        <w:t xml:space="preserve"> response. With error code 404.</w:t>
-      </w:r>
-    </w:p>
-    <w:p>
-      <w:pPr>
-        <w:pStyle w:val="ListParagraph"/>
-        <w:numPr>
-          <w:ilvl w:val="0"/>
-          <w:numId w:val="5"/>
-        </w:numPr>
-        <w:rPr>
-          <w:sz w:val="32"/>
-          <w:szCs w:val="32"/>
-        </w:rPr>
-      </w:pPr>
-      <w:r>
-        <w:rPr>
-          <w:sz w:val="32"/>
-          <w:szCs w:val="32"/>
-        </w:rPr>
-        <w:t>Then check validity of request. If invalid response with “Get lost”.</w:t>
-      </w:r>
-    </w:p>
-    <w:p>
-      <w:pPr>
-        <w:pStyle w:val="ListParagraph"/>
-        <w:numPr>
-          <w:ilvl w:val="0"/>
-          <w:numId w:val="5"/>
-        </w:numPr>
-        <w:rPr>
-          <w:sz w:val="32"/>
-          <w:szCs w:val="32"/>
-        </w:rPr>
-      </w:pPr>
-      <w:r>
-        <w:rPr>
-          <w:sz w:val="32"/>
-          <w:szCs w:val="32"/>
-        </w:rPr>
-        <w:t xml:space="preserve">Store data to </w:t>
+          <w:sz w:val="72"/>
+          <w:szCs w:val="72"/>
+        </w:rPr>
+        <w:t>:</w:t>
+      </w:r>
+    </w:p>
+    <w:p>
+      <w:pPr>
+        <w:pStyle w:val="ListParagraph"/>
+        <w:numPr>
+          <w:ilvl w:val="0"/>
+          <w:numId w:val="13"/>
+        </w:numPr>
+        <w:rPr>
+          <w:sz w:val="32"/>
+          <w:szCs w:val="32"/>
+        </w:rPr>
+      </w:pPr>
+      <w:r>
+        <w:rPr>
+          <w:sz w:val="32"/>
+          <w:szCs w:val="32"/>
+        </w:rPr>
+        <w:t>Check validity of request. (injection).</w:t>
+      </w:r>
+    </w:p>
+    <w:p>
+      <w:pPr>
+        <w:pStyle w:val="ListParagraph"/>
+        <w:numPr>
+          <w:ilvl w:val="0"/>
+          <w:numId w:val="13"/>
+        </w:numPr>
+        <w:rPr>
+          <w:sz w:val="32"/>
+          <w:szCs w:val="32"/>
+        </w:rPr>
+      </w:pPr>
+      <w:r>
+        <w:rPr>
+          <w:sz w:val="32"/>
+          <w:szCs w:val="32"/>
+        </w:rPr>
+        <w:t xml:space="preserve">Check credential also app key. On </w:t>
       </w:r>
       <w:proofErr w:type="spellStart"/>
       <w:r>
@@ -943,7 +1822,7 @@
           <w:sz w:val="32"/>
           <w:szCs w:val="32"/>
         </w:rPr>
-        <w:t>purData</w:t>
+        <w:t>req_data</w:t>
       </w:r>
       <w:proofErr w:type="spellEnd"/>
       <w:r>
@@ -951,41 +1830,901 @@
           <w:sz w:val="32"/>
           <w:szCs w:val="32"/>
         </w:rPr>
-        <w:t xml:space="preserve"> class, then decode.</w:t>
-      </w:r>
-    </w:p>
-    <w:p>
-      <w:pPr>
-        <w:pStyle w:val="ListParagraph"/>
-        <w:numPr>
-          <w:ilvl w:val="0"/>
-          <w:numId w:val="5"/>
-        </w:numPr>
-        <w:rPr>
-          <w:sz w:val="32"/>
-          <w:szCs w:val="32"/>
-        </w:rPr>
-      </w:pPr>
-      <w:r>
-        <w:rPr>
-          <w:sz w:val="32"/>
-          <w:szCs w:val="32"/>
-        </w:rPr>
-        <w:t>Check algorithm;</w:t>
-      </w:r>
-    </w:p>
-    <w:p>
-      <w:pPr>
-        <w:pStyle w:val="ListParagraph"/>
-        <w:numPr>
-          <w:ilvl w:val="0"/>
-          <w:numId w:val="6"/>
-        </w:numPr>
-        <w:rPr>
-          <w:sz w:val="32"/>
-          <w:szCs w:val="32"/>
-        </w:rPr>
-      </w:pPr>
+        <w:t xml:space="preserve"> table.</w:t>
+      </w:r>
+    </w:p>
+    <w:p>
+      <w:pPr>
+        <w:pStyle w:val="ListParagraph"/>
+        <w:numPr>
+          <w:ilvl w:val="0"/>
+          <w:numId w:val="13"/>
+        </w:numPr>
+        <w:rPr>
+          <w:sz w:val="32"/>
+          <w:szCs w:val="32"/>
+        </w:rPr>
+      </w:pPr>
+      <w:r>
+        <w:rPr>
+          <w:sz w:val="32"/>
+          <w:szCs w:val="32"/>
+        </w:rPr>
+        <w:t>Request format:(json)</w:t>
+      </w:r>
+    </w:p>
+    <w:p>
+      <w:pPr>
+        <w:pStyle w:val="ListParagraph"/>
+        <w:numPr>
+          <w:ilvl w:val="0"/>
+          <w:numId w:val="8"/>
+        </w:numPr>
+        <w:rPr>
+          <w:sz w:val="32"/>
+          <w:szCs w:val="32"/>
+        </w:rPr>
+      </w:pPr>
+      <w:r>
+        <w:rPr>
+          <w:sz w:val="32"/>
+          <w:szCs w:val="32"/>
+        </w:rPr>
+        <w:t>"key" : "",</w:t>
+      </w:r>
+    </w:p>
+    <w:p>
+      <w:pPr>
+        <w:pStyle w:val="ListParagraph"/>
+        <w:numPr>
+          <w:ilvl w:val="0"/>
+          <w:numId w:val="8"/>
+        </w:numPr>
+        <w:rPr>
+          <w:sz w:val="32"/>
+          <w:szCs w:val="32"/>
+        </w:rPr>
+      </w:pPr>
+      <w:r>
+        <w:rPr>
+          <w:sz w:val="32"/>
+          <w:szCs w:val="32"/>
+        </w:rPr>
+        <w:t>"pin" : "",</w:t>
+      </w:r>
+    </w:p>
+    <w:p>
+      <w:pPr>
+        <w:pStyle w:val="ListParagraph"/>
+        <w:numPr>
+          <w:ilvl w:val="0"/>
+          <w:numId w:val="8"/>
+        </w:numPr>
+        <w:rPr>
+          <w:sz w:val="32"/>
+          <w:szCs w:val="32"/>
+        </w:rPr>
+      </w:pPr>
+      <w:r>
+        <w:rPr>
+          <w:sz w:val="32"/>
+          <w:szCs w:val="32"/>
+        </w:rPr>
+        <w:t>"ans</w:t>
+      </w:r>
+      <w:proofErr w:type="gramStart"/>
+      <w:r>
+        <w:rPr>
+          <w:sz w:val="32"/>
+          <w:szCs w:val="32"/>
+        </w:rPr>
+        <w:t>" :</w:t>
+      </w:r>
+      <w:proofErr w:type="gramEnd"/>
+      <w:r>
+        <w:rPr>
+          <w:sz w:val="32"/>
+          <w:szCs w:val="32"/>
+        </w:rPr>
+        <w:t xml:space="preserve"> "",</w:t>
+      </w:r>
+    </w:p>
+    <w:p>
+      <w:pPr>
+        <w:pStyle w:val="ListParagraph"/>
+        <w:numPr>
+          <w:ilvl w:val="0"/>
+          <w:numId w:val="8"/>
+        </w:numPr>
+        <w:rPr>
+          <w:sz w:val="32"/>
+          <w:szCs w:val="32"/>
+        </w:rPr>
+      </w:pPr>
+      <w:r>
+        <w:rPr>
+          <w:sz w:val="32"/>
+          <w:szCs w:val="32"/>
+        </w:rPr>
+        <w:t>"qstn</w:t>
+      </w:r>
+      <w:proofErr w:type="gramStart"/>
+      <w:r>
+        <w:rPr>
+          <w:sz w:val="32"/>
+          <w:szCs w:val="32"/>
+        </w:rPr>
+        <w:t>" :</w:t>
+      </w:r>
+      <w:proofErr w:type="gramEnd"/>
+      <w:r>
+        <w:rPr>
+          <w:sz w:val="32"/>
+          <w:szCs w:val="32"/>
+        </w:rPr>
+        <w:t xml:space="preserve"> "",</w:t>
+      </w:r>
+    </w:p>
+    <w:p>
+      <w:pPr>
+        <w:pStyle w:val="ListParagraph"/>
+        <w:numPr>
+          <w:ilvl w:val="0"/>
+          <w:numId w:val="8"/>
+        </w:numPr>
+        <w:rPr>
+          <w:sz w:val="32"/>
+          <w:szCs w:val="32"/>
+        </w:rPr>
+      </w:pPr>
+      <w:r>
+        <w:rPr>
+          <w:sz w:val="32"/>
+          <w:szCs w:val="32"/>
+        </w:rPr>
+        <w:t>"id</w:t>
+      </w:r>
+      <w:proofErr w:type="gramStart"/>
+      <w:r>
+        <w:rPr>
+          <w:sz w:val="32"/>
+          <w:szCs w:val="32"/>
+        </w:rPr>
+        <w:t>" :</w:t>
+      </w:r>
+      <w:proofErr w:type="gramEnd"/>
+      <w:r>
+        <w:rPr>
+          <w:sz w:val="32"/>
+          <w:szCs w:val="32"/>
+        </w:rPr>
+        <w:t xml:space="preserve"> ""</w:t>
+      </w:r>
+    </w:p>
+    <w:p>
+      <w:pPr>
+        <w:pStyle w:val="ListParagraph"/>
+        <w:numPr>
+          <w:ilvl w:val="0"/>
+          <w:numId w:val="13"/>
+        </w:numPr>
+        <w:rPr>
+          <w:sz w:val="32"/>
+          <w:szCs w:val="32"/>
+        </w:rPr>
+      </w:pPr>
+      <w:r>
+        <w:rPr>
+          <w:sz w:val="32"/>
+          <w:szCs w:val="32"/>
+        </w:rPr>
+        <w:t>“pin” must be 4digit long.</w:t>
+      </w:r>
+    </w:p>
+    <w:p>
+      <w:pPr>
+        <w:pStyle w:val="ListParagraph"/>
+        <w:numPr>
+          <w:ilvl w:val="0"/>
+          <w:numId w:val="13"/>
+        </w:numPr>
+        <w:rPr>
+          <w:sz w:val="32"/>
+          <w:szCs w:val="32"/>
+        </w:rPr>
+      </w:pPr>
+      <w:r>
+        <w:rPr>
+          <w:sz w:val="32"/>
+          <w:szCs w:val="32"/>
+        </w:rPr>
+        <w:t>If valid request it will make a create request to Bank API(POST).</w:t>
+      </w:r>
+    </w:p>
+    <w:p>
+      <w:pPr>
+        <w:pStyle w:val="ListParagraph"/>
+        <w:numPr>
+          <w:ilvl w:val="0"/>
+          <w:numId w:val="13"/>
+        </w:numPr>
+        <w:rPr>
+          <w:sz w:val="32"/>
+          <w:szCs w:val="32"/>
+        </w:rPr>
+      </w:pPr>
+      <w:r>
+        <w:rPr>
+          <w:sz w:val="32"/>
+          <w:szCs w:val="32"/>
+        </w:rPr>
+        <w:t xml:space="preserve">If </w:t>
+      </w:r>
+      <w:proofErr w:type="gramStart"/>
+      <w:r>
+        <w:rPr>
+          <w:sz w:val="32"/>
+          <w:szCs w:val="32"/>
+        </w:rPr>
+        <w:t>created</w:t>
+      </w:r>
+      <w:proofErr w:type="gramEnd"/>
+      <w:r>
+        <w:rPr>
+          <w:sz w:val="32"/>
+          <w:szCs w:val="32"/>
+        </w:rPr>
+        <w:t xml:space="preserve"> then make entry to RDS DB</w:t>
+      </w:r>
+      <w:r>
+        <w:rPr>
+          <w:sz w:val="32"/>
+          <w:szCs w:val="32"/>
+        </w:rPr>
+        <w:t>.</w:t>
+      </w:r>
+    </w:p>
+    <w:p>
+      <w:pPr>
+        <w:pStyle w:val="ListParagraph"/>
+        <w:numPr>
+          <w:ilvl w:val="0"/>
+          <w:numId w:val="13"/>
+        </w:numPr>
+        <w:rPr>
+          <w:sz w:val="32"/>
+          <w:szCs w:val="32"/>
+        </w:rPr>
+      </w:pPr>
+      <w:r>
+        <w:rPr>
+          <w:sz w:val="32"/>
+          <w:szCs w:val="32"/>
+        </w:rPr>
+        <w:t>Response format:</w:t>
+      </w:r>
+    </w:p>
+    <w:p>
+      <w:pPr>
+        <w:pStyle w:val="ListParagraph"/>
+        <w:numPr>
+          <w:ilvl w:val="0"/>
+          <w:numId w:val="14"/>
+        </w:numPr>
+        <w:rPr>
+          <w:sz w:val="32"/>
+          <w:szCs w:val="32"/>
+        </w:rPr>
+      </w:pPr>
+      <w:r>
+        <w:rPr>
+          <w:sz w:val="32"/>
+          <w:szCs w:val="32"/>
+        </w:rPr>
+        <w:t>“status</w:t>
+      </w:r>
+      <w:proofErr w:type="gramStart"/>
+      <w:r>
+        <w:rPr>
+          <w:sz w:val="32"/>
+          <w:szCs w:val="32"/>
+        </w:rPr>
+        <w:t>” :</w:t>
+      </w:r>
+      <w:proofErr w:type="gramEnd"/>
+      <w:r>
+        <w:rPr>
+          <w:sz w:val="32"/>
+          <w:szCs w:val="32"/>
+        </w:rPr>
+        <w:t xml:space="preserve"> “ok”</w:t>
+      </w:r>
+    </w:p>
+    <w:p>
+      <w:pPr>
+        <w:pStyle w:val="ListParagraph"/>
+        <w:numPr>
+          <w:ilvl w:val="0"/>
+          <w:numId w:val="13"/>
+        </w:numPr>
+        <w:rPr>
+          <w:sz w:val="32"/>
+          <w:szCs w:val="32"/>
+        </w:rPr>
+      </w:pPr>
+      <w:r>
+        <w:rPr>
+          <w:sz w:val="32"/>
+          <w:szCs w:val="32"/>
+        </w:rPr>
+        <w:t>If bank is unable to create</w:t>
+      </w:r>
+      <w:r>
+        <w:rPr>
+          <w:sz w:val="32"/>
+          <w:szCs w:val="32"/>
+        </w:rPr>
+        <w:t xml:space="preserve"> AC</w:t>
+      </w:r>
+      <w:r>
+        <w:rPr>
+          <w:sz w:val="32"/>
+          <w:szCs w:val="32"/>
+        </w:rPr>
+        <w:t xml:space="preserve"> at that time. “status</w:t>
+      </w:r>
+      <w:proofErr w:type="gramStart"/>
+      <w:r>
+        <w:rPr>
+          <w:sz w:val="32"/>
+          <w:szCs w:val="32"/>
+        </w:rPr>
+        <w:t>” :</w:t>
+      </w:r>
+      <w:proofErr w:type="gramEnd"/>
+      <w:r>
+        <w:rPr>
+          <w:sz w:val="32"/>
+          <w:szCs w:val="32"/>
+        </w:rPr>
+        <w:t xml:space="preserve"> </w:t>
+      </w:r>
+      <w:r>
+        <w:rPr>
+          <w:sz w:val="32"/>
+          <w:szCs w:val="32"/>
+        </w:rPr>
+        <w:t>”connection problem, please try again later”.</w:t>
+      </w:r>
+    </w:p>
+    <w:p>
+      <w:pPr>
+        <w:pStyle w:val="ListParagraph"/>
+        <w:numPr>
+          <w:ilvl w:val="0"/>
+          <w:numId w:val="13"/>
+        </w:numPr>
+        <w:rPr>
+          <w:sz w:val="32"/>
+          <w:szCs w:val="32"/>
+        </w:rPr>
+      </w:pPr>
+      <w:r>
+        <w:rPr>
+          <w:sz w:val="32"/>
+          <w:szCs w:val="32"/>
+        </w:rPr>
+        <w:t>If pin size invalid “status</w:t>
+      </w:r>
+      <w:proofErr w:type="gramStart"/>
+      <w:r>
+        <w:rPr>
+          <w:sz w:val="32"/>
+          <w:szCs w:val="32"/>
+        </w:rPr>
+        <w:t>” :</w:t>
+      </w:r>
+      <w:proofErr w:type="gramEnd"/>
+      <w:r>
+        <w:rPr>
+          <w:sz w:val="32"/>
+          <w:szCs w:val="32"/>
+        </w:rPr>
+        <w:t xml:space="preserve"> ”invalid pin size”.</w:t>
+      </w:r>
+    </w:p>
+    <w:p>
+      <w:pPr>
+        <w:pStyle w:val="ListParagraph"/>
+        <w:numPr>
+          <w:ilvl w:val="0"/>
+          <w:numId w:val="13"/>
+        </w:numPr>
+        <w:rPr>
+          <w:sz w:val="32"/>
+          <w:szCs w:val="32"/>
+        </w:rPr>
+      </w:pPr>
+      <w:r>
+        <w:rPr>
+          <w:sz w:val="32"/>
+          <w:szCs w:val="32"/>
+        </w:rPr>
+        <w:t>Any other case “get lost”.</w:t>
+      </w:r>
+    </w:p>
+    <w:p>
+      <w:pPr>
+        <w:pStyle w:val="ListParagraph"/>
+        <w:numPr>
+          <w:ilvl w:val="0"/>
+          <w:numId w:val="13"/>
+        </w:numPr>
+        <w:rPr>
+          <w:sz w:val="32"/>
+          <w:szCs w:val="32"/>
+        </w:rPr>
+      </w:pPr>
+      <w:r>
+        <w:rPr>
+          <w:sz w:val="32"/>
+          <w:szCs w:val="32"/>
+        </w:rPr>
+        <w:t xml:space="preserve">If injection </w:t>
+      </w:r>
+      <w:r>
+        <w:rPr>
+          <w:sz w:val="32"/>
+          <w:szCs w:val="32"/>
+        </w:rPr>
+        <w:t>detected</w:t>
+      </w:r>
+      <w:r>
+        <w:rPr>
+          <w:sz w:val="32"/>
+          <w:szCs w:val="32"/>
+        </w:rPr>
+        <w:t xml:space="preserve"> then “get lost, you fool.</w:t>
+      </w:r>
+    </w:p>
+    <w:p>
+      <w:pPr>
+        <w:rPr>
+          <w:sz w:val="32"/>
+          <w:szCs w:val="32"/>
+        </w:rPr>
+      </w:pPr>
+    </w:p>
+    <w:p>
+      <w:pPr>
+        <w:rPr>
+          <w:sz w:val="32"/>
+          <w:szCs w:val="32"/>
+        </w:rPr>
+      </w:pPr>
+    </w:p>
+    <w:p>
+      <w:pPr>
+        <w:rPr>
+          <w:sz w:val="32"/>
+          <w:szCs w:val="32"/>
+        </w:rPr>
+      </w:pPr>
+    </w:p>
+    <w:p>
+      <w:pPr>
+        <w:rPr>
+          <w:sz w:val="32"/>
+          <w:szCs w:val="32"/>
+        </w:rPr>
+      </w:pPr>
+    </w:p>
+    <w:p>
+      <w:pPr>
+        <w:rPr>
+          <w:sz w:val="32"/>
+          <w:szCs w:val="32"/>
+        </w:rPr>
+      </w:pPr>
+    </w:p>
+    <w:p>
+      <w:pPr>
+        <w:rPr>
+          <w:sz w:val="32"/>
+          <w:szCs w:val="32"/>
+        </w:rPr>
+      </w:pPr>
+    </w:p>
+    <w:p>
+      <w:pPr>
+        <w:rPr>
+          <w:sz w:val="72"/>
+          <w:szCs w:val="72"/>
+        </w:rPr>
+      </w:pPr>
+      <w:proofErr w:type="spellStart"/>
+      <w:r>
+        <w:rPr>
+          <w:sz w:val="72"/>
+          <w:szCs w:val="72"/>
+        </w:rPr>
+        <w:lastRenderedPageBreak/>
+        <w:t>OffTrans</w:t>
+      </w:r>
+      <w:proofErr w:type="spellEnd"/>
+      <w:r>
+        <w:rPr>
+          <w:sz w:val="72"/>
+          <w:szCs w:val="72"/>
+        </w:rPr>
+        <w:t>:</w:t>
+      </w:r>
+    </w:p>
+    <w:p>
+      <w:pPr>
+        <w:pStyle w:val="ListParagraph"/>
+        <w:numPr>
+          <w:ilvl w:val="0"/>
+          <w:numId w:val="16"/>
+        </w:numPr>
+        <w:rPr>
+          <w:sz w:val="32"/>
+          <w:szCs w:val="32"/>
+        </w:rPr>
+      </w:pPr>
+      <w:r>
+        <w:rPr>
+          <w:sz w:val="32"/>
+          <w:szCs w:val="32"/>
+        </w:rPr>
+        <w:t>Check validity of request. (injection).</w:t>
+      </w:r>
+    </w:p>
+    <w:p>
+      <w:pPr>
+        <w:pStyle w:val="ListParagraph"/>
+        <w:numPr>
+          <w:ilvl w:val="0"/>
+          <w:numId w:val="16"/>
+        </w:numPr>
+        <w:rPr>
+          <w:sz w:val="32"/>
+          <w:szCs w:val="32"/>
+        </w:rPr>
+      </w:pPr>
+      <w:r>
+        <w:rPr>
+          <w:sz w:val="32"/>
+          <w:szCs w:val="32"/>
+        </w:rPr>
+        <w:t xml:space="preserve">Check credential also app key. On </w:t>
+      </w:r>
+      <w:proofErr w:type="spellStart"/>
+      <w:r>
+        <w:rPr>
+          <w:sz w:val="32"/>
+          <w:szCs w:val="32"/>
+        </w:rPr>
+        <w:t>req_data</w:t>
+      </w:r>
+      <w:proofErr w:type="spellEnd"/>
+      <w:r>
+        <w:rPr>
+          <w:sz w:val="32"/>
+          <w:szCs w:val="32"/>
+        </w:rPr>
+        <w:t xml:space="preserve"> table.</w:t>
+      </w:r>
+    </w:p>
+    <w:p>
+      <w:pPr>
+        <w:pStyle w:val="ListParagraph"/>
+        <w:numPr>
+          <w:ilvl w:val="0"/>
+          <w:numId w:val="16"/>
+        </w:numPr>
+        <w:rPr>
+          <w:sz w:val="32"/>
+          <w:szCs w:val="32"/>
+        </w:rPr>
+      </w:pPr>
+      <w:r>
+        <w:rPr>
+          <w:sz w:val="32"/>
+          <w:szCs w:val="32"/>
+        </w:rPr>
+        <w:t>Request format:(json)</w:t>
+      </w:r>
+    </w:p>
+    <w:p>
+      <w:pPr>
+        <w:pStyle w:val="ListParagraph"/>
+        <w:numPr>
+          <w:ilvl w:val="0"/>
+          <w:numId w:val="8"/>
+        </w:numPr>
+        <w:rPr>
+          <w:sz w:val="32"/>
+          <w:szCs w:val="32"/>
+        </w:rPr>
+      </w:pPr>
+      <w:r>
+        <w:rPr>
+          <w:sz w:val="32"/>
+          <w:szCs w:val="32"/>
+        </w:rPr>
+        <w:t>"key</w:t>
+      </w:r>
+      <w:proofErr w:type="gramStart"/>
+      <w:r>
+        <w:rPr>
+          <w:sz w:val="32"/>
+          <w:szCs w:val="32"/>
+        </w:rPr>
+        <w:t>" :</w:t>
+      </w:r>
+      <w:proofErr w:type="gramEnd"/>
+      <w:r>
+        <w:rPr>
+          <w:sz w:val="32"/>
+          <w:szCs w:val="32"/>
+        </w:rPr>
+        <w:t xml:space="preserve"> "",</w:t>
+      </w:r>
+    </w:p>
+    <w:p>
+      <w:pPr>
+        <w:pStyle w:val="ListParagraph"/>
+        <w:numPr>
+          <w:ilvl w:val="0"/>
+          <w:numId w:val="8"/>
+        </w:numPr>
+        <w:rPr>
+          <w:sz w:val="32"/>
+          <w:szCs w:val="32"/>
+        </w:rPr>
+      </w:pPr>
+      <w:r>
+        <w:rPr>
+          <w:sz w:val="32"/>
+          <w:szCs w:val="32"/>
+        </w:rPr>
+        <w:t>"pin</w:t>
+      </w:r>
+      <w:proofErr w:type="gramStart"/>
+      <w:r>
+        <w:rPr>
+          <w:sz w:val="32"/>
+          <w:szCs w:val="32"/>
+        </w:rPr>
+        <w:t>" :</w:t>
+      </w:r>
+      <w:proofErr w:type="gramEnd"/>
+      <w:r>
+        <w:rPr>
+          <w:sz w:val="32"/>
+          <w:szCs w:val="32"/>
+        </w:rPr>
+        <w:t xml:space="preserve"> "",</w:t>
+      </w:r>
+    </w:p>
+    <w:p>
+      <w:pPr>
+        <w:pStyle w:val="ListParagraph"/>
+        <w:numPr>
+          <w:ilvl w:val="0"/>
+          <w:numId w:val="8"/>
+        </w:numPr>
+        <w:rPr>
+          <w:sz w:val="32"/>
+          <w:szCs w:val="32"/>
+        </w:rPr>
+      </w:pPr>
+      <w:r>
+        <w:rPr>
+          <w:sz w:val="32"/>
+          <w:szCs w:val="32"/>
+        </w:rPr>
+        <w:t>"</w:t>
+      </w:r>
+      <w:proofErr w:type="spellStart"/>
+      <w:r>
+        <w:rPr>
+          <w:sz w:val="32"/>
+          <w:szCs w:val="32"/>
+        </w:rPr>
+        <w:t>ans</w:t>
+      </w:r>
+      <w:proofErr w:type="spellEnd"/>
+      <w:proofErr w:type="gramStart"/>
+      <w:r>
+        <w:rPr>
+          <w:sz w:val="32"/>
+          <w:szCs w:val="32"/>
+        </w:rPr>
+        <w:t>" :</w:t>
+      </w:r>
+      <w:proofErr w:type="gramEnd"/>
+      <w:r>
+        <w:rPr>
+          <w:sz w:val="32"/>
+          <w:szCs w:val="32"/>
+        </w:rPr>
+        <w:t xml:space="preserve"> "",</w:t>
+      </w:r>
+    </w:p>
+    <w:p>
+      <w:pPr>
+        <w:pStyle w:val="ListParagraph"/>
+        <w:numPr>
+          <w:ilvl w:val="0"/>
+          <w:numId w:val="8"/>
+        </w:numPr>
+        <w:rPr>
+          <w:sz w:val="32"/>
+          <w:szCs w:val="32"/>
+        </w:rPr>
+      </w:pPr>
+      <w:r>
+        <w:rPr>
+          <w:sz w:val="32"/>
+          <w:szCs w:val="32"/>
+        </w:rPr>
+        <w:t>"id</w:t>
+      </w:r>
+      <w:proofErr w:type="gramStart"/>
+      <w:r>
+        <w:rPr>
+          <w:sz w:val="32"/>
+          <w:szCs w:val="32"/>
+        </w:rPr>
+        <w:t>" :</w:t>
+      </w:r>
+      <w:proofErr w:type="gramEnd"/>
+      <w:r>
+        <w:rPr>
+          <w:sz w:val="32"/>
+          <w:szCs w:val="32"/>
+        </w:rPr>
+        <w:t xml:space="preserve"> ""</w:t>
+      </w:r>
+    </w:p>
+    <w:p>
+      <w:pPr>
+        <w:pStyle w:val="ListParagraph"/>
+        <w:numPr>
+          <w:ilvl w:val="0"/>
+          <w:numId w:val="16"/>
+        </w:numPr>
+        <w:rPr>
+          <w:sz w:val="32"/>
+          <w:szCs w:val="32"/>
+        </w:rPr>
+      </w:pPr>
+      <w:r>
+        <w:rPr>
+          <w:sz w:val="32"/>
+          <w:szCs w:val="32"/>
+        </w:rPr>
+        <w:t xml:space="preserve">If valid request check pin and </w:t>
+      </w:r>
+      <w:proofErr w:type="spellStart"/>
+      <w:r>
+        <w:rPr>
+          <w:sz w:val="32"/>
+          <w:szCs w:val="32"/>
+        </w:rPr>
+        <w:t>ans</w:t>
+      </w:r>
+      <w:proofErr w:type="spellEnd"/>
+      <w:r>
+        <w:rPr>
+          <w:sz w:val="32"/>
+          <w:szCs w:val="32"/>
+        </w:rPr>
+        <w:t>, then update wallet table ‘</w:t>
+      </w:r>
+      <w:proofErr w:type="spellStart"/>
+      <w:r>
+        <w:rPr>
+          <w:sz w:val="32"/>
+          <w:szCs w:val="32"/>
+        </w:rPr>
+        <w:t>onOrOf</w:t>
+      </w:r>
+      <w:proofErr w:type="spellEnd"/>
+      <w:r>
+        <w:rPr>
+          <w:sz w:val="32"/>
+          <w:szCs w:val="32"/>
+        </w:rPr>
+        <w:t>’ zero to one.</w:t>
+      </w:r>
+    </w:p>
+    <w:p>
+      <w:pPr>
+        <w:pStyle w:val="ListParagraph"/>
+        <w:numPr>
+          <w:ilvl w:val="0"/>
+          <w:numId w:val="16"/>
+        </w:numPr>
+        <w:rPr>
+          <w:sz w:val="32"/>
+          <w:szCs w:val="32"/>
+        </w:rPr>
+      </w:pPr>
+      <w:r>
+        <w:rPr>
+          <w:sz w:val="32"/>
+          <w:szCs w:val="32"/>
+        </w:rPr>
+        <w:t>Response: (json)</w:t>
+      </w:r>
+    </w:p>
+    <w:p>
+      <w:pPr>
+        <w:pStyle w:val="ListParagraph"/>
+        <w:numPr>
+          <w:ilvl w:val="0"/>
+          <w:numId w:val="17"/>
+        </w:numPr>
+        <w:rPr>
+          <w:sz w:val="32"/>
+          <w:szCs w:val="32"/>
+        </w:rPr>
+      </w:pPr>
+      <w:r>
+        <w:rPr>
+          <w:sz w:val="32"/>
+          <w:szCs w:val="32"/>
+        </w:rPr>
+        <w:t>“</w:t>
+      </w:r>
+      <w:proofErr w:type="spellStart"/>
+      <w:r>
+        <w:rPr>
+          <w:sz w:val="32"/>
+          <w:szCs w:val="32"/>
+        </w:rPr>
+        <w:t>status”</w:t>
+      </w:r>
+      <w:proofErr w:type="gramStart"/>
+      <w:r>
+        <w:rPr>
+          <w:sz w:val="32"/>
+          <w:szCs w:val="32"/>
+        </w:rPr>
+        <w:t>:”ok</w:t>
+      </w:r>
+      <w:proofErr w:type="spellEnd"/>
+      <w:proofErr w:type="gramEnd"/>
+      <w:r>
+        <w:rPr>
+          <w:sz w:val="32"/>
+          <w:szCs w:val="32"/>
+        </w:rPr>
+        <w:t>”</w:t>
+      </w:r>
+    </w:p>
+    <w:p>
+      <w:pPr>
+        <w:pStyle w:val="ListParagraph"/>
+        <w:numPr>
+          <w:ilvl w:val="0"/>
+          <w:numId w:val="16"/>
+        </w:numPr>
+        <w:rPr>
+          <w:sz w:val="32"/>
+          <w:szCs w:val="32"/>
+        </w:rPr>
+      </w:pPr>
+      <w:r>
+        <w:rPr>
+          <w:sz w:val="32"/>
+          <w:szCs w:val="32"/>
+        </w:rPr>
+        <w:t xml:space="preserve">In case of invalid pin or </w:t>
+      </w:r>
       <w:proofErr w:type="spellStart"/>
       <w:proofErr w:type="gramStart"/>
       <w:r>
@@ -993,774 +2732,89 @@
           <w:sz w:val="32"/>
           <w:szCs w:val="32"/>
         </w:rPr>
-        <w:t>Amount;toID</w:t>
+        <w:t>ans</w:t>
       </w:r>
       <w:proofErr w:type="spellEnd"/>
+      <w:r>
+        <w:rPr>
+          <w:sz w:val="32"/>
+          <w:szCs w:val="32"/>
+        </w:rPr>
+        <w:t>(</w:t>
+      </w:r>
       <w:proofErr w:type="gramEnd"/>
-    </w:p>
-    <w:p>
-      <w:pPr>
-        <w:pStyle w:val="ListParagraph"/>
-        <w:numPr>
-          <w:ilvl w:val="0"/>
-          <w:numId w:val="6"/>
-        </w:numPr>
-        <w:rPr>
-          <w:sz w:val="32"/>
-          <w:szCs w:val="32"/>
-        </w:rPr>
-      </w:pPr>
-      <w:r>
-        <w:rPr>
-          <w:sz w:val="32"/>
-          <w:szCs w:val="32"/>
-        </w:rPr>
-        <w:t>PIN</w:t>
-      </w:r>
-    </w:p>
-    <w:p>
-      <w:pPr>
-        <w:pStyle w:val="ListParagraph"/>
-        <w:numPr>
-          <w:ilvl w:val="0"/>
-          <w:numId w:val="6"/>
-        </w:numPr>
-        <w:rPr>
-          <w:sz w:val="32"/>
-          <w:szCs w:val="32"/>
-        </w:rPr>
-      </w:pPr>
-      <w:r>
-        <w:rPr>
-          <w:sz w:val="32"/>
-          <w:szCs w:val="32"/>
-        </w:rPr>
-        <w:t xml:space="preserve">     Or</w:t>
-      </w:r>
-    </w:p>
-    <w:p>
-      <w:pPr>
-        <w:pStyle w:val="ListParagraph"/>
-        <w:numPr>
-          <w:ilvl w:val="0"/>
-          <w:numId w:val="6"/>
-        </w:numPr>
-        <w:rPr>
-          <w:sz w:val="32"/>
-          <w:szCs w:val="32"/>
-        </w:rPr>
-      </w:pPr>
-      <w:proofErr w:type="spellStart"/>
-      <w:proofErr w:type="gramStart"/>
-      <w:r>
-        <w:rPr>
-          <w:sz w:val="32"/>
-          <w:szCs w:val="32"/>
-        </w:rPr>
-        <w:t>Amount;Pin</w:t>
-      </w:r>
-      <w:proofErr w:type="spellEnd"/>
-      <w:proofErr w:type="gramEnd"/>
-    </w:p>
-    <w:p>
-      <w:pPr>
-        <w:pStyle w:val="ListParagraph"/>
-        <w:numPr>
-          <w:ilvl w:val="0"/>
-          <w:numId w:val="6"/>
-        </w:numPr>
-        <w:rPr>
-          <w:sz w:val="32"/>
-          <w:szCs w:val="32"/>
-        </w:rPr>
-      </w:pPr>
-      <w:proofErr w:type="spellStart"/>
-      <w:r>
-        <w:rPr>
-          <w:sz w:val="32"/>
-          <w:szCs w:val="32"/>
-        </w:rPr>
-        <w:t>toID</w:t>
-      </w:r>
-      <w:proofErr w:type="spellEnd"/>
-    </w:p>
-    <w:p>
-      <w:pPr>
-        <w:pStyle w:val="ListParagraph"/>
-        <w:numPr>
-          <w:ilvl w:val="0"/>
-          <w:numId w:val="5"/>
-        </w:numPr>
-        <w:rPr>
-          <w:sz w:val="32"/>
-          <w:szCs w:val="32"/>
-        </w:rPr>
-      </w:pPr>
-      <w:r>
-        <w:rPr>
-          <w:sz w:val="32"/>
-          <w:szCs w:val="32"/>
-        </w:rPr>
-        <w:t xml:space="preserve">“Data, sec, body, </w:t>
-      </w:r>
-      <w:proofErr w:type="spellStart"/>
-      <w:r>
-        <w:rPr>
-          <w:sz w:val="32"/>
-          <w:szCs w:val="32"/>
-        </w:rPr>
-        <w:t>ano</w:t>
-      </w:r>
-      <w:proofErr w:type="spellEnd"/>
-      <w:r>
-        <w:rPr>
-          <w:sz w:val="32"/>
-          <w:szCs w:val="32"/>
-        </w:rPr>
-        <w:t>” accordingly will be the request. In encoded format.</w:t>
-      </w:r>
-    </w:p>
-    <w:p>
-      <w:pPr>
-        <w:pStyle w:val="ListParagraph"/>
-        <w:numPr>
-          <w:ilvl w:val="0"/>
-          <w:numId w:val="5"/>
-        </w:numPr>
-        <w:rPr>
-          <w:sz w:val="32"/>
-          <w:szCs w:val="32"/>
-        </w:rPr>
-      </w:pPr>
-      <w:r>
-        <w:rPr>
-          <w:sz w:val="32"/>
-          <w:szCs w:val="32"/>
-        </w:rPr>
-        <w:t xml:space="preserve">If sec </w:t>
-      </w:r>
-      <w:proofErr w:type="spellStart"/>
-      <w:r>
-        <w:rPr>
-          <w:sz w:val="32"/>
-          <w:szCs w:val="32"/>
-        </w:rPr>
-        <w:t>len</w:t>
-      </w:r>
-      <w:proofErr w:type="spellEnd"/>
-      <w:r>
-        <w:rPr>
-          <w:sz w:val="32"/>
-          <w:szCs w:val="32"/>
-        </w:rPr>
-        <w:t xml:space="preserve"> is 4 then it must be </w:t>
-      </w:r>
-      <w:proofErr w:type="spellStart"/>
-      <w:r>
-        <w:rPr>
-          <w:sz w:val="32"/>
-          <w:szCs w:val="32"/>
-        </w:rPr>
-        <w:t>algo</w:t>
-      </w:r>
-      <w:proofErr w:type="spellEnd"/>
-      <w:r>
-        <w:rPr>
-          <w:sz w:val="32"/>
-          <w:szCs w:val="32"/>
-        </w:rPr>
-        <w:t xml:space="preserve"> 1. Then extract all data from appropriate field.</w:t>
-      </w:r>
-    </w:p>
-    <w:p>
-      <w:pPr>
-        <w:pStyle w:val="ListParagraph"/>
-        <w:numPr>
-          <w:ilvl w:val="0"/>
-          <w:numId w:val="5"/>
-        </w:numPr>
-        <w:rPr>
-          <w:sz w:val="32"/>
-          <w:szCs w:val="32"/>
-        </w:rPr>
-      </w:pPr>
-      <w:r>
-        <w:rPr>
-          <w:sz w:val="32"/>
-          <w:szCs w:val="32"/>
-        </w:rPr>
-        <w:t>I</w:t>
-      </w:r>
-      <w:r>
-        <w:rPr>
-          <w:sz w:val="32"/>
-          <w:szCs w:val="32"/>
-        </w:rPr>
-        <w:t>f valid format found, then start main job.</w:t>
-      </w:r>
-    </w:p>
-    <w:p>
-      <w:pPr>
-        <w:pStyle w:val="ListParagraph"/>
-        <w:numPr>
-          <w:ilvl w:val="0"/>
-          <w:numId w:val="5"/>
-        </w:numPr>
-        <w:rPr>
-          <w:sz w:val="32"/>
-          <w:szCs w:val="32"/>
-        </w:rPr>
-      </w:pPr>
-      <w:r>
-        <w:rPr>
-          <w:sz w:val="32"/>
-          <w:szCs w:val="32"/>
-        </w:rPr>
-        <w:t>Check bank key.</w:t>
-      </w:r>
-    </w:p>
-    <w:p>
-      <w:pPr>
-        <w:pStyle w:val="ListParagraph"/>
-        <w:numPr>
-          <w:ilvl w:val="0"/>
-          <w:numId w:val="5"/>
-        </w:numPr>
-        <w:rPr>
-          <w:sz w:val="32"/>
-          <w:szCs w:val="32"/>
-        </w:rPr>
-      </w:pPr>
-      <w:r>
-        <w:rPr>
-          <w:sz w:val="32"/>
-          <w:szCs w:val="32"/>
-        </w:rPr>
-        <w:t>Check</w:t>
-      </w:r>
-      <w:r>
-        <w:rPr>
-          <w:sz w:val="32"/>
-          <w:szCs w:val="32"/>
-        </w:rPr>
-        <w:t xml:space="preserve"> user pin.</w:t>
-      </w:r>
-    </w:p>
-    <w:p>
-      <w:pPr>
-        <w:pStyle w:val="ListParagraph"/>
-        <w:numPr>
-          <w:ilvl w:val="0"/>
-          <w:numId w:val="5"/>
-        </w:numPr>
-        <w:rPr>
-          <w:sz w:val="32"/>
-          <w:szCs w:val="32"/>
-        </w:rPr>
-      </w:pPr>
-      <w:r>
-        <w:rPr>
-          <w:sz w:val="32"/>
-          <w:szCs w:val="32"/>
-        </w:rPr>
-        <w:t xml:space="preserve">If invalid, send </w:t>
-      </w:r>
-      <w:proofErr w:type="spellStart"/>
-      <w:r>
-        <w:rPr>
-          <w:sz w:val="32"/>
-          <w:szCs w:val="32"/>
-        </w:rPr>
-        <w:t>json</w:t>
-      </w:r>
-      <w:proofErr w:type="spellEnd"/>
-      <w:r>
-        <w:rPr>
-          <w:sz w:val="32"/>
-          <w:szCs w:val="32"/>
-        </w:rPr>
-        <w:t>, “</w:t>
-      </w:r>
-      <w:r>
-        <w:rPr>
-          <w:sz w:val="32"/>
-          <w:szCs w:val="32"/>
-        </w:rPr>
-        <w:t>error</w:t>
-      </w:r>
-      <w:r>
-        <w:rPr>
-          <w:sz w:val="32"/>
-          <w:szCs w:val="32"/>
-        </w:rPr>
-        <w:t>” as status.</w:t>
-      </w:r>
-    </w:p>
-    <w:p>
-      <w:pPr>
-        <w:pStyle w:val="ListParagraph"/>
-        <w:numPr>
-          <w:ilvl w:val="0"/>
-          <w:numId w:val="5"/>
-        </w:numPr>
-        <w:rPr>
-          <w:sz w:val="32"/>
-          <w:szCs w:val="32"/>
-        </w:rPr>
-      </w:pPr>
-      <w:r>
-        <w:rPr>
-          <w:sz w:val="32"/>
-          <w:szCs w:val="32"/>
-        </w:rPr>
-        <w:t>If valid, then check for pin validity.</w:t>
-      </w:r>
-    </w:p>
-    <w:p>
-      <w:pPr>
-        <w:pStyle w:val="ListParagraph"/>
-        <w:numPr>
-          <w:ilvl w:val="0"/>
-          <w:numId w:val="5"/>
-        </w:numPr>
-        <w:rPr>
-          <w:sz w:val="32"/>
-          <w:szCs w:val="32"/>
-        </w:rPr>
-      </w:pPr>
-      <w:r>
-        <w:rPr>
-          <w:sz w:val="32"/>
-          <w:szCs w:val="32"/>
-        </w:rPr>
-        <w:t xml:space="preserve">If invalid, send </w:t>
-      </w:r>
-      <w:proofErr w:type="spellStart"/>
-      <w:r>
-        <w:rPr>
-          <w:sz w:val="32"/>
-          <w:szCs w:val="32"/>
-        </w:rPr>
-        <w:t>json</w:t>
-      </w:r>
-      <w:proofErr w:type="spellEnd"/>
-      <w:r>
-        <w:rPr>
-          <w:sz w:val="32"/>
-          <w:szCs w:val="32"/>
-        </w:rPr>
-        <w:t>, “invalid” as status.</w:t>
-      </w:r>
-    </w:p>
-    <w:p>
-      <w:pPr>
-        <w:pStyle w:val="ListParagraph"/>
-        <w:numPr>
-          <w:ilvl w:val="0"/>
-          <w:numId w:val="5"/>
-        </w:numPr>
-        <w:rPr>
-          <w:sz w:val="32"/>
-          <w:szCs w:val="32"/>
-        </w:rPr>
-      </w:pPr>
-      <w:r>
-        <w:rPr>
-          <w:sz w:val="32"/>
-          <w:szCs w:val="32"/>
-        </w:rPr>
-        <w:t xml:space="preserve">If valid, </w:t>
-      </w:r>
-      <w:r>
-        <w:rPr>
-          <w:sz w:val="32"/>
-          <w:szCs w:val="32"/>
-        </w:rPr>
-        <w:t>ready d</w:t>
-      </w:r>
-      <w:r>
-        <w:rPr>
-          <w:sz w:val="32"/>
-          <w:szCs w:val="32"/>
-        </w:rPr>
-        <w:t>at</w:t>
-      </w:r>
-      <w:r>
-        <w:rPr>
-          <w:sz w:val="32"/>
-          <w:szCs w:val="32"/>
-        </w:rPr>
-        <w:t>a</w:t>
-      </w:r>
-      <w:r>
-        <w:rPr>
-          <w:sz w:val="32"/>
-          <w:szCs w:val="32"/>
-        </w:rPr>
-        <w:t xml:space="preserve"> </w:t>
-      </w:r>
-      <w:proofErr w:type="spellStart"/>
-      <w:r>
-        <w:rPr>
-          <w:sz w:val="32"/>
-          <w:szCs w:val="32"/>
-        </w:rPr>
-        <w:t>formate</w:t>
-      </w:r>
-      <w:proofErr w:type="spellEnd"/>
-      <w:r>
-        <w:rPr>
-          <w:sz w:val="32"/>
-          <w:szCs w:val="32"/>
-        </w:rPr>
-        <w:t xml:space="preserve"> for bank </w:t>
-      </w:r>
-      <w:proofErr w:type="spellStart"/>
-      <w:r>
-        <w:rPr>
-          <w:sz w:val="32"/>
-          <w:szCs w:val="32"/>
-        </w:rPr>
-        <w:t>api</w:t>
-      </w:r>
-      <w:proofErr w:type="spellEnd"/>
-      <w:r>
-        <w:rPr>
-          <w:sz w:val="32"/>
-          <w:szCs w:val="32"/>
-        </w:rPr>
-        <w:t>.</w:t>
-      </w:r>
-    </w:p>
-    <w:p>
-      <w:pPr>
-        <w:pStyle w:val="ListParagraph"/>
-        <w:numPr>
-          <w:ilvl w:val="0"/>
-          <w:numId w:val="5"/>
-        </w:numPr>
-        <w:rPr>
-          <w:sz w:val="32"/>
-          <w:szCs w:val="32"/>
-        </w:rPr>
-      </w:pPr>
-      <w:r>
-        <w:rPr>
-          <w:sz w:val="32"/>
-          <w:szCs w:val="32"/>
-        </w:rPr>
-        <w:t xml:space="preserve">“Key, </w:t>
-      </w:r>
-      <w:proofErr w:type="spellStart"/>
-      <w:proofErr w:type="gramStart"/>
-      <w:r>
-        <w:rPr>
-          <w:sz w:val="32"/>
-          <w:szCs w:val="32"/>
-        </w:rPr>
-        <w:t>clientFrom,clientTo</w:t>
-      </w:r>
-      <w:proofErr w:type="gramEnd"/>
-      <w:r>
-        <w:rPr>
-          <w:sz w:val="32"/>
-          <w:szCs w:val="32"/>
-        </w:rPr>
-        <w:t>,am</w:t>
-      </w:r>
-      <w:proofErr w:type="spellEnd"/>
-      <w:r>
-        <w:rPr>
-          <w:sz w:val="32"/>
-          <w:szCs w:val="32"/>
-        </w:rPr>
-        <w:t>”. Send it.</w:t>
-      </w:r>
-    </w:p>
-    <w:p>
-      <w:pPr>
-        <w:pStyle w:val="ListParagraph"/>
-        <w:numPr>
-          <w:ilvl w:val="0"/>
-          <w:numId w:val="5"/>
-        </w:numPr>
-        <w:rPr>
-          <w:sz w:val="32"/>
-          <w:szCs w:val="32"/>
-        </w:rPr>
-      </w:pPr>
-      <w:r>
-        <w:rPr>
-          <w:sz w:val="32"/>
-          <w:szCs w:val="32"/>
-        </w:rPr>
-        <w:t xml:space="preserve">Send it using </w:t>
-      </w:r>
-      <w:proofErr w:type="spellStart"/>
-      <w:r>
-        <w:rPr>
-          <w:sz w:val="32"/>
-          <w:szCs w:val="32"/>
-        </w:rPr>
-        <w:t>purData</w:t>
-      </w:r>
-      <w:proofErr w:type="spellEnd"/>
-      <w:r>
-        <w:rPr>
-          <w:sz w:val="32"/>
-          <w:szCs w:val="32"/>
-        </w:rPr>
-        <w:t xml:space="preserve"> class. Which contains “</w:t>
-      </w:r>
-      <w:proofErr w:type="spellStart"/>
-      <w:r>
-        <w:rPr>
-          <w:sz w:val="32"/>
-          <w:szCs w:val="32"/>
-        </w:rPr>
-        <w:t>purchase_req</w:t>
-      </w:r>
-      <w:proofErr w:type="spellEnd"/>
-      <w:r>
-        <w:rPr>
-          <w:sz w:val="32"/>
-          <w:szCs w:val="32"/>
-        </w:rPr>
-        <w:t>”.</w:t>
-      </w:r>
-    </w:p>
-    <w:p>
-      <w:pPr>
-        <w:pStyle w:val="ListParagraph"/>
-        <w:numPr>
-          <w:ilvl w:val="0"/>
-          <w:numId w:val="5"/>
-        </w:numPr>
-        <w:rPr>
-          <w:sz w:val="32"/>
-          <w:szCs w:val="32"/>
-        </w:rPr>
-      </w:pPr>
-      <w:r>
-        <w:rPr>
-          <w:sz w:val="32"/>
-          <w:szCs w:val="32"/>
-        </w:rPr>
-        <w:t xml:space="preserve">It is for making post request to BANK </w:t>
-      </w:r>
-      <w:proofErr w:type="spellStart"/>
-      <w:r>
-        <w:rPr>
-          <w:sz w:val="32"/>
-          <w:szCs w:val="32"/>
-        </w:rPr>
-        <w:t>api</w:t>
-      </w:r>
-      <w:proofErr w:type="spellEnd"/>
-      <w:r>
-        <w:rPr>
-          <w:sz w:val="32"/>
-          <w:szCs w:val="32"/>
-        </w:rPr>
-        <w:t>.</w:t>
-      </w:r>
-    </w:p>
-    <w:p>
-      <w:pPr>
-        <w:pStyle w:val="ListParagraph"/>
-        <w:numPr>
-          <w:ilvl w:val="0"/>
-          <w:numId w:val="5"/>
-        </w:numPr>
-        <w:rPr>
-          <w:sz w:val="32"/>
-          <w:szCs w:val="32"/>
-        </w:rPr>
-      </w:pPr>
-      <w:r>
-        <w:rPr>
-          <w:sz w:val="32"/>
-          <w:szCs w:val="32"/>
-        </w:rPr>
-        <w:t xml:space="preserve">Response will be </w:t>
-      </w:r>
-      <w:proofErr w:type="spellStart"/>
-      <w:r>
-        <w:rPr>
-          <w:sz w:val="32"/>
-          <w:szCs w:val="32"/>
-        </w:rPr>
-        <w:t>trid</w:t>
-      </w:r>
-      <w:proofErr w:type="spellEnd"/>
-      <w:r>
-        <w:rPr>
-          <w:sz w:val="32"/>
-          <w:szCs w:val="32"/>
-        </w:rPr>
-        <w:t>.</w:t>
-      </w:r>
-    </w:p>
-    <w:p>
-      <w:pPr>
-        <w:pStyle w:val="ListParagraph"/>
-        <w:numPr>
-          <w:ilvl w:val="0"/>
-          <w:numId w:val="5"/>
-        </w:numPr>
-        <w:rPr>
-          <w:sz w:val="32"/>
-          <w:szCs w:val="32"/>
-        </w:rPr>
-      </w:pPr>
-      <w:r>
-        <w:rPr>
-          <w:sz w:val="32"/>
-          <w:szCs w:val="32"/>
-        </w:rPr>
-        <w:lastRenderedPageBreak/>
-        <w:t xml:space="preserve">If </w:t>
-      </w:r>
-      <w:proofErr w:type="spellStart"/>
-      <w:r>
-        <w:rPr>
-          <w:sz w:val="32"/>
-          <w:szCs w:val="32"/>
-        </w:rPr>
-        <w:t>trid</w:t>
-      </w:r>
-      <w:proofErr w:type="spellEnd"/>
-      <w:r>
-        <w:rPr>
-          <w:sz w:val="32"/>
-          <w:szCs w:val="32"/>
-        </w:rPr>
-        <w:t xml:space="preserve"> valid, then store it on </w:t>
-      </w:r>
-      <w:proofErr w:type="spellStart"/>
-      <w:r>
-        <w:rPr>
-          <w:sz w:val="32"/>
-          <w:szCs w:val="32"/>
-        </w:rPr>
-        <w:t>rds</w:t>
-      </w:r>
-      <w:proofErr w:type="spellEnd"/>
-      <w:r>
-        <w:rPr>
-          <w:sz w:val="32"/>
-          <w:szCs w:val="32"/>
-        </w:rPr>
-        <w:t xml:space="preserve"> DB.</w:t>
-      </w:r>
-    </w:p>
-    <w:p>
-      <w:pPr>
-        <w:pStyle w:val="ListParagraph"/>
-        <w:numPr>
-          <w:ilvl w:val="0"/>
-          <w:numId w:val="5"/>
-        </w:numPr>
-        <w:rPr>
-          <w:sz w:val="32"/>
-          <w:szCs w:val="32"/>
-        </w:rPr>
-      </w:pPr>
-      <w:r>
-        <w:rPr>
-          <w:sz w:val="32"/>
-          <w:szCs w:val="32"/>
-        </w:rPr>
-        <w:t xml:space="preserve">If any problem </w:t>
-      </w:r>
-      <w:proofErr w:type="gramStart"/>
-      <w:r>
-        <w:rPr>
-          <w:sz w:val="32"/>
-          <w:szCs w:val="32"/>
-        </w:rPr>
-        <w:t>occurs(</w:t>
-      </w:r>
-      <w:proofErr w:type="gramEnd"/>
-      <w:r>
-        <w:rPr>
-          <w:sz w:val="32"/>
-          <w:szCs w:val="32"/>
-        </w:rPr>
-        <w:t>count == 4) then sent for manual input on DB.</w:t>
-      </w:r>
-    </w:p>
-    <w:p>
-      <w:pPr>
-        <w:pStyle w:val="ListParagraph"/>
-        <w:numPr>
-          <w:ilvl w:val="0"/>
-          <w:numId w:val="5"/>
-        </w:numPr>
-        <w:rPr>
-          <w:sz w:val="32"/>
-          <w:szCs w:val="32"/>
-        </w:rPr>
-      </w:pPr>
-      <w:r>
-        <w:rPr>
-          <w:sz w:val="32"/>
-          <w:szCs w:val="32"/>
-        </w:rPr>
-        <w:t xml:space="preserve">Send response with status “manual” and </w:t>
-      </w:r>
-      <w:proofErr w:type="spellStart"/>
-      <w:r>
-        <w:rPr>
-          <w:sz w:val="32"/>
-          <w:szCs w:val="32"/>
-        </w:rPr>
-        <w:t>trid</w:t>
-      </w:r>
-      <w:proofErr w:type="spellEnd"/>
-      <w:r>
-        <w:rPr>
-          <w:sz w:val="32"/>
-          <w:szCs w:val="32"/>
-        </w:rPr>
-        <w:t>.</w:t>
-      </w:r>
-    </w:p>
-    <w:p>
-      <w:pPr>
-        <w:pStyle w:val="ListParagraph"/>
-        <w:numPr>
-          <w:ilvl w:val="0"/>
-          <w:numId w:val="5"/>
-        </w:numPr>
-        <w:rPr>
-          <w:sz w:val="32"/>
-          <w:szCs w:val="32"/>
-        </w:rPr>
-      </w:pPr>
-      <w:r>
-        <w:rPr>
-          <w:sz w:val="32"/>
-          <w:szCs w:val="32"/>
-        </w:rPr>
-        <w:t xml:space="preserve">If no problem them send status “ok” and </w:t>
-      </w:r>
-      <w:proofErr w:type="spellStart"/>
-      <w:r>
-        <w:rPr>
-          <w:sz w:val="32"/>
-          <w:szCs w:val="32"/>
-        </w:rPr>
-        <w:t>trid</w:t>
-      </w:r>
-      <w:proofErr w:type="spellEnd"/>
-      <w:r>
-        <w:rPr>
-          <w:sz w:val="32"/>
-          <w:szCs w:val="32"/>
-        </w:rPr>
-        <w:t>.</w:t>
-      </w:r>
+      <w:r>
+        <w:rPr>
+          <w:sz w:val="32"/>
+          <w:szCs w:val="32"/>
+        </w:rPr>
+        <w:t>security question answer), “</w:t>
+      </w:r>
+      <w:r>
+        <w:rPr>
+          <w:sz w:val="32"/>
+          <w:szCs w:val="32"/>
+        </w:rPr>
+        <w:t>sta</w:t>
+      </w:r>
+      <w:r>
+        <w:rPr>
+          <w:sz w:val="32"/>
+          <w:szCs w:val="32"/>
+        </w:rPr>
+        <w:t>tus” : “invalid”.</w:t>
+      </w:r>
+    </w:p>
+    <w:p>
+      <w:pPr>
+        <w:pStyle w:val="ListParagraph"/>
+        <w:numPr>
+          <w:ilvl w:val="0"/>
+          <w:numId w:val="16"/>
+        </w:numPr>
+        <w:rPr>
+          <w:sz w:val="32"/>
+          <w:szCs w:val="32"/>
+        </w:rPr>
+      </w:pPr>
+      <w:r>
+        <w:rPr>
+          <w:sz w:val="32"/>
+          <w:szCs w:val="32"/>
+        </w:rPr>
+        <w:t>Any other case “get lost”.</w:t>
+      </w:r>
+    </w:p>
+    <w:p>
+      <w:pPr>
+        <w:pStyle w:val="ListParagraph"/>
+        <w:numPr>
+          <w:ilvl w:val="0"/>
+          <w:numId w:val="16"/>
+        </w:numPr>
+        <w:rPr>
+          <w:sz w:val="32"/>
+          <w:szCs w:val="32"/>
+        </w:rPr>
+      </w:pPr>
+      <w:r>
+        <w:rPr>
+          <w:sz w:val="32"/>
+          <w:szCs w:val="32"/>
+        </w:rPr>
+        <w:t>If injection detected then “get lost, you fool.</w:t>
+      </w:r>
+    </w:p>
+    <w:p>
+      <w:pPr>
+        <w:pStyle w:val="ListParagraph"/>
+        <w:rPr>
+          <w:sz w:val="32"/>
+          <w:szCs w:val="32"/>
+        </w:rPr>
+      </w:pPr>
+      <w:bookmarkStart w:id="0" w:name="_GoBack"/>
+      <w:bookmarkEnd w:id="0"/>
     </w:p>
     <w:sectPr>
       <w:pgSz w:w="12240" w:h="15840"/>
@@ -1953,6 +3007,184 @@
     </w:lvl>
   </w:abstractNum>
   <w:abstractNum w:abstractNumId="2" w15:restartNumberingAfterBreak="0">
+    <w:nsid w:val="18F52BA8"/>
+    <w:multiLevelType w:val="hybridMultilevel"/>
+    <w:tmpl w:val="124A013A"/>
+    <w:lvl w:ilvl="0" w:tplc="0409000F">
+      <w:start w:val="1"/>
+      <w:numFmt w:val="decimal"/>
+      <w:lvlText w:val="%1."/>
+      <w:lvlJc w:val="left"/>
+      <w:pPr>
+        <w:ind w:left="720" w:hanging="360"/>
+      </w:pPr>
+      <w:rPr>
+        <w:rFonts w:hint="default"/>
+      </w:rPr>
+    </w:lvl>
+    <w:lvl w:ilvl="1" w:tplc="04090019" w:tentative="1">
+      <w:start w:val="1"/>
+      <w:numFmt w:val="lowerLetter"/>
+      <w:lvlText w:val="%2."/>
+      <w:lvlJc w:val="left"/>
+      <w:pPr>
+        <w:ind w:left="1440" w:hanging="360"/>
+      </w:pPr>
+    </w:lvl>
+    <w:lvl w:ilvl="2" w:tplc="0409001B" w:tentative="1">
+      <w:start w:val="1"/>
+      <w:numFmt w:val="lowerRoman"/>
+      <w:lvlText w:val="%3."/>
+      <w:lvlJc w:val="right"/>
+      <w:pPr>
+        <w:ind w:left="2160" w:hanging="180"/>
+      </w:pPr>
+    </w:lvl>
+    <w:lvl w:ilvl="3" w:tplc="0409000F" w:tentative="1">
+      <w:start w:val="1"/>
+      <w:numFmt w:val="decimal"/>
+      <w:lvlText w:val="%4."/>
+      <w:lvlJc w:val="left"/>
+      <w:pPr>
+        <w:ind w:left="2880" w:hanging="360"/>
+      </w:pPr>
+    </w:lvl>
+    <w:lvl w:ilvl="4" w:tplc="04090019" w:tentative="1">
+      <w:start w:val="1"/>
+      <w:numFmt w:val="lowerLetter"/>
+      <w:lvlText w:val="%5."/>
+      <w:lvlJc w:val="left"/>
+      <w:pPr>
+        <w:ind w:left="3600" w:hanging="360"/>
+      </w:pPr>
+    </w:lvl>
+    <w:lvl w:ilvl="5" w:tplc="0409001B" w:tentative="1">
+      <w:start w:val="1"/>
+      <w:numFmt w:val="lowerRoman"/>
+      <w:lvlText w:val="%6."/>
+      <w:lvlJc w:val="right"/>
+      <w:pPr>
+        <w:ind w:left="4320" w:hanging="180"/>
+      </w:pPr>
+    </w:lvl>
+    <w:lvl w:ilvl="6" w:tplc="0409000F" w:tentative="1">
+      <w:start w:val="1"/>
+      <w:numFmt w:val="decimal"/>
+      <w:lvlText w:val="%7."/>
+      <w:lvlJc w:val="left"/>
+      <w:pPr>
+        <w:ind w:left="5040" w:hanging="360"/>
+      </w:pPr>
+    </w:lvl>
+    <w:lvl w:ilvl="7" w:tplc="04090019" w:tentative="1">
+      <w:start w:val="1"/>
+      <w:numFmt w:val="lowerLetter"/>
+      <w:lvlText w:val="%8."/>
+      <w:lvlJc w:val="left"/>
+      <w:pPr>
+        <w:ind w:left="5760" w:hanging="360"/>
+      </w:pPr>
+    </w:lvl>
+    <w:lvl w:ilvl="8" w:tplc="0409001B" w:tentative="1">
+      <w:start w:val="1"/>
+      <w:numFmt w:val="lowerRoman"/>
+      <w:lvlText w:val="%9."/>
+      <w:lvlJc w:val="right"/>
+      <w:pPr>
+        <w:ind w:left="6480" w:hanging="180"/>
+      </w:pPr>
+    </w:lvl>
+  </w:abstractNum>
+  <w:abstractNum w:abstractNumId="3" w15:restartNumberingAfterBreak="0">
+    <w:nsid w:val="1BE71BC9"/>
+    <w:multiLevelType w:val="hybridMultilevel"/>
+    <w:tmpl w:val="63065338"/>
+    <w:lvl w:ilvl="0" w:tplc="0409000F">
+      <w:start w:val="1"/>
+      <w:numFmt w:val="decimal"/>
+      <w:lvlText w:val="%1."/>
+      <w:lvlJc w:val="left"/>
+      <w:pPr>
+        <w:ind w:left="720" w:hanging="360"/>
+      </w:pPr>
+      <w:rPr>
+        <w:rFonts w:hint="default"/>
+      </w:rPr>
+    </w:lvl>
+    <w:lvl w:ilvl="1" w:tplc="04090019" w:tentative="1">
+      <w:start w:val="1"/>
+      <w:numFmt w:val="lowerLetter"/>
+      <w:lvlText w:val="%2."/>
+      <w:lvlJc w:val="left"/>
+      <w:pPr>
+        <w:ind w:left="1440" w:hanging="360"/>
+      </w:pPr>
+    </w:lvl>
+    <w:lvl w:ilvl="2" w:tplc="0409001B" w:tentative="1">
+      <w:start w:val="1"/>
+      <w:numFmt w:val="lowerRoman"/>
+      <w:lvlText w:val="%3."/>
+      <w:lvlJc w:val="right"/>
+      <w:pPr>
+        <w:ind w:left="2160" w:hanging="180"/>
+      </w:pPr>
+    </w:lvl>
+    <w:lvl w:ilvl="3" w:tplc="0409000F" w:tentative="1">
+      <w:start w:val="1"/>
+      <w:numFmt w:val="decimal"/>
+      <w:lvlText w:val="%4."/>
+      <w:lvlJc w:val="left"/>
+      <w:pPr>
+        <w:ind w:left="2880" w:hanging="360"/>
+      </w:pPr>
+    </w:lvl>
+    <w:lvl w:ilvl="4" w:tplc="04090019" w:tentative="1">
+      <w:start w:val="1"/>
+      <w:numFmt w:val="lowerLetter"/>
+      <w:lvlText w:val="%5."/>
+      <w:lvlJc w:val="left"/>
+      <w:pPr>
+        <w:ind w:left="3600" w:hanging="360"/>
+      </w:pPr>
+    </w:lvl>
+    <w:lvl w:ilvl="5" w:tplc="0409001B" w:tentative="1">
+      <w:start w:val="1"/>
+      <w:numFmt w:val="lowerRoman"/>
+      <w:lvlText w:val="%6."/>
+      <w:lvlJc w:val="right"/>
+      <w:pPr>
+        <w:ind w:left="4320" w:hanging="180"/>
+      </w:pPr>
+    </w:lvl>
+    <w:lvl w:ilvl="6" w:tplc="0409000F" w:tentative="1">
+      <w:start w:val="1"/>
+      <w:numFmt w:val="decimal"/>
+      <w:lvlText w:val="%7."/>
+      <w:lvlJc w:val="left"/>
+      <w:pPr>
+        <w:ind w:left="5040" w:hanging="360"/>
+      </w:pPr>
+    </w:lvl>
+    <w:lvl w:ilvl="7" w:tplc="04090019" w:tentative="1">
+      <w:start w:val="1"/>
+      <w:numFmt w:val="lowerLetter"/>
+      <w:lvlText w:val="%8."/>
+      <w:lvlJc w:val="left"/>
+      <w:pPr>
+        <w:ind w:left="5760" w:hanging="360"/>
+      </w:pPr>
+    </w:lvl>
+    <w:lvl w:ilvl="8" w:tplc="0409001B" w:tentative="1">
+      <w:start w:val="1"/>
+      <w:numFmt w:val="lowerRoman"/>
+      <w:lvlText w:val="%9."/>
+      <w:lvlJc w:val="right"/>
+      <w:pPr>
+        <w:ind w:left="6480" w:hanging="180"/>
+      </w:pPr>
+    </w:lvl>
+  </w:abstractNum>
+  <w:abstractNum w:abstractNumId="4" w15:restartNumberingAfterBreak="0">
     <w:nsid w:val="2341238E"/>
     <w:multiLevelType w:val="hybridMultilevel"/>
     <w:tmpl w:val="6E2ABC02"/>
@@ -2038,7 +3270,120 @@
       </w:pPr>
     </w:lvl>
   </w:abstractNum>
-  <w:abstractNum w:abstractNumId="3" w15:restartNumberingAfterBreak="0">
+  <w:abstractNum w:abstractNumId="5" w15:restartNumberingAfterBreak="0">
+    <w:nsid w:val="311D5551"/>
+    <w:multiLevelType w:val="hybridMultilevel"/>
+    <w:tmpl w:val="86DE6CDE"/>
+    <w:lvl w:ilvl="0" w:tplc="04090001">
+      <w:start w:val="1"/>
+      <w:numFmt w:val="bullet"/>
+      <w:lvlText w:val=""/>
+      <w:lvlJc w:val="left"/>
+      <w:pPr>
+        <w:ind w:left="2095" w:hanging="360"/>
+      </w:pPr>
+      <w:rPr>
+        <w:rFonts w:ascii="Symbol" w:hAnsi="Symbol" w:hint="default"/>
+      </w:rPr>
+    </w:lvl>
+    <w:lvl w:ilvl="1" w:tplc="04090003" w:tentative="1">
+      <w:start w:val="1"/>
+      <w:numFmt w:val="bullet"/>
+      <w:lvlText w:val="o"/>
+      <w:lvlJc w:val="left"/>
+      <w:pPr>
+        <w:ind w:left="2815" w:hanging="360"/>
+      </w:pPr>
+      <w:rPr>
+        <w:rFonts w:ascii="Courier New" w:hAnsi="Courier New" w:cs="Courier New" w:hint="default"/>
+      </w:rPr>
+    </w:lvl>
+    <w:lvl w:ilvl="2" w:tplc="04090005" w:tentative="1">
+      <w:start w:val="1"/>
+      <w:numFmt w:val="bullet"/>
+      <w:lvlText w:val=""/>
+      <w:lvlJc w:val="left"/>
+      <w:pPr>
+        <w:ind w:left="3535" w:hanging="360"/>
+      </w:pPr>
+      <w:rPr>
+        <w:rFonts w:ascii="Wingdings" w:hAnsi="Wingdings" w:hint="default"/>
+      </w:rPr>
+    </w:lvl>
+    <w:lvl w:ilvl="3" w:tplc="04090001" w:tentative="1">
+      <w:start w:val="1"/>
+      <w:numFmt w:val="bullet"/>
+      <w:lvlText w:val=""/>
+      <w:lvlJc w:val="left"/>
+      <w:pPr>
+        <w:ind w:left="4255" w:hanging="360"/>
+      </w:pPr>
+      <w:rPr>
+        <w:rFonts w:ascii="Symbol" w:hAnsi="Symbol" w:hint="default"/>
+      </w:rPr>
+    </w:lvl>
+    <w:lvl w:ilvl="4" w:tplc="04090003" w:tentative="1">
+      <w:start w:val="1"/>
+      <w:numFmt w:val="bullet"/>
+      <w:lvlText w:val="o"/>
+      <w:lvlJc w:val="left"/>
+      <w:pPr>
+        <w:ind w:left="4975" w:hanging="360"/>
+      </w:pPr>
+      <w:rPr>
+        <w:rFonts w:ascii="Courier New" w:hAnsi="Courier New" w:cs="Courier New" w:hint="default"/>
+      </w:rPr>
+    </w:lvl>
+    <w:lvl w:ilvl="5" w:tplc="04090005" w:tentative="1">
+      <w:start w:val="1"/>
+      <w:numFmt w:val="bullet"/>
+      <w:lvlText w:val=""/>
+      <w:lvlJc w:val="left"/>
+      <w:pPr>
+        <w:ind w:left="5695" w:hanging="360"/>
+      </w:pPr>
+      <w:rPr>
+        <w:rFonts w:ascii="Wingdings" w:hAnsi="Wingdings" w:hint="default"/>
+      </w:rPr>
+    </w:lvl>
+    <w:lvl w:ilvl="6" w:tplc="04090001" w:tentative="1">
+      <w:start w:val="1"/>
+      <w:numFmt w:val="bullet"/>
+      <w:lvlText w:val=""/>
+      <w:lvlJc w:val="left"/>
+      <w:pPr>
+        <w:ind w:left="6415" w:hanging="360"/>
+      </w:pPr>
+      <w:rPr>
+        <w:rFonts w:ascii="Symbol" w:hAnsi="Symbol" w:hint="default"/>
+      </w:rPr>
+    </w:lvl>
+    <w:lvl w:ilvl="7" w:tplc="04090003" w:tentative="1">
+      <w:start w:val="1"/>
+      <w:numFmt w:val="bullet"/>
+      <w:lvlText w:val="o"/>
+      <w:lvlJc w:val="left"/>
+      <w:pPr>
+        <w:ind w:left="7135" w:hanging="360"/>
+      </w:pPr>
+      <w:rPr>
+        <w:rFonts w:ascii="Courier New" w:hAnsi="Courier New" w:cs="Courier New" w:hint="default"/>
+      </w:rPr>
+    </w:lvl>
+    <w:lvl w:ilvl="8" w:tplc="04090005" w:tentative="1">
+      <w:start w:val="1"/>
+      <w:numFmt w:val="bullet"/>
+      <w:lvlText w:val=""/>
+      <w:lvlJc w:val="left"/>
+      <w:pPr>
+        <w:ind w:left="7855" w:hanging="360"/>
+      </w:pPr>
+      <w:rPr>
+        <w:rFonts w:ascii="Wingdings" w:hAnsi="Wingdings" w:hint="default"/>
+      </w:rPr>
+    </w:lvl>
+  </w:abstractNum>
+  <w:abstractNum w:abstractNumId="6" w15:restartNumberingAfterBreak="0">
     <w:nsid w:val="31C931BA"/>
     <w:multiLevelType w:val="hybridMultilevel"/>
     <w:tmpl w:val="C93CA752"/>
@@ -2151,7 +3496,7 @@
       </w:rPr>
     </w:lvl>
   </w:abstractNum>
-  <w:abstractNum w:abstractNumId="4" w15:restartNumberingAfterBreak="0">
+  <w:abstractNum w:abstractNumId="7" w15:restartNumberingAfterBreak="0">
     <w:nsid w:val="33EB6D2A"/>
     <w:multiLevelType w:val="hybridMultilevel"/>
     <w:tmpl w:val="4552AB20"/>
@@ -2264,7 +3609,478 @@
       </w:rPr>
     </w:lvl>
   </w:abstractNum>
-  <w:abstractNum w:abstractNumId="5" w15:restartNumberingAfterBreak="0">
+  <w:abstractNum w:abstractNumId="8" w15:restartNumberingAfterBreak="0">
+    <w:nsid w:val="357D48E4"/>
+    <w:multiLevelType w:val="hybridMultilevel"/>
+    <w:tmpl w:val="4C688B6E"/>
+    <w:lvl w:ilvl="0" w:tplc="380EB932">
+      <w:start w:val="1"/>
+      <w:numFmt w:val="decimal"/>
+      <w:lvlText w:val="%1."/>
+      <w:lvlJc w:val="left"/>
+      <w:pPr>
+        <w:ind w:left="1948" w:hanging="360"/>
+      </w:pPr>
+      <w:rPr>
+        <w:rFonts w:hint="default"/>
+      </w:rPr>
+    </w:lvl>
+    <w:lvl w:ilvl="1" w:tplc="04090019" w:tentative="1">
+      <w:start w:val="1"/>
+      <w:numFmt w:val="lowerLetter"/>
+      <w:lvlText w:val="%2."/>
+      <w:lvlJc w:val="left"/>
+      <w:pPr>
+        <w:ind w:left="2668" w:hanging="360"/>
+      </w:pPr>
+    </w:lvl>
+    <w:lvl w:ilvl="2" w:tplc="0409001B" w:tentative="1">
+      <w:start w:val="1"/>
+      <w:numFmt w:val="lowerRoman"/>
+      <w:lvlText w:val="%3."/>
+      <w:lvlJc w:val="right"/>
+      <w:pPr>
+        <w:ind w:left="3388" w:hanging="180"/>
+      </w:pPr>
+    </w:lvl>
+    <w:lvl w:ilvl="3" w:tplc="0409000F" w:tentative="1">
+      <w:start w:val="1"/>
+      <w:numFmt w:val="decimal"/>
+      <w:lvlText w:val="%4."/>
+      <w:lvlJc w:val="left"/>
+      <w:pPr>
+        <w:ind w:left="4108" w:hanging="360"/>
+      </w:pPr>
+    </w:lvl>
+    <w:lvl w:ilvl="4" w:tplc="04090019" w:tentative="1">
+      <w:start w:val="1"/>
+      <w:numFmt w:val="lowerLetter"/>
+      <w:lvlText w:val="%5."/>
+      <w:lvlJc w:val="left"/>
+      <w:pPr>
+        <w:ind w:left="4828" w:hanging="360"/>
+      </w:pPr>
+    </w:lvl>
+    <w:lvl w:ilvl="5" w:tplc="0409001B" w:tentative="1">
+      <w:start w:val="1"/>
+      <w:numFmt w:val="lowerRoman"/>
+      <w:lvlText w:val="%6."/>
+      <w:lvlJc w:val="right"/>
+      <w:pPr>
+        <w:ind w:left="5548" w:hanging="180"/>
+      </w:pPr>
+    </w:lvl>
+    <w:lvl w:ilvl="6" w:tplc="0409000F" w:tentative="1">
+      <w:start w:val="1"/>
+      <w:numFmt w:val="decimal"/>
+      <w:lvlText w:val="%7."/>
+      <w:lvlJc w:val="left"/>
+      <w:pPr>
+        <w:ind w:left="6268" w:hanging="360"/>
+      </w:pPr>
+    </w:lvl>
+    <w:lvl w:ilvl="7" w:tplc="04090019" w:tentative="1">
+      <w:start w:val="1"/>
+      <w:numFmt w:val="lowerLetter"/>
+      <w:lvlText w:val="%8."/>
+      <w:lvlJc w:val="left"/>
+      <w:pPr>
+        <w:ind w:left="6988" w:hanging="360"/>
+      </w:pPr>
+    </w:lvl>
+    <w:lvl w:ilvl="8" w:tplc="0409001B" w:tentative="1">
+      <w:start w:val="1"/>
+      <w:numFmt w:val="lowerRoman"/>
+      <w:lvlText w:val="%9."/>
+      <w:lvlJc w:val="right"/>
+      <w:pPr>
+        <w:ind w:left="7708" w:hanging="180"/>
+      </w:pPr>
+    </w:lvl>
+  </w:abstractNum>
+  <w:abstractNum w:abstractNumId="9" w15:restartNumberingAfterBreak="0">
+    <w:nsid w:val="3C606317"/>
+    <w:multiLevelType w:val="hybridMultilevel"/>
+    <w:tmpl w:val="677EA8EE"/>
+    <w:lvl w:ilvl="0" w:tplc="04090001">
+      <w:start w:val="1"/>
+      <w:numFmt w:val="bullet"/>
+      <w:lvlText w:val=""/>
+      <w:lvlJc w:val="left"/>
+      <w:pPr>
+        <w:ind w:left="1514" w:hanging="360"/>
+      </w:pPr>
+      <w:rPr>
+        <w:rFonts w:ascii="Symbol" w:hAnsi="Symbol" w:hint="default"/>
+      </w:rPr>
+    </w:lvl>
+    <w:lvl w:ilvl="1" w:tplc="04090003" w:tentative="1">
+      <w:start w:val="1"/>
+      <w:numFmt w:val="bullet"/>
+      <w:lvlText w:val="o"/>
+      <w:lvlJc w:val="left"/>
+      <w:pPr>
+        <w:ind w:left="2234" w:hanging="360"/>
+      </w:pPr>
+      <w:rPr>
+        <w:rFonts w:ascii="Courier New" w:hAnsi="Courier New" w:cs="Courier New" w:hint="default"/>
+      </w:rPr>
+    </w:lvl>
+    <w:lvl w:ilvl="2" w:tplc="04090005" w:tentative="1">
+      <w:start w:val="1"/>
+      <w:numFmt w:val="bullet"/>
+      <w:lvlText w:val=""/>
+      <w:lvlJc w:val="left"/>
+      <w:pPr>
+        <w:ind w:left="2954" w:hanging="360"/>
+      </w:pPr>
+      <w:rPr>
+        <w:rFonts w:ascii="Wingdings" w:hAnsi="Wingdings" w:hint="default"/>
+      </w:rPr>
+    </w:lvl>
+    <w:lvl w:ilvl="3" w:tplc="04090001" w:tentative="1">
+      <w:start w:val="1"/>
+      <w:numFmt w:val="bullet"/>
+      <w:lvlText w:val=""/>
+      <w:lvlJc w:val="left"/>
+      <w:pPr>
+        <w:ind w:left="3674" w:hanging="360"/>
+      </w:pPr>
+      <w:rPr>
+        <w:rFonts w:ascii="Symbol" w:hAnsi="Symbol" w:hint="default"/>
+      </w:rPr>
+    </w:lvl>
+    <w:lvl w:ilvl="4" w:tplc="04090003" w:tentative="1">
+      <w:start w:val="1"/>
+      <w:numFmt w:val="bullet"/>
+      <w:lvlText w:val="o"/>
+      <w:lvlJc w:val="left"/>
+      <w:pPr>
+        <w:ind w:left="4394" w:hanging="360"/>
+      </w:pPr>
+      <w:rPr>
+        <w:rFonts w:ascii="Courier New" w:hAnsi="Courier New" w:cs="Courier New" w:hint="default"/>
+      </w:rPr>
+    </w:lvl>
+    <w:lvl w:ilvl="5" w:tplc="04090005" w:tentative="1">
+      <w:start w:val="1"/>
+      <w:numFmt w:val="bullet"/>
+      <w:lvlText w:val=""/>
+      <w:lvlJc w:val="left"/>
+      <w:pPr>
+        <w:ind w:left="5114" w:hanging="360"/>
+      </w:pPr>
+      <w:rPr>
+        <w:rFonts w:ascii="Wingdings" w:hAnsi="Wingdings" w:hint="default"/>
+      </w:rPr>
+    </w:lvl>
+    <w:lvl w:ilvl="6" w:tplc="04090001" w:tentative="1">
+      <w:start w:val="1"/>
+      <w:numFmt w:val="bullet"/>
+      <w:lvlText w:val=""/>
+      <w:lvlJc w:val="left"/>
+      <w:pPr>
+        <w:ind w:left="5834" w:hanging="360"/>
+      </w:pPr>
+      <w:rPr>
+        <w:rFonts w:ascii="Symbol" w:hAnsi="Symbol" w:hint="default"/>
+      </w:rPr>
+    </w:lvl>
+    <w:lvl w:ilvl="7" w:tplc="04090003" w:tentative="1">
+      <w:start w:val="1"/>
+      <w:numFmt w:val="bullet"/>
+      <w:lvlText w:val="o"/>
+      <w:lvlJc w:val="left"/>
+      <w:pPr>
+        <w:ind w:left="6554" w:hanging="360"/>
+      </w:pPr>
+      <w:rPr>
+        <w:rFonts w:ascii="Courier New" w:hAnsi="Courier New" w:cs="Courier New" w:hint="default"/>
+      </w:rPr>
+    </w:lvl>
+    <w:lvl w:ilvl="8" w:tplc="04090005" w:tentative="1">
+      <w:start w:val="1"/>
+      <w:numFmt w:val="bullet"/>
+      <w:lvlText w:val=""/>
+      <w:lvlJc w:val="left"/>
+      <w:pPr>
+        <w:ind w:left="7274" w:hanging="360"/>
+      </w:pPr>
+      <w:rPr>
+        <w:rFonts w:ascii="Wingdings" w:hAnsi="Wingdings" w:hint="default"/>
+      </w:rPr>
+    </w:lvl>
+  </w:abstractNum>
+  <w:abstractNum w:abstractNumId="10" w15:restartNumberingAfterBreak="0">
+    <w:nsid w:val="4119143F"/>
+    <w:multiLevelType w:val="hybridMultilevel"/>
+    <w:tmpl w:val="D4D0C5CE"/>
+    <w:lvl w:ilvl="0" w:tplc="20D60E30">
+      <w:start w:val="1"/>
+      <w:numFmt w:val="decimal"/>
+      <w:lvlText w:val="%1."/>
+      <w:lvlJc w:val="left"/>
+      <w:pPr>
+        <w:ind w:left="1080" w:hanging="720"/>
+      </w:pPr>
+      <w:rPr>
+        <w:rFonts w:hint="default"/>
+        <w:sz w:val="32"/>
+        <w:szCs w:val="32"/>
+      </w:rPr>
+    </w:lvl>
+    <w:lvl w:ilvl="1" w:tplc="04090019" w:tentative="1">
+      <w:start w:val="1"/>
+      <w:numFmt w:val="lowerLetter"/>
+      <w:lvlText w:val="%2."/>
+      <w:lvlJc w:val="left"/>
+      <w:pPr>
+        <w:ind w:left="1440" w:hanging="360"/>
+      </w:pPr>
+    </w:lvl>
+    <w:lvl w:ilvl="2" w:tplc="0409001B" w:tentative="1">
+      <w:start w:val="1"/>
+      <w:numFmt w:val="lowerRoman"/>
+      <w:lvlText w:val="%3."/>
+      <w:lvlJc w:val="right"/>
+      <w:pPr>
+        <w:ind w:left="2160" w:hanging="180"/>
+      </w:pPr>
+    </w:lvl>
+    <w:lvl w:ilvl="3" w:tplc="0409000F" w:tentative="1">
+      <w:start w:val="1"/>
+      <w:numFmt w:val="decimal"/>
+      <w:lvlText w:val="%4."/>
+      <w:lvlJc w:val="left"/>
+      <w:pPr>
+        <w:ind w:left="2880" w:hanging="360"/>
+      </w:pPr>
+    </w:lvl>
+    <w:lvl w:ilvl="4" w:tplc="04090019" w:tentative="1">
+      <w:start w:val="1"/>
+      <w:numFmt w:val="lowerLetter"/>
+      <w:lvlText w:val="%5."/>
+      <w:lvlJc w:val="left"/>
+      <w:pPr>
+        <w:ind w:left="3600" w:hanging="360"/>
+      </w:pPr>
+    </w:lvl>
+    <w:lvl w:ilvl="5" w:tplc="0409001B" w:tentative="1">
+      <w:start w:val="1"/>
+      <w:numFmt w:val="lowerRoman"/>
+      <w:lvlText w:val="%6."/>
+      <w:lvlJc w:val="right"/>
+      <w:pPr>
+        <w:ind w:left="4320" w:hanging="180"/>
+      </w:pPr>
+    </w:lvl>
+    <w:lvl w:ilvl="6" w:tplc="0409000F" w:tentative="1">
+      <w:start w:val="1"/>
+      <w:numFmt w:val="decimal"/>
+      <w:lvlText w:val="%7."/>
+      <w:lvlJc w:val="left"/>
+      <w:pPr>
+        <w:ind w:left="5040" w:hanging="360"/>
+      </w:pPr>
+    </w:lvl>
+    <w:lvl w:ilvl="7" w:tplc="04090019" w:tentative="1">
+      <w:start w:val="1"/>
+      <w:numFmt w:val="lowerLetter"/>
+      <w:lvlText w:val="%8."/>
+      <w:lvlJc w:val="left"/>
+      <w:pPr>
+        <w:ind w:left="5760" w:hanging="360"/>
+      </w:pPr>
+    </w:lvl>
+    <w:lvl w:ilvl="8" w:tplc="0409001B" w:tentative="1">
+      <w:start w:val="1"/>
+      <w:numFmt w:val="lowerRoman"/>
+      <w:lvlText w:val="%9."/>
+      <w:lvlJc w:val="right"/>
+      <w:pPr>
+        <w:ind w:left="6480" w:hanging="180"/>
+      </w:pPr>
+    </w:lvl>
+  </w:abstractNum>
+  <w:abstractNum w:abstractNumId="11" w15:restartNumberingAfterBreak="0">
+    <w:nsid w:val="51AD1E37"/>
+    <w:multiLevelType w:val="hybridMultilevel"/>
+    <w:tmpl w:val="54328114"/>
+    <w:lvl w:ilvl="0" w:tplc="0409000F">
+      <w:start w:val="1"/>
+      <w:numFmt w:val="decimal"/>
+      <w:lvlText w:val="%1."/>
+      <w:lvlJc w:val="left"/>
+      <w:pPr>
+        <w:ind w:left="720" w:hanging="360"/>
+      </w:pPr>
+      <w:rPr>
+        <w:rFonts w:hint="default"/>
+      </w:rPr>
+    </w:lvl>
+    <w:lvl w:ilvl="1" w:tplc="04090019" w:tentative="1">
+      <w:start w:val="1"/>
+      <w:numFmt w:val="lowerLetter"/>
+      <w:lvlText w:val="%2."/>
+      <w:lvlJc w:val="left"/>
+      <w:pPr>
+        <w:ind w:left="1440" w:hanging="360"/>
+      </w:pPr>
+    </w:lvl>
+    <w:lvl w:ilvl="2" w:tplc="0409001B" w:tentative="1">
+      <w:start w:val="1"/>
+      <w:numFmt w:val="lowerRoman"/>
+      <w:lvlText w:val="%3."/>
+      <w:lvlJc w:val="right"/>
+      <w:pPr>
+        <w:ind w:left="2160" w:hanging="180"/>
+      </w:pPr>
+    </w:lvl>
+    <w:lvl w:ilvl="3" w:tplc="0409000F" w:tentative="1">
+      <w:start w:val="1"/>
+      <w:numFmt w:val="decimal"/>
+      <w:lvlText w:val="%4."/>
+      <w:lvlJc w:val="left"/>
+      <w:pPr>
+        <w:ind w:left="2880" w:hanging="360"/>
+      </w:pPr>
+    </w:lvl>
+    <w:lvl w:ilvl="4" w:tplc="04090019" w:tentative="1">
+      <w:start w:val="1"/>
+      <w:numFmt w:val="lowerLetter"/>
+      <w:lvlText w:val="%5."/>
+      <w:lvlJc w:val="left"/>
+      <w:pPr>
+        <w:ind w:left="3600" w:hanging="360"/>
+      </w:pPr>
+    </w:lvl>
+    <w:lvl w:ilvl="5" w:tplc="0409001B" w:tentative="1">
+      <w:start w:val="1"/>
+      <w:numFmt w:val="lowerRoman"/>
+      <w:lvlText w:val="%6."/>
+      <w:lvlJc w:val="right"/>
+      <w:pPr>
+        <w:ind w:left="4320" w:hanging="180"/>
+      </w:pPr>
+    </w:lvl>
+    <w:lvl w:ilvl="6" w:tplc="0409000F" w:tentative="1">
+      <w:start w:val="1"/>
+      <w:numFmt w:val="decimal"/>
+      <w:lvlText w:val="%7."/>
+      <w:lvlJc w:val="left"/>
+      <w:pPr>
+        <w:ind w:left="5040" w:hanging="360"/>
+      </w:pPr>
+    </w:lvl>
+    <w:lvl w:ilvl="7" w:tplc="04090019" w:tentative="1">
+      <w:start w:val="1"/>
+      <w:numFmt w:val="lowerLetter"/>
+      <w:lvlText w:val="%8."/>
+      <w:lvlJc w:val="left"/>
+      <w:pPr>
+        <w:ind w:left="5760" w:hanging="360"/>
+      </w:pPr>
+    </w:lvl>
+    <w:lvl w:ilvl="8" w:tplc="0409001B" w:tentative="1">
+      <w:start w:val="1"/>
+      <w:numFmt w:val="lowerRoman"/>
+      <w:lvlText w:val="%9."/>
+      <w:lvlJc w:val="right"/>
+      <w:pPr>
+        <w:ind w:left="6480" w:hanging="180"/>
+      </w:pPr>
+    </w:lvl>
+  </w:abstractNum>
+  <w:abstractNum w:abstractNumId="12" w15:restartNumberingAfterBreak="0">
+    <w:nsid w:val="56E732E1"/>
+    <w:multiLevelType w:val="hybridMultilevel"/>
+    <w:tmpl w:val="5F5CC242"/>
+    <w:lvl w:ilvl="0" w:tplc="0409000F">
+      <w:start w:val="1"/>
+      <w:numFmt w:val="decimal"/>
+      <w:lvlText w:val="%1."/>
+      <w:lvlJc w:val="left"/>
+      <w:pPr>
+        <w:ind w:left="720" w:hanging="360"/>
+      </w:pPr>
+      <w:rPr>
+        <w:rFonts w:hint="default"/>
+      </w:rPr>
+    </w:lvl>
+    <w:lvl w:ilvl="1" w:tplc="04090019" w:tentative="1">
+      <w:start w:val="1"/>
+      <w:numFmt w:val="lowerLetter"/>
+      <w:lvlText w:val="%2."/>
+      <w:lvlJc w:val="left"/>
+      <w:pPr>
+        <w:ind w:left="1440" w:hanging="360"/>
+      </w:pPr>
+    </w:lvl>
+    <w:lvl w:ilvl="2" w:tplc="0409001B" w:tentative="1">
+      <w:start w:val="1"/>
+      <w:numFmt w:val="lowerRoman"/>
+      <w:lvlText w:val="%3."/>
+      <w:lvlJc w:val="right"/>
+      <w:pPr>
+        <w:ind w:left="2160" w:hanging="180"/>
+      </w:pPr>
+    </w:lvl>
+    <w:lvl w:ilvl="3" w:tplc="0409000F" w:tentative="1">
+      <w:start w:val="1"/>
+      <w:numFmt w:val="decimal"/>
+      <w:lvlText w:val="%4."/>
+      <w:lvlJc w:val="left"/>
+      <w:pPr>
+        <w:ind w:left="2880" w:hanging="360"/>
+      </w:pPr>
+    </w:lvl>
+    <w:lvl w:ilvl="4" w:tplc="04090019" w:tentative="1">
+      <w:start w:val="1"/>
+      <w:numFmt w:val="lowerLetter"/>
+      <w:lvlText w:val="%5."/>
+      <w:lvlJc w:val="left"/>
+      <w:pPr>
+        <w:ind w:left="3600" w:hanging="360"/>
+      </w:pPr>
+    </w:lvl>
+    <w:lvl w:ilvl="5" w:tplc="0409001B" w:tentative="1">
+      <w:start w:val="1"/>
+      <w:numFmt w:val="lowerRoman"/>
+      <w:lvlText w:val="%6."/>
+      <w:lvlJc w:val="right"/>
+      <w:pPr>
+        <w:ind w:left="4320" w:hanging="180"/>
+      </w:pPr>
+    </w:lvl>
+    <w:lvl w:ilvl="6" w:tplc="0409000F" w:tentative="1">
+      <w:start w:val="1"/>
+      <w:numFmt w:val="decimal"/>
+      <w:lvlText w:val="%7."/>
+      <w:lvlJc w:val="left"/>
+      <w:pPr>
+        <w:ind w:left="5040" w:hanging="360"/>
+      </w:pPr>
+    </w:lvl>
+    <w:lvl w:ilvl="7" w:tplc="04090019" w:tentative="1">
+      <w:start w:val="1"/>
+      <w:numFmt w:val="lowerLetter"/>
+      <w:lvlText w:val="%8."/>
+      <w:lvlJc w:val="left"/>
+      <w:pPr>
+        <w:ind w:left="5760" w:hanging="360"/>
+      </w:pPr>
+    </w:lvl>
+    <w:lvl w:ilvl="8" w:tplc="0409001B" w:tentative="1">
+      <w:start w:val="1"/>
+      <w:numFmt w:val="lowerRoman"/>
+      <w:lvlText w:val="%9."/>
+      <w:lvlJc w:val="right"/>
+      <w:pPr>
+        <w:ind w:left="6480" w:hanging="180"/>
+      </w:pPr>
+    </w:lvl>
+  </w:abstractNum>
+  <w:abstractNum w:abstractNumId="13" w15:restartNumberingAfterBreak="0">
     <w:nsid w:val="5B872431"/>
     <w:multiLevelType w:val="hybridMultilevel"/>
     <w:tmpl w:val="35BA9E4C"/>
@@ -2350,23 +4166,371 @@
       </w:pPr>
     </w:lvl>
   </w:abstractNum>
+  <w:abstractNum w:abstractNumId="14" w15:restartNumberingAfterBreak="0">
+    <w:nsid w:val="65C0473B"/>
+    <w:multiLevelType w:val="hybridMultilevel"/>
+    <w:tmpl w:val="ACC0CAA0"/>
+    <w:lvl w:ilvl="0" w:tplc="04090001">
+      <w:start w:val="1"/>
+      <w:numFmt w:val="bullet"/>
+      <w:lvlText w:val=""/>
+      <w:lvlJc w:val="left"/>
+      <w:pPr>
+        <w:ind w:left="1588" w:hanging="360"/>
+      </w:pPr>
+      <w:rPr>
+        <w:rFonts w:ascii="Symbol" w:hAnsi="Symbol" w:hint="default"/>
+      </w:rPr>
+    </w:lvl>
+    <w:lvl w:ilvl="1" w:tplc="04090003" w:tentative="1">
+      <w:start w:val="1"/>
+      <w:numFmt w:val="bullet"/>
+      <w:lvlText w:val="o"/>
+      <w:lvlJc w:val="left"/>
+      <w:pPr>
+        <w:ind w:left="2308" w:hanging="360"/>
+      </w:pPr>
+      <w:rPr>
+        <w:rFonts w:ascii="Courier New" w:hAnsi="Courier New" w:cs="Courier New" w:hint="default"/>
+      </w:rPr>
+    </w:lvl>
+    <w:lvl w:ilvl="2" w:tplc="04090005" w:tentative="1">
+      <w:start w:val="1"/>
+      <w:numFmt w:val="bullet"/>
+      <w:lvlText w:val=""/>
+      <w:lvlJc w:val="left"/>
+      <w:pPr>
+        <w:ind w:left="3028" w:hanging="360"/>
+      </w:pPr>
+      <w:rPr>
+        <w:rFonts w:ascii="Wingdings" w:hAnsi="Wingdings" w:hint="default"/>
+      </w:rPr>
+    </w:lvl>
+    <w:lvl w:ilvl="3" w:tplc="04090001" w:tentative="1">
+      <w:start w:val="1"/>
+      <w:numFmt w:val="bullet"/>
+      <w:lvlText w:val=""/>
+      <w:lvlJc w:val="left"/>
+      <w:pPr>
+        <w:ind w:left="3748" w:hanging="360"/>
+      </w:pPr>
+      <w:rPr>
+        <w:rFonts w:ascii="Symbol" w:hAnsi="Symbol" w:hint="default"/>
+      </w:rPr>
+    </w:lvl>
+    <w:lvl w:ilvl="4" w:tplc="04090003" w:tentative="1">
+      <w:start w:val="1"/>
+      <w:numFmt w:val="bullet"/>
+      <w:lvlText w:val="o"/>
+      <w:lvlJc w:val="left"/>
+      <w:pPr>
+        <w:ind w:left="4468" w:hanging="360"/>
+      </w:pPr>
+      <w:rPr>
+        <w:rFonts w:ascii="Courier New" w:hAnsi="Courier New" w:cs="Courier New" w:hint="default"/>
+      </w:rPr>
+    </w:lvl>
+    <w:lvl w:ilvl="5" w:tplc="04090005" w:tentative="1">
+      <w:start w:val="1"/>
+      <w:numFmt w:val="bullet"/>
+      <w:lvlText w:val=""/>
+      <w:lvlJc w:val="left"/>
+      <w:pPr>
+        <w:ind w:left="5188" w:hanging="360"/>
+      </w:pPr>
+      <w:rPr>
+        <w:rFonts w:ascii="Wingdings" w:hAnsi="Wingdings" w:hint="default"/>
+      </w:rPr>
+    </w:lvl>
+    <w:lvl w:ilvl="6" w:tplc="04090001" w:tentative="1">
+      <w:start w:val="1"/>
+      <w:numFmt w:val="bullet"/>
+      <w:lvlText w:val=""/>
+      <w:lvlJc w:val="left"/>
+      <w:pPr>
+        <w:ind w:left="5908" w:hanging="360"/>
+      </w:pPr>
+      <w:rPr>
+        <w:rFonts w:ascii="Symbol" w:hAnsi="Symbol" w:hint="default"/>
+      </w:rPr>
+    </w:lvl>
+    <w:lvl w:ilvl="7" w:tplc="04090003" w:tentative="1">
+      <w:start w:val="1"/>
+      <w:numFmt w:val="bullet"/>
+      <w:lvlText w:val="o"/>
+      <w:lvlJc w:val="left"/>
+      <w:pPr>
+        <w:ind w:left="6628" w:hanging="360"/>
+      </w:pPr>
+      <w:rPr>
+        <w:rFonts w:ascii="Courier New" w:hAnsi="Courier New" w:cs="Courier New" w:hint="default"/>
+      </w:rPr>
+    </w:lvl>
+    <w:lvl w:ilvl="8" w:tplc="04090005" w:tentative="1">
+      <w:start w:val="1"/>
+      <w:numFmt w:val="bullet"/>
+      <w:lvlText w:val=""/>
+      <w:lvlJc w:val="left"/>
+      <w:pPr>
+        <w:ind w:left="7348" w:hanging="360"/>
+      </w:pPr>
+      <w:rPr>
+        <w:rFonts w:ascii="Wingdings" w:hAnsi="Wingdings" w:hint="default"/>
+      </w:rPr>
+    </w:lvl>
+  </w:abstractNum>
+  <w:abstractNum w:abstractNumId="15" w15:restartNumberingAfterBreak="0">
+    <w:nsid w:val="6D8F5951"/>
+    <w:multiLevelType w:val="hybridMultilevel"/>
+    <w:tmpl w:val="A190A072"/>
+    <w:lvl w:ilvl="0" w:tplc="04090001">
+      <w:start w:val="1"/>
+      <w:numFmt w:val="bullet"/>
+      <w:lvlText w:val=""/>
+      <w:lvlJc w:val="left"/>
+      <w:pPr>
+        <w:ind w:left="1514" w:hanging="360"/>
+      </w:pPr>
+      <w:rPr>
+        <w:rFonts w:ascii="Symbol" w:hAnsi="Symbol" w:hint="default"/>
+      </w:rPr>
+    </w:lvl>
+    <w:lvl w:ilvl="1" w:tplc="04090003" w:tentative="1">
+      <w:start w:val="1"/>
+      <w:numFmt w:val="bullet"/>
+      <w:lvlText w:val="o"/>
+      <w:lvlJc w:val="left"/>
+      <w:pPr>
+        <w:ind w:left="2234" w:hanging="360"/>
+      </w:pPr>
+      <w:rPr>
+        <w:rFonts w:ascii="Courier New" w:hAnsi="Courier New" w:cs="Courier New" w:hint="default"/>
+      </w:rPr>
+    </w:lvl>
+    <w:lvl w:ilvl="2" w:tplc="04090005" w:tentative="1">
+      <w:start w:val="1"/>
+      <w:numFmt w:val="bullet"/>
+      <w:lvlText w:val=""/>
+      <w:lvlJc w:val="left"/>
+      <w:pPr>
+        <w:ind w:left="2954" w:hanging="360"/>
+      </w:pPr>
+      <w:rPr>
+        <w:rFonts w:ascii="Wingdings" w:hAnsi="Wingdings" w:hint="default"/>
+      </w:rPr>
+    </w:lvl>
+    <w:lvl w:ilvl="3" w:tplc="04090001" w:tentative="1">
+      <w:start w:val="1"/>
+      <w:numFmt w:val="bullet"/>
+      <w:lvlText w:val=""/>
+      <w:lvlJc w:val="left"/>
+      <w:pPr>
+        <w:ind w:left="3674" w:hanging="360"/>
+      </w:pPr>
+      <w:rPr>
+        <w:rFonts w:ascii="Symbol" w:hAnsi="Symbol" w:hint="default"/>
+      </w:rPr>
+    </w:lvl>
+    <w:lvl w:ilvl="4" w:tplc="04090003" w:tentative="1">
+      <w:start w:val="1"/>
+      <w:numFmt w:val="bullet"/>
+      <w:lvlText w:val="o"/>
+      <w:lvlJc w:val="left"/>
+      <w:pPr>
+        <w:ind w:left="4394" w:hanging="360"/>
+      </w:pPr>
+      <w:rPr>
+        <w:rFonts w:ascii="Courier New" w:hAnsi="Courier New" w:cs="Courier New" w:hint="default"/>
+      </w:rPr>
+    </w:lvl>
+    <w:lvl w:ilvl="5" w:tplc="04090005" w:tentative="1">
+      <w:start w:val="1"/>
+      <w:numFmt w:val="bullet"/>
+      <w:lvlText w:val=""/>
+      <w:lvlJc w:val="left"/>
+      <w:pPr>
+        <w:ind w:left="5114" w:hanging="360"/>
+      </w:pPr>
+      <w:rPr>
+        <w:rFonts w:ascii="Wingdings" w:hAnsi="Wingdings" w:hint="default"/>
+      </w:rPr>
+    </w:lvl>
+    <w:lvl w:ilvl="6" w:tplc="04090001" w:tentative="1">
+      <w:start w:val="1"/>
+      <w:numFmt w:val="bullet"/>
+      <w:lvlText w:val=""/>
+      <w:lvlJc w:val="left"/>
+      <w:pPr>
+        <w:ind w:left="5834" w:hanging="360"/>
+      </w:pPr>
+      <w:rPr>
+        <w:rFonts w:ascii="Symbol" w:hAnsi="Symbol" w:hint="default"/>
+      </w:rPr>
+    </w:lvl>
+    <w:lvl w:ilvl="7" w:tplc="04090003" w:tentative="1">
+      <w:start w:val="1"/>
+      <w:numFmt w:val="bullet"/>
+      <w:lvlText w:val="o"/>
+      <w:lvlJc w:val="left"/>
+      <w:pPr>
+        <w:ind w:left="6554" w:hanging="360"/>
+      </w:pPr>
+      <w:rPr>
+        <w:rFonts w:ascii="Courier New" w:hAnsi="Courier New" w:cs="Courier New" w:hint="default"/>
+      </w:rPr>
+    </w:lvl>
+    <w:lvl w:ilvl="8" w:tplc="04090005" w:tentative="1">
+      <w:start w:val="1"/>
+      <w:numFmt w:val="bullet"/>
+      <w:lvlText w:val=""/>
+      <w:lvlJc w:val="left"/>
+      <w:pPr>
+        <w:ind w:left="7274" w:hanging="360"/>
+      </w:pPr>
+      <w:rPr>
+        <w:rFonts w:ascii="Wingdings" w:hAnsi="Wingdings" w:hint="default"/>
+      </w:rPr>
+    </w:lvl>
+  </w:abstractNum>
+  <w:abstractNum w:abstractNumId="16" w15:restartNumberingAfterBreak="0">
+    <w:nsid w:val="73D46CC4"/>
+    <w:multiLevelType w:val="hybridMultilevel"/>
+    <w:tmpl w:val="8190DCAC"/>
+    <w:lvl w:ilvl="0" w:tplc="0409000F">
+      <w:start w:val="1"/>
+      <w:numFmt w:val="decimal"/>
+      <w:lvlText w:val="%1."/>
+      <w:lvlJc w:val="left"/>
+      <w:pPr>
+        <w:ind w:left="720" w:hanging="360"/>
+      </w:pPr>
+      <w:rPr>
+        <w:rFonts w:hint="default"/>
+      </w:rPr>
+    </w:lvl>
+    <w:lvl w:ilvl="1" w:tplc="04090019" w:tentative="1">
+      <w:start w:val="1"/>
+      <w:numFmt w:val="lowerLetter"/>
+      <w:lvlText w:val="%2."/>
+      <w:lvlJc w:val="left"/>
+      <w:pPr>
+        <w:ind w:left="1440" w:hanging="360"/>
+      </w:pPr>
+    </w:lvl>
+    <w:lvl w:ilvl="2" w:tplc="0409001B" w:tentative="1">
+      <w:start w:val="1"/>
+      <w:numFmt w:val="lowerRoman"/>
+      <w:lvlText w:val="%3."/>
+      <w:lvlJc w:val="right"/>
+      <w:pPr>
+        <w:ind w:left="2160" w:hanging="180"/>
+      </w:pPr>
+    </w:lvl>
+    <w:lvl w:ilvl="3" w:tplc="0409000F" w:tentative="1">
+      <w:start w:val="1"/>
+      <w:numFmt w:val="decimal"/>
+      <w:lvlText w:val="%4."/>
+      <w:lvlJc w:val="left"/>
+      <w:pPr>
+        <w:ind w:left="2880" w:hanging="360"/>
+      </w:pPr>
+    </w:lvl>
+    <w:lvl w:ilvl="4" w:tplc="04090019" w:tentative="1">
+      <w:start w:val="1"/>
+      <w:numFmt w:val="lowerLetter"/>
+      <w:lvlText w:val="%5."/>
+      <w:lvlJc w:val="left"/>
+      <w:pPr>
+        <w:ind w:left="3600" w:hanging="360"/>
+      </w:pPr>
+    </w:lvl>
+    <w:lvl w:ilvl="5" w:tplc="0409001B" w:tentative="1">
+      <w:start w:val="1"/>
+      <w:numFmt w:val="lowerRoman"/>
+      <w:lvlText w:val="%6."/>
+      <w:lvlJc w:val="right"/>
+      <w:pPr>
+        <w:ind w:left="4320" w:hanging="180"/>
+      </w:pPr>
+    </w:lvl>
+    <w:lvl w:ilvl="6" w:tplc="0409000F" w:tentative="1">
+      <w:start w:val="1"/>
+      <w:numFmt w:val="decimal"/>
+      <w:lvlText w:val="%7."/>
+      <w:lvlJc w:val="left"/>
+      <w:pPr>
+        <w:ind w:left="5040" w:hanging="360"/>
+      </w:pPr>
+    </w:lvl>
+    <w:lvl w:ilvl="7" w:tplc="04090019" w:tentative="1">
+      <w:start w:val="1"/>
+      <w:numFmt w:val="lowerLetter"/>
+      <w:lvlText w:val="%8."/>
+      <w:lvlJc w:val="left"/>
+      <w:pPr>
+        <w:ind w:left="5760" w:hanging="360"/>
+      </w:pPr>
+    </w:lvl>
+    <w:lvl w:ilvl="8" w:tplc="0409001B" w:tentative="1">
+      <w:start w:val="1"/>
+      <w:numFmt w:val="lowerRoman"/>
+      <w:lvlText w:val="%9."/>
+      <w:lvlJc w:val="right"/>
+      <w:pPr>
+        <w:ind w:left="6480" w:hanging="180"/>
+      </w:pPr>
+    </w:lvl>
+  </w:abstractNum>
   <w:num w:numId="1">
-    <w:abstractNumId w:val="2"/>
+    <w:abstractNumId w:val="4"/>
   </w:num>
   <w:num w:numId="2">
     <w:abstractNumId w:val="1"/>
   </w:num>
   <w:num w:numId="3">
-    <w:abstractNumId w:val="3"/>
+    <w:abstractNumId w:val="6"/>
   </w:num>
   <w:num w:numId="4">
     <w:abstractNumId w:val="0"/>
   </w:num>
   <w:num w:numId="5">
+    <w:abstractNumId w:val="13"/>
+  </w:num>
+  <w:num w:numId="6">
+    <w:abstractNumId w:val="7"/>
+  </w:num>
+  <w:num w:numId="7">
+    <w:abstractNumId w:val="16"/>
+  </w:num>
+  <w:num w:numId="8">
+    <w:abstractNumId w:val="14"/>
+  </w:num>
+  <w:num w:numId="9">
     <w:abstractNumId w:val="5"/>
   </w:num>
-  <w:num w:numId="6">
-    <w:abstractNumId w:val="4"/>
+  <w:num w:numId="10">
+    <w:abstractNumId w:val="8"/>
+  </w:num>
+  <w:num w:numId="11">
+    <w:abstractNumId w:val="10"/>
+  </w:num>
+  <w:num w:numId="12">
+    <w:abstractNumId w:val="11"/>
+  </w:num>
+  <w:num w:numId="13">
+    <w:abstractNumId w:val="2"/>
+  </w:num>
+  <w:num w:numId="14">
+    <w:abstractNumId w:val="9"/>
+  </w:num>
+  <w:num w:numId="15">
+    <w:abstractNumId w:val="3"/>
+  </w:num>
+  <w:num w:numId="16">
+    <w:abstractNumId w:val="12"/>
+  </w:num>
+  <w:num w:numId="17">
+    <w:abstractNumId w:val="15"/>
   </w:num>
 </w:numbering>
 </file>
@@ -2764,7 +4928,7 @@
   <w:style w:type="paragraph" w:default="1" w:styleId="Normal">
     <w:name w:val="Normal"/>
     <w:qFormat/>
-    <w:rsid w:val="00174B23"/>
+    <w:rsid w:val="00152C9B"/>
   </w:style>
   <w:style w:type="character" w:default="1" w:styleId="DefaultParagraphFont">
     <w:name w:val="Default Paragraph Font"/>

--- a/e-Wallet_API/API Manual.docx
+++ b/e-Wallet_API/API Manual.docx
@@ -1521,17 +1521,8 @@
           <w:sz w:val="32"/>
           <w:szCs w:val="32"/>
         </w:rPr>
-        <w:t xml:space="preserve">“add”: </w:t>
-      </w:r>
-      <w:proofErr w:type="gramStart"/>
-      <w:r>
-        <w:rPr>
-          <w:sz w:val="32"/>
-          <w:szCs w:val="32"/>
-        </w:rPr>
-        <w:t>“ ”</w:t>
-      </w:r>
-      <w:proofErr w:type="gramEnd"/>
+        <w:t>“add”: “ ”</w:t>
+      </w:r>
       <w:r>
         <w:rPr>
           <w:sz w:val="32"/>
@@ -1557,23 +1548,7 @@
           <w:sz w:val="32"/>
           <w:szCs w:val="32"/>
         </w:rPr>
-        <w:t>“qstn</w:t>
-      </w:r>
-      <w:proofErr w:type="gramStart"/>
-      <w:r>
-        <w:rPr>
-          <w:sz w:val="32"/>
-          <w:szCs w:val="32"/>
-        </w:rPr>
-        <w:t>” :</w:t>
-      </w:r>
-      <w:proofErr w:type="gramEnd"/>
-      <w:r>
-        <w:rPr>
-          <w:sz w:val="32"/>
-          <w:szCs w:val="32"/>
-        </w:rPr>
-        <w:t xml:space="preserve"> “</w:t>
+        <w:t>“qstn” : “</w:t>
       </w:r>
       <w:r>
         <w:rPr>
@@ -1595,6 +1570,40 @@
         <w:pStyle w:val="ListParagraph"/>
         <w:numPr>
           <w:ilvl w:val="0"/>
+          <w:numId w:val="9"/>
+        </w:numPr>
+        <w:rPr>
+          <w:sz w:val="32"/>
+          <w:szCs w:val="32"/>
+        </w:rPr>
+      </w:pPr>
+      <w:r>
+        <w:rPr>
+          <w:sz w:val="32"/>
+          <w:szCs w:val="32"/>
+        </w:rPr>
+        <w:t>“</w:t>
+      </w:r>
+      <w:r>
+        <w:rPr>
+          <w:sz w:val="32"/>
+          <w:szCs w:val="32"/>
+        </w:rPr>
+        <w:t>f</w:t>
+      </w:r>
+      <w:r>
+        <w:rPr>
+          <w:sz w:val="32"/>
+          <w:szCs w:val="32"/>
+        </w:rPr>
+        <w:t>lag” : “”</w:t>
+      </w:r>
+    </w:p>
+    <w:p>
+      <w:pPr>
+        <w:pStyle w:val="ListParagraph"/>
+        <w:numPr>
+          <w:ilvl w:val="0"/>
           <w:numId w:val="7"/>
         </w:numPr>
         <w:rPr>
@@ -1641,36 +1650,118 @@
           <w:sz w:val="32"/>
           <w:szCs w:val="32"/>
         </w:rPr>
-        <w:t xml:space="preserve"> access, </w:t>
-      </w:r>
-      <w:r>
-        <w:rPr>
-          <w:sz w:val="32"/>
-          <w:szCs w:val="32"/>
-        </w:rPr>
-        <w:t>“status”: “</w:t>
-      </w:r>
-      <w:r>
-        <w:rPr>
-          <w:sz w:val="32"/>
-          <w:szCs w:val="32"/>
-        </w:rPr>
-        <w:t>get lost</w:t>
-      </w:r>
-      <w:r>
-        <w:rPr>
-          <w:sz w:val="32"/>
-          <w:szCs w:val="32"/>
-        </w:rPr>
-        <w:t>”.</w:t>
-      </w:r>
-      <w:r>
-        <w:rPr>
-          <w:sz w:val="32"/>
-          <w:szCs w:val="32"/>
-        </w:rPr>
-        <w:t xml:space="preserve"> </w:t>
-      </w:r>
+        <w:t xml:space="preserve"> access, “status”: “get lost”. </w:t>
+      </w:r>
+    </w:p>
+    <w:p>
+      <w:pPr>
+        <w:pStyle w:val="ListParagraph"/>
+        <w:numPr>
+          <w:ilvl w:val="0"/>
+          <w:numId w:val="7"/>
+        </w:numPr>
+        <w:rPr>
+          <w:sz w:val="32"/>
+          <w:szCs w:val="32"/>
+        </w:rPr>
+      </w:pPr>
+      <w:r>
+        <w:rPr>
+          <w:sz w:val="32"/>
+          <w:szCs w:val="32"/>
+        </w:rPr>
+        <w:t>If qstn in null on response means eWallet is not registered.</w:t>
+      </w:r>
+    </w:p>
+    <w:p>
+      <w:pPr>
+        <w:pStyle w:val="ListParagraph"/>
+        <w:numPr>
+          <w:ilvl w:val="0"/>
+          <w:numId w:val="7"/>
+        </w:numPr>
+        <w:rPr>
+          <w:sz w:val="32"/>
+          <w:szCs w:val="32"/>
+        </w:rPr>
+      </w:pPr>
+      <w:r>
+        <w:rPr>
+          <w:sz w:val="32"/>
+          <w:szCs w:val="32"/>
+        </w:rPr>
+        <w:t>If flag bit 1, means transaction open.</w:t>
+      </w:r>
+    </w:p>
+    <w:p>
+      <w:pPr>
+        <w:pStyle w:val="ListParagraph"/>
+        <w:numPr>
+          <w:ilvl w:val="0"/>
+          <w:numId w:val="7"/>
+        </w:numPr>
+        <w:rPr>
+          <w:sz w:val="32"/>
+          <w:szCs w:val="32"/>
+        </w:rPr>
+      </w:pPr>
+      <w:r>
+        <w:rPr>
+          <w:sz w:val="32"/>
+          <w:szCs w:val="32"/>
+        </w:rPr>
+        <w:t>If flag bit 0, transaction closed.</w:t>
+      </w:r>
+    </w:p>
+    <w:p>
+      <w:pPr>
+        <w:pStyle w:val="ListParagraph"/>
+        <w:numPr>
+          <w:ilvl w:val="0"/>
+          <w:numId w:val="7"/>
+        </w:numPr>
+        <w:rPr>
+          <w:sz w:val="32"/>
+          <w:szCs w:val="32"/>
+        </w:rPr>
+      </w:pPr>
+      <w:r>
+        <w:rPr>
+          <w:sz w:val="32"/>
+          <w:szCs w:val="32"/>
+        </w:rPr>
+        <w:t xml:space="preserve">If flag bit null, means </w:t>
+      </w:r>
+      <w:r>
+        <w:rPr>
+          <w:sz w:val="32"/>
+          <w:szCs w:val="32"/>
+        </w:rPr>
+        <w:t>eWallet is not registered</w:t>
+      </w:r>
+      <w:r>
+        <w:rPr>
+          <w:sz w:val="32"/>
+          <w:szCs w:val="32"/>
+        </w:rPr>
+        <w:t xml:space="preserve"> yet</w:t>
+      </w:r>
+      <w:r>
+        <w:rPr>
+          <w:sz w:val="32"/>
+          <w:szCs w:val="32"/>
+        </w:rPr>
+        <w:t>.</w:t>
+      </w:r>
+    </w:p>
+    <w:p>
+      <w:pPr>
+        <w:pStyle w:val="ListParagraph"/>
+        <w:rPr>
+          <w:sz w:val="32"/>
+          <w:szCs w:val="32"/>
+        </w:rPr>
+      </w:pPr>
     </w:p>
     <w:p>
       <w:pPr>
@@ -1759,16 +1850,13 @@
           <w:szCs w:val="72"/>
         </w:rPr>
       </w:pPr>
-      <w:proofErr w:type="spellStart"/>
       <w:r>
         <w:rPr>
           <w:sz w:val="72"/>
           <w:szCs w:val="72"/>
         </w:rPr>
-        <w:lastRenderedPageBreak/>
         <w:t>Createacc</w:t>
       </w:r>
-      <w:proofErr w:type="spellEnd"/>
       <w:r>
         <w:rPr>
           <w:sz w:val="72"/>
@@ -1814,23 +1902,7 @@
           <w:sz w:val="32"/>
           <w:szCs w:val="32"/>
         </w:rPr>
-        <w:t xml:space="preserve">Check credential also app key. On </w:t>
-      </w:r>
-      <w:proofErr w:type="spellStart"/>
-      <w:r>
-        <w:rPr>
-          <w:sz w:val="32"/>
-          <w:szCs w:val="32"/>
-        </w:rPr>
-        <w:t>req_data</w:t>
-      </w:r>
-      <w:proofErr w:type="spellEnd"/>
-      <w:r>
-        <w:rPr>
-          <w:sz w:val="32"/>
-          <w:szCs w:val="32"/>
-        </w:rPr>
-        <w:t xml:space="preserve"> table.</w:t>
+        <w:t>Check credential also app key. On req_data table.</w:t>
       </w:r>
     </w:p>
     <w:p>
@@ -1910,23 +1982,7 @@
           <w:sz w:val="32"/>
           <w:szCs w:val="32"/>
         </w:rPr>
-        <w:t>"ans</w:t>
-      </w:r>
-      <w:proofErr w:type="gramStart"/>
-      <w:r>
-        <w:rPr>
-          <w:sz w:val="32"/>
-          <w:szCs w:val="32"/>
-        </w:rPr>
-        <w:t>" :</w:t>
-      </w:r>
-      <w:proofErr w:type="gramEnd"/>
-      <w:r>
-        <w:rPr>
-          <w:sz w:val="32"/>
-          <w:szCs w:val="32"/>
-        </w:rPr>
-        <w:t xml:space="preserve"> "",</w:t>
+        <w:t>"ans" : "",</w:t>
       </w:r>
     </w:p>
     <w:p>
@@ -1946,23 +2002,7 @@
           <w:sz w:val="32"/>
           <w:szCs w:val="32"/>
         </w:rPr>
-        <w:t>"qstn</w:t>
-      </w:r>
-      <w:proofErr w:type="gramStart"/>
-      <w:r>
-        <w:rPr>
-          <w:sz w:val="32"/>
-          <w:szCs w:val="32"/>
-        </w:rPr>
-        <w:t>" :</w:t>
-      </w:r>
-      <w:proofErr w:type="gramEnd"/>
-      <w:r>
-        <w:rPr>
-          <w:sz w:val="32"/>
-          <w:szCs w:val="32"/>
-        </w:rPr>
-        <w:t xml:space="preserve"> "",</w:t>
+        <w:t>"qstn" : "",</w:t>
       </w:r>
     </w:p>
     <w:p>
@@ -1982,23 +2022,36 @@
           <w:sz w:val="32"/>
           <w:szCs w:val="32"/>
         </w:rPr>
-        <w:t>"id</w:t>
-      </w:r>
-      <w:proofErr w:type="gramStart"/>
-      <w:r>
-        <w:rPr>
-          <w:sz w:val="32"/>
-          <w:szCs w:val="32"/>
-        </w:rPr>
-        <w:t>" :</w:t>
-      </w:r>
-      <w:proofErr w:type="gramEnd"/>
-      <w:r>
-        <w:rPr>
-          <w:sz w:val="32"/>
-          <w:szCs w:val="32"/>
-        </w:rPr>
-        <w:t xml:space="preserve"> ""</w:t>
+        <w:t>"id" : ""</w:t>
+      </w:r>
+      <w:r>
+        <w:rPr>
+          <w:sz w:val="32"/>
+          <w:szCs w:val="32"/>
+        </w:rPr>
+        <w:t>,</w:t>
+      </w:r>
+      <w:bookmarkStart w:id="0" w:name="_GoBack"/>
+      <w:bookmarkEnd w:id="0"/>
+    </w:p>
+    <w:p>
+      <w:pPr>
+        <w:pStyle w:val="ListParagraph"/>
+        <w:numPr>
+          <w:ilvl w:val="0"/>
+          <w:numId w:val="8"/>
+        </w:numPr>
+        <w:rPr>
+          <w:sz w:val="32"/>
+          <w:szCs w:val="32"/>
+        </w:rPr>
+      </w:pPr>
+      <w:r>
+        <w:rPr>
+          <w:sz w:val="32"/>
+          <w:szCs w:val="32"/>
+        </w:rPr>
+        <w:t>“pass”:””</w:t>
       </w:r>
     </w:p>
     <w:p>
@@ -2058,23 +2111,7 @@
           <w:sz w:val="32"/>
           <w:szCs w:val="32"/>
         </w:rPr>
-        <w:t xml:space="preserve">If </w:t>
-      </w:r>
-      <w:proofErr w:type="gramStart"/>
-      <w:r>
-        <w:rPr>
-          <w:sz w:val="32"/>
-          <w:szCs w:val="32"/>
-        </w:rPr>
-        <w:t>created</w:t>
-      </w:r>
-      <w:proofErr w:type="gramEnd"/>
-      <w:r>
-        <w:rPr>
-          <w:sz w:val="32"/>
-          <w:szCs w:val="32"/>
-        </w:rPr>
-        <w:t xml:space="preserve"> then make entry to RDS DB</w:t>
+        <w:t>If created then make entry to RDS DB</w:t>
       </w:r>
       <w:r>
         <w:rPr>
@@ -2121,23 +2158,7 @@
           <w:sz w:val="32"/>
           <w:szCs w:val="32"/>
         </w:rPr>
-        <w:t>“status</w:t>
-      </w:r>
-      <w:proofErr w:type="gramStart"/>
-      <w:r>
-        <w:rPr>
-          <w:sz w:val="32"/>
-          <w:szCs w:val="32"/>
-        </w:rPr>
-        <w:t>” :</w:t>
-      </w:r>
-      <w:proofErr w:type="gramEnd"/>
-      <w:r>
-        <w:rPr>
-          <w:sz w:val="32"/>
-          <w:szCs w:val="32"/>
-        </w:rPr>
-        <w:t xml:space="preserve"> “ok”</w:t>
+        <w:t>“status” : “ok”</w:t>
       </w:r>
     </w:p>
     <w:p>
@@ -2171,17 +2192,8 @@
           <w:sz w:val="32"/>
           <w:szCs w:val="32"/>
         </w:rPr>
-        <w:t xml:space="preserve"> at that time. “status</w:t>
-      </w:r>
-      <w:proofErr w:type="gramStart"/>
-      <w:r>
-        <w:rPr>
-          <w:sz w:val="32"/>
-          <w:szCs w:val="32"/>
-        </w:rPr>
-        <w:t>” :</w:t>
-      </w:r>
-      <w:proofErr w:type="gramEnd"/>
+        <w:t xml:space="preserve"> at that time. “status” :</w:t>
+      </w:r>
       <w:r>
         <w:rPr>
           <w:sz w:val="32"/>
@@ -2214,23 +2226,7 @@
           <w:sz w:val="32"/>
           <w:szCs w:val="32"/>
         </w:rPr>
-        <w:t>If pin size invalid “status</w:t>
-      </w:r>
-      <w:proofErr w:type="gramStart"/>
-      <w:r>
-        <w:rPr>
-          <w:sz w:val="32"/>
-          <w:szCs w:val="32"/>
-        </w:rPr>
-        <w:t>” :</w:t>
-      </w:r>
-      <w:proofErr w:type="gramEnd"/>
-      <w:r>
-        <w:rPr>
-          <w:sz w:val="32"/>
-          <w:szCs w:val="32"/>
-        </w:rPr>
-        <w:t xml:space="preserve"> ”invalid pin size”.</w:t>
+        <w:t>If pin size invalid “status” : ”invalid pin size”.</w:t>
       </w:r>
     </w:p>
     <w:p>
@@ -2342,21 +2338,25 @@
           <w:szCs w:val="72"/>
         </w:rPr>
       </w:pPr>
-      <w:proofErr w:type="spellStart"/>
       <w:r>
         <w:rPr>
           <w:sz w:val="72"/>
           <w:szCs w:val="72"/>
         </w:rPr>
-        <w:lastRenderedPageBreak/>
-        <w:t>OffTrans</w:t>
-      </w:r>
-      <w:proofErr w:type="spellEnd"/>
+        <w:t>switch</w:t>
+      </w:r>
       <w:r>
         <w:rPr>
           <w:sz w:val="72"/>
           <w:szCs w:val="72"/>
         </w:rPr>
+        <w:t>Trans</w:t>
+      </w:r>
+      <w:r>
+        <w:rPr>
+          <w:sz w:val="72"/>
+          <w:szCs w:val="72"/>
+        </w:rPr>
         <w:t>:</w:t>
       </w:r>
     </w:p>
@@ -2397,23 +2397,7 @@
           <w:sz w:val="32"/>
           <w:szCs w:val="32"/>
         </w:rPr>
-        <w:t xml:space="preserve">Check credential also app key. On </w:t>
-      </w:r>
-      <w:proofErr w:type="spellStart"/>
-      <w:r>
-        <w:rPr>
-          <w:sz w:val="32"/>
-          <w:szCs w:val="32"/>
-        </w:rPr>
-        <w:t>req_data</w:t>
-      </w:r>
-      <w:proofErr w:type="spellEnd"/>
-      <w:r>
-        <w:rPr>
-          <w:sz w:val="32"/>
-          <w:szCs w:val="32"/>
-        </w:rPr>
-        <w:t xml:space="preserve"> table.</w:t>
+        <w:t>Check credential also app key. On req_data table.</w:t>
       </w:r>
     </w:p>
     <w:p>
@@ -2453,23 +2437,7 @@
           <w:sz w:val="32"/>
           <w:szCs w:val="32"/>
         </w:rPr>
-        <w:t>"key</w:t>
-      </w:r>
-      <w:proofErr w:type="gramStart"/>
-      <w:r>
-        <w:rPr>
-          <w:sz w:val="32"/>
-          <w:szCs w:val="32"/>
-        </w:rPr>
-        <w:t>" :</w:t>
-      </w:r>
-      <w:proofErr w:type="gramEnd"/>
-      <w:r>
-        <w:rPr>
-          <w:sz w:val="32"/>
-          <w:szCs w:val="32"/>
-        </w:rPr>
-        <w:t xml:space="preserve"> "",</w:t>
+        <w:t>"key" : "",</w:t>
       </w:r>
     </w:p>
     <w:p>
@@ -2489,23 +2457,7 @@
           <w:sz w:val="32"/>
           <w:szCs w:val="32"/>
         </w:rPr>
-        <w:t>"pin</w:t>
-      </w:r>
-      <w:proofErr w:type="gramStart"/>
-      <w:r>
-        <w:rPr>
-          <w:sz w:val="32"/>
-          <w:szCs w:val="32"/>
-        </w:rPr>
-        <w:t>" :</w:t>
-      </w:r>
-      <w:proofErr w:type="gramEnd"/>
-      <w:r>
-        <w:rPr>
-          <w:sz w:val="32"/>
-          <w:szCs w:val="32"/>
-        </w:rPr>
-        <w:t xml:space="preserve"> "",</w:t>
+        <w:t>"pin" : "",</w:t>
       </w:r>
     </w:p>
     <w:p>
@@ -2525,32 +2477,61 @@
           <w:sz w:val="32"/>
           <w:szCs w:val="32"/>
         </w:rPr>
+        <w:t>"ans" : "",</w:t>
+      </w:r>
+    </w:p>
+    <w:p>
+      <w:pPr>
+        <w:pStyle w:val="ListParagraph"/>
+        <w:numPr>
+          <w:ilvl w:val="0"/>
+          <w:numId w:val="8"/>
+        </w:numPr>
+        <w:rPr>
+          <w:sz w:val="32"/>
+          <w:szCs w:val="32"/>
+        </w:rPr>
+      </w:pPr>
+      <w:r>
+        <w:rPr>
+          <w:sz w:val="32"/>
+          <w:szCs w:val="32"/>
+        </w:rPr>
+        <w:t>"id" : ""</w:t>
+      </w:r>
+    </w:p>
+    <w:p>
+      <w:pPr>
+        <w:pStyle w:val="ListParagraph"/>
+        <w:numPr>
+          <w:ilvl w:val="0"/>
+          <w:numId w:val="8"/>
+        </w:numPr>
+        <w:rPr>
+          <w:sz w:val="32"/>
+          <w:szCs w:val="32"/>
+        </w:rPr>
+      </w:pPr>
+      <w:r>
+        <w:rPr>
+          <w:sz w:val="32"/>
+          <w:szCs w:val="32"/>
+        </w:rPr>
+        <w:t>"curr" : "</w:t>
+      </w:r>
+      <w:r>
+        <w:rPr>
+          <w:sz w:val="32"/>
+          <w:szCs w:val="32"/>
+        </w:rPr>
         <w:t>"</w:t>
       </w:r>
-      <w:proofErr w:type="spellStart"/>
-      <w:r>
-        <w:rPr>
-          <w:sz w:val="32"/>
-          <w:szCs w:val="32"/>
-        </w:rPr>
-        <w:t>ans</w:t>
-      </w:r>
-      <w:proofErr w:type="spellEnd"/>
-      <w:proofErr w:type="gramStart"/>
-      <w:r>
-        <w:rPr>
-          <w:sz w:val="32"/>
-          <w:szCs w:val="32"/>
-        </w:rPr>
-        <w:t>" :</w:t>
-      </w:r>
-      <w:proofErr w:type="gramEnd"/>
-      <w:r>
-        <w:rPr>
-          <w:sz w:val="32"/>
-          <w:szCs w:val="32"/>
-        </w:rPr>
-        <w:t xml:space="preserve"> "",</w:t>
+      <w:r>
+        <w:rPr>
+          <w:sz w:val="32"/>
+          <w:szCs w:val="32"/>
+        </w:rPr>
+        <w:t>,</w:t>
       </w:r>
     </w:p>
     <w:p>
@@ -2570,23 +2551,7 @@
           <w:sz w:val="32"/>
           <w:szCs w:val="32"/>
         </w:rPr>
-        <w:t>"id</w:t>
-      </w:r>
-      <w:proofErr w:type="gramStart"/>
-      <w:r>
-        <w:rPr>
-          <w:sz w:val="32"/>
-          <w:szCs w:val="32"/>
-        </w:rPr>
-        <w:t>" :</w:t>
-      </w:r>
-      <w:proofErr w:type="gramEnd"/>
-      <w:r>
-        <w:rPr>
-          <w:sz w:val="32"/>
-          <w:szCs w:val="32"/>
-        </w:rPr>
-        <w:t xml:space="preserve"> ""</w:t>
+        <w:t>“pass”:””</w:t>
       </w:r>
     </w:p>
     <w:p>
@@ -2606,39 +2571,14 @@
           <w:sz w:val="32"/>
           <w:szCs w:val="32"/>
         </w:rPr>
-        <w:t xml:space="preserve">If valid request check pin and </w:t>
-      </w:r>
-      <w:proofErr w:type="spellStart"/>
-      <w:r>
-        <w:rPr>
-          <w:sz w:val="32"/>
-          <w:szCs w:val="32"/>
-        </w:rPr>
-        <w:t>ans</w:t>
-      </w:r>
-      <w:proofErr w:type="spellEnd"/>
-      <w:r>
-        <w:rPr>
-          <w:sz w:val="32"/>
-          <w:szCs w:val="32"/>
-        </w:rPr>
-        <w:t>, then update wallet table ‘</w:t>
-      </w:r>
-      <w:proofErr w:type="spellStart"/>
-      <w:r>
-        <w:rPr>
-          <w:sz w:val="32"/>
-          <w:szCs w:val="32"/>
-        </w:rPr>
-        <w:t>onOrOf</w:t>
-      </w:r>
-      <w:proofErr w:type="spellEnd"/>
-      <w:r>
-        <w:rPr>
-          <w:sz w:val="32"/>
-          <w:szCs w:val="32"/>
-        </w:rPr>
-        <w:t>’ zero to one.</w:t>
+        <w:t xml:space="preserve">If valid request check pin and ans, then </w:t>
+      </w:r>
+      <w:r>
+        <w:rPr>
+          <w:sz w:val="32"/>
+          <w:szCs w:val="32"/>
+        </w:rPr>
+        <w:t>check curr(current status).</w:t>
       </w:r>
     </w:p>
     <w:p>
@@ -2658,6 +2598,61 @@
           <w:sz w:val="32"/>
           <w:szCs w:val="32"/>
         </w:rPr>
+        <w:t xml:space="preserve">If curr is 1 </w:t>
+      </w:r>
+      <w:r>
+        <w:rPr>
+          <w:sz w:val="32"/>
+          <w:szCs w:val="32"/>
+        </w:rPr>
+        <w:t xml:space="preserve">update wallet table ‘onOrOf’ </w:t>
+      </w:r>
+      <w:r>
+        <w:rPr>
+          <w:sz w:val="32"/>
+          <w:szCs w:val="32"/>
+        </w:rPr>
+        <w:t xml:space="preserve">to ZERO, if curr 0 then turns </w:t>
+      </w:r>
+      <w:r>
+        <w:rPr>
+          <w:sz w:val="32"/>
+          <w:szCs w:val="32"/>
+        </w:rPr>
+        <w:t xml:space="preserve">‘onOrOf’ </w:t>
+      </w:r>
+      <w:r>
+        <w:rPr>
+          <w:sz w:val="32"/>
+          <w:szCs w:val="32"/>
+        </w:rPr>
+        <w:t>to ONE</w:t>
+      </w:r>
+      <w:r>
+        <w:rPr>
+          <w:sz w:val="32"/>
+          <w:szCs w:val="32"/>
+        </w:rPr>
+        <w:t>.</w:t>
+      </w:r>
+    </w:p>
+    <w:p>
+      <w:pPr>
+        <w:pStyle w:val="ListParagraph"/>
+        <w:numPr>
+          <w:ilvl w:val="0"/>
+          <w:numId w:val="16"/>
+        </w:numPr>
+        <w:rPr>
+          <w:sz w:val="32"/>
+          <w:szCs w:val="32"/>
+        </w:rPr>
+      </w:pPr>
+      <w:r>
+        <w:rPr>
+          <w:sz w:val="32"/>
+          <w:szCs w:val="32"/>
+        </w:rPr>
         <w:t>Response: (json)</w:t>
       </w:r>
     </w:p>
@@ -2678,32 +2673,7 @@
           <w:sz w:val="32"/>
           <w:szCs w:val="32"/>
         </w:rPr>
-        <w:t>“</w:t>
-      </w:r>
-      <w:proofErr w:type="spellStart"/>
-      <w:r>
-        <w:rPr>
-          <w:sz w:val="32"/>
-          <w:szCs w:val="32"/>
-        </w:rPr>
-        <w:t>status”</w:t>
-      </w:r>
-      <w:proofErr w:type="gramStart"/>
-      <w:r>
-        <w:rPr>
-          <w:sz w:val="32"/>
-          <w:szCs w:val="32"/>
-        </w:rPr>
-        <w:t>:”ok</w:t>
-      </w:r>
-      <w:proofErr w:type="spellEnd"/>
-      <w:proofErr w:type="gramEnd"/>
-      <w:r>
-        <w:rPr>
-          <w:sz w:val="32"/>
-          <w:szCs w:val="32"/>
-        </w:rPr>
-        <w:t>”</w:t>
+        <w:t>“status”:”ok”</w:t>
       </w:r>
     </w:p>
     <w:p>
@@ -2723,32 +2693,7 @@
           <w:sz w:val="32"/>
           <w:szCs w:val="32"/>
         </w:rPr>
-        <w:t xml:space="preserve">In case of invalid pin or </w:t>
-      </w:r>
-      <w:proofErr w:type="spellStart"/>
-      <w:proofErr w:type="gramStart"/>
-      <w:r>
-        <w:rPr>
-          <w:sz w:val="32"/>
-          <w:szCs w:val="32"/>
-        </w:rPr>
-        <w:t>ans</w:t>
-      </w:r>
-      <w:proofErr w:type="spellEnd"/>
-      <w:r>
-        <w:rPr>
-          <w:sz w:val="32"/>
-          <w:szCs w:val="32"/>
-        </w:rPr>
-        <w:t>(</w:t>
-      </w:r>
-      <w:proofErr w:type="gramEnd"/>
-      <w:r>
-        <w:rPr>
-          <w:sz w:val="32"/>
-          <w:szCs w:val="32"/>
-        </w:rPr>
-        <w:t>security question answer), “</w:t>
+        <w:t>In case of invalid pin or ans(security question answer), “</w:t>
       </w:r>
       <w:r>
         <w:rPr>
@@ -2813,8 +2758,444 @@
           <w:szCs w:val="32"/>
         </w:rPr>
       </w:pPr>
-      <w:bookmarkStart w:id="0" w:name="_GoBack"/>
-      <w:bookmarkEnd w:id="0"/>
+    </w:p>
+    <w:p>
+      <w:pPr>
+        <w:pStyle w:val="ListParagraph"/>
+        <w:rPr>
+          <w:sz w:val="32"/>
+          <w:szCs w:val="32"/>
+        </w:rPr>
+      </w:pPr>
+    </w:p>
+    <w:p>
+      <w:pPr>
+        <w:rPr>
+          <w:sz w:val="72"/>
+          <w:szCs w:val="72"/>
+        </w:rPr>
+      </w:pPr>
+    </w:p>
+    <w:p>
+      <w:pPr>
+        <w:rPr>
+          <w:sz w:val="72"/>
+          <w:szCs w:val="72"/>
+        </w:rPr>
+      </w:pPr>
+      <w:r>
+        <w:rPr>
+          <w:sz w:val="72"/>
+          <w:szCs w:val="72"/>
+        </w:rPr>
+        <w:t>c</w:t>
+      </w:r>
+      <w:r>
+        <w:rPr>
+          <w:sz w:val="72"/>
+          <w:szCs w:val="72"/>
+        </w:rPr>
+        <w:t>hangePin</w:t>
+      </w:r>
+      <w:r>
+        <w:rPr>
+          <w:sz w:val="72"/>
+          <w:szCs w:val="72"/>
+        </w:rPr>
+        <w:t>:</w:t>
+      </w:r>
+    </w:p>
+    <w:p>
+      <w:pPr>
+        <w:pStyle w:val="ListParagraph"/>
+        <w:numPr>
+          <w:ilvl w:val="0"/>
+          <w:numId w:val="18"/>
+        </w:numPr>
+        <w:rPr>
+          <w:sz w:val="32"/>
+          <w:szCs w:val="32"/>
+        </w:rPr>
+      </w:pPr>
+      <w:r>
+        <w:rPr>
+          <w:sz w:val="32"/>
+          <w:szCs w:val="32"/>
+        </w:rPr>
+        <w:t>Check validity of request. (injection).</w:t>
+      </w:r>
+    </w:p>
+    <w:p>
+      <w:pPr>
+        <w:pStyle w:val="ListParagraph"/>
+        <w:numPr>
+          <w:ilvl w:val="0"/>
+          <w:numId w:val="18"/>
+        </w:numPr>
+        <w:rPr>
+          <w:sz w:val="32"/>
+          <w:szCs w:val="32"/>
+        </w:rPr>
+      </w:pPr>
+      <w:r>
+        <w:rPr>
+          <w:sz w:val="32"/>
+          <w:szCs w:val="32"/>
+        </w:rPr>
+        <w:t>Check credential also app key. On req_data table.</w:t>
+      </w:r>
+    </w:p>
+    <w:p>
+      <w:pPr>
+        <w:pStyle w:val="ListParagraph"/>
+        <w:numPr>
+          <w:ilvl w:val="0"/>
+          <w:numId w:val="18"/>
+        </w:numPr>
+        <w:rPr>
+          <w:sz w:val="32"/>
+          <w:szCs w:val="32"/>
+        </w:rPr>
+      </w:pPr>
+      <w:r>
+        <w:rPr>
+          <w:sz w:val="32"/>
+          <w:szCs w:val="32"/>
+        </w:rPr>
+        <w:t>Request format:(json)</w:t>
+      </w:r>
+    </w:p>
+    <w:p>
+      <w:pPr>
+        <w:pStyle w:val="ListParagraph"/>
+        <w:numPr>
+          <w:ilvl w:val="0"/>
+          <w:numId w:val="8"/>
+        </w:numPr>
+        <w:rPr>
+          <w:sz w:val="32"/>
+          <w:szCs w:val="32"/>
+        </w:rPr>
+      </w:pPr>
+      <w:r>
+        <w:rPr>
+          <w:sz w:val="32"/>
+          <w:szCs w:val="32"/>
+        </w:rPr>
+        <w:t>"key" : "",</w:t>
+      </w:r>
+    </w:p>
+    <w:p>
+      <w:pPr>
+        <w:pStyle w:val="ListParagraph"/>
+        <w:numPr>
+          <w:ilvl w:val="0"/>
+          <w:numId w:val="8"/>
+        </w:numPr>
+        <w:rPr>
+          <w:sz w:val="32"/>
+          <w:szCs w:val="32"/>
+        </w:rPr>
+      </w:pPr>
+      <w:r>
+        <w:rPr>
+          <w:sz w:val="32"/>
+          <w:szCs w:val="32"/>
+        </w:rPr>
+        <w:t>"pin" : "",</w:t>
+      </w:r>
+    </w:p>
+    <w:p>
+      <w:pPr>
+        <w:pStyle w:val="ListParagraph"/>
+        <w:numPr>
+          <w:ilvl w:val="0"/>
+          <w:numId w:val="8"/>
+        </w:numPr>
+        <w:rPr>
+          <w:sz w:val="32"/>
+          <w:szCs w:val="32"/>
+        </w:rPr>
+      </w:pPr>
+      <w:r>
+        <w:rPr>
+          <w:sz w:val="32"/>
+          <w:szCs w:val="32"/>
+        </w:rPr>
+        <w:t>"ans" : "",</w:t>
+      </w:r>
+    </w:p>
+    <w:p>
+      <w:pPr>
+        <w:pStyle w:val="ListParagraph"/>
+        <w:numPr>
+          <w:ilvl w:val="0"/>
+          <w:numId w:val="8"/>
+        </w:numPr>
+        <w:rPr>
+          <w:sz w:val="32"/>
+          <w:szCs w:val="32"/>
+        </w:rPr>
+      </w:pPr>
+      <w:r>
+        <w:rPr>
+          <w:sz w:val="32"/>
+          <w:szCs w:val="32"/>
+        </w:rPr>
+        <w:t>"id" : ""</w:t>
+      </w:r>
+      <w:r>
+        <w:rPr>
+          <w:sz w:val="32"/>
+          <w:szCs w:val="32"/>
+        </w:rPr>
+        <w:t>,</w:t>
+      </w:r>
+    </w:p>
+    <w:p>
+      <w:pPr>
+        <w:pStyle w:val="ListParagraph"/>
+        <w:numPr>
+          <w:ilvl w:val="0"/>
+          <w:numId w:val="8"/>
+        </w:numPr>
+        <w:rPr>
+          <w:sz w:val="32"/>
+          <w:szCs w:val="32"/>
+        </w:rPr>
+      </w:pPr>
+      <w:r>
+        <w:rPr>
+          <w:sz w:val="32"/>
+          <w:szCs w:val="32"/>
+        </w:rPr>
+        <w:t>"new</w:t>
+      </w:r>
+      <w:r>
+        <w:rPr>
+          <w:sz w:val="32"/>
+          <w:szCs w:val="32"/>
+        </w:rPr>
+        <w:t>" : "</w:t>
+      </w:r>
+      <w:r>
+        <w:rPr>
+          <w:sz w:val="32"/>
+          <w:szCs w:val="32"/>
+        </w:rPr>
+        <w:t>"</w:t>
+      </w:r>
+      <w:r>
+        <w:rPr>
+          <w:sz w:val="32"/>
+          <w:szCs w:val="32"/>
+        </w:rPr>
+        <w:t>,</w:t>
+      </w:r>
+    </w:p>
+    <w:p>
+      <w:pPr>
+        <w:pStyle w:val="ListParagraph"/>
+        <w:numPr>
+          <w:ilvl w:val="0"/>
+          <w:numId w:val="8"/>
+        </w:numPr>
+        <w:rPr>
+          <w:sz w:val="32"/>
+          <w:szCs w:val="32"/>
+        </w:rPr>
+      </w:pPr>
+      <w:r>
+        <w:rPr>
+          <w:sz w:val="32"/>
+          <w:szCs w:val="32"/>
+        </w:rPr>
+        <w:t>“pass”:””</w:t>
+      </w:r>
+    </w:p>
+    <w:p>
+      <w:pPr>
+        <w:pStyle w:val="ListParagraph"/>
+        <w:numPr>
+          <w:ilvl w:val="0"/>
+          <w:numId w:val="18"/>
+        </w:numPr>
+        <w:rPr>
+          <w:sz w:val="32"/>
+          <w:szCs w:val="32"/>
+        </w:rPr>
+      </w:pPr>
+      <w:r>
+        <w:rPr>
+          <w:sz w:val="32"/>
+          <w:szCs w:val="32"/>
+        </w:rPr>
+        <w:t xml:space="preserve">If valid request check </w:t>
+      </w:r>
+      <w:r>
+        <w:rPr>
+          <w:sz w:val="32"/>
+          <w:szCs w:val="32"/>
+        </w:rPr>
+        <w:t xml:space="preserve">old </w:t>
+      </w:r>
+      <w:r>
+        <w:rPr>
+          <w:sz w:val="32"/>
+          <w:szCs w:val="32"/>
+        </w:rPr>
+        <w:t>pin and ans</w:t>
+      </w:r>
+      <w:r>
+        <w:rPr>
+          <w:sz w:val="32"/>
+          <w:szCs w:val="32"/>
+        </w:rPr>
+        <w:t>.(hash)</w:t>
+      </w:r>
+    </w:p>
+    <w:p>
+      <w:pPr>
+        <w:pStyle w:val="ListParagraph"/>
+        <w:numPr>
+          <w:ilvl w:val="0"/>
+          <w:numId w:val="18"/>
+        </w:numPr>
+        <w:rPr>
+          <w:sz w:val="32"/>
+          <w:szCs w:val="32"/>
+        </w:rPr>
+      </w:pPr>
+      <w:r>
+        <w:rPr>
+          <w:sz w:val="32"/>
+          <w:szCs w:val="32"/>
+        </w:rPr>
+        <w:t>If</w:t>
+      </w:r>
+      <w:r>
+        <w:rPr>
+          <w:sz w:val="32"/>
+          <w:szCs w:val="32"/>
+        </w:rPr>
+        <w:t xml:space="preserve"> true</w:t>
+      </w:r>
+      <w:r>
+        <w:rPr>
+          <w:sz w:val="32"/>
+          <w:szCs w:val="32"/>
+        </w:rPr>
+        <w:t xml:space="preserve"> then make new pin hash, and update</w:t>
+      </w:r>
+    </w:p>
+    <w:p>
+      <w:pPr>
+        <w:pStyle w:val="ListParagraph"/>
+        <w:numPr>
+          <w:ilvl w:val="0"/>
+          <w:numId w:val="18"/>
+        </w:numPr>
+        <w:rPr>
+          <w:sz w:val="32"/>
+          <w:szCs w:val="32"/>
+        </w:rPr>
+      </w:pPr>
+      <w:r>
+        <w:rPr>
+          <w:sz w:val="32"/>
+          <w:szCs w:val="32"/>
+        </w:rPr>
+        <w:t>Response: (json)</w:t>
+      </w:r>
+    </w:p>
+    <w:p>
+      <w:pPr>
+        <w:pStyle w:val="ListParagraph"/>
+        <w:numPr>
+          <w:ilvl w:val="0"/>
+          <w:numId w:val="17"/>
+        </w:numPr>
+        <w:rPr>
+          <w:sz w:val="32"/>
+          <w:szCs w:val="32"/>
+        </w:rPr>
+      </w:pPr>
+      <w:r>
+        <w:rPr>
+          <w:sz w:val="32"/>
+          <w:szCs w:val="32"/>
+        </w:rPr>
+        <w:t>“status”:”ok”</w:t>
+      </w:r>
+    </w:p>
+    <w:p>
+      <w:pPr>
+        <w:pStyle w:val="ListParagraph"/>
+        <w:numPr>
+          <w:ilvl w:val="0"/>
+          <w:numId w:val="18"/>
+        </w:numPr>
+        <w:rPr>
+          <w:sz w:val="32"/>
+          <w:szCs w:val="32"/>
+        </w:rPr>
+      </w:pPr>
+      <w:r>
+        <w:rPr>
+          <w:sz w:val="32"/>
+          <w:szCs w:val="32"/>
+        </w:rPr>
+        <w:t>In case of invalid pin or ans(security question answer), “status” : “invalid”.</w:t>
+      </w:r>
+    </w:p>
+    <w:p>
+      <w:pPr>
+        <w:pStyle w:val="ListParagraph"/>
+        <w:numPr>
+          <w:ilvl w:val="0"/>
+          <w:numId w:val="18"/>
+        </w:numPr>
+        <w:rPr>
+          <w:sz w:val="32"/>
+          <w:szCs w:val="32"/>
+        </w:rPr>
+      </w:pPr>
+      <w:r>
+        <w:rPr>
+          <w:sz w:val="32"/>
+          <w:szCs w:val="32"/>
+        </w:rPr>
+        <w:t>Any other case “get lost”.</w:t>
+      </w:r>
+    </w:p>
+    <w:p>
+      <w:pPr>
+        <w:pStyle w:val="ListParagraph"/>
+        <w:numPr>
+          <w:ilvl w:val="0"/>
+          <w:numId w:val="18"/>
+        </w:numPr>
+        <w:rPr>
+          <w:sz w:val="32"/>
+          <w:szCs w:val="32"/>
+        </w:rPr>
+      </w:pPr>
+      <w:r>
+        <w:rPr>
+          <w:sz w:val="32"/>
+          <w:szCs w:val="32"/>
+        </w:rPr>
+        <w:t>If injection detected then “get lost, you fool.</w:t>
+      </w:r>
+    </w:p>
+    <w:p>
+      <w:pPr>
+        <w:pStyle w:val="ListParagraph"/>
+        <w:rPr>
+          <w:sz w:val="32"/>
+          <w:szCs w:val="32"/>
+        </w:rPr>
+      </w:pPr>
     </w:p>
     <w:sectPr>
       <w:pgSz w:w="12240" w:h="15840"/>
@@ -3007,6 +3388,95 @@
     </w:lvl>
   </w:abstractNum>
   <w:abstractNum w:abstractNumId="2" w15:restartNumberingAfterBreak="0">
+    <w:nsid w:val="14397AF9"/>
+    <w:multiLevelType w:val="hybridMultilevel"/>
+    <w:tmpl w:val="029C764A"/>
+    <w:lvl w:ilvl="0" w:tplc="0409000F">
+      <w:start w:val="1"/>
+      <w:numFmt w:val="decimal"/>
+      <w:lvlText w:val="%1."/>
+      <w:lvlJc w:val="left"/>
+      <w:pPr>
+        <w:ind w:left="720" w:hanging="360"/>
+      </w:pPr>
+      <w:rPr>
+        <w:rFonts w:hint="default"/>
+      </w:rPr>
+    </w:lvl>
+    <w:lvl w:ilvl="1" w:tplc="04090019" w:tentative="1">
+      <w:start w:val="1"/>
+      <w:numFmt w:val="lowerLetter"/>
+      <w:lvlText w:val="%2."/>
+      <w:lvlJc w:val="left"/>
+      <w:pPr>
+        <w:ind w:left="1440" w:hanging="360"/>
+      </w:pPr>
+    </w:lvl>
+    <w:lvl w:ilvl="2" w:tplc="0409001B" w:tentative="1">
+      <w:start w:val="1"/>
+      <w:numFmt w:val="lowerRoman"/>
+      <w:lvlText w:val="%3."/>
+      <w:lvlJc w:val="right"/>
+      <w:pPr>
+        <w:ind w:left="2160" w:hanging="180"/>
+      </w:pPr>
+    </w:lvl>
+    <w:lvl w:ilvl="3" w:tplc="0409000F" w:tentative="1">
+      <w:start w:val="1"/>
+      <w:numFmt w:val="decimal"/>
+      <w:lvlText w:val="%4."/>
+      <w:lvlJc w:val="left"/>
+      <w:pPr>
+        <w:ind w:left="2880" w:hanging="360"/>
+      </w:pPr>
+    </w:lvl>
+    <w:lvl w:ilvl="4" w:tplc="04090019" w:tentative="1">
+      <w:start w:val="1"/>
+      <w:numFmt w:val="lowerLetter"/>
+      <w:lvlText w:val="%5."/>
+      <w:lvlJc w:val="left"/>
+      <w:pPr>
+        <w:ind w:left="3600" w:hanging="360"/>
+      </w:pPr>
+    </w:lvl>
+    <w:lvl w:ilvl="5" w:tplc="0409001B" w:tentative="1">
+      <w:start w:val="1"/>
+      <w:numFmt w:val="lowerRoman"/>
+      <w:lvlText w:val="%6."/>
+      <w:lvlJc w:val="right"/>
+      <w:pPr>
+        <w:ind w:left="4320" w:hanging="180"/>
+      </w:pPr>
+    </w:lvl>
+    <w:lvl w:ilvl="6" w:tplc="0409000F" w:tentative="1">
+      <w:start w:val="1"/>
+      <w:numFmt w:val="decimal"/>
+      <w:lvlText w:val="%7."/>
+      <w:lvlJc w:val="left"/>
+      <w:pPr>
+        <w:ind w:left="5040" w:hanging="360"/>
+      </w:pPr>
+    </w:lvl>
+    <w:lvl w:ilvl="7" w:tplc="04090019" w:tentative="1">
+      <w:start w:val="1"/>
+      <w:numFmt w:val="lowerLetter"/>
+      <w:lvlText w:val="%8."/>
+      <w:lvlJc w:val="left"/>
+      <w:pPr>
+        <w:ind w:left="5760" w:hanging="360"/>
+      </w:pPr>
+    </w:lvl>
+    <w:lvl w:ilvl="8" w:tplc="0409001B" w:tentative="1">
+      <w:start w:val="1"/>
+      <w:numFmt w:val="lowerRoman"/>
+      <w:lvlText w:val="%9."/>
+      <w:lvlJc w:val="right"/>
+      <w:pPr>
+        <w:ind w:left="6480" w:hanging="180"/>
+      </w:pPr>
+    </w:lvl>
+  </w:abstractNum>
+  <w:abstractNum w:abstractNumId="3" w15:restartNumberingAfterBreak="0">
     <w:nsid w:val="18F52BA8"/>
     <w:multiLevelType w:val="hybridMultilevel"/>
     <w:tmpl w:val="124A013A"/>
@@ -3095,7 +3565,7 @@
       </w:pPr>
     </w:lvl>
   </w:abstractNum>
-  <w:abstractNum w:abstractNumId="3" w15:restartNumberingAfterBreak="0">
+  <w:abstractNum w:abstractNumId="4" w15:restartNumberingAfterBreak="0">
     <w:nsid w:val="1BE71BC9"/>
     <w:multiLevelType w:val="hybridMultilevel"/>
     <w:tmpl w:val="63065338"/>
@@ -3184,7 +3654,7 @@
       </w:pPr>
     </w:lvl>
   </w:abstractNum>
-  <w:abstractNum w:abstractNumId="4" w15:restartNumberingAfterBreak="0">
+  <w:abstractNum w:abstractNumId="5" w15:restartNumberingAfterBreak="0">
     <w:nsid w:val="2341238E"/>
     <w:multiLevelType w:val="hybridMultilevel"/>
     <w:tmpl w:val="6E2ABC02"/>
@@ -3270,7 +3740,7 @@
       </w:pPr>
     </w:lvl>
   </w:abstractNum>
-  <w:abstractNum w:abstractNumId="5" w15:restartNumberingAfterBreak="0">
+  <w:abstractNum w:abstractNumId="6" w15:restartNumberingAfterBreak="0">
     <w:nsid w:val="311D5551"/>
     <w:multiLevelType w:val="hybridMultilevel"/>
     <w:tmpl w:val="86DE6CDE"/>
@@ -3383,7 +3853,7 @@
       </w:rPr>
     </w:lvl>
   </w:abstractNum>
-  <w:abstractNum w:abstractNumId="6" w15:restartNumberingAfterBreak="0">
+  <w:abstractNum w:abstractNumId="7" w15:restartNumberingAfterBreak="0">
     <w:nsid w:val="31C931BA"/>
     <w:multiLevelType w:val="hybridMultilevel"/>
     <w:tmpl w:val="C93CA752"/>
@@ -3496,7 +3966,7 @@
       </w:rPr>
     </w:lvl>
   </w:abstractNum>
-  <w:abstractNum w:abstractNumId="7" w15:restartNumberingAfterBreak="0">
+  <w:abstractNum w:abstractNumId="8" w15:restartNumberingAfterBreak="0">
     <w:nsid w:val="33EB6D2A"/>
     <w:multiLevelType w:val="hybridMultilevel"/>
     <w:tmpl w:val="4552AB20"/>
@@ -3609,7 +4079,7 @@
       </w:rPr>
     </w:lvl>
   </w:abstractNum>
-  <w:abstractNum w:abstractNumId="8" w15:restartNumberingAfterBreak="0">
+  <w:abstractNum w:abstractNumId="9" w15:restartNumberingAfterBreak="0">
     <w:nsid w:val="357D48E4"/>
     <w:multiLevelType w:val="hybridMultilevel"/>
     <w:tmpl w:val="4C688B6E"/>
@@ -3698,7 +4168,7 @@
       </w:pPr>
     </w:lvl>
   </w:abstractNum>
-  <w:abstractNum w:abstractNumId="9" w15:restartNumberingAfterBreak="0">
+  <w:abstractNum w:abstractNumId="10" w15:restartNumberingAfterBreak="0">
     <w:nsid w:val="3C606317"/>
     <w:multiLevelType w:val="hybridMultilevel"/>
     <w:tmpl w:val="677EA8EE"/>
@@ -3811,7 +4281,7 @@
       </w:rPr>
     </w:lvl>
   </w:abstractNum>
-  <w:abstractNum w:abstractNumId="10" w15:restartNumberingAfterBreak="0">
+  <w:abstractNum w:abstractNumId="11" w15:restartNumberingAfterBreak="0">
     <w:nsid w:val="4119143F"/>
     <w:multiLevelType w:val="hybridMultilevel"/>
     <w:tmpl w:val="D4D0C5CE"/>
@@ -3902,7 +4372,7 @@
       </w:pPr>
     </w:lvl>
   </w:abstractNum>
-  <w:abstractNum w:abstractNumId="11" w15:restartNumberingAfterBreak="0">
+  <w:abstractNum w:abstractNumId="12" w15:restartNumberingAfterBreak="0">
     <w:nsid w:val="51AD1E37"/>
     <w:multiLevelType w:val="hybridMultilevel"/>
     <w:tmpl w:val="54328114"/>
@@ -3991,7 +4461,7 @@
       </w:pPr>
     </w:lvl>
   </w:abstractNum>
-  <w:abstractNum w:abstractNumId="12" w15:restartNumberingAfterBreak="0">
+  <w:abstractNum w:abstractNumId="13" w15:restartNumberingAfterBreak="0">
     <w:nsid w:val="56E732E1"/>
     <w:multiLevelType w:val="hybridMultilevel"/>
     <w:tmpl w:val="5F5CC242"/>
@@ -4080,7 +4550,7 @@
       </w:pPr>
     </w:lvl>
   </w:abstractNum>
-  <w:abstractNum w:abstractNumId="13" w15:restartNumberingAfterBreak="0">
+  <w:abstractNum w:abstractNumId="14" w15:restartNumberingAfterBreak="0">
     <w:nsid w:val="5B872431"/>
     <w:multiLevelType w:val="hybridMultilevel"/>
     <w:tmpl w:val="35BA9E4C"/>
@@ -4166,7 +4636,7 @@
       </w:pPr>
     </w:lvl>
   </w:abstractNum>
-  <w:abstractNum w:abstractNumId="14" w15:restartNumberingAfterBreak="0">
+  <w:abstractNum w:abstractNumId="15" w15:restartNumberingAfterBreak="0">
     <w:nsid w:val="65C0473B"/>
     <w:multiLevelType w:val="hybridMultilevel"/>
     <w:tmpl w:val="ACC0CAA0"/>
@@ -4279,7 +4749,7 @@
       </w:rPr>
     </w:lvl>
   </w:abstractNum>
-  <w:abstractNum w:abstractNumId="15" w15:restartNumberingAfterBreak="0">
+  <w:abstractNum w:abstractNumId="16" w15:restartNumberingAfterBreak="0">
     <w:nsid w:val="6D8F5951"/>
     <w:multiLevelType w:val="hybridMultilevel"/>
     <w:tmpl w:val="A190A072"/>
@@ -4392,7 +4862,7 @@
       </w:rPr>
     </w:lvl>
   </w:abstractNum>
-  <w:abstractNum w:abstractNumId="16" w15:restartNumberingAfterBreak="0">
+  <w:abstractNum w:abstractNumId="17" w15:restartNumberingAfterBreak="0">
     <w:nsid w:val="73D46CC4"/>
     <w:multiLevelType w:val="hybridMultilevel"/>
     <w:tmpl w:val="8190DCAC"/>
@@ -4482,55 +4952,58 @@
     </w:lvl>
   </w:abstractNum>
   <w:num w:numId="1">
-    <w:abstractNumId w:val="4"/>
+    <w:abstractNumId w:val="5"/>
   </w:num>
   <w:num w:numId="2">
     <w:abstractNumId w:val="1"/>
   </w:num>
   <w:num w:numId="3">
-    <w:abstractNumId w:val="6"/>
+    <w:abstractNumId w:val="7"/>
   </w:num>
   <w:num w:numId="4">
     <w:abstractNumId w:val="0"/>
   </w:num>
   <w:num w:numId="5">
+    <w:abstractNumId w:val="14"/>
+  </w:num>
+  <w:num w:numId="6">
+    <w:abstractNumId w:val="8"/>
+  </w:num>
+  <w:num w:numId="7">
+    <w:abstractNumId w:val="17"/>
+  </w:num>
+  <w:num w:numId="8">
+    <w:abstractNumId w:val="15"/>
+  </w:num>
+  <w:num w:numId="9">
+    <w:abstractNumId w:val="6"/>
+  </w:num>
+  <w:num w:numId="10">
+    <w:abstractNumId w:val="9"/>
+  </w:num>
+  <w:num w:numId="11">
+    <w:abstractNumId w:val="11"/>
+  </w:num>
+  <w:num w:numId="12">
+    <w:abstractNumId w:val="12"/>
+  </w:num>
+  <w:num w:numId="13">
+    <w:abstractNumId w:val="3"/>
+  </w:num>
+  <w:num w:numId="14">
+    <w:abstractNumId w:val="10"/>
+  </w:num>
+  <w:num w:numId="15">
+    <w:abstractNumId w:val="4"/>
+  </w:num>
+  <w:num w:numId="16">
     <w:abstractNumId w:val="13"/>
   </w:num>
-  <w:num w:numId="6">
-    <w:abstractNumId w:val="7"/>
-  </w:num>
-  <w:num w:numId="7">
+  <w:num w:numId="17">
     <w:abstractNumId w:val="16"/>
   </w:num>
-  <w:num w:numId="8">
-    <w:abstractNumId w:val="14"/>
-  </w:num>
-  <w:num w:numId="9">
-    <w:abstractNumId w:val="5"/>
-  </w:num>
-  <w:num w:numId="10">
-    <w:abstractNumId w:val="8"/>
-  </w:num>
-  <w:num w:numId="11">
-    <w:abstractNumId w:val="10"/>
-  </w:num>
-  <w:num w:numId="12">
-    <w:abstractNumId w:val="11"/>
-  </w:num>
-  <w:num w:numId="13">
+  <w:num w:numId="18">
     <w:abstractNumId w:val="2"/>
-  </w:num>
-  <w:num w:numId="14">
-    <w:abstractNumId w:val="9"/>
-  </w:num>
-  <w:num w:numId="15">
-    <w:abstractNumId w:val="3"/>
-  </w:num>
-  <w:num w:numId="16">
-    <w:abstractNumId w:val="12"/>
-  </w:num>
-  <w:num w:numId="17">
-    <w:abstractNumId w:val="15"/>
   </w:num>
 </w:numbering>
 </file>
@@ -4928,7 +5401,7 @@
   <w:style w:type="paragraph" w:default="1" w:styleId="Normal">
     <w:name w:val="Normal"/>
     <w:qFormat/>
-    <w:rsid w:val="00152C9B"/>
+    <w:rsid w:val="00970A64"/>
   </w:style>
   <w:style w:type="character" w:default="1" w:styleId="DefaultParagraphFont">
     <w:name w:val="Default Paragraph Font"/>

--- a/e-Wallet_API/API Manual.docx
+++ b/e-Wallet_API/API Manual.docx
@@ -5,6 +5,78 @@
     <w:p>
       <w:pPr>
         <w:rPr>
+          <w:sz w:val="48"/>
+          <w:szCs w:val="48"/>
+        </w:rPr>
+      </w:pPr>
+      <w:r>
+        <w:rPr>
+          <w:rFonts w:ascii="Arial Rounded MT Bold" w:hAnsi="Arial Rounded MT Bold"/>
+          <w:i/>
+          <w:iCs/>
+          <w:color w:val="FF0000"/>
+          <w:sz w:val="144"/>
+          <w:szCs w:val="144"/>
+        </w:rPr>
+        <w:t>e</w:t>
+      </w:r>
+      <w:r>
+        <w:rPr>
+          <w:rFonts w:ascii="Arial Rounded MT Bold" w:hAnsi="Arial Rounded MT Bold"/>
+          <w:i/>
+          <w:iCs/>
+          <w:color w:val="FF0000"/>
+          <w:sz w:val="144"/>
+          <w:szCs w:val="144"/>
+        </w:rPr>
+        <w:t>_Wallet</w:t>
+      </w:r>
+      <w:r>
+        <w:rPr>
+          <w:sz w:val="48"/>
+          <w:szCs w:val="48"/>
+        </w:rPr>
+        <w:t xml:space="preserve"> </w:t>
+      </w:r>
+      <w:r>
+        <w:rPr>
+          <w:sz w:val="48"/>
+          <w:szCs w:val="48"/>
+        </w:rPr>
+        <w:t xml:space="preserve">             v4</w:t>
+      </w:r>
+      <w:r>
+        <w:rPr>
+          <w:sz w:val="48"/>
+          <w:szCs w:val="48"/>
+        </w:rPr>
+        <w:t>.0</w:t>
+      </w:r>
+      <w:r>
+        <w:rPr>
+          <w:sz w:val="48"/>
+          <w:szCs w:val="48"/>
+        </w:rPr>
+        <w:t>.0</w:t>
+      </w:r>
+      <w:r>
+        <w:rPr>
+          <w:sz w:val="48"/>
+          <w:szCs w:val="48"/>
+        </w:rPr>
+        <w:t xml:space="preserve">                  </w:t>
+      </w:r>
+      <w:r>
+        <w:rPr>
+          <w:sz w:val="48"/>
+          <w:szCs w:val="48"/>
+        </w:rPr>
+        <w:t xml:space="preserve">        </w:t>
+      </w:r>
+    </w:p>
+    <w:p>
+      <w:pPr>
+        <w:rPr>
           <w:sz w:val="72"/>
           <w:szCs w:val="72"/>
         </w:rPr>
@@ -14,105 +86,538 @@
           <w:sz w:val="72"/>
           <w:szCs w:val="72"/>
         </w:rPr>
-        <w:tab/>
+        <w:t>Connection</w:t>
       </w:r>
       <w:r>
         <w:rPr>
           <w:sz w:val="72"/>
           <w:szCs w:val="72"/>
         </w:rPr>
-        <w:tab/>
-      </w:r>
-      <w:r>
+        <w:t>:</w:t>
+      </w:r>
+    </w:p>
+    <w:p>
+      <w:pPr>
+        <w:pStyle w:val="ListParagraph"/>
+        <w:numPr>
+          <w:ilvl w:val="0"/>
+          <w:numId w:val="2"/>
+        </w:numPr>
+        <w:rPr>
+          <w:sz w:val="32"/>
+          <w:szCs w:val="32"/>
+        </w:rPr>
+      </w:pPr>
+      <w:r>
+        <w:rPr>
+          <w:sz w:val="32"/>
+          <w:szCs w:val="32"/>
+        </w:rPr>
+        <w:t>Set db details on private fields.</w:t>
+      </w:r>
+    </w:p>
+    <w:p>
+      <w:pPr>
+        <w:pStyle w:val="ListParagraph"/>
+        <w:numPr>
+          <w:ilvl w:val="0"/>
+          <w:numId w:val="2"/>
+        </w:numPr>
+        <w:rPr>
+          <w:sz w:val="32"/>
+          <w:szCs w:val="32"/>
+        </w:rPr>
+      </w:pPr>
+      <w:r>
+        <w:rPr>
+          <w:sz w:val="32"/>
+          <w:szCs w:val="32"/>
+        </w:rPr>
+        <w:t>Set table name carefully.</w:t>
+      </w:r>
+    </w:p>
+    <w:p>
+      <w:pPr>
+        <w:pStyle w:val="ListParagraph"/>
+        <w:numPr>
+          <w:ilvl w:val="0"/>
+          <w:numId w:val="2"/>
+        </w:numPr>
+        <w:rPr>
+          <w:sz w:val="32"/>
+          <w:szCs w:val="32"/>
+        </w:rPr>
+      </w:pPr>
+      <w:r>
+        <w:rPr>
+          <w:sz w:val="32"/>
+          <w:szCs w:val="32"/>
+        </w:rPr>
+        <w:t>Constructor parameter</w:t>
+      </w:r>
+    </w:p>
+    <w:p>
+      <w:pPr>
+        <w:pStyle w:val="ListParagraph"/>
+        <w:numPr>
+          <w:ilvl w:val="0"/>
+          <w:numId w:val="3"/>
+        </w:numPr>
+        <w:rPr>
+          <w:sz w:val="32"/>
+          <w:szCs w:val="32"/>
+        </w:rPr>
+      </w:pPr>
+      <w:r>
+        <w:rPr>
+          <w:sz w:val="32"/>
+          <w:szCs w:val="32"/>
+        </w:rPr>
+        <w:t>‘wallet’ for eWallet functions;</w:t>
+      </w:r>
+    </w:p>
+    <w:p>
+      <w:pPr>
+        <w:pStyle w:val="ListParagraph"/>
+        <w:numPr>
+          <w:ilvl w:val="0"/>
+          <w:numId w:val="3"/>
+        </w:numPr>
+        <w:rPr>
+          <w:sz w:val="32"/>
+          <w:szCs w:val="32"/>
+        </w:rPr>
+      </w:pPr>
+      <w:r>
+        <w:rPr>
+          <w:sz w:val="32"/>
+          <w:szCs w:val="32"/>
+        </w:rPr>
+        <w:t>‘bank’  for bank functions;</w:t>
+      </w:r>
+    </w:p>
+    <w:p>
+      <w:pPr>
+        <w:pStyle w:val="ListParagraph"/>
+        <w:numPr>
+          <w:ilvl w:val="0"/>
+          <w:numId w:val="2"/>
+        </w:numPr>
+        <w:rPr>
+          <w:sz w:val="32"/>
+          <w:szCs w:val="32"/>
+        </w:rPr>
+      </w:pPr>
+      <w:r>
+        <w:rPr>
+          <w:sz w:val="32"/>
+          <w:szCs w:val="32"/>
+        </w:rPr>
+        <w:t>If parameter is not appropriate, link will be null;</w:t>
+      </w:r>
+    </w:p>
+    <w:p>
+      <w:pPr>
+        <w:pStyle w:val="ListParagraph"/>
+        <w:numPr>
+          <w:ilvl w:val="0"/>
+          <w:numId w:val="2"/>
+        </w:numPr>
+        <w:rPr>
+          <w:sz w:val="32"/>
+          <w:szCs w:val="32"/>
+        </w:rPr>
+      </w:pPr>
+      <w:r>
+        <w:rPr>
+          <w:sz w:val="32"/>
+          <w:szCs w:val="32"/>
+        </w:rPr>
+        <w:t>If all correct, giveLink will return a proper link to connect.</w:t>
+      </w:r>
+    </w:p>
+    <w:p>
+      <w:pPr>
+        <w:pStyle w:val="ListParagraph"/>
+        <w:numPr>
+          <w:ilvl w:val="0"/>
+          <w:numId w:val="2"/>
+        </w:numPr>
+        <w:rPr>
+          <w:sz w:val="32"/>
+          <w:szCs w:val="32"/>
+        </w:rPr>
+      </w:pPr>
+      <w:r>
+        <w:rPr>
+          <w:sz w:val="32"/>
+          <w:szCs w:val="32"/>
+        </w:rPr>
+        <w:t>LINK MUST BE CLOSE</w:t>
+      </w:r>
+      <w:r>
+        <w:rPr>
+          <w:sz w:val="32"/>
+          <w:szCs w:val="32"/>
+        </w:rPr>
+        <w:t>D</w:t>
+      </w:r>
+      <w:r>
+        <w:rPr>
+          <w:sz w:val="32"/>
+          <w:szCs w:val="32"/>
+        </w:rPr>
+        <w:t xml:space="preserve"> AFTER EVERY USE.</w:t>
+      </w:r>
+    </w:p>
+    <w:p>
+      <w:pPr>
         <w:rPr>
           <w:sz w:val="72"/>
           <w:szCs w:val="72"/>
         </w:rPr>
-        <w:tab/>
-      </w:r>
+      </w:pPr>
       <w:r>
         <w:rPr>
           <w:sz w:val="72"/>
           <w:szCs w:val="72"/>
         </w:rPr>
-        <w:tab/>
+        <w:t>User list</w:t>
       </w:r>
       <w:r>
         <w:rPr>
           <w:sz w:val="72"/>
           <w:szCs w:val="72"/>
         </w:rPr>
-        <w:tab/>
-      </w:r>
-      <w:r>
+        <w:t>:</w:t>
+      </w:r>
+    </w:p>
+    <w:p>
+      <w:pPr>
+        <w:pStyle w:val="ListParagraph"/>
+        <w:numPr>
+          <w:ilvl w:val="0"/>
+          <w:numId w:val="1"/>
+        </w:numPr>
+        <w:rPr>
+          <w:sz w:val="32"/>
+          <w:szCs w:val="32"/>
+        </w:rPr>
+      </w:pPr>
+      <w:r>
+        <w:rPr>
+          <w:sz w:val="32"/>
+          <w:szCs w:val="32"/>
+        </w:rPr>
+        <w:t>Give ‘wallet’ as connect to</w:t>
+      </w:r>
+      <w:r>
+        <w:rPr>
+          <w:sz w:val="32"/>
+          <w:szCs w:val="32"/>
+        </w:rPr>
+        <w:t>.</w:t>
+      </w:r>
+    </w:p>
+    <w:p>
+      <w:pPr>
+        <w:pStyle w:val="ListParagraph"/>
+        <w:numPr>
+          <w:ilvl w:val="0"/>
+          <w:numId w:val="1"/>
+        </w:numPr>
+        <w:rPr>
+          <w:sz w:val="32"/>
+          <w:szCs w:val="32"/>
+        </w:rPr>
+      </w:pPr>
+      <w:r>
+        <w:rPr>
+          <w:sz w:val="32"/>
+          <w:szCs w:val="32"/>
+        </w:rPr>
+        <w:t xml:space="preserve">Else link will be null, ‘Connection problem on server’ will be send as json response. </w:t>
+      </w:r>
+      <w:r>
+        <w:rPr>
+          <w:sz w:val="32"/>
+          <w:szCs w:val="32"/>
+        </w:rPr>
+        <w:t>With error code 404.</w:t>
+      </w:r>
+    </w:p>
+    <w:p>
+      <w:pPr>
+        <w:pStyle w:val="ListParagraph"/>
+        <w:numPr>
+          <w:ilvl w:val="0"/>
+          <w:numId w:val="1"/>
+        </w:numPr>
+        <w:rPr>
+          <w:sz w:val="32"/>
+          <w:szCs w:val="32"/>
+        </w:rPr>
+      </w:pPr>
+      <w:r>
+        <w:rPr>
+          <w:sz w:val="32"/>
+          <w:szCs w:val="32"/>
+        </w:rPr>
+        <w:t>After that request will be checked(validate).</w:t>
+      </w:r>
+    </w:p>
+    <w:p>
+      <w:pPr>
+        <w:pStyle w:val="ListParagraph"/>
+        <w:numPr>
+          <w:ilvl w:val="0"/>
+          <w:numId w:val="1"/>
+        </w:numPr>
+        <w:rPr>
+          <w:sz w:val="32"/>
+          <w:szCs w:val="32"/>
+        </w:rPr>
+      </w:pPr>
+      <w:r>
+        <w:rPr>
+          <w:sz w:val="32"/>
+          <w:szCs w:val="32"/>
+        </w:rPr>
+        <w:t>Data is null, means not payload. If false</w:t>
+      </w:r>
+      <w:r>
+        <w:rPr>
+          <w:sz w:val="32"/>
+          <w:szCs w:val="32"/>
+        </w:rPr>
+        <w:t>,</w:t>
+      </w:r>
+      <w:r>
+        <w:rPr>
+          <w:sz w:val="32"/>
+          <w:szCs w:val="32"/>
+        </w:rPr>
+        <w:t xml:space="preserve"> </w:t>
+      </w:r>
+      <w:r>
+        <w:rPr>
+          <w:sz w:val="32"/>
+          <w:szCs w:val="32"/>
+        </w:rPr>
+        <w:t>s</w:t>
+      </w:r>
+      <w:r>
+        <w:rPr>
+          <w:sz w:val="32"/>
+          <w:szCs w:val="32"/>
+        </w:rPr>
+        <w:t>imply return ‘Get lost’;</w:t>
+      </w:r>
+    </w:p>
+    <w:p>
+      <w:pPr>
+        <w:pStyle w:val="ListParagraph"/>
+        <w:numPr>
+          <w:ilvl w:val="0"/>
+          <w:numId w:val="1"/>
+        </w:numPr>
+        <w:rPr>
+          <w:sz w:val="32"/>
+          <w:szCs w:val="32"/>
+        </w:rPr>
+      </w:pPr>
+      <w:r>
+        <w:rPr>
+          <w:sz w:val="32"/>
+          <w:szCs w:val="32"/>
+        </w:rPr>
+        <w:t>If</w:t>
+      </w:r>
+      <w:r>
+        <w:rPr>
+          <w:sz w:val="32"/>
+          <w:szCs w:val="32"/>
+        </w:rPr>
+        <w:t xml:space="preserve"> valid request.</w:t>
+      </w:r>
+    </w:p>
+    <w:p>
+      <w:pPr>
+        <w:pStyle w:val="ListParagraph"/>
+        <w:numPr>
+          <w:ilvl w:val="1"/>
+          <w:numId w:val="1"/>
+        </w:numPr>
+        <w:rPr>
+          <w:sz w:val="32"/>
+          <w:szCs w:val="32"/>
+        </w:rPr>
+      </w:pPr>
+      <w:r>
+        <w:rPr>
+          <w:sz w:val="32"/>
+          <w:szCs w:val="32"/>
+        </w:rPr>
+        <w:t>Decrypt request data</w:t>
+      </w:r>
+      <w:r>
+        <w:rPr>
+          <w:sz w:val="32"/>
+          <w:szCs w:val="32"/>
+        </w:rPr>
+        <w:t xml:space="preserve"> using nirapotta, there are a tool class</w:t>
+      </w:r>
+      <w:r>
+        <w:rPr>
+          <w:sz w:val="32"/>
+          <w:szCs w:val="32"/>
+        </w:rPr>
+        <w:t>.</w:t>
+      </w:r>
+    </w:p>
+    <w:p>
+      <w:pPr>
+        <w:pStyle w:val="ListParagraph"/>
+        <w:numPr>
+          <w:ilvl w:val="1"/>
+          <w:numId w:val="1"/>
+        </w:numPr>
+        <w:rPr>
+          <w:sz w:val="32"/>
+          <w:szCs w:val="32"/>
+        </w:rPr>
+      </w:pPr>
+      <w:r>
+        <w:rPr>
+          <w:sz w:val="32"/>
+          <w:szCs w:val="32"/>
+        </w:rPr>
+        <w:t>Key is ‘giveIds ‘; with a space in the e</w:t>
+      </w:r>
+      <w:r>
+        <w:rPr>
+          <w:sz w:val="32"/>
+          <w:szCs w:val="32"/>
+        </w:rPr>
+        <w:t>n</w:t>
+      </w:r>
+      <w:r>
+        <w:rPr>
+          <w:sz w:val="32"/>
+          <w:szCs w:val="32"/>
+        </w:rPr>
+        <w:t>d.</w:t>
+      </w:r>
+    </w:p>
+    <w:p>
+      <w:pPr>
+        <w:pStyle w:val="ListParagraph"/>
+        <w:numPr>
+          <w:ilvl w:val="1"/>
+          <w:numId w:val="1"/>
+        </w:numPr>
+        <w:rPr>
+          <w:sz w:val="32"/>
+          <w:szCs w:val="32"/>
+        </w:rPr>
+      </w:pPr>
+      <w:r>
+        <w:rPr>
+          <w:sz w:val="32"/>
+          <w:szCs w:val="32"/>
+        </w:rPr>
+        <w:t>isBeg will return true if valid.</w:t>
+      </w:r>
+    </w:p>
+    <w:p>
+      <w:pPr>
+        <w:pStyle w:val="ListParagraph"/>
+        <w:numPr>
+          <w:ilvl w:val="0"/>
+          <w:numId w:val="1"/>
+        </w:numPr>
+        <w:rPr>
+          <w:sz w:val="32"/>
+          <w:szCs w:val="32"/>
+        </w:rPr>
+      </w:pPr>
+      <w:r>
+        <w:rPr>
+          <w:sz w:val="32"/>
+          <w:szCs w:val="32"/>
+        </w:rPr>
+        <w:t>Fetch data from DB and send list as json response. Code 200;</w:t>
+      </w:r>
+    </w:p>
+    <w:p>
+      <w:pPr>
+        <w:pStyle w:val="ListParagraph"/>
+        <w:numPr>
+          <w:ilvl w:val="0"/>
+          <w:numId w:val="1"/>
+        </w:numPr>
+        <w:rPr>
+          <w:sz w:val="32"/>
+          <w:szCs w:val="32"/>
+        </w:rPr>
+      </w:pPr>
+      <w:r>
+        <w:rPr>
+          <w:sz w:val="32"/>
+          <w:szCs w:val="32"/>
+        </w:rPr>
+        <w:t>If</w:t>
+      </w:r>
+      <w:r>
+        <w:rPr>
+          <w:sz w:val="32"/>
+          <w:szCs w:val="32"/>
+        </w:rPr>
+        <w:t xml:space="preserve"> isBeg invalid, it will return ‘thiknai’ as json response. With error code 404.</w:t>
+      </w:r>
+    </w:p>
+    <w:p>
+      <w:pPr>
+        <w:rPr>
+          <w:sz w:val="32"/>
+          <w:szCs w:val="32"/>
+        </w:rPr>
+      </w:pPr>
+    </w:p>
+    <w:p>
+      <w:pPr>
+        <w:rPr>
+          <w:sz w:val="32"/>
+          <w:szCs w:val="32"/>
+        </w:rPr>
+      </w:pPr>
+    </w:p>
+    <w:p>
+      <w:pPr>
         <w:rPr>
           <w:sz w:val="72"/>
           <w:szCs w:val="72"/>
         </w:rPr>
-        <w:tab/>
-      </w:r>
+      </w:pPr>
       <w:r>
         <w:rPr>
           <w:sz w:val="72"/>
           <w:szCs w:val="72"/>
         </w:rPr>
-        <w:tab/>
+        <w:t>P</w:t>
       </w:r>
       <w:r>
         <w:rPr>
           <w:sz w:val="72"/>
           <w:szCs w:val="72"/>
         </w:rPr>
-        <w:tab/>
+        <w:t>urchase</w:t>
       </w:r>
       <w:r>
         <w:rPr>
           <w:sz w:val="72"/>
           <w:szCs w:val="72"/>
         </w:rPr>
-        <w:tab/>
-      </w:r>
-      <w:r>
-        <w:rPr>
-          <w:sz w:val="72"/>
-          <w:szCs w:val="72"/>
-        </w:rPr>
-        <w:tab/>
-      </w:r>
-      <w:r>
-        <w:rPr>
-          <w:sz w:val="48"/>
-          <w:szCs w:val="48"/>
-        </w:rPr>
-        <w:t>V1.2</w:t>
-      </w:r>
-      <w:r>
-        <w:rPr>
-          <w:sz w:val="48"/>
-          <w:szCs w:val="48"/>
-        </w:rPr>
-        <w:t>.0</w:t>
-      </w:r>
-    </w:p>
-    <w:p>
-      <w:pPr>
-        <w:rPr>
-          <w:sz w:val="72"/>
-          <w:szCs w:val="72"/>
-        </w:rPr>
-      </w:pPr>
-      <w:r>
-        <w:rPr>
-          <w:sz w:val="72"/>
-          <w:szCs w:val="72"/>
-        </w:rPr>
-        <w:t>Connection</w:t>
-      </w:r>
-      <w:r>
-        <w:rPr>
-          <w:sz w:val="72"/>
-          <w:szCs w:val="72"/>
-        </w:rPr>
         <w:t>:</w:t>
       </w:r>
     </w:p>
@@ -121,535 +626,516 @@
         <w:pStyle w:val="ListParagraph"/>
         <w:numPr>
           <w:ilvl w:val="0"/>
-          <w:numId w:val="2"/>
-        </w:numPr>
-        <w:rPr>
-          <w:sz w:val="32"/>
-          <w:szCs w:val="32"/>
-        </w:rPr>
-      </w:pPr>
-      <w:r>
-        <w:rPr>
-          <w:sz w:val="32"/>
-          <w:szCs w:val="32"/>
-        </w:rPr>
-        <w:t>Set db details on private fields.</w:t>
-      </w:r>
-    </w:p>
-    <w:p>
-      <w:pPr>
-        <w:pStyle w:val="ListParagraph"/>
-        <w:numPr>
-          <w:ilvl w:val="0"/>
-          <w:numId w:val="2"/>
-        </w:numPr>
-        <w:rPr>
-          <w:sz w:val="32"/>
-          <w:szCs w:val="32"/>
-        </w:rPr>
-      </w:pPr>
-      <w:r>
-        <w:rPr>
-          <w:sz w:val="32"/>
-          <w:szCs w:val="32"/>
-        </w:rPr>
-        <w:t>Set table name carefully.</w:t>
-      </w:r>
-    </w:p>
-    <w:p>
-      <w:pPr>
-        <w:pStyle w:val="ListParagraph"/>
-        <w:numPr>
-          <w:ilvl w:val="0"/>
-          <w:numId w:val="2"/>
-        </w:numPr>
-        <w:rPr>
-          <w:sz w:val="32"/>
-          <w:szCs w:val="32"/>
-        </w:rPr>
-      </w:pPr>
-      <w:r>
-        <w:rPr>
-          <w:sz w:val="32"/>
-          <w:szCs w:val="32"/>
-        </w:rPr>
-        <w:t>Constructor parameter</w:t>
-      </w:r>
-    </w:p>
-    <w:p>
-      <w:pPr>
-        <w:pStyle w:val="ListParagraph"/>
-        <w:numPr>
-          <w:ilvl w:val="0"/>
-          <w:numId w:val="3"/>
-        </w:numPr>
-        <w:rPr>
-          <w:sz w:val="32"/>
-          <w:szCs w:val="32"/>
-        </w:rPr>
-      </w:pPr>
-      <w:r>
-        <w:rPr>
-          <w:sz w:val="32"/>
-          <w:szCs w:val="32"/>
-        </w:rPr>
-        <w:t>‘wallet’ for eWallet functions;</w:t>
-      </w:r>
-    </w:p>
-    <w:p>
-      <w:pPr>
-        <w:pStyle w:val="ListParagraph"/>
-        <w:numPr>
-          <w:ilvl w:val="0"/>
-          <w:numId w:val="3"/>
-        </w:numPr>
-        <w:rPr>
-          <w:sz w:val="32"/>
-          <w:szCs w:val="32"/>
-        </w:rPr>
-      </w:pPr>
-      <w:r>
-        <w:rPr>
-          <w:sz w:val="32"/>
-          <w:szCs w:val="32"/>
-        </w:rPr>
-        <w:t>‘bank’  for bank functions;</w:t>
-      </w:r>
-    </w:p>
-    <w:p>
-      <w:pPr>
-        <w:pStyle w:val="ListParagraph"/>
-        <w:numPr>
-          <w:ilvl w:val="0"/>
-          <w:numId w:val="2"/>
-        </w:numPr>
-        <w:rPr>
-          <w:sz w:val="32"/>
-          <w:szCs w:val="32"/>
-        </w:rPr>
-      </w:pPr>
-      <w:r>
-        <w:rPr>
-          <w:sz w:val="32"/>
-          <w:szCs w:val="32"/>
-        </w:rPr>
-        <w:t>If parameter is not appropriate, link will be null;</w:t>
-      </w:r>
-    </w:p>
-    <w:p>
-      <w:pPr>
-        <w:pStyle w:val="ListParagraph"/>
-        <w:numPr>
-          <w:ilvl w:val="0"/>
-          <w:numId w:val="2"/>
-        </w:numPr>
-        <w:rPr>
-          <w:sz w:val="32"/>
-          <w:szCs w:val="32"/>
-        </w:rPr>
-      </w:pPr>
-      <w:r>
-        <w:rPr>
-          <w:sz w:val="32"/>
-          <w:szCs w:val="32"/>
-        </w:rPr>
-        <w:t>If all correct, giveLink will return a proper link to connect.</w:t>
-      </w:r>
-    </w:p>
-    <w:p>
-      <w:pPr>
-        <w:pStyle w:val="ListParagraph"/>
-        <w:numPr>
-          <w:ilvl w:val="0"/>
-          <w:numId w:val="2"/>
-        </w:numPr>
-        <w:rPr>
-          <w:sz w:val="32"/>
-          <w:szCs w:val="32"/>
-        </w:rPr>
-      </w:pPr>
-      <w:r>
-        <w:rPr>
-          <w:sz w:val="32"/>
-          <w:szCs w:val="32"/>
-        </w:rPr>
-        <w:t>LINK MUST BE CLOSE</w:t>
-      </w:r>
-      <w:r>
-        <w:rPr>
-          <w:sz w:val="32"/>
-          <w:szCs w:val="32"/>
-        </w:rPr>
-        <w:t>D</w:t>
-      </w:r>
-      <w:r>
-        <w:rPr>
-          <w:sz w:val="32"/>
-          <w:szCs w:val="32"/>
-        </w:rPr>
-        <w:t xml:space="preserve"> AFTER EVERY USE.</w:t>
-      </w:r>
-    </w:p>
-    <w:p>
-      <w:pPr>
-        <w:rPr>
-          <w:sz w:val="72"/>
-          <w:szCs w:val="72"/>
-        </w:rPr>
-      </w:pPr>
-      <w:r>
-        <w:rPr>
-          <w:sz w:val="72"/>
-          <w:szCs w:val="72"/>
-        </w:rPr>
-        <w:t>User list</w:t>
-      </w:r>
-      <w:r>
-        <w:rPr>
-          <w:sz w:val="72"/>
-          <w:szCs w:val="72"/>
-        </w:rPr>
-        <w:t>:</w:t>
-      </w:r>
-    </w:p>
-    <w:p>
-      <w:pPr>
-        <w:pStyle w:val="ListParagraph"/>
-        <w:numPr>
-          <w:ilvl w:val="0"/>
-          <w:numId w:val="1"/>
-        </w:numPr>
-        <w:rPr>
-          <w:sz w:val="32"/>
-          <w:szCs w:val="32"/>
-        </w:rPr>
-      </w:pPr>
-      <w:r>
-        <w:rPr>
-          <w:sz w:val="32"/>
-          <w:szCs w:val="32"/>
-        </w:rPr>
-        <w:t>Give ‘wallet’ as connect to</w:t>
-      </w:r>
-      <w:r>
-        <w:rPr>
-          <w:sz w:val="32"/>
-          <w:szCs w:val="32"/>
-        </w:rPr>
-        <w:t>.</w:t>
-      </w:r>
-    </w:p>
-    <w:p>
-      <w:pPr>
-        <w:pStyle w:val="ListParagraph"/>
-        <w:numPr>
-          <w:ilvl w:val="0"/>
-          <w:numId w:val="1"/>
-        </w:numPr>
-        <w:rPr>
-          <w:sz w:val="32"/>
-          <w:szCs w:val="32"/>
-        </w:rPr>
-      </w:pPr>
-      <w:r>
-        <w:rPr>
-          <w:sz w:val="32"/>
-          <w:szCs w:val="32"/>
-        </w:rPr>
-        <w:t xml:space="preserve">Else link will be null, ‘Connection problem on server’ will be send as json response. </w:t>
-      </w:r>
-      <w:r>
-        <w:rPr>
-          <w:sz w:val="32"/>
-          <w:szCs w:val="32"/>
-        </w:rPr>
-        <w:t>With error code 404.</w:t>
-      </w:r>
-    </w:p>
-    <w:p>
-      <w:pPr>
-        <w:pStyle w:val="ListParagraph"/>
-        <w:numPr>
-          <w:ilvl w:val="0"/>
-          <w:numId w:val="1"/>
-        </w:numPr>
-        <w:rPr>
-          <w:sz w:val="32"/>
-          <w:szCs w:val="32"/>
-        </w:rPr>
-      </w:pPr>
-      <w:r>
-        <w:rPr>
-          <w:sz w:val="32"/>
-          <w:szCs w:val="32"/>
-        </w:rPr>
-        <w:t>After that request will be checked(validate).</w:t>
-      </w:r>
-    </w:p>
-    <w:p>
-      <w:pPr>
-        <w:pStyle w:val="ListParagraph"/>
-        <w:numPr>
-          <w:ilvl w:val="0"/>
-          <w:numId w:val="1"/>
-        </w:numPr>
-        <w:rPr>
-          <w:sz w:val="32"/>
-          <w:szCs w:val="32"/>
-        </w:rPr>
-      </w:pPr>
-      <w:r>
-        <w:rPr>
-          <w:sz w:val="32"/>
-          <w:szCs w:val="32"/>
-        </w:rPr>
-        <w:t>Data is null, means not payload. If false</w:t>
-      </w:r>
-      <w:r>
-        <w:rPr>
-          <w:sz w:val="32"/>
-          <w:szCs w:val="32"/>
-        </w:rPr>
-        <w:t>,</w:t>
-      </w:r>
-      <w:r>
-        <w:rPr>
-          <w:sz w:val="32"/>
-          <w:szCs w:val="32"/>
-        </w:rPr>
-        <w:t xml:space="preserve"> </w:t>
-      </w:r>
-      <w:r>
-        <w:rPr>
-          <w:sz w:val="32"/>
-          <w:szCs w:val="32"/>
-        </w:rPr>
-        <w:t>s</w:t>
-      </w:r>
-      <w:r>
-        <w:rPr>
-          <w:sz w:val="32"/>
-          <w:szCs w:val="32"/>
-        </w:rPr>
-        <w:t>imply return ‘Get lost’;</w:t>
-      </w:r>
-    </w:p>
-    <w:p>
-      <w:pPr>
-        <w:pStyle w:val="ListParagraph"/>
-        <w:numPr>
-          <w:ilvl w:val="0"/>
-          <w:numId w:val="1"/>
-        </w:numPr>
-        <w:rPr>
-          <w:sz w:val="32"/>
-          <w:szCs w:val="32"/>
-        </w:rPr>
-      </w:pPr>
-      <w:r>
-        <w:rPr>
-          <w:sz w:val="32"/>
-          <w:szCs w:val="32"/>
-        </w:rPr>
-        <w:t>If</w:t>
-      </w:r>
-      <w:r>
-        <w:rPr>
-          <w:sz w:val="32"/>
-          <w:szCs w:val="32"/>
-        </w:rPr>
-        <w:t xml:space="preserve"> valid request.</w:t>
-      </w:r>
-    </w:p>
-    <w:p>
-      <w:pPr>
-        <w:pStyle w:val="ListParagraph"/>
-        <w:numPr>
-          <w:ilvl w:val="1"/>
-          <w:numId w:val="1"/>
-        </w:numPr>
-        <w:rPr>
-          <w:sz w:val="32"/>
-          <w:szCs w:val="32"/>
-        </w:rPr>
-      </w:pPr>
-      <w:r>
-        <w:rPr>
-          <w:sz w:val="32"/>
-          <w:szCs w:val="32"/>
-        </w:rPr>
-        <w:t>Decrypt request data</w:t>
-      </w:r>
-      <w:r>
-        <w:rPr>
-          <w:sz w:val="32"/>
-          <w:szCs w:val="32"/>
-        </w:rPr>
-        <w:t xml:space="preserve"> using nirapotta, there are a tool class</w:t>
-      </w:r>
-      <w:r>
-        <w:rPr>
-          <w:sz w:val="32"/>
-          <w:szCs w:val="32"/>
-        </w:rPr>
-        <w:t>.</w:t>
-      </w:r>
-    </w:p>
-    <w:p>
-      <w:pPr>
-        <w:pStyle w:val="ListParagraph"/>
-        <w:numPr>
-          <w:ilvl w:val="1"/>
-          <w:numId w:val="1"/>
-        </w:numPr>
-        <w:rPr>
-          <w:sz w:val="32"/>
-          <w:szCs w:val="32"/>
-        </w:rPr>
-      </w:pPr>
-      <w:r>
-        <w:rPr>
-          <w:sz w:val="32"/>
-          <w:szCs w:val="32"/>
-        </w:rPr>
-        <w:t>Key is ‘giveIds ‘; with a space in the e</w:t>
-      </w:r>
-      <w:r>
-        <w:rPr>
-          <w:sz w:val="32"/>
-          <w:szCs w:val="32"/>
-        </w:rPr>
-        <w:t>n</w:t>
-      </w:r>
-      <w:r>
-        <w:rPr>
-          <w:sz w:val="32"/>
-          <w:szCs w:val="32"/>
-        </w:rPr>
-        <w:t>d.</w:t>
-      </w:r>
-    </w:p>
-    <w:p>
-      <w:pPr>
-        <w:pStyle w:val="ListParagraph"/>
-        <w:numPr>
-          <w:ilvl w:val="1"/>
-          <w:numId w:val="1"/>
-        </w:numPr>
-        <w:rPr>
-          <w:sz w:val="32"/>
-          <w:szCs w:val="32"/>
-        </w:rPr>
-      </w:pPr>
-      <w:r>
-        <w:rPr>
-          <w:sz w:val="32"/>
-          <w:szCs w:val="32"/>
-        </w:rPr>
-        <w:t>isBeg will return true if valid.</w:t>
-      </w:r>
-    </w:p>
-    <w:p>
-      <w:pPr>
-        <w:pStyle w:val="ListParagraph"/>
-        <w:numPr>
-          <w:ilvl w:val="0"/>
-          <w:numId w:val="1"/>
-        </w:numPr>
-        <w:rPr>
-          <w:sz w:val="32"/>
-          <w:szCs w:val="32"/>
-        </w:rPr>
-      </w:pPr>
-      <w:r>
-        <w:rPr>
-          <w:sz w:val="32"/>
-          <w:szCs w:val="32"/>
-        </w:rPr>
-        <w:t>Fetch data from DB and send list as json response. Code 200;</w:t>
-      </w:r>
-    </w:p>
-    <w:p>
-      <w:pPr>
-        <w:pStyle w:val="ListParagraph"/>
-        <w:numPr>
-          <w:ilvl w:val="0"/>
-          <w:numId w:val="1"/>
-        </w:numPr>
-        <w:rPr>
-          <w:sz w:val="32"/>
-          <w:szCs w:val="32"/>
-        </w:rPr>
-      </w:pPr>
-      <w:r>
-        <w:rPr>
-          <w:sz w:val="32"/>
-          <w:szCs w:val="32"/>
-        </w:rPr>
-        <w:t>If</w:t>
-      </w:r>
-      <w:r>
-        <w:rPr>
-          <w:sz w:val="32"/>
-          <w:szCs w:val="32"/>
-        </w:rPr>
-        <w:t xml:space="preserve"> isBeg invalid, it will return ‘thiknai’ as json response. With error code 404.</w:t>
-      </w:r>
-    </w:p>
-    <w:p>
-      <w:pPr>
-        <w:rPr>
-          <w:sz w:val="32"/>
-          <w:szCs w:val="32"/>
-        </w:rPr>
-      </w:pPr>
-    </w:p>
-    <w:p>
-      <w:pPr>
-        <w:rPr>
-          <w:sz w:val="32"/>
-          <w:szCs w:val="32"/>
-        </w:rPr>
-      </w:pPr>
-    </w:p>
-    <w:p>
-      <w:pPr>
-        <w:rPr>
-          <w:color w:val="000000"/>
-          <w:sz w:val="27"/>
-          <w:szCs w:val="27"/>
-        </w:rPr>
-      </w:pPr>
-      <w:r>
-        <w:rPr>
-          <w:color w:val="000000"/>
-          <w:sz w:val="27"/>
-          <w:szCs w:val="27"/>
+          <w:numId w:val="5"/>
+        </w:numPr>
+        <w:rPr>
+          <w:sz w:val="32"/>
+          <w:szCs w:val="32"/>
+        </w:rPr>
+      </w:pPr>
+      <w:r>
+        <w:rPr>
+          <w:sz w:val="32"/>
+          <w:szCs w:val="32"/>
+        </w:rPr>
+        <w:t>Give ‘wallet’ as connect to.</w:t>
+      </w:r>
+    </w:p>
+    <w:p>
+      <w:pPr>
+        <w:pStyle w:val="ListParagraph"/>
+        <w:numPr>
+          <w:ilvl w:val="0"/>
+          <w:numId w:val="5"/>
+        </w:numPr>
+        <w:rPr>
+          <w:sz w:val="32"/>
+          <w:szCs w:val="32"/>
+        </w:rPr>
+      </w:pPr>
+      <w:r>
+        <w:rPr>
+          <w:sz w:val="32"/>
+          <w:szCs w:val="32"/>
+        </w:rPr>
+        <w:t>Else link will be null, ‘Connection problem on server’ will be send as json response. With error code 404.</w:t>
+      </w:r>
+    </w:p>
+    <w:p>
+      <w:pPr>
+        <w:pStyle w:val="ListParagraph"/>
+        <w:numPr>
+          <w:ilvl w:val="0"/>
+          <w:numId w:val="5"/>
+        </w:numPr>
+        <w:rPr>
+          <w:sz w:val="32"/>
+          <w:szCs w:val="32"/>
+        </w:rPr>
+      </w:pPr>
+      <w:r>
+        <w:rPr>
+          <w:sz w:val="32"/>
+          <w:szCs w:val="32"/>
+        </w:rPr>
+        <w:t>Then check validity of request. If invalid response with “Get lost”.</w:t>
+      </w:r>
+    </w:p>
+    <w:p>
+      <w:pPr>
+        <w:pStyle w:val="ListParagraph"/>
+        <w:numPr>
+          <w:ilvl w:val="0"/>
+          <w:numId w:val="5"/>
+        </w:numPr>
+        <w:rPr>
+          <w:sz w:val="32"/>
+          <w:szCs w:val="32"/>
+        </w:rPr>
+      </w:pPr>
+      <w:r>
+        <w:rPr>
+          <w:sz w:val="32"/>
+          <w:szCs w:val="32"/>
+        </w:rPr>
+        <w:t>Store data to purData class, then decode.</w:t>
+      </w:r>
+    </w:p>
+    <w:p>
+      <w:pPr>
+        <w:pStyle w:val="ListParagraph"/>
+        <w:numPr>
+          <w:ilvl w:val="0"/>
+          <w:numId w:val="5"/>
+        </w:numPr>
+        <w:rPr>
+          <w:sz w:val="32"/>
+          <w:szCs w:val="32"/>
+        </w:rPr>
+      </w:pPr>
+      <w:r>
+        <w:rPr>
+          <w:sz w:val="32"/>
+          <w:szCs w:val="32"/>
+        </w:rPr>
+        <w:t>Check algorithm;</w:t>
+      </w:r>
+    </w:p>
+    <w:p>
+      <w:pPr>
+        <w:pStyle w:val="ListParagraph"/>
+        <w:numPr>
+          <w:ilvl w:val="0"/>
+          <w:numId w:val="6"/>
+        </w:numPr>
+        <w:rPr>
+          <w:sz w:val="32"/>
+          <w:szCs w:val="32"/>
+        </w:rPr>
+      </w:pPr>
+      <w:r>
+        <w:rPr>
+          <w:sz w:val="32"/>
+          <w:szCs w:val="32"/>
+        </w:rPr>
+        <w:t>Amount;toID</w:t>
+      </w:r>
+    </w:p>
+    <w:p>
+      <w:pPr>
+        <w:pStyle w:val="ListParagraph"/>
+        <w:numPr>
+          <w:ilvl w:val="0"/>
+          <w:numId w:val="6"/>
+        </w:numPr>
+        <w:rPr>
+          <w:sz w:val="32"/>
+          <w:szCs w:val="32"/>
+        </w:rPr>
+      </w:pPr>
+      <w:r>
+        <w:rPr>
+          <w:sz w:val="32"/>
+          <w:szCs w:val="32"/>
+        </w:rPr>
+        <w:t>PIN</w:t>
+      </w:r>
+    </w:p>
+    <w:p>
+      <w:pPr>
+        <w:pStyle w:val="ListParagraph"/>
+        <w:numPr>
+          <w:ilvl w:val="0"/>
+          <w:numId w:val="6"/>
+        </w:numPr>
+        <w:rPr>
+          <w:sz w:val="32"/>
+          <w:szCs w:val="32"/>
+        </w:rPr>
+      </w:pPr>
+      <w:r>
+        <w:rPr>
+          <w:sz w:val="32"/>
+          <w:szCs w:val="32"/>
+        </w:rPr>
+        <w:t xml:space="preserve">     Or</w:t>
+      </w:r>
+    </w:p>
+    <w:p>
+      <w:pPr>
+        <w:pStyle w:val="ListParagraph"/>
+        <w:numPr>
+          <w:ilvl w:val="0"/>
+          <w:numId w:val="6"/>
+        </w:numPr>
+        <w:rPr>
+          <w:sz w:val="32"/>
+          <w:szCs w:val="32"/>
+        </w:rPr>
+      </w:pPr>
+      <w:r>
+        <w:rPr>
+          <w:sz w:val="32"/>
+          <w:szCs w:val="32"/>
+        </w:rPr>
+        <w:t>Amount;Pin</w:t>
+      </w:r>
+    </w:p>
+    <w:p>
+      <w:pPr>
+        <w:pStyle w:val="ListParagraph"/>
+        <w:numPr>
+          <w:ilvl w:val="0"/>
+          <w:numId w:val="6"/>
+        </w:numPr>
+        <w:rPr>
+          <w:sz w:val="32"/>
+          <w:szCs w:val="32"/>
+        </w:rPr>
+      </w:pPr>
+      <w:r>
+        <w:rPr>
+          <w:sz w:val="32"/>
+          <w:szCs w:val="32"/>
+        </w:rPr>
+        <w:t>toID</w:t>
+      </w:r>
+    </w:p>
+    <w:p>
+      <w:pPr>
+        <w:pStyle w:val="ListParagraph"/>
+        <w:numPr>
+          <w:ilvl w:val="0"/>
+          <w:numId w:val="5"/>
+        </w:numPr>
+        <w:rPr>
+          <w:sz w:val="32"/>
+          <w:szCs w:val="32"/>
+        </w:rPr>
+      </w:pPr>
+      <w:r>
+        <w:rPr>
+          <w:sz w:val="32"/>
+          <w:szCs w:val="32"/>
+        </w:rPr>
+        <w:t>“Data, sec, body, ano” accordingly will be the request. In encoded format.</w:t>
+      </w:r>
+    </w:p>
+    <w:p>
+      <w:pPr>
+        <w:pStyle w:val="ListParagraph"/>
+        <w:numPr>
+          <w:ilvl w:val="0"/>
+          <w:numId w:val="5"/>
+        </w:numPr>
+        <w:rPr>
+          <w:sz w:val="32"/>
+          <w:szCs w:val="32"/>
+        </w:rPr>
+      </w:pPr>
+      <w:r>
+        <w:rPr>
+          <w:sz w:val="32"/>
+          <w:szCs w:val="32"/>
+        </w:rPr>
+        <w:t>If sec len is 4 then it must be algo 1. Then extract all data from appropriate field.</w:t>
+      </w:r>
+    </w:p>
+    <w:p>
+      <w:pPr>
+        <w:pStyle w:val="ListParagraph"/>
+        <w:numPr>
+          <w:ilvl w:val="0"/>
+          <w:numId w:val="5"/>
+        </w:numPr>
+        <w:rPr>
+          <w:sz w:val="32"/>
+          <w:szCs w:val="32"/>
+        </w:rPr>
+      </w:pPr>
+      <w:r>
+        <w:rPr>
+          <w:sz w:val="32"/>
+          <w:szCs w:val="32"/>
+        </w:rPr>
+        <w:t>I</w:t>
+      </w:r>
+      <w:r>
+        <w:rPr>
+          <w:sz w:val="32"/>
+          <w:szCs w:val="32"/>
+        </w:rPr>
+        <w:t>f valid format found, then start main job.</w:t>
+      </w:r>
+    </w:p>
+    <w:p>
+      <w:pPr>
+        <w:pStyle w:val="ListParagraph"/>
+        <w:numPr>
+          <w:ilvl w:val="0"/>
+          <w:numId w:val="5"/>
+        </w:numPr>
+        <w:rPr>
+          <w:sz w:val="32"/>
+          <w:szCs w:val="32"/>
+        </w:rPr>
+      </w:pPr>
+      <w:r>
+        <w:rPr>
+          <w:sz w:val="32"/>
+          <w:szCs w:val="32"/>
+        </w:rPr>
+        <w:t>Check bank key.</w:t>
+      </w:r>
+    </w:p>
+    <w:p>
+      <w:pPr>
+        <w:pStyle w:val="ListParagraph"/>
+        <w:numPr>
+          <w:ilvl w:val="0"/>
+          <w:numId w:val="5"/>
+        </w:numPr>
+        <w:rPr>
+          <w:sz w:val="32"/>
+          <w:szCs w:val="32"/>
+        </w:rPr>
+      </w:pPr>
+      <w:r>
+        <w:rPr>
+          <w:sz w:val="32"/>
+          <w:szCs w:val="32"/>
+        </w:rPr>
+        <w:t>Check</w:t>
+      </w:r>
+      <w:r>
+        <w:rPr>
+          <w:sz w:val="32"/>
+          <w:szCs w:val="32"/>
+        </w:rPr>
+        <w:t xml:space="preserve"> user pin.</w:t>
+      </w:r>
+    </w:p>
+    <w:p>
+      <w:pPr>
+        <w:pStyle w:val="ListParagraph"/>
+        <w:numPr>
+          <w:ilvl w:val="0"/>
+          <w:numId w:val="5"/>
+        </w:numPr>
+        <w:rPr>
+          <w:sz w:val="32"/>
+          <w:szCs w:val="32"/>
+        </w:rPr>
+      </w:pPr>
+      <w:r>
+        <w:rPr>
+          <w:sz w:val="32"/>
+          <w:szCs w:val="32"/>
+        </w:rPr>
+        <w:t>If invalid, send json, “</w:t>
+      </w:r>
+      <w:r>
+        <w:rPr>
+          <w:sz w:val="32"/>
+          <w:szCs w:val="32"/>
+        </w:rPr>
+        <w:t>error</w:t>
+      </w:r>
+      <w:r>
+        <w:rPr>
+          <w:sz w:val="32"/>
+          <w:szCs w:val="32"/>
+        </w:rPr>
+        <w:t>” as status.</w:t>
+      </w:r>
+    </w:p>
+    <w:p>
+      <w:pPr>
+        <w:pStyle w:val="ListParagraph"/>
+        <w:numPr>
+          <w:ilvl w:val="0"/>
+          <w:numId w:val="5"/>
+        </w:numPr>
+        <w:rPr>
+          <w:sz w:val="32"/>
+          <w:szCs w:val="32"/>
+        </w:rPr>
+      </w:pPr>
+      <w:r>
+        <w:rPr>
+          <w:sz w:val="32"/>
+          <w:szCs w:val="32"/>
+        </w:rPr>
+        <w:t>If valid, then check for pin validity.</w:t>
+      </w:r>
+    </w:p>
+    <w:p>
+      <w:pPr>
+        <w:pStyle w:val="ListParagraph"/>
+        <w:numPr>
+          <w:ilvl w:val="0"/>
+          <w:numId w:val="5"/>
+        </w:numPr>
+        <w:rPr>
+          <w:sz w:val="32"/>
+          <w:szCs w:val="32"/>
+        </w:rPr>
+      </w:pPr>
+      <w:r>
+        <w:rPr>
+          <w:sz w:val="32"/>
+          <w:szCs w:val="32"/>
+        </w:rPr>
+        <w:t>If invalid, send json, “invalid” as status.</w:t>
+      </w:r>
+    </w:p>
+    <w:p>
+      <w:pPr>
+        <w:pStyle w:val="ListParagraph"/>
+        <w:numPr>
+          <w:ilvl w:val="0"/>
+          <w:numId w:val="5"/>
+        </w:numPr>
+        <w:rPr>
+          <w:sz w:val="32"/>
+          <w:szCs w:val="32"/>
+        </w:rPr>
+      </w:pPr>
+      <w:r>
+        <w:rPr>
+          <w:sz w:val="32"/>
+          <w:szCs w:val="32"/>
+        </w:rPr>
+        <w:t xml:space="preserve">If valid, </w:t>
+      </w:r>
+      <w:r>
+        <w:rPr>
+          <w:sz w:val="32"/>
+          <w:szCs w:val="32"/>
+        </w:rPr>
+        <w:t>ready d</w:t>
+      </w:r>
+      <w:r>
+        <w:rPr>
+          <w:sz w:val="32"/>
+          <w:szCs w:val="32"/>
+        </w:rPr>
+        <w:t>at</w:t>
+      </w:r>
+      <w:r>
+        <w:rPr>
+          <w:sz w:val="32"/>
+          <w:szCs w:val="32"/>
+        </w:rPr>
+        <w:t>a</w:t>
+      </w:r>
+      <w:r>
+        <w:rPr>
+          <w:sz w:val="32"/>
+          <w:szCs w:val="32"/>
+        </w:rPr>
+        <w:t xml:space="preserve"> formate for bank api.</w:t>
+      </w:r>
+    </w:p>
+    <w:p>
+      <w:pPr>
+        <w:pStyle w:val="ListParagraph"/>
+        <w:numPr>
+          <w:ilvl w:val="0"/>
+          <w:numId w:val="5"/>
+        </w:numPr>
+        <w:rPr>
+          <w:sz w:val="32"/>
+          <w:szCs w:val="32"/>
+        </w:rPr>
+      </w:pPr>
+      <w:r>
+        <w:rPr>
+          <w:sz w:val="32"/>
+          <w:szCs w:val="32"/>
+        </w:rPr>
+        <w:t>“Key, clientFrom,clientTo,am”. Send it.</w:t>
+      </w:r>
+    </w:p>
+    <w:p>
+      <w:pPr>
+        <w:pStyle w:val="ListParagraph"/>
+        <w:numPr>
+          <w:ilvl w:val="0"/>
+          <w:numId w:val="5"/>
+        </w:numPr>
+        <w:rPr>
+          <w:sz w:val="32"/>
+          <w:szCs w:val="32"/>
+        </w:rPr>
+      </w:pPr>
+      <w:r>
+        <w:rPr>
+          <w:sz w:val="32"/>
+          <w:szCs w:val="32"/>
+        </w:rPr>
+        <w:t>Send it using purData class. Which contains “purchase_req”.</w:t>
+      </w:r>
+    </w:p>
+    <w:p>
+      <w:pPr>
+        <w:pStyle w:val="ListParagraph"/>
+        <w:numPr>
+          <w:ilvl w:val="0"/>
+          <w:numId w:val="5"/>
+        </w:numPr>
+        <w:rPr>
+          <w:sz w:val="32"/>
+          <w:szCs w:val="32"/>
+        </w:rPr>
+      </w:pPr>
+      <w:r>
+        <w:rPr>
+          <w:sz w:val="32"/>
+          <w:szCs w:val="32"/>
+        </w:rPr>
+        <w:t>It is for making post request to BANK api.</w:t>
+      </w:r>
+    </w:p>
+    <w:p>
+      <w:pPr>
+        <w:pStyle w:val="ListParagraph"/>
+        <w:numPr>
+          <w:ilvl w:val="0"/>
+          <w:numId w:val="5"/>
+        </w:numPr>
+        <w:rPr>
+          <w:sz w:val="32"/>
+          <w:szCs w:val="32"/>
+        </w:rPr>
+      </w:pPr>
+      <w:r>
+        <w:rPr>
+          <w:sz w:val="32"/>
+          <w:szCs w:val="32"/>
         </w:rPr>
         <w:lastRenderedPageBreak/>
-        <w:t>$2y$10$Vvfl956vRnFfFqYzTfnCCOFEXSQkw55Cl3Jhwmb1ck1I/KrVIQZwi</w:t>
-      </w:r>
-    </w:p>
-    <w:p>
-      <w:pPr>
-        <w:rPr>
-          <w:sz w:val="72"/>
-          <w:szCs w:val="72"/>
-        </w:rPr>
-      </w:pPr>
-      <w:r>
-        <w:rPr>
-          <w:sz w:val="72"/>
-          <w:szCs w:val="72"/>
-        </w:rPr>
-        <w:t>Purchase</w:t>
-      </w:r>
-      <w:r>
-        <w:rPr>
-          <w:sz w:val="72"/>
-          <w:szCs w:val="72"/>
-        </w:rPr>
-        <w:t>:</w:t>
+        <w:t>Response will be trid.</w:t>
       </w:r>
     </w:p>
     <w:p>
@@ -669,523 +1155,6 @@
           <w:sz w:val="32"/>
           <w:szCs w:val="32"/>
         </w:rPr>
-        <w:t>Give ‘wallet’ as connect to.</w:t>
-      </w:r>
-    </w:p>
-    <w:p>
-      <w:pPr>
-        <w:pStyle w:val="ListParagraph"/>
-        <w:numPr>
-          <w:ilvl w:val="0"/>
-          <w:numId w:val="5"/>
-        </w:numPr>
-        <w:rPr>
-          <w:sz w:val="32"/>
-          <w:szCs w:val="32"/>
-        </w:rPr>
-      </w:pPr>
-      <w:r>
-        <w:rPr>
-          <w:sz w:val="32"/>
-          <w:szCs w:val="32"/>
-        </w:rPr>
-        <w:t>Else link will be null, ‘Connection problem on server’ will be send as json response. With error code 404.</w:t>
-      </w:r>
-    </w:p>
-    <w:p>
-      <w:pPr>
-        <w:pStyle w:val="ListParagraph"/>
-        <w:numPr>
-          <w:ilvl w:val="0"/>
-          <w:numId w:val="5"/>
-        </w:numPr>
-        <w:rPr>
-          <w:sz w:val="32"/>
-          <w:szCs w:val="32"/>
-        </w:rPr>
-      </w:pPr>
-      <w:r>
-        <w:rPr>
-          <w:sz w:val="32"/>
-          <w:szCs w:val="32"/>
-        </w:rPr>
-        <w:t>Then check validity of request. If invalid response with “Get lost”.</w:t>
-      </w:r>
-    </w:p>
-    <w:p>
-      <w:pPr>
-        <w:pStyle w:val="ListParagraph"/>
-        <w:numPr>
-          <w:ilvl w:val="0"/>
-          <w:numId w:val="5"/>
-        </w:numPr>
-        <w:rPr>
-          <w:sz w:val="32"/>
-          <w:szCs w:val="32"/>
-        </w:rPr>
-      </w:pPr>
-      <w:r>
-        <w:rPr>
-          <w:sz w:val="32"/>
-          <w:szCs w:val="32"/>
-        </w:rPr>
-        <w:t>Store data to purData class, then decode.</w:t>
-      </w:r>
-    </w:p>
-    <w:p>
-      <w:pPr>
-        <w:pStyle w:val="ListParagraph"/>
-        <w:numPr>
-          <w:ilvl w:val="0"/>
-          <w:numId w:val="5"/>
-        </w:numPr>
-        <w:rPr>
-          <w:sz w:val="32"/>
-          <w:szCs w:val="32"/>
-        </w:rPr>
-      </w:pPr>
-      <w:r>
-        <w:rPr>
-          <w:sz w:val="32"/>
-          <w:szCs w:val="32"/>
-        </w:rPr>
-        <w:t>Check algorithm;</w:t>
-      </w:r>
-    </w:p>
-    <w:p>
-      <w:pPr>
-        <w:pStyle w:val="ListParagraph"/>
-        <w:numPr>
-          <w:ilvl w:val="0"/>
-          <w:numId w:val="6"/>
-        </w:numPr>
-        <w:rPr>
-          <w:sz w:val="32"/>
-          <w:szCs w:val="32"/>
-        </w:rPr>
-      </w:pPr>
-      <w:r>
-        <w:rPr>
-          <w:sz w:val="32"/>
-          <w:szCs w:val="32"/>
-        </w:rPr>
-        <w:t>Amount;toID</w:t>
-      </w:r>
-    </w:p>
-    <w:p>
-      <w:pPr>
-        <w:pStyle w:val="ListParagraph"/>
-        <w:numPr>
-          <w:ilvl w:val="0"/>
-          <w:numId w:val="6"/>
-        </w:numPr>
-        <w:rPr>
-          <w:sz w:val="32"/>
-          <w:szCs w:val="32"/>
-        </w:rPr>
-      </w:pPr>
-      <w:r>
-        <w:rPr>
-          <w:sz w:val="32"/>
-          <w:szCs w:val="32"/>
-        </w:rPr>
-        <w:t>PIN</w:t>
-      </w:r>
-    </w:p>
-    <w:p>
-      <w:pPr>
-        <w:pStyle w:val="ListParagraph"/>
-        <w:numPr>
-          <w:ilvl w:val="0"/>
-          <w:numId w:val="6"/>
-        </w:numPr>
-        <w:rPr>
-          <w:sz w:val="32"/>
-          <w:szCs w:val="32"/>
-        </w:rPr>
-      </w:pPr>
-      <w:r>
-        <w:rPr>
-          <w:sz w:val="32"/>
-          <w:szCs w:val="32"/>
-        </w:rPr>
-        <w:t xml:space="preserve">     Or</w:t>
-      </w:r>
-    </w:p>
-    <w:p>
-      <w:pPr>
-        <w:pStyle w:val="ListParagraph"/>
-        <w:numPr>
-          <w:ilvl w:val="0"/>
-          <w:numId w:val="6"/>
-        </w:numPr>
-        <w:rPr>
-          <w:sz w:val="32"/>
-          <w:szCs w:val="32"/>
-        </w:rPr>
-      </w:pPr>
-      <w:r>
-        <w:rPr>
-          <w:sz w:val="32"/>
-          <w:szCs w:val="32"/>
-        </w:rPr>
-        <w:t>Amount;Pin</w:t>
-      </w:r>
-    </w:p>
-    <w:p>
-      <w:pPr>
-        <w:pStyle w:val="ListParagraph"/>
-        <w:numPr>
-          <w:ilvl w:val="0"/>
-          <w:numId w:val="6"/>
-        </w:numPr>
-        <w:rPr>
-          <w:sz w:val="32"/>
-          <w:szCs w:val="32"/>
-        </w:rPr>
-      </w:pPr>
-      <w:r>
-        <w:rPr>
-          <w:sz w:val="32"/>
-          <w:szCs w:val="32"/>
-        </w:rPr>
-        <w:t>toID</w:t>
-      </w:r>
-    </w:p>
-    <w:p>
-      <w:pPr>
-        <w:pStyle w:val="ListParagraph"/>
-        <w:numPr>
-          <w:ilvl w:val="0"/>
-          <w:numId w:val="5"/>
-        </w:numPr>
-        <w:rPr>
-          <w:sz w:val="32"/>
-          <w:szCs w:val="32"/>
-        </w:rPr>
-      </w:pPr>
-      <w:r>
-        <w:rPr>
-          <w:sz w:val="32"/>
-          <w:szCs w:val="32"/>
-        </w:rPr>
-        <w:t>“Data, sec, body, ano” accordingly will be the request. In encoded format.</w:t>
-      </w:r>
-    </w:p>
-    <w:p>
-      <w:pPr>
-        <w:pStyle w:val="ListParagraph"/>
-        <w:numPr>
-          <w:ilvl w:val="0"/>
-          <w:numId w:val="5"/>
-        </w:numPr>
-        <w:rPr>
-          <w:sz w:val="32"/>
-          <w:szCs w:val="32"/>
-        </w:rPr>
-      </w:pPr>
-      <w:r>
-        <w:rPr>
-          <w:sz w:val="32"/>
-          <w:szCs w:val="32"/>
-        </w:rPr>
-        <w:t>If sec len is 4 then it must be algo 1. Then extract all data from appropriate field.</w:t>
-      </w:r>
-    </w:p>
-    <w:p>
-      <w:pPr>
-        <w:pStyle w:val="ListParagraph"/>
-        <w:numPr>
-          <w:ilvl w:val="0"/>
-          <w:numId w:val="5"/>
-        </w:numPr>
-        <w:rPr>
-          <w:sz w:val="32"/>
-          <w:szCs w:val="32"/>
-        </w:rPr>
-      </w:pPr>
-      <w:r>
-        <w:rPr>
-          <w:sz w:val="32"/>
-          <w:szCs w:val="32"/>
-        </w:rPr>
-        <w:t>I</w:t>
-      </w:r>
-      <w:r>
-        <w:rPr>
-          <w:sz w:val="32"/>
-          <w:szCs w:val="32"/>
-        </w:rPr>
-        <w:t>f valid format found, then start main job.</w:t>
-      </w:r>
-    </w:p>
-    <w:p>
-      <w:pPr>
-        <w:pStyle w:val="ListParagraph"/>
-        <w:numPr>
-          <w:ilvl w:val="0"/>
-          <w:numId w:val="5"/>
-        </w:numPr>
-        <w:rPr>
-          <w:sz w:val="32"/>
-          <w:szCs w:val="32"/>
-        </w:rPr>
-      </w:pPr>
-      <w:r>
-        <w:rPr>
-          <w:sz w:val="32"/>
-          <w:szCs w:val="32"/>
-        </w:rPr>
-        <w:t>Check bank key.</w:t>
-      </w:r>
-    </w:p>
-    <w:p>
-      <w:pPr>
-        <w:pStyle w:val="ListParagraph"/>
-        <w:numPr>
-          <w:ilvl w:val="0"/>
-          <w:numId w:val="5"/>
-        </w:numPr>
-        <w:rPr>
-          <w:sz w:val="32"/>
-          <w:szCs w:val="32"/>
-        </w:rPr>
-      </w:pPr>
-      <w:r>
-        <w:rPr>
-          <w:sz w:val="32"/>
-          <w:szCs w:val="32"/>
-        </w:rPr>
-        <w:t>Check</w:t>
-      </w:r>
-      <w:r>
-        <w:rPr>
-          <w:sz w:val="32"/>
-          <w:szCs w:val="32"/>
-        </w:rPr>
-        <w:t xml:space="preserve"> user pin.</w:t>
-      </w:r>
-    </w:p>
-    <w:p>
-      <w:pPr>
-        <w:pStyle w:val="ListParagraph"/>
-        <w:numPr>
-          <w:ilvl w:val="0"/>
-          <w:numId w:val="5"/>
-        </w:numPr>
-        <w:rPr>
-          <w:sz w:val="32"/>
-          <w:szCs w:val="32"/>
-        </w:rPr>
-      </w:pPr>
-      <w:r>
-        <w:rPr>
-          <w:sz w:val="32"/>
-          <w:szCs w:val="32"/>
-        </w:rPr>
-        <w:t>If invalid, send json, “</w:t>
-      </w:r>
-      <w:r>
-        <w:rPr>
-          <w:sz w:val="32"/>
-          <w:szCs w:val="32"/>
-        </w:rPr>
-        <w:t>error</w:t>
-      </w:r>
-      <w:r>
-        <w:rPr>
-          <w:sz w:val="32"/>
-          <w:szCs w:val="32"/>
-        </w:rPr>
-        <w:t>” as status.</w:t>
-      </w:r>
-    </w:p>
-    <w:p>
-      <w:pPr>
-        <w:pStyle w:val="ListParagraph"/>
-        <w:numPr>
-          <w:ilvl w:val="0"/>
-          <w:numId w:val="5"/>
-        </w:numPr>
-        <w:rPr>
-          <w:sz w:val="32"/>
-          <w:szCs w:val="32"/>
-        </w:rPr>
-      </w:pPr>
-      <w:r>
-        <w:rPr>
-          <w:sz w:val="32"/>
-          <w:szCs w:val="32"/>
-        </w:rPr>
-        <w:t>If valid, then check for pin validity.</w:t>
-      </w:r>
-    </w:p>
-    <w:p>
-      <w:pPr>
-        <w:pStyle w:val="ListParagraph"/>
-        <w:numPr>
-          <w:ilvl w:val="0"/>
-          <w:numId w:val="5"/>
-        </w:numPr>
-        <w:rPr>
-          <w:sz w:val="32"/>
-          <w:szCs w:val="32"/>
-        </w:rPr>
-      </w:pPr>
-      <w:r>
-        <w:rPr>
-          <w:sz w:val="32"/>
-          <w:szCs w:val="32"/>
-        </w:rPr>
-        <w:t>If invalid, send json, “invalid” as status.</w:t>
-      </w:r>
-    </w:p>
-    <w:p>
-      <w:pPr>
-        <w:pStyle w:val="ListParagraph"/>
-        <w:numPr>
-          <w:ilvl w:val="0"/>
-          <w:numId w:val="5"/>
-        </w:numPr>
-        <w:rPr>
-          <w:sz w:val="32"/>
-          <w:szCs w:val="32"/>
-        </w:rPr>
-      </w:pPr>
-      <w:r>
-        <w:rPr>
-          <w:sz w:val="32"/>
-          <w:szCs w:val="32"/>
-        </w:rPr>
-        <w:t xml:space="preserve">If valid, </w:t>
-      </w:r>
-      <w:r>
-        <w:rPr>
-          <w:sz w:val="32"/>
-          <w:szCs w:val="32"/>
-        </w:rPr>
-        <w:t>ready d</w:t>
-      </w:r>
-      <w:r>
-        <w:rPr>
-          <w:sz w:val="32"/>
-          <w:szCs w:val="32"/>
-        </w:rPr>
-        <w:t>at</w:t>
-      </w:r>
-      <w:r>
-        <w:rPr>
-          <w:sz w:val="32"/>
-          <w:szCs w:val="32"/>
-        </w:rPr>
-        <w:t>a</w:t>
-      </w:r>
-      <w:r>
-        <w:rPr>
-          <w:sz w:val="32"/>
-          <w:szCs w:val="32"/>
-        </w:rPr>
-        <w:t xml:space="preserve"> formate for bank api.</w:t>
-      </w:r>
-    </w:p>
-    <w:p>
-      <w:pPr>
-        <w:pStyle w:val="ListParagraph"/>
-        <w:numPr>
-          <w:ilvl w:val="0"/>
-          <w:numId w:val="5"/>
-        </w:numPr>
-        <w:rPr>
-          <w:sz w:val="32"/>
-          <w:szCs w:val="32"/>
-        </w:rPr>
-      </w:pPr>
-      <w:r>
-        <w:rPr>
-          <w:sz w:val="32"/>
-          <w:szCs w:val="32"/>
-        </w:rPr>
-        <w:t>“Key, clientFrom,clientTo,am”. Send it.</w:t>
-      </w:r>
-    </w:p>
-    <w:p>
-      <w:pPr>
-        <w:pStyle w:val="ListParagraph"/>
-        <w:numPr>
-          <w:ilvl w:val="0"/>
-          <w:numId w:val="5"/>
-        </w:numPr>
-        <w:rPr>
-          <w:sz w:val="32"/>
-          <w:szCs w:val="32"/>
-        </w:rPr>
-      </w:pPr>
-      <w:r>
-        <w:rPr>
-          <w:sz w:val="32"/>
-          <w:szCs w:val="32"/>
-        </w:rPr>
-        <w:t>Send it using purData class. Which contains “purchase_req”.</w:t>
-      </w:r>
-    </w:p>
-    <w:p>
-      <w:pPr>
-        <w:pStyle w:val="ListParagraph"/>
-        <w:numPr>
-          <w:ilvl w:val="0"/>
-          <w:numId w:val="5"/>
-        </w:numPr>
-        <w:rPr>
-          <w:sz w:val="32"/>
-          <w:szCs w:val="32"/>
-        </w:rPr>
-      </w:pPr>
-      <w:r>
-        <w:rPr>
-          <w:sz w:val="32"/>
-          <w:szCs w:val="32"/>
-        </w:rPr>
-        <w:t>It is for making post request to BANK api.</w:t>
-      </w:r>
-    </w:p>
-    <w:p>
-      <w:pPr>
-        <w:pStyle w:val="ListParagraph"/>
-        <w:numPr>
-          <w:ilvl w:val="0"/>
-          <w:numId w:val="5"/>
-        </w:numPr>
-        <w:rPr>
-          <w:sz w:val="32"/>
-          <w:szCs w:val="32"/>
-        </w:rPr>
-      </w:pPr>
-      <w:r>
-        <w:rPr>
-          <w:sz w:val="32"/>
-          <w:szCs w:val="32"/>
-        </w:rPr>
-        <w:t>Response will be trid.</w:t>
-      </w:r>
-    </w:p>
-    <w:p>
-      <w:pPr>
-        <w:pStyle w:val="ListParagraph"/>
-        <w:numPr>
-          <w:ilvl w:val="0"/>
-          <w:numId w:val="5"/>
-        </w:numPr>
-        <w:rPr>
-          <w:sz w:val="32"/>
-          <w:szCs w:val="32"/>
-        </w:rPr>
-      </w:pPr>
-      <w:r>
-        <w:rPr>
-          <w:sz w:val="32"/>
-          <w:szCs w:val="32"/>
-        </w:rPr>
-        <w:lastRenderedPageBreak/>
         <w:t>If trid valid, then store it on rds DB.</w:t>
       </w:r>
     </w:p>
@@ -1730,28 +1699,7 @@
           <w:sz w:val="32"/>
           <w:szCs w:val="32"/>
         </w:rPr>
-        <w:t xml:space="preserve">If flag bit null, means </w:t>
-      </w:r>
-      <w:r>
-        <w:rPr>
-          <w:sz w:val="32"/>
-          <w:szCs w:val="32"/>
-        </w:rPr>
-        <w:t>eWallet is not registered</w:t>
-      </w:r>
-      <w:r>
-        <w:rPr>
-          <w:sz w:val="32"/>
-          <w:szCs w:val="32"/>
-        </w:rPr>
-        <w:t xml:space="preserve"> yet</w:t>
-      </w:r>
-      <w:r>
-        <w:rPr>
-          <w:sz w:val="32"/>
-          <w:szCs w:val="32"/>
-        </w:rPr>
-        <w:t>.</w:t>
+        <w:t>If flag bit null, means eWallet is not registered yet.</w:t>
       </w:r>
     </w:p>
     <w:p>
@@ -2031,308 +1979,1643 @@
         </w:rPr>
         <w:t>,</w:t>
       </w:r>
+    </w:p>
+    <w:p>
+      <w:pPr>
+        <w:pStyle w:val="ListParagraph"/>
+        <w:numPr>
+          <w:ilvl w:val="0"/>
+          <w:numId w:val="8"/>
+        </w:numPr>
+        <w:rPr>
+          <w:sz w:val="32"/>
+          <w:szCs w:val="32"/>
+        </w:rPr>
+      </w:pPr>
+      <w:r>
+        <w:rPr>
+          <w:sz w:val="32"/>
+          <w:szCs w:val="32"/>
+        </w:rPr>
+        <w:t>“pass”:””</w:t>
+      </w:r>
+    </w:p>
+    <w:p>
+      <w:pPr>
+        <w:pStyle w:val="ListParagraph"/>
+        <w:numPr>
+          <w:ilvl w:val="0"/>
+          <w:numId w:val="13"/>
+        </w:numPr>
+        <w:rPr>
+          <w:sz w:val="32"/>
+          <w:szCs w:val="32"/>
+        </w:rPr>
+      </w:pPr>
+      <w:r>
+        <w:rPr>
+          <w:sz w:val="32"/>
+          <w:szCs w:val="32"/>
+        </w:rPr>
+        <w:t>“pin” must be 4digit long.</w:t>
+      </w:r>
+    </w:p>
+    <w:p>
+      <w:pPr>
+        <w:pStyle w:val="ListParagraph"/>
+        <w:numPr>
+          <w:ilvl w:val="0"/>
+          <w:numId w:val="13"/>
+        </w:numPr>
+        <w:rPr>
+          <w:sz w:val="32"/>
+          <w:szCs w:val="32"/>
+        </w:rPr>
+      </w:pPr>
+      <w:r>
+        <w:rPr>
+          <w:sz w:val="32"/>
+          <w:szCs w:val="32"/>
+        </w:rPr>
+        <w:t>If valid request it will make a create request to Bank API(POST).</w:t>
+      </w:r>
+    </w:p>
+    <w:p>
+      <w:pPr>
+        <w:pStyle w:val="ListParagraph"/>
+        <w:numPr>
+          <w:ilvl w:val="0"/>
+          <w:numId w:val="13"/>
+        </w:numPr>
+        <w:rPr>
+          <w:sz w:val="32"/>
+          <w:szCs w:val="32"/>
+        </w:rPr>
+      </w:pPr>
+      <w:r>
+        <w:rPr>
+          <w:sz w:val="32"/>
+          <w:szCs w:val="32"/>
+        </w:rPr>
+        <w:t>If created then make entry to RDS DB</w:t>
+      </w:r>
+      <w:r>
+        <w:rPr>
+          <w:sz w:val="32"/>
+          <w:szCs w:val="32"/>
+        </w:rPr>
+        <w:t>.</w:t>
+      </w:r>
+    </w:p>
+    <w:p>
+      <w:pPr>
+        <w:pStyle w:val="ListParagraph"/>
+        <w:numPr>
+          <w:ilvl w:val="0"/>
+          <w:numId w:val="13"/>
+        </w:numPr>
+        <w:rPr>
+          <w:sz w:val="32"/>
+          <w:szCs w:val="32"/>
+        </w:rPr>
+      </w:pPr>
+      <w:r>
+        <w:rPr>
+          <w:sz w:val="32"/>
+          <w:szCs w:val="32"/>
+        </w:rPr>
+        <w:t>Response format:</w:t>
+      </w:r>
+    </w:p>
+    <w:p>
+      <w:pPr>
+        <w:pStyle w:val="ListParagraph"/>
+        <w:numPr>
+          <w:ilvl w:val="0"/>
+          <w:numId w:val="14"/>
+        </w:numPr>
+        <w:rPr>
+          <w:sz w:val="32"/>
+          <w:szCs w:val="32"/>
+        </w:rPr>
+      </w:pPr>
+      <w:r>
+        <w:rPr>
+          <w:sz w:val="32"/>
+          <w:szCs w:val="32"/>
+        </w:rPr>
+        <w:t>“status” : “ok”</w:t>
+      </w:r>
+    </w:p>
+    <w:p>
+      <w:pPr>
+        <w:pStyle w:val="ListParagraph"/>
+        <w:numPr>
+          <w:ilvl w:val="0"/>
+          <w:numId w:val="13"/>
+        </w:numPr>
+        <w:rPr>
+          <w:sz w:val="32"/>
+          <w:szCs w:val="32"/>
+        </w:rPr>
+      </w:pPr>
+      <w:r>
+        <w:rPr>
+          <w:sz w:val="32"/>
+          <w:szCs w:val="32"/>
+        </w:rPr>
+        <w:t>If bank is unable to create</w:t>
+      </w:r>
+      <w:r>
+        <w:rPr>
+          <w:sz w:val="32"/>
+          <w:szCs w:val="32"/>
+        </w:rPr>
+        <w:t xml:space="preserve"> AC</w:t>
+      </w:r>
+      <w:r>
+        <w:rPr>
+          <w:sz w:val="32"/>
+          <w:szCs w:val="32"/>
+        </w:rPr>
+        <w:t xml:space="preserve"> at that time. “status” :</w:t>
+      </w:r>
+      <w:r>
+        <w:rPr>
+          <w:sz w:val="32"/>
+          <w:szCs w:val="32"/>
+        </w:rPr>
+        <w:t xml:space="preserve"> </w:t>
+      </w:r>
+      <w:r>
+        <w:rPr>
+          <w:sz w:val="32"/>
+          <w:szCs w:val="32"/>
+        </w:rPr>
+        <w:t>”connection problem, please try again later”.</w:t>
+      </w:r>
+    </w:p>
+    <w:p>
+      <w:pPr>
+        <w:pStyle w:val="ListParagraph"/>
+        <w:numPr>
+          <w:ilvl w:val="0"/>
+          <w:numId w:val="13"/>
+        </w:numPr>
+        <w:rPr>
+          <w:sz w:val="32"/>
+          <w:szCs w:val="32"/>
+        </w:rPr>
+      </w:pPr>
+      <w:r>
+        <w:rPr>
+          <w:sz w:val="32"/>
+          <w:szCs w:val="32"/>
+        </w:rPr>
+        <w:t>If pin size invalid “status” : ”invalid pin size”.</w:t>
+      </w:r>
+    </w:p>
+    <w:p>
+      <w:pPr>
+        <w:pStyle w:val="ListParagraph"/>
+        <w:numPr>
+          <w:ilvl w:val="0"/>
+          <w:numId w:val="13"/>
+        </w:numPr>
+        <w:rPr>
+          <w:sz w:val="32"/>
+          <w:szCs w:val="32"/>
+        </w:rPr>
+      </w:pPr>
+      <w:r>
+        <w:rPr>
+          <w:sz w:val="32"/>
+          <w:szCs w:val="32"/>
+        </w:rPr>
+        <w:t>Any other case “get lost”.</w:t>
+      </w:r>
+    </w:p>
+    <w:p>
+      <w:pPr>
+        <w:pStyle w:val="ListParagraph"/>
+        <w:numPr>
+          <w:ilvl w:val="0"/>
+          <w:numId w:val="13"/>
+        </w:numPr>
+        <w:rPr>
+          <w:sz w:val="32"/>
+          <w:szCs w:val="32"/>
+        </w:rPr>
+      </w:pPr>
+      <w:r>
+        <w:rPr>
+          <w:sz w:val="32"/>
+          <w:szCs w:val="32"/>
+        </w:rPr>
+        <w:t xml:space="preserve">If injection </w:t>
+      </w:r>
+      <w:r>
+        <w:rPr>
+          <w:sz w:val="32"/>
+          <w:szCs w:val="32"/>
+        </w:rPr>
+        <w:t>detected</w:t>
+      </w:r>
+      <w:r>
+        <w:rPr>
+          <w:sz w:val="32"/>
+          <w:szCs w:val="32"/>
+        </w:rPr>
+        <w:t xml:space="preserve"> then “get lost, you fool.</w:t>
+      </w:r>
+    </w:p>
+    <w:p>
+      <w:pPr>
+        <w:rPr>
+          <w:sz w:val="32"/>
+          <w:szCs w:val="32"/>
+        </w:rPr>
+      </w:pPr>
+    </w:p>
+    <w:p>
+      <w:pPr>
+        <w:rPr>
+          <w:sz w:val="32"/>
+          <w:szCs w:val="32"/>
+        </w:rPr>
+      </w:pPr>
+    </w:p>
+    <w:p>
+      <w:pPr>
+        <w:rPr>
+          <w:sz w:val="32"/>
+          <w:szCs w:val="32"/>
+        </w:rPr>
+      </w:pPr>
+    </w:p>
+    <w:p>
+      <w:pPr>
+        <w:rPr>
+          <w:sz w:val="32"/>
+          <w:szCs w:val="32"/>
+        </w:rPr>
+      </w:pPr>
+    </w:p>
+    <w:p>
+      <w:pPr>
+        <w:rPr>
+          <w:sz w:val="32"/>
+          <w:szCs w:val="32"/>
+        </w:rPr>
+      </w:pPr>
+    </w:p>
+    <w:p>
+      <w:pPr>
+        <w:rPr>
+          <w:sz w:val="32"/>
+          <w:szCs w:val="32"/>
+        </w:rPr>
+      </w:pPr>
+    </w:p>
+    <w:p>
+      <w:pPr>
+        <w:rPr>
+          <w:sz w:val="72"/>
+          <w:szCs w:val="72"/>
+        </w:rPr>
+      </w:pPr>
+      <w:r>
+        <w:rPr>
+          <w:sz w:val="72"/>
+          <w:szCs w:val="72"/>
+        </w:rPr>
+        <w:t>switch</w:t>
+      </w:r>
+      <w:r>
+        <w:rPr>
+          <w:sz w:val="72"/>
+          <w:szCs w:val="72"/>
+        </w:rPr>
+        <w:t>Trans</w:t>
+      </w:r>
+      <w:r>
+        <w:rPr>
+          <w:sz w:val="72"/>
+          <w:szCs w:val="72"/>
+        </w:rPr>
+        <w:t>:</w:t>
+      </w:r>
+    </w:p>
+    <w:p>
+      <w:pPr>
+        <w:pStyle w:val="ListParagraph"/>
+        <w:numPr>
+          <w:ilvl w:val="0"/>
+          <w:numId w:val="16"/>
+        </w:numPr>
+        <w:rPr>
+          <w:sz w:val="32"/>
+          <w:szCs w:val="32"/>
+        </w:rPr>
+      </w:pPr>
+      <w:r>
+        <w:rPr>
+          <w:sz w:val="32"/>
+          <w:szCs w:val="32"/>
+        </w:rPr>
+        <w:t>Check validity of request. (injection).</w:t>
+      </w:r>
+    </w:p>
+    <w:p>
+      <w:pPr>
+        <w:pStyle w:val="ListParagraph"/>
+        <w:numPr>
+          <w:ilvl w:val="0"/>
+          <w:numId w:val="16"/>
+        </w:numPr>
+        <w:rPr>
+          <w:sz w:val="32"/>
+          <w:szCs w:val="32"/>
+        </w:rPr>
+      </w:pPr>
+      <w:r>
+        <w:rPr>
+          <w:sz w:val="32"/>
+          <w:szCs w:val="32"/>
+        </w:rPr>
+        <w:t>Check credential also app key. On req_data table.</w:t>
+      </w:r>
+    </w:p>
+    <w:p>
+      <w:pPr>
+        <w:pStyle w:val="ListParagraph"/>
+        <w:numPr>
+          <w:ilvl w:val="0"/>
+          <w:numId w:val="16"/>
+        </w:numPr>
+        <w:rPr>
+          <w:sz w:val="32"/>
+          <w:szCs w:val="32"/>
+        </w:rPr>
+      </w:pPr>
+      <w:r>
+        <w:rPr>
+          <w:sz w:val="32"/>
+          <w:szCs w:val="32"/>
+        </w:rPr>
+        <w:t>Request format:(json)</w:t>
+      </w:r>
+    </w:p>
+    <w:p>
+      <w:pPr>
+        <w:pStyle w:val="ListParagraph"/>
+        <w:numPr>
+          <w:ilvl w:val="0"/>
+          <w:numId w:val="8"/>
+        </w:numPr>
+        <w:rPr>
+          <w:sz w:val="32"/>
+          <w:szCs w:val="32"/>
+        </w:rPr>
+      </w:pPr>
+      <w:r>
+        <w:rPr>
+          <w:sz w:val="32"/>
+          <w:szCs w:val="32"/>
+        </w:rPr>
+        <w:t>"key" : "",</w:t>
+      </w:r>
+    </w:p>
+    <w:p>
+      <w:pPr>
+        <w:pStyle w:val="ListParagraph"/>
+        <w:numPr>
+          <w:ilvl w:val="0"/>
+          <w:numId w:val="8"/>
+        </w:numPr>
+        <w:rPr>
+          <w:sz w:val="32"/>
+          <w:szCs w:val="32"/>
+        </w:rPr>
+      </w:pPr>
+      <w:r>
+        <w:rPr>
+          <w:sz w:val="32"/>
+          <w:szCs w:val="32"/>
+        </w:rPr>
+        <w:t>"pin" : "",</w:t>
+      </w:r>
+    </w:p>
+    <w:p>
+      <w:pPr>
+        <w:pStyle w:val="ListParagraph"/>
+        <w:numPr>
+          <w:ilvl w:val="0"/>
+          <w:numId w:val="8"/>
+        </w:numPr>
+        <w:rPr>
+          <w:sz w:val="32"/>
+          <w:szCs w:val="32"/>
+        </w:rPr>
+      </w:pPr>
+      <w:r>
+        <w:rPr>
+          <w:sz w:val="32"/>
+          <w:szCs w:val="32"/>
+        </w:rPr>
+        <w:t>"ans" : "",</w:t>
+      </w:r>
+    </w:p>
+    <w:p>
+      <w:pPr>
+        <w:pStyle w:val="ListParagraph"/>
+        <w:numPr>
+          <w:ilvl w:val="0"/>
+          <w:numId w:val="8"/>
+        </w:numPr>
+        <w:rPr>
+          <w:sz w:val="32"/>
+          <w:szCs w:val="32"/>
+        </w:rPr>
+      </w:pPr>
+      <w:r>
+        <w:rPr>
+          <w:sz w:val="32"/>
+          <w:szCs w:val="32"/>
+        </w:rPr>
+        <w:t>"id" : ""</w:t>
+      </w:r>
+    </w:p>
+    <w:p>
+      <w:pPr>
+        <w:pStyle w:val="ListParagraph"/>
+        <w:numPr>
+          <w:ilvl w:val="0"/>
+          <w:numId w:val="8"/>
+        </w:numPr>
+        <w:rPr>
+          <w:sz w:val="32"/>
+          <w:szCs w:val="32"/>
+        </w:rPr>
+      </w:pPr>
+      <w:r>
+        <w:rPr>
+          <w:sz w:val="32"/>
+          <w:szCs w:val="32"/>
+        </w:rPr>
+        <w:t>"curr" : "</w:t>
+      </w:r>
+      <w:r>
+        <w:rPr>
+          <w:sz w:val="32"/>
+          <w:szCs w:val="32"/>
+        </w:rPr>
+        <w:t>"</w:t>
+      </w:r>
+      <w:r>
+        <w:rPr>
+          <w:sz w:val="32"/>
+          <w:szCs w:val="32"/>
+        </w:rPr>
+        <w:t>,</w:t>
+      </w:r>
+    </w:p>
+    <w:p>
+      <w:pPr>
+        <w:pStyle w:val="ListParagraph"/>
+        <w:numPr>
+          <w:ilvl w:val="0"/>
+          <w:numId w:val="8"/>
+        </w:numPr>
+        <w:rPr>
+          <w:sz w:val="32"/>
+          <w:szCs w:val="32"/>
+        </w:rPr>
+      </w:pPr>
+      <w:r>
+        <w:rPr>
+          <w:sz w:val="32"/>
+          <w:szCs w:val="32"/>
+        </w:rPr>
+        <w:t>“pass”:””</w:t>
+      </w:r>
+    </w:p>
+    <w:p>
+      <w:pPr>
+        <w:pStyle w:val="ListParagraph"/>
+        <w:numPr>
+          <w:ilvl w:val="0"/>
+          <w:numId w:val="16"/>
+        </w:numPr>
+        <w:rPr>
+          <w:sz w:val="32"/>
+          <w:szCs w:val="32"/>
+        </w:rPr>
+      </w:pPr>
+      <w:r>
+        <w:rPr>
+          <w:sz w:val="32"/>
+          <w:szCs w:val="32"/>
+        </w:rPr>
+        <w:t xml:space="preserve">If valid request check pin and ans, then </w:t>
+      </w:r>
+      <w:r>
+        <w:rPr>
+          <w:sz w:val="32"/>
+          <w:szCs w:val="32"/>
+        </w:rPr>
+        <w:t>check curr(current status).</w:t>
+      </w:r>
+    </w:p>
+    <w:p>
+      <w:pPr>
+        <w:pStyle w:val="ListParagraph"/>
+        <w:numPr>
+          <w:ilvl w:val="0"/>
+          <w:numId w:val="16"/>
+        </w:numPr>
+        <w:rPr>
+          <w:sz w:val="32"/>
+          <w:szCs w:val="32"/>
+        </w:rPr>
+      </w:pPr>
+      <w:r>
+        <w:rPr>
+          <w:sz w:val="32"/>
+          <w:szCs w:val="32"/>
+        </w:rPr>
+        <w:t xml:space="preserve">If curr is 1 </w:t>
+      </w:r>
+      <w:r>
+        <w:rPr>
+          <w:sz w:val="32"/>
+          <w:szCs w:val="32"/>
+        </w:rPr>
+        <w:t xml:space="preserve">update wallet table ‘onOrOf’ </w:t>
+      </w:r>
+      <w:r>
+        <w:rPr>
+          <w:sz w:val="32"/>
+          <w:szCs w:val="32"/>
+        </w:rPr>
+        <w:t>to ZERO, if curr 0 then turns ‘onOrOf’ to ONE</w:t>
+      </w:r>
+      <w:r>
+        <w:rPr>
+          <w:sz w:val="32"/>
+          <w:szCs w:val="32"/>
+        </w:rPr>
+        <w:t>.</w:t>
+      </w:r>
+    </w:p>
+    <w:p>
+      <w:pPr>
+        <w:pStyle w:val="ListParagraph"/>
+        <w:numPr>
+          <w:ilvl w:val="0"/>
+          <w:numId w:val="16"/>
+        </w:numPr>
+        <w:rPr>
+          <w:sz w:val="32"/>
+          <w:szCs w:val="32"/>
+        </w:rPr>
+      </w:pPr>
+      <w:r>
+        <w:rPr>
+          <w:sz w:val="32"/>
+          <w:szCs w:val="32"/>
+        </w:rPr>
+        <w:t>Response: (json)</w:t>
+      </w:r>
+    </w:p>
+    <w:p>
+      <w:pPr>
+        <w:pStyle w:val="ListParagraph"/>
+        <w:numPr>
+          <w:ilvl w:val="0"/>
+          <w:numId w:val="17"/>
+        </w:numPr>
+        <w:rPr>
+          <w:sz w:val="32"/>
+          <w:szCs w:val="32"/>
+        </w:rPr>
+      </w:pPr>
+      <w:r>
+        <w:rPr>
+          <w:sz w:val="32"/>
+          <w:szCs w:val="32"/>
+        </w:rPr>
+        <w:t>“status”:”ok”</w:t>
+      </w:r>
+    </w:p>
+    <w:p>
+      <w:pPr>
+        <w:pStyle w:val="ListParagraph"/>
+        <w:numPr>
+          <w:ilvl w:val="0"/>
+          <w:numId w:val="16"/>
+        </w:numPr>
+        <w:rPr>
+          <w:sz w:val="32"/>
+          <w:szCs w:val="32"/>
+        </w:rPr>
+      </w:pPr>
+      <w:r>
+        <w:rPr>
+          <w:sz w:val="32"/>
+          <w:szCs w:val="32"/>
+        </w:rPr>
+        <w:t>In case of invalid pin or ans(security question answer), “</w:t>
+      </w:r>
+      <w:r>
+        <w:rPr>
+          <w:sz w:val="32"/>
+          <w:szCs w:val="32"/>
+        </w:rPr>
+        <w:t>sta</w:t>
+      </w:r>
+      <w:r>
+        <w:rPr>
+          <w:sz w:val="32"/>
+          <w:szCs w:val="32"/>
+        </w:rPr>
+        <w:t>tus” : “invalid”.</w:t>
+      </w:r>
+    </w:p>
+    <w:p>
+      <w:pPr>
+        <w:pStyle w:val="ListParagraph"/>
+        <w:numPr>
+          <w:ilvl w:val="0"/>
+          <w:numId w:val="16"/>
+        </w:numPr>
+        <w:rPr>
+          <w:sz w:val="32"/>
+          <w:szCs w:val="32"/>
+        </w:rPr>
+      </w:pPr>
+      <w:r>
+        <w:rPr>
+          <w:sz w:val="32"/>
+          <w:szCs w:val="32"/>
+        </w:rPr>
+        <w:t>Any other case “get lost”.</w:t>
+      </w:r>
+    </w:p>
+    <w:p>
+      <w:pPr>
+        <w:pStyle w:val="ListParagraph"/>
+        <w:numPr>
+          <w:ilvl w:val="0"/>
+          <w:numId w:val="16"/>
+        </w:numPr>
+        <w:rPr>
+          <w:sz w:val="32"/>
+          <w:szCs w:val="32"/>
+        </w:rPr>
+      </w:pPr>
+      <w:r>
+        <w:rPr>
+          <w:sz w:val="32"/>
+          <w:szCs w:val="32"/>
+        </w:rPr>
+        <w:t>If injection detected then “get lost, you fool.</w:t>
+      </w:r>
+    </w:p>
+    <w:p>
+      <w:pPr>
+        <w:pStyle w:val="ListParagraph"/>
+        <w:rPr>
+          <w:sz w:val="32"/>
+          <w:szCs w:val="32"/>
+        </w:rPr>
+      </w:pPr>
+    </w:p>
+    <w:p>
+      <w:pPr>
+        <w:pStyle w:val="ListParagraph"/>
+        <w:rPr>
+          <w:sz w:val="32"/>
+          <w:szCs w:val="32"/>
+        </w:rPr>
+      </w:pPr>
+    </w:p>
+    <w:p>
+      <w:pPr>
+        <w:rPr>
+          <w:sz w:val="72"/>
+          <w:szCs w:val="72"/>
+        </w:rPr>
+      </w:pPr>
+    </w:p>
+    <w:p>
+      <w:pPr>
+        <w:rPr>
+          <w:sz w:val="72"/>
+          <w:szCs w:val="72"/>
+        </w:rPr>
+      </w:pPr>
+      <w:r>
+        <w:rPr>
+          <w:sz w:val="72"/>
+          <w:szCs w:val="72"/>
+        </w:rPr>
+        <w:t>c</w:t>
+      </w:r>
+      <w:r>
+        <w:rPr>
+          <w:sz w:val="72"/>
+          <w:szCs w:val="72"/>
+        </w:rPr>
+        <w:t>hangePin</w:t>
+      </w:r>
+      <w:r>
+        <w:rPr>
+          <w:sz w:val="72"/>
+          <w:szCs w:val="72"/>
+        </w:rPr>
+        <w:t>:</w:t>
+      </w:r>
+    </w:p>
+    <w:p>
+      <w:pPr>
+        <w:pStyle w:val="ListParagraph"/>
+        <w:numPr>
+          <w:ilvl w:val="0"/>
+          <w:numId w:val="18"/>
+        </w:numPr>
+        <w:rPr>
+          <w:sz w:val="32"/>
+          <w:szCs w:val="32"/>
+        </w:rPr>
+      </w:pPr>
+      <w:r>
+        <w:rPr>
+          <w:sz w:val="32"/>
+          <w:szCs w:val="32"/>
+        </w:rPr>
+        <w:t>Check validity of request. (injection).</w:t>
+      </w:r>
+    </w:p>
+    <w:p>
+      <w:pPr>
+        <w:pStyle w:val="ListParagraph"/>
+        <w:numPr>
+          <w:ilvl w:val="0"/>
+          <w:numId w:val="18"/>
+        </w:numPr>
+        <w:rPr>
+          <w:sz w:val="32"/>
+          <w:szCs w:val="32"/>
+        </w:rPr>
+      </w:pPr>
+      <w:r>
+        <w:rPr>
+          <w:sz w:val="32"/>
+          <w:szCs w:val="32"/>
+        </w:rPr>
+        <w:t>Check credential also app key. On req_data table.</w:t>
+      </w:r>
+    </w:p>
+    <w:p>
+      <w:pPr>
+        <w:pStyle w:val="ListParagraph"/>
+        <w:numPr>
+          <w:ilvl w:val="0"/>
+          <w:numId w:val="18"/>
+        </w:numPr>
+        <w:rPr>
+          <w:sz w:val="32"/>
+          <w:szCs w:val="32"/>
+        </w:rPr>
+      </w:pPr>
+      <w:r>
+        <w:rPr>
+          <w:sz w:val="32"/>
+          <w:szCs w:val="32"/>
+        </w:rPr>
+        <w:t>Request format:(json)</w:t>
+      </w:r>
+    </w:p>
+    <w:p>
+      <w:pPr>
+        <w:pStyle w:val="ListParagraph"/>
+        <w:numPr>
+          <w:ilvl w:val="0"/>
+          <w:numId w:val="8"/>
+        </w:numPr>
+        <w:rPr>
+          <w:sz w:val="32"/>
+          <w:szCs w:val="32"/>
+        </w:rPr>
+      </w:pPr>
+      <w:r>
+        <w:rPr>
+          <w:sz w:val="32"/>
+          <w:szCs w:val="32"/>
+        </w:rPr>
+        <w:t>"key" : "",</w:t>
+      </w:r>
+    </w:p>
+    <w:p>
+      <w:pPr>
+        <w:pStyle w:val="ListParagraph"/>
+        <w:numPr>
+          <w:ilvl w:val="0"/>
+          <w:numId w:val="8"/>
+        </w:numPr>
+        <w:rPr>
+          <w:sz w:val="32"/>
+          <w:szCs w:val="32"/>
+        </w:rPr>
+      </w:pPr>
+      <w:r>
+        <w:rPr>
+          <w:sz w:val="32"/>
+          <w:szCs w:val="32"/>
+        </w:rPr>
+        <w:t>"pin" : "",</w:t>
+      </w:r>
+    </w:p>
+    <w:p>
+      <w:pPr>
+        <w:pStyle w:val="ListParagraph"/>
+        <w:numPr>
+          <w:ilvl w:val="0"/>
+          <w:numId w:val="8"/>
+        </w:numPr>
+        <w:rPr>
+          <w:sz w:val="32"/>
+          <w:szCs w:val="32"/>
+        </w:rPr>
+      </w:pPr>
+      <w:r>
+        <w:rPr>
+          <w:sz w:val="32"/>
+          <w:szCs w:val="32"/>
+        </w:rPr>
+        <w:t>"ans" : "",</w:t>
+      </w:r>
+    </w:p>
+    <w:p>
+      <w:pPr>
+        <w:pStyle w:val="ListParagraph"/>
+        <w:numPr>
+          <w:ilvl w:val="0"/>
+          <w:numId w:val="8"/>
+        </w:numPr>
+        <w:rPr>
+          <w:sz w:val="32"/>
+          <w:szCs w:val="32"/>
+        </w:rPr>
+      </w:pPr>
+      <w:r>
+        <w:rPr>
+          <w:sz w:val="32"/>
+          <w:szCs w:val="32"/>
+        </w:rPr>
+        <w:t>"id" : ""</w:t>
+      </w:r>
+      <w:r>
+        <w:rPr>
+          <w:sz w:val="32"/>
+          <w:szCs w:val="32"/>
+        </w:rPr>
+        <w:t>,</w:t>
+      </w:r>
+    </w:p>
+    <w:p>
+      <w:pPr>
+        <w:pStyle w:val="ListParagraph"/>
+        <w:numPr>
+          <w:ilvl w:val="0"/>
+          <w:numId w:val="8"/>
+        </w:numPr>
+        <w:rPr>
+          <w:sz w:val="32"/>
+          <w:szCs w:val="32"/>
+        </w:rPr>
+      </w:pPr>
+      <w:r>
+        <w:rPr>
+          <w:sz w:val="32"/>
+          <w:szCs w:val="32"/>
+        </w:rPr>
+        <w:t>"new</w:t>
+      </w:r>
+      <w:r>
+        <w:rPr>
+          <w:sz w:val="32"/>
+          <w:szCs w:val="32"/>
+        </w:rPr>
+        <w:t>" : "</w:t>
+      </w:r>
+      <w:r>
+        <w:rPr>
+          <w:sz w:val="32"/>
+          <w:szCs w:val="32"/>
+        </w:rPr>
+        <w:t>"</w:t>
+      </w:r>
+      <w:r>
+        <w:rPr>
+          <w:sz w:val="32"/>
+          <w:szCs w:val="32"/>
+        </w:rPr>
+        <w:t>,</w:t>
+      </w:r>
+    </w:p>
+    <w:p>
+      <w:pPr>
+        <w:pStyle w:val="ListParagraph"/>
+        <w:numPr>
+          <w:ilvl w:val="0"/>
+          <w:numId w:val="8"/>
+        </w:numPr>
+        <w:rPr>
+          <w:sz w:val="32"/>
+          <w:szCs w:val="32"/>
+        </w:rPr>
+      </w:pPr>
+      <w:r>
+        <w:rPr>
+          <w:sz w:val="32"/>
+          <w:szCs w:val="32"/>
+        </w:rPr>
+        <w:t>“pass”:””</w:t>
+      </w:r>
+    </w:p>
+    <w:p>
+      <w:pPr>
+        <w:pStyle w:val="ListParagraph"/>
+        <w:numPr>
+          <w:ilvl w:val="0"/>
+          <w:numId w:val="18"/>
+        </w:numPr>
+        <w:rPr>
+          <w:sz w:val="32"/>
+          <w:szCs w:val="32"/>
+        </w:rPr>
+      </w:pPr>
+      <w:r>
+        <w:rPr>
+          <w:sz w:val="32"/>
+          <w:szCs w:val="32"/>
+        </w:rPr>
+        <w:t xml:space="preserve">If valid request check </w:t>
+      </w:r>
+      <w:r>
+        <w:rPr>
+          <w:sz w:val="32"/>
+          <w:szCs w:val="32"/>
+        </w:rPr>
+        <w:t xml:space="preserve">old </w:t>
+      </w:r>
+      <w:r>
+        <w:rPr>
+          <w:sz w:val="32"/>
+          <w:szCs w:val="32"/>
+        </w:rPr>
+        <w:t>pin and ans</w:t>
+      </w:r>
+      <w:r>
+        <w:rPr>
+          <w:sz w:val="32"/>
+          <w:szCs w:val="32"/>
+        </w:rPr>
+        <w:t>.(hash)</w:t>
+      </w:r>
+    </w:p>
+    <w:p>
+      <w:pPr>
+        <w:pStyle w:val="ListParagraph"/>
+        <w:numPr>
+          <w:ilvl w:val="0"/>
+          <w:numId w:val="18"/>
+        </w:numPr>
+        <w:rPr>
+          <w:sz w:val="32"/>
+          <w:szCs w:val="32"/>
+        </w:rPr>
+      </w:pPr>
+      <w:r>
+        <w:rPr>
+          <w:sz w:val="32"/>
+          <w:szCs w:val="32"/>
+        </w:rPr>
+        <w:t>If</w:t>
+      </w:r>
+      <w:r>
+        <w:rPr>
+          <w:sz w:val="32"/>
+          <w:szCs w:val="32"/>
+        </w:rPr>
+        <w:t xml:space="preserve"> true</w:t>
+      </w:r>
+      <w:r>
+        <w:rPr>
+          <w:sz w:val="32"/>
+          <w:szCs w:val="32"/>
+        </w:rPr>
+        <w:t xml:space="preserve"> then make new pin hash, and update</w:t>
+      </w:r>
+    </w:p>
+    <w:p>
+      <w:pPr>
+        <w:pStyle w:val="ListParagraph"/>
+        <w:numPr>
+          <w:ilvl w:val="0"/>
+          <w:numId w:val="18"/>
+        </w:numPr>
+        <w:rPr>
+          <w:sz w:val="32"/>
+          <w:szCs w:val="32"/>
+        </w:rPr>
+      </w:pPr>
+      <w:r>
+        <w:rPr>
+          <w:sz w:val="32"/>
+          <w:szCs w:val="32"/>
+        </w:rPr>
+        <w:t>Response: (json)</w:t>
+      </w:r>
+    </w:p>
+    <w:p>
+      <w:pPr>
+        <w:pStyle w:val="ListParagraph"/>
+        <w:numPr>
+          <w:ilvl w:val="0"/>
+          <w:numId w:val="17"/>
+        </w:numPr>
+        <w:rPr>
+          <w:sz w:val="32"/>
+          <w:szCs w:val="32"/>
+        </w:rPr>
+      </w:pPr>
+      <w:r>
+        <w:rPr>
+          <w:sz w:val="32"/>
+          <w:szCs w:val="32"/>
+        </w:rPr>
+        <w:t>“status”:”ok”</w:t>
+      </w:r>
+    </w:p>
+    <w:p>
+      <w:pPr>
+        <w:pStyle w:val="ListParagraph"/>
+        <w:numPr>
+          <w:ilvl w:val="0"/>
+          <w:numId w:val="18"/>
+        </w:numPr>
+        <w:rPr>
+          <w:sz w:val="32"/>
+          <w:szCs w:val="32"/>
+        </w:rPr>
+      </w:pPr>
+      <w:r>
+        <w:rPr>
+          <w:sz w:val="32"/>
+          <w:szCs w:val="32"/>
+        </w:rPr>
+        <w:t>In case of invalid pin or ans(security question answer), “status” : “invalid”.</w:t>
+      </w:r>
+    </w:p>
+    <w:p>
+      <w:pPr>
+        <w:pStyle w:val="ListParagraph"/>
+        <w:numPr>
+          <w:ilvl w:val="0"/>
+          <w:numId w:val="18"/>
+        </w:numPr>
+        <w:rPr>
+          <w:sz w:val="32"/>
+          <w:szCs w:val="32"/>
+        </w:rPr>
+      </w:pPr>
+      <w:r>
+        <w:rPr>
+          <w:sz w:val="32"/>
+          <w:szCs w:val="32"/>
+        </w:rPr>
+        <w:t>Any other case “get lost”.</w:t>
+      </w:r>
+    </w:p>
+    <w:p>
+      <w:pPr>
+        <w:pStyle w:val="ListParagraph"/>
+        <w:numPr>
+          <w:ilvl w:val="0"/>
+          <w:numId w:val="18"/>
+        </w:numPr>
+        <w:rPr>
+          <w:sz w:val="32"/>
+          <w:szCs w:val="32"/>
+        </w:rPr>
+      </w:pPr>
+      <w:r>
+        <w:rPr>
+          <w:sz w:val="32"/>
+          <w:szCs w:val="32"/>
+        </w:rPr>
+        <w:t>If injection detected then “get lost, you fool.</w:t>
+      </w:r>
+    </w:p>
+    <w:p>
+      <w:pPr>
+        <w:rPr>
+          <w:sz w:val="72"/>
+          <w:szCs w:val="72"/>
+        </w:rPr>
+      </w:pPr>
+    </w:p>
+    <w:p>
+      <w:pPr>
+        <w:rPr>
+          <w:sz w:val="72"/>
+          <w:szCs w:val="72"/>
+        </w:rPr>
+      </w:pPr>
+    </w:p>
+    <w:p>
+      <w:pPr>
+        <w:rPr>
+          <w:sz w:val="72"/>
+          <w:szCs w:val="72"/>
+        </w:rPr>
+      </w:pPr>
+    </w:p>
+    <w:p>
+      <w:pPr>
+        <w:rPr>
+          <w:sz w:val="72"/>
+          <w:szCs w:val="72"/>
+        </w:rPr>
+      </w:pPr>
+      <w:r>
+        <w:rPr>
+          <w:sz w:val="72"/>
+          <w:szCs w:val="72"/>
+        </w:rPr>
+        <w:lastRenderedPageBreak/>
+        <w:t>balance</w:t>
+      </w:r>
+      <w:r>
+        <w:rPr>
+          <w:sz w:val="72"/>
+          <w:szCs w:val="72"/>
+        </w:rPr>
+        <w:t>:</w:t>
+      </w:r>
+    </w:p>
+    <w:p>
+      <w:pPr>
+        <w:pStyle w:val="ListParagraph"/>
+        <w:numPr>
+          <w:ilvl w:val="0"/>
+          <w:numId w:val="19"/>
+        </w:numPr>
+        <w:rPr>
+          <w:sz w:val="32"/>
+          <w:szCs w:val="32"/>
+        </w:rPr>
+      </w:pPr>
+      <w:r>
+        <w:rPr>
+          <w:sz w:val="32"/>
+          <w:szCs w:val="32"/>
+        </w:rPr>
+        <w:t>Check validity of request. (injection).</w:t>
+      </w:r>
+    </w:p>
+    <w:p>
+      <w:pPr>
+        <w:pStyle w:val="ListParagraph"/>
+        <w:numPr>
+          <w:ilvl w:val="0"/>
+          <w:numId w:val="19"/>
+        </w:numPr>
+        <w:rPr>
+          <w:sz w:val="32"/>
+          <w:szCs w:val="32"/>
+        </w:rPr>
+      </w:pPr>
+      <w:r>
+        <w:rPr>
+          <w:sz w:val="32"/>
+          <w:szCs w:val="32"/>
+        </w:rPr>
+        <w:t>Check credential also app key. On req_data table.</w:t>
+      </w:r>
+    </w:p>
+    <w:p>
+      <w:pPr>
+        <w:pStyle w:val="ListParagraph"/>
+        <w:numPr>
+          <w:ilvl w:val="0"/>
+          <w:numId w:val="19"/>
+        </w:numPr>
+        <w:rPr>
+          <w:sz w:val="32"/>
+          <w:szCs w:val="32"/>
+        </w:rPr>
+      </w:pPr>
+      <w:r>
+        <w:rPr>
+          <w:sz w:val="32"/>
+          <w:szCs w:val="32"/>
+        </w:rPr>
+        <w:t>Request format:(json)</w:t>
+      </w:r>
+    </w:p>
+    <w:p>
+      <w:pPr>
+        <w:pStyle w:val="ListParagraph"/>
+        <w:numPr>
+          <w:ilvl w:val="0"/>
+          <w:numId w:val="8"/>
+        </w:numPr>
+        <w:rPr>
+          <w:sz w:val="32"/>
+          <w:szCs w:val="32"/>
+        </w:rPr>
+      </w:pPr>
+      <w:r>
+        <w:rPr>
+          <w:sz w:val="32"/>
+          <w:szCs w:val="32"/>
+        </w:rPr>
+        <w:t>"key" : "",</w:t>
+      </w:r>
+    </w:p>
+    <w:p>
+      <w:pPr>
+        <w:pStyle w:val="ListParagraph"/>
+        <w:numPr>
+          <w:ilvl w:val="0"/>
+          <w:numId w:val="8"/>
+        </w:numPr>
+        <w:rPr>
+          <w:sz w:val="32"/>
+          <w:szCs w:val="32"/>
+        </w:rPr>
+      </w:pPr>
+      <w:r>
+        <w:rPr>
+          <w:sz w:val="32"/>
+          <w:szCs w:val="32"/>
+        </w:rPr>
+        <w:t>"id</w:t>
+      </w:r>
+      <w:r>
+        <w:rPr>
+          <w:sz w:val="32"/>
+          <w:szCs w:val="32"/>
+        </w:rPr>
+        <w:t>" : "",</w:t>
+      </w:r>
+    </w:p>
+    <w:p>
+      <w:pPr>
+        <w:pStyle w:val="ListParagraph"/>
+        <w:numPr>
+          <w:ilvl w:val="0"/>
+          <w:numId w:val="8"/>
+        </w:numPr>
+        <w:rPr>
+          <w:sz w:val="32"/>
+          <w:szCs w:val="32"/>
+        </w:rPr>
+      </w:pPr>
+      <w:r>
+        <w:rPr>
+          <w:sz w:val="32"/>
+          <w:szCs w:val="32"/>
+        </w:rPr>
+        <w:t>“pass”:””</w:t>
+      </w:r>
+    </w:p>
+    <w:p>
+      <w:pPr>
+        <w:pStyle w:val="ListParagraph"/>
+        <w:numPr>
+          <w:ilvl w:val="0"/>
+          <w:numId w:val="19"/>
+        </w:numPr>
+        <w:rPr>
+          <w:sz w:val="32"/>
+          <w:szCs w:val="32"/>
+        </w:rPr>
+      </w:pPr>
+      <w:r>
+        <w:rPr>
+          <w:sz w:val="32"/>
+          <w:szCs w:val="32"/>
+        </w:rPr>
+        <w:t>If valid request check pass.(hash)</w:t>
+      </w:r>
+    </w:p>
+    <w:p>
+      <w:pPr>
+        <w:pStyle w:val="ListParagraph"/>
+        <w:numPr>
+          <w:ilvl w:val="0"/>
+          <w:numId w:val="19"/>
+        </w:numPr>
+        <w:rPr>
+          <w:sz w:val="32"/>
+          <w:szCs w:val="32"/>
+        </w:rPr>
+      </w:pPr>
+      <w:r>
+        <w:rPr>
+          <w:sz w:val="32"/>
+          <w:szCs w:val="32"/>
+        </w:rPr>
+        <w:t>If true then make request to bank “</w:t>
+      </w:r>
+      <w:r>
+        <w:rPr>
+          <w:sz w:val="32"/>
+          <w:szCs w:val="32"/>
+        </w:rPr>
+        <w:t>balance</w:t>
+      </w:r>
+      <w:r>
+        <w:rPr>
+          <w:sz w:val="32"/>
+          <w:szCs w:val="32"/>
+        </w:rPr>
+        <w:t>” api.</w:t>
+      </w:r>
+    </w:p>
+    <w:p>
+      <w:pPr>
+        <w:pStyle w:val="ListParagraph"/>
+        <w:numPr>
+          <w:ilvl w:val="0"/>
+          <w:numId w:val="19"/>
+        </w:numPr>
+        <w:rPr>
+          <w:sz w:val="32"/>
+          <w:szCs w:val="32"/>
+        </w:rPr>
+      </w:pPr>
+      <w:r>
+        <w:rPr>
+          <w:sz w:val="32"/>
+          <w:szCs w:val="32"/>
+        </w:rPr>
+        <w:t>Take response then forward it as response</w:t>
+      </w:r>
+    </w:p>
+    <w:p>
+      <w:pPr>
+        <w:pStyle w:val="ListParagraph"/>
+        <w:numPr>
+          <w:ilvl w:val="0"/>
+          <w:numId w:val="19"/>
+        </w:numPr>
+        <w:rPr>
+          <w:sz w:val="32"/>
+          <w:szCs w:val="32"/>
+        </w:rPr>
+      </w:pPr>
+      <w:r>
+        <w:rPr>
+          <w:sz w:val="32"/>
+          <w:szCs w:val="32"/>
+        </w:rPr>
+        <w:t>Response: (</w:t>
+      </w:r>
+      <w:r>
+        <w:rPr>
+          <w:sz w:val="32"/>
+          <w:szCs w:val="32"/>
+        </w:rPr>
+        <w:t>json</w:t>
+      </w:r>
+      <w:r>
+        <w:rPr>
+          <w:sz w:val="32"/>
+          <w:szCs w:val="32"/>
+        </w:rPr>
+        <w:t>)</w:t>
+      </w:r>
+    </w:p>
+    <w:p>
+      <w:pPr>
+        <w:pStyle w:val="ListParagraph"/>
+        <w:numPr>
+          <w:ilvl w:val="0"/>
+          <w:numId w:val="17"/>
+        </w:numPr>
+        <w:rPr>
+          <w:sz w:val="32"/>
+          <w:szCs w:val="32"/>
+        </w:rPr>
+      </w:pPr>
+      <w:r>
+        <w:rPr>
+          <w:sz w:val="32"/>
+          <w:szCs w:val="32"/>
+        </w:rPr>
+        <w:t>“status” : “ok”</w:t>
+      </w:r>
+    </w:p>
+    <w:p>
+      <w:pPr>
+        <w:pStyle w:val="ListParagraph"/>
+        <w:numPr>
+          <w:ilvl w:val="0"/>
+          <w:numId w:val="17"/>
+        </w:numPr>
+        <w:rPr>
+          <w:sz w:val="32"/>
+          <w:szCs w:val="32"/>
+        </w:rPr>
+      </w:pPr>
+      <w:r>
+        <w:rPr>
+          <w:sz w:val="32"/>
+          <w:szCs w:val="32"/>
+        </w:rPr>
+        <w:t>“balance” : ””</w:t>
+      </w:r>
+    </w:p>
+    <w:p>
+      <w:pPr>
+        <w:pStyle w:val="ListParagraph"/>
+        <w:numPr>
+          <w:ilvl w:val="0"/>
+          <w:numId w:val="19"/>
+        </w:numPr>
+        <w:rPr>
+          <w:sz w:val="32"/>
+          <w:szCs w:val="32"/>
+        </w:rPr>
+      </w:pPr>
+      <w:r>
+        <w:rPr>
+          <w:sz w:val="32"/>
+          <w:szCs w:val="32"/>
+        </w:rPr>
+        <w:t>Invalid pass</w:t>
+      </w:r>
+    </w:p>
+    <w:p>
+      <w:pPr>
+        <w:pStyle w:val="ListParagraph"/>
+        <w:numPr>
+          <w:ilvl w:val="0"/>
+          <w:numId w:val="29"/>
+        </w:numPr>
+        <w:rPr>
+          <w:sz w:val="32"/>
+          <w:szCs w:val="32"/>
+        </w:rPr>
+      </w:pPr>
+      <w:r>
+        <w:rPr>
+          <w:sz w:val="32"/>
+          <w:szCs w:val="32"/>
+        </w:rPr>
+        <w:t>“status” : “invalid”</w:t>
+      </w:r>
+    </w:p>
+    <w:p>
+      <w:pPr>
+        <w:pStyle w:val="ListParagraph"/>
+        <w:numPr>
+          <w:ilvl w:val="0"/>
+          <w:numId w:val="19"/>
+        </w:numPr>
+        <w:rPr>
+          <w:sz w:val="32"/>
+          <w:szCs w:val="32"/>
+        </w:rPr>
+      </w:pPr>
+      <w:r>
+        <w:rPr>
+          <w:sz w:val="32"/>
+          <w:szCs w:val="32"/>
+        </w:rPr>
+        <w:t>Any other case “get lost”.</w:t>
+      </w:r>
+    </w:p>
+    <w:p>
+      <w:pPr>
+        <w:pStyle w:val="ListParagraph"/>
+        <w:numPr>
+          <w:ilvl w:val="0"/>
+          <w:numId w:val="19"/>
+        </w:numPr>
+        <w:rPr>
+          <w:sz w:val="32"/>
+          <w:szCs w:val="32"/>
+        </w:rPr>
+      </w:pPr>
+      <w:r>
+        <w:rPr>
+          <w:sz w:val="32"/>
+          <w:szCs w:val="32"/>
+        </w:rPr>
+        <w:t>If injection detected then “get lost, you fool.</w:t>
+      </w:r>
+    </w:p>
+    <w:p>
+      <w:pPr>
+        <w:pStyle w:val="ListParagraph"/>
+        <w:rPr>
+          <w:sz w:val="32"/>
+          <w:szCs w:val="32"/>
+        </w:rPr>
+      </w:pPr>
+    </w:p>
+    <w:p>
+      <w:pPr>
+        <w:pStyle w:val="ListParagraph"/>
+        <w:rPr>
+          <w:sz w:val="32"/>
+          <w:szCs w:val="32"/>
+        </w:rPr>
+      </w:pPr>
+    </w:p>
+    <w:p>
+      <w:pPr>
+        <w:pStyle w:val="ListParagraph"/>
+        <w:rPr>
+          <w:sz w:val="32"/>
+          <w:szCs w:val="32"/>
+        </w:rPr>
+      </w:pPr>
+    </w:p>
+    <w:p>
+      <w:pPr>
+        <w:pStyle w:val="ListParagraph"/>
+        <w:rPr>
+          <w:sz w:val="32"/>
+          <w:szCs w:val="32"/>
+        </w:rPr>
+      </w:pPr>
+    </w:p>
+    <w:p>
+      <w:pPr>
+        <w:pStyle w:val="ListParagraph"/>
+        <w:rPr>
+          <w:sz w:val="32"/>
+          <w:szCs w:val="32"/>
+        </w:rPr>
+      </w:pPr>
+    </w:p>
+    <w:p>
+      <w:pPr>
+        <w:pStyle w:val="ListParagraph"/>
+        <w:rPr>
+          <w:sz w:val="32"/>
+          <w:szCs w:val="32"/>
+        </w:rPr>
+      </w:pPr>
+    </w:p>
+    <w:p>
+      <w:pPr>
+        <w:pStyle w:val="ListParagraph"/>
+        <w:rPr>
+          <w:sz w:val="32"/>
+          <w:szCs w:val="32"/>
+        </w:rPr>
+      </w:pPr>
+    </w:p>
+    <w:p>
+      <w:pPr>
+        <w:pStyle w:val="ListParagraph"/>
+        <w:rPr>
+          <w:sz w:val="32"/>
+          <w:szCs w:val="32"/>
+        </w:rPr>
+      </w:pPr>
+    </w:p>
+    <w:p>
+      <w:pPr>
+        <w:pStyle w:val="ListParagraph"/>
+        <w:rPr>
+          <w:sz w:val="32"/>
+          <w:szCs w:val="32"/>
+        </w:rPr>
+      </w:pPr>
+    </w:p>
+    <w:p>
+      <w:pPr>
+        <w:pStyle w:val="ListParagraph"/>
+        <w:rPr>
+          <w:sz w:val="32"/>
+          <w:szCs w:val="32"/>
+        </w:rPr>
+      </w:pPr>
       <w:bookmarkStart w:id="0" w:name="_GoBack"/>
       <w:bookmarkEnd w:id="0"/>
     </w:p>
     <w:p>
       <w:pPr>
-        <w:pStyle w:val="ListParagraph"/>
-        <w:numPr>
-          <w:ilvl w:val="0"/>
-          <w:numId w:val="8"/>
-        </w:numPr>
-        <w:rPr>
-          <w:sz w:val="32"/>
-          <w:szCs w:val="32"/>
-        </w:rPr>
-      </w:pPr>
-      <w:r>
-        <w:rPr>
-          <w:sz w:val="32"/>
-          <w:szCs w:val="32"/>
-        </w:rPr>
-        <w:t>“pass”:””</w:t>
-      </w:r>
-    </w:p>
-    <w:p>
-      <w:pPr>
-        <w:pStyle w:val="ListParagraph"/>
-        <w:numPr>
-          <w:ilvl w:val="0"/>
-          <w:numId w:val="13"/>
-        </w:numPr>
-        <w:rPr>
-          <w:sz w:val="32"/>
-          <w:szCs w:val="32"/>
-        </w:rPr>
-      </w:pPr>
-      <w:r>
-        <w:rPr>
-          <w:sz w:val="32"/>
-          <w:szCs w:val="32"/>
-        </w:rPr>
-        <w:t>“pin” must be 4digit long.</w:t>
-      </w:r>
-    </w:p>
-    <w:p>
-      <w:pPr>
-        <w:pStyle w:val="ListParagraph"/>
-        <w:numPr>
-          <w:ilvl w:val="0"/>
-          <w:numId w:val="13"/>
-        </w:numPr>
-        <w:rPr>
-          <w:sz w:val="32"/>
-          <w:szCs w:val="32"/>
-        </w:rPr>
-      </w:pPr>
-      <w:r>
-        <w:rPr>
-          <w:sz w:val="32"/>
-          <w:szCs w:val="32"/>
-        </w:rPr>
-        <w:t>If valid request it will make a create request to Bank API(POST).</w:t>
-      </w:r>
-    </w:p>
-    <w:p>
-      <w:pPr>
-        <w:pStyle w:val="ListParagraph"/>
-        <w:numPr>
-          <w:ilvl w:val="0"/>
-          <w:numId w:val="13"/>
-        </w:numPr>
-        <w:rPr>
-          <w:sz w:val="32"/>
-          <w:szCs w:val="32"/>
-        </w:rPr>
-      </w:pPr>
-      <w:r>
-        <w:rPr>
-          <w:sz w:val="32"/>
-          <w:szCs w:val="32"/>
-        </w:rPr>
-        <w:t>If created then make entry to RDS DB</w:t>
-      </w:r>
-      <w:r>
-        <w:rPr>
-          <w:sz w:val="32"/>
-          <w:szCs w:val="32"/>
-        </w:rPr>
-        <w:t>.</w:t>
-      </w:r>
-    </w:p>
-    <w:p>
-      <w:pPr>
-        <w:pStyle w:val="ListParagraph"/>
-        <w:numPr>
-          <w:ilvl w:val="0"/>
-          <w:numId w:val="13"/>
-        </w:numPr>
-        <w:rPr>
-          <w:sz w:val="32"/>
-          <w:szCs w:val="32"/>
-        </w:rPr>
-      </w:pPr>
-      <w:r>
-        <w:rPr>
-          <w:sz w:val="32"/>
-          <w:szCs w:val="32"/>
-        </w:rPr>
-        <w:t>Response format:</w:t>
-      </w:r>
-    </w:p>
-    <w:p>
-      <w:pPr>
-        <w:pStyle w:val="ListParagraph"/>
-        <w:numPr>
-          <w:ilvl w:val="0"/>
-          <w:numId w:val="14"/>
-        </w:numPr>
-        <w:rPr>
-          <w:sz w:val="32"/>
-          <w:szCs w:val="32"/>
-        </w:rPr>
-      </w:pPr>
-      <w:r>
-        <w:rPr>
-          <w:sz w:val="32"/>
-          <w:szCs w:val="32"/>
-        </w:rPr>
-        <w:t>“status” : “ok”</w:t>
-      </w:r>
-    </w:p>
-    <w:p>
-      <w:pPr>
-        <w:pStyle w:val="ListParagraph"/>
-        <w:numPr>
-          <w:ilvl w:val="0"/>
-          <w:numId w:val="13"/>
-        </w:numPr>
-        <w:rPr>
-          <w:sz w:val="32"/>
-          <w:szCs w:val="32"/>
-        </w:rPr>
-      </w:pPr>
-      <w:r>
-        <w:rPr>
-          <w:sz w:val="32"/>
-          <w:szCs w:val="32"/>
-        </w:rPr>
-        <w:t>If bank is unable to create</w:t>
-      </w:r>
-      <w:r>
-        <w:rPr>
-          <w:sz w:val="32"/>
-          <w:szCs w:val="32"/>
-        </w:rPr>
-        <w:t xml:space="preserve"> AC</w:t>
-      </w:r>
-      <w:r>
-        <w:rPr>
-          <w:sz w:val="32"/>
-          <w:szCs w:val="32"/>
-        </w:rPr>
-        <w:t xml:space="preserve"> at that time. “status” :</w:t>
-      </w:r>
-      <w:r>
-        <w:rPr>
-          <w:sz w:val="32"/>
-          <w:szCs w:val="32"/>
-        </w:rPr>
-        <w:t xml:space="preserve"> </w:t>
-      </w:r>
-      <w:r>
-        <w:rPr>
-          <w:sz w:val="32"/>
-          <w:szCs w:val="32"/>
-        </w:rPr>
-        <w:t>”connection problem, please try again later”.</w:t>
-      </w:r>
-    </w:p>
-    <w:p>
-      <w:pPr>
-        <w:pStyle w:val="ListParagraph"/>
-        <w:numPr>
-          <w:ilvl w:val="0"/>
-          <w:numId w:val="13"/>
-        </w:numPr>
-        <w:rPr>
-          <w:sz w:val="32"/>
-          <w:szCs w:val="32"/>
-        </w:rPr>
-      </w:pPr>
-      <w:r>
-        <w:rPr>
-          <w:sz w:val="32"/>
-          <w:szCs w:val="32"/>
-        </w:rPr>
-        <w:t>If pin size invalid “status” : ”invalid pin size”.</w:t>
-      </w:r>
-    </w:p>
-    <w:p>
-      <w:pPr>
-        <w:pStyle w:val="ListParagraph"/>
-        <w:numPr>
-          <w:ilvl w:val="0"/>
-          <w:numId w:val="13"/>
-        </w:numPr>
-        <w:rPr>
-          <w:sz w:val="32"/>
-          <w:szCs w:val="32"/>
-        </w:rPr>
-      </w:pPr>
-      <w:r>
-        <w:rPr>
-          <w:sz w:val="32"/>
-          <w:szCs w:val="32"/>
-        </w:rPr>
-        <w:t>Any other case “get lost”.</w:t>
-      </w:r>
-    </w:p>
-    <w:p>
-      <w:pPr>
-        <w:pStyle w:val="ListParagraph"/>
-        <w:numPr>
-          <w:ilvl w:val="0"/>
-          <w:numId w:val="13"/>
-        </w:numPr>
-        <w:rPr>
-          <w:sz w:val="32"/>
-          <w:szCs w:val="32"/>
-        </w:rPr>
-      </w:pPr>
-      <w:r>
-        <w:rPr>
-          <w:sz w:val="32"/>
-          <w:szCs w:val="32"/>
-        </w:rPr>
-        <w:t xml:space="preserve">If injection </w:t>
-      </w:r>
-      <w:r>
-        <w:rPr>
-          <w:sz w:val="32"/>
-          <w:szCs w:val="32"/>
-        </w:rPr>
-        <w:t>detected</w:t>
-      </w:r>
-      <w:r>
-        <w:rPr>
-          <w:sz w:val="32"/>
-          <w:szCs w:val="32"/>
-        </w:rPr>
-        <w:t xml:space="preserve"> then “get lost, you fool.</w:t>
-      </w:r>
-    </w:p>
-    <w:p>
-      <w:pPr>
-        <w:rPr>
-          <w:sz w:val="32"/>
-          <w:szCs w:val="32"/>
-        </w:rPr>
-      </w:pPr>
-    </w:p>
-    <w:p>
-      <w:pPr>
-        <w:rPr>
-          <w:sz w:val="32"/>
-          <w:szCs w:val="32"/>
-        </w:rPr>
-      </w:pPr>
-    </w:p>
-    <w:p>
-      <w:pPr>
-        <w:rPr>
-          <w:sz w:val="32"/>
-          <w:szCs w:val="32"/>
-        </w:rPr>
-      </w:pPr>
-    </w:p>
-    <w:p>
-      <w:pPr>
-        <w:rPr>
-          <w:sz w:val="32"/>
-          <w:szCs w:val="32"/>
-        </w:rPr>
-      </w:pPr>
-    </w:p>
-    <w:p>
-      <w:pPr>
-        <w:rPr>
-          <w:sz w:val="32"/>
-          <w:szCs w:val="32"/>
-        </w:rPr>
-      </w:pPr>
-    </w:p>
-    <w:p>
-      <w:pPr>
-        <w:rPr>
-          <w:sz w:val="32"/>
-          <w:szCs w:val="32"/>
-        </w:rPr>
-      </w:pPr>
-    </w:p>
-    <w:p>
-      <w:pPr>
         <w:rPr>
           <w:sz w:val="72"/>
           <w:szCs w:val="72"/>
@@ -2343,465 +3626,939 @@
           <w:sz w:val="72"/>
           <w:szCs w:val="72"/>
         </w:rPr>
-        <w:t>switch</w:t>
+        <w:lastRenderedPageBreak/>
+        <w:t>viewAllHistory</w:t>
       </w:r>
       <w:r>
         <w:rPr>
           <w:sz w:val="72"/>
           <w:szCs w:val="72"/>
         </w:rPr>
-        <w:t>Trans</w:t>
-      </w:r>
-      <w:r>
+        <w:t>:</w:t>
+      </w:r>
+    </w:p>
+    <w:p>
+      <w:pPr>
+        <w:pStyle w:val="ListParagraph"/>
+        <w:numPr>
+          <w:ilvl w:val="0"/>
+          <w:numId w:val="19"/>
+        </w:numPr>
+        <w:rPr>
+          <w:sz w:val="32"/>
+          <w:szCs w:val="32"/>
+        </w:rPr>
+      </w:pPr>
+      <w:r>
+        <w:rPr>
+          <w:sz w:val="32"/>
+          <w:szCs w:val="32"/>
+        </w:rPr>
+        <w:t>Check validity of request. (injection).</w:t>
+      </w:r>
+    </w:p>
+    <w:p>
+      <w:pPr>
+        <w:pStyle w:val="ListParagraph"/>
+        <w:numPr>
+          <w:ilvl w:val="0"/>
+          <w:numId w:val="19"/>
+        </w:numPr>
+        <w:rPr>
+          <w:sz w:val="32"/>
+          <w:szCs w:val="32"/>
+        </w:rPr>
+      </w:pPr>
+      <w:r>
+        <w:rPr>
+          <w:sz w:val="32"/>
+          <w:szCs w:val="32"/>
+        </w:rPr>
+        <w:t>Check credential also app key. On req_data table.</w:t>
+      </w:r>
+    </w:p>
+    <w:p>
+      <w:pPr>
+        <w:pStyle w:val="ListParagraph"/>
+        <w:numPr>
+          <w:ilvl w:val="0"/>
+          <w:numId w:val="19"/>
+        </w:numPr>
+        <w:rPr>
+          <w:sz w:val="32"/>
+          <w:szCs w:val="32"/>
+        </w:rPr>
+      </w:pPr>
+      <w:r>
+        <w:rPr>
+          <w:sz w:val="32"/>
+          <w:szCs w:val="32"/>
+        </w:rPr>
+        <w:t>Request format:(json)</w:t>
+      </w:r>
+    </w:p>
+    <w:p>
+      <w:pPr>
+        <w:pStyle w:val="ListParagraph"/>
+        <w:numPr>
+          <w:ilvl w:val="0"/>
+          <w:numId w:val="8"/>
+        </w:numPr>
+        <w:rPr>
+          <w:sz w:val="32"/>
+          <w:szCs w:val="32"/>
+        </w:rPr>
+      </w:pPr>
+      <w:r>
+        <w:rPr>
+          <w:sz w:val="32"/>
+          <w:szCs w:val="32"/>
+        </w:rPr>
+        <w:t>"key" : "",</w:t>
+      </w:r>
+    </w:p>
+    <w:p>
+      <w:pPr>
+        <w:pStyle w:val="ListParagraph"/>
+        <w:numPr>
+          <w:ilvl w:val="0"/>
+          <w:numId w:val="8"/>
+        </w:numPr>
+        <w:rPr>
+          <w:sz w:val="32"/>
+          <w:szCs w:val="32"/>
+        </w:rPr>
+      </w:pPr>
+      <w:r>
+        <w:rPr>
+          <w:sz w:val="32"/>
+          <w:szCs w:val="32"/>
+        </w:rPr>
+        <w:t>"id</w:t>
+      </w:r>
+      <w:r>
+        <w:rPr>
+          <w:sz w:val="32"/>
+          <w:szCs w:val="32"/>
+        </w:rPr>
+        <w:t>" : "",</w:t>
+      </w:r>
+    </w:p>
+    <w:p>
+      <w:pPr>
+        <w:pStyle w:val="ListParagraph"/>
+        <w:numPr>
+          <w:ilvl w:val="0"/>
+          <w:numId w:val="8"/>
+        </w:numPr>
+        <w:rPr>
+          <w:sz w:val="32"/>
+          <w:szCs w:val="32"/>
+        </w:rPr>
+      </w:pPr>
+      <w:r>
+        <w:rPr>
+          <w:sz w:val="32"/>
+          <w:szCs w:val="32"/>
+        </w:rPr>
+        <w:t>“pass”:””</w:t>
+      </w:r>
+    </w:p>
+    <w:p>
+      <w:pPr>
+        <w:pStyle w:val="ListParagraph"/>
+        <w:numPr>
+          <w:ilvl w:val="0"/>
+          <w:numId w:val="19"/>
+        </w:numPr>
+        <w:rPr>
+          <w:sz w:val="32"/>
+          <w:szCs w:val="32"/>
+        </w:rPr>
+      </w:pPr>
+      <w:r>
+        <w:rPr>
+          <w:sz w:val="32"/>
+          <w:szCs w:val="32"/>
+        </w:rPr>
+        <w:t xml:space="preserve">If valid request check </w:t>
+      </w:r>
+      <w:r>
+        <w:rPr>
+          <w:sz w:val="32"/>
+          <w:szCs w:val="32"/>
+        </w:rPr>
+        <w:t>pass</w:t>
+      </w:r>
+      <w:r>
+        <w:rPr>
+          <w:sz w:val="32"/>
+          <w:szCs w:val="32"/>
+        </w:rPr>
+        <w:t>.(hash)</w:t>
+      </w:r>
+    </w:p>
+    <w:p>
+      <w:pPr>
+        <w:pStyle w:val="ListParagraph"/>
+        <w:numPr>
+          <w:ilvl w:val="0"/>
+          <w:numId w:val="19"/>
+        </w:numPr>
+        <w:rPr>
+          <w:sz w:val="32"/>
+          <w:szCs w:val="32"/>
+        </w:rPr>
+      </w:pPr>
+      <w:r>
+        <w:rPr>
+          <w:sz w:val="32"/>
+          <w:szCs w:val="32"/>
+        </w:rPr>
+        <w:t xml:space="preserve">If true </w:t>
+      </w:r>
+      <w:r>
+        <w:rPr>
+          <w:sz w:val="32"/>
+          <w:szCs w:val="32"/>
+        </w:rPr>
+        <w:t>then make request to bank “history” api.</w:t>
+      </w:r>
+    </w:p>
+    <w:p>
+      <w:pPr>
+        <w:pStyle w:val="ListParagraph"/>
+        <w:numPr>
+          <w:ilvl w:val="0"/>
+          <w:numId w:val="19"/>
+        </w:numPr>
+        <w:rPr>
+          <w:sz w:val="32"/>
+          <w:szCs w:val="32"/>
+        </w:rPr>
+      </w:pPr>
+      <w:r>
+        <w:rPr>
+          <w:sz w:val="32"/>
+          <w:szCs w:val="32"/>
+        </w:rPr>
+        <w:t>Take response then forw</w:t>
+      </w:r>
+      <w:r>
+        <w:rPr>
+          <w:sz w:val="32"/>
+          <w:szCs w:val="32"/>
+        </w:rPr>
+        <w:t>a</w:t>
+      </w:r>
+      <w:r>
+        <w:rPr>
+          <w:sz w:val="32"/>
+          <w:szCs w:val="32"/>
+        </w:rPr>
+        <w:t>rd it as response</w:t>
+      </w:r>
+    </w:p>
+    <w:p>
+      <w:pPr>
+        <w:pStyle w:val="ListParagraph"/>
+        <w:numPr>
+          <w:ilvl w:val="0"/>
+          <w:numId w:val="19"/>
+        </w:numPr>
+        <w:rPr>
+          <w:sz w:val="32"/>
+          <w:szCs w:val="32"/>
+        </w:rPr>
+      </w:pPr>
+      <w:r>
+        <w:rPr>
+          <w:sz w:val="32"/>
+          <w:szCs w:val="32"/>
+        </w:rPr>
+        <w:t>Response: (print_r</w:t>
+      </w:r>
+      <w:r>
+        <w:rPr>
+          <w:sz w:val="32"/>
+          <w:szCs w:val="32"/>
+        </w:rPr>
+        <w:t>)</w:t>
+      </w:r>
+    </w:p>
+    <w:p>
+      <w:pPr>
+        <w:pStyle w:val="ListParagraph"/>
+        <w:numPr>
+          <w:ilvl w:val="0"/>
+          <w:numId w:val="17"/>
+        </w:numPr>
+        <w:rPr>
+          <w:sz w:val="32"/>
+          <w:szCs w:val="32"/>
+        </w:rPr>
+      </w:pPr>
+      <w:r>
+        <w:rPr>
+          <w:sz w:val="32"/>
+          <w:szCs w:val="32"/>
+        </w:rPr>
+        <w:t>A three dimensional array</w:t>
+      </w:r>
+    </w:p>
+    <w:p>
+      <w:pPr>
+        <w:pStyle w:val="ListParagraph"/>
+        <w:numPr>
+          <w:ilvl w:val="0"/>
+          <w:numId w:val="19"/>
+        </w:numPr>
+        <w:rPr>
+          <w:sz w:val="32"/>
+          <w:szCs w:val="32"/>
+        </w:rPr>
+      </w:pPr>
+      <w:r>
+        <w:rPr>
+          <w:sz w:val="32"/>
+          <w:szCs w:val="32"/>
+        </w:rPr>
+        <w:t>Any other case “get lost”.</w:t>
+      </w:r>
+    </w:p>
+    <w:p>
+      <w:pPr>
+        <w:pStyle w:val="ListParagraph"/>
+        <w:numPr>
+          <w:ilvl w:val="0"/>
+          <w:numId w:val="19"/>
+        </w:numPr>
+        <w:rPr>
+          <w:sz w:val="32"/>
+          <w:szCs w:val="32"/>
+        </w:rPr>
+      </w:pPr>
+      <w:r>
+        <w:rPr>
+          <w:sz w:val="32"/>
+          <w:szCs w:val="32"/>
+        </w:rPr>
+        <w:t>If injection detected then “get lost, you fool.</w:t>
+      </w:r>
+    </w:p>
+    <w:p>
+      <w:pPr>
+        <w:rPr>
+          <w:sz w:val="32"/>
+          <w:szCs w:val="32"/>
+        </w:rPr>
+      </w:pPr>
+    </w:p>
+    <w:p>
+      <w:pPr>
+        <w:rPr>
+          <w:sz w:val="32"/>
+          <w:szCs w:val="32"/>
+        </w:rPr>
+      </w:pPr>
+    </w:p>
+    <w:p>
+      <w:pPr>
+        <w:rPr>
+          <w:sz w:val="32"/>
+          <w:szCs w:val="32"/>
+        </w:rPr>
+      </w:pPr>
+    </w:p>
+    <w:p>
+      <w:pPr>
+        <w:rPr>
+          <w:sz w:val="32"/>
+          <w:szCs w:val="32"/>
+        </w:rPr>
+      </w:pPr>
+    </w:p>
+    <w:p>
+      <w:pPr>
+        <w:rPr>
+          <w:sz w:val="32"/>
+          <w:szCs w:val="32"/>
+        </w:rPr>
+      </w:pPr>
+    </w:p>
+    <w:p>
+      <w:pPr>
+        <w:rPr>
+          <w:sz w:val="32"/>
+          <w:szCs w:val="32"/>
+        </w:rPr>
+      </w:pPr>
+    </w:p>
+    <w:p>
+      <w:pPr>
+        <w:rPr>
+          <w:sz w:val="32"/>
+          <w:szCs w:val="32"/>
+        </w:rPr>
+      </w:pPr>
+    </w:p>
+    <w:p>
+      <w:pPr>
+        <w:rPr>
+          <w:sz w:val="32"/>
+          <w:szCs w:val="32"/>
+        </w:rPr>
+      </w:pPr>
+    </w:p>
+    <w:p>
+      <w:pPr>
+        <w:rPr>
+          <w:sz w:val="32"/>
+          <w:szCs w:val="32"/>
+        </w:rPr>
+      </w:pPr>
+    </w:p>
+    <w:p>
+      <w:pPr>
+        <w:rPr>
+          <w:sz w:val="32"/>
+          <w:szCs w:val="32"/>
+        </w:rPr>
+      </w:pPr>
+    </w:p>
+    <w:p>
+      <w:pPr>
         <w:rPr>
           <w:sz w:val="72"/>
           <w:szCs w:val="72"/>
         </w:rPr>
-        <w:t>:</w:t>
-      </w:r>
-    </w:p>
-    <w:p>
-      <w:pPr>
-        <w:pStyle w:val="ListParagraph"/>
-        <w:numPr>
-          <w:ilvl w:val="0"/>
-          <w:numId w:val="16"/>
-        </w:numPr>
-        <w:rPr>
-          <w:sz w:val="32"/>
-          <w:szCs w:val="32"/>
-        </w:rPr>
-      </w:pPr>
-      <w:r>
-        <w:rPr>
-          <w:sz w:val="32"/>
-          <w:szCs w:val="32"/>
-        </w:rPr>
-        <w:t>Check validity of request. (injection).</w:t>
-      </w:r>
-    </w:p>
-    <w:p>
-      <w:pPr>
-        <w:pStyle w:val="ListParagraph"/>
-        <w:numPr>
-          <w:ilvl w:val="0"/>
-          <w:numId w:val="16"/>
-        </w:numPr>
-        <w:rPr>
-          <w:sz w:val="32"/>
-          <w:szCs w:val="32"/>
-        </w:rPr>
-      </w:pPr>
-      <w:r>
-        <w:rPr>
-          <w:sz w:val="32"/>
-          <w:szCs w:val="32"/>
-        </w:rPr>
-        <w:t>Check credential also app key. On req_data table.</w:t>
-      </w:r>
-    </w:p>
-    <w:p>
-      <w:pPr>
-        <w:pStyle w:val="ListParagraph"/>
-        <w:numPr>
-          <w:ilvl w:val="0"/>
-          <w:numId w:val="16"/>
-        </w:numPr>
-        <w:rPr>
-          <w:sz w:val="32"/>
-          <w:szCs w:val="32"/>
-        </w:rPr>
-      </w:pPr>
-      <w:r>
-        <w:rPr>
-          <w:sz w:val="32"/>
-          <w:szCs w:val="32"/>
-        </w:rPr>
-        <w:t>Request format:(json)</w:t>
-      </w:r>
-    </w:p>
-    <w:p>
-      <w:pPr>
-        <w:pStyle w:val="ListParagraph"/>
-        <w:numPr>
-          <w:ilvl w:val="0"/>
-          <w:numId w:val="8"/>
-        </w:numPr>
-        <w:rPr>
-          <w:sz w:val="32"/>
-          <w:szCs w:val="32"/>
-        </w:rPr>
-      </w:pPr>
-      <w:r>
-        <w:rPr>
-          <w:sz w:val="32"/>
-          <w:szCs w:val="32"/>
-        </w:rPr>
-        <w:t>"key" : "",</w:t>
-      </w:r>
-    </w:p>
-    <w:p>
-      <w:pPr>
-        <w:pStyle w:val="ListParagraph"/>
-        <w:numPr>
-          <w:ilvl w:val="0"/>
-          <w:numId w:val="8"/>
-        </w:numPr>
-        <w:rPr>
-          <w:sz w:val="32"/>
-          <w:szCs w:val="32"/>
-        </w:rPr>
-      </w:pPr>
-      <w:r>
-        <w:rPr>
-          <w:sz w:val="32"/>
-          <w:szCs w:val="32"/>
-        </w:rPr>
-        <w:t>"pin" : "",</w:t>
-      </w:r>
-    </w:p>
-    <w:p>
-      <w:pPr>
-        <w:pStyle w:val="ListParagraph"/>
-        <w:numPr>
-          <w:ilvl w:val="0"/>
-          <w:numId w:val="8"/>
-        </w:numPr>
-        <w:rPr>
-          <w:sz w:val="32"/>
-          <w:szCs w:val="32"/>
-        </w:rPr>
-      </w:pPr>
-      <w:r>
-        <w:rPr>
-          <w:sz w:val="32"/>
-          <w:szCs w:val="32"/>
-        </w:rPr>
-        <w:t>"ans" : "",</w:t>
-      </w:r>
-    </w:p>
-    <w:p>
-      <w:pPr>
-        <w:pStyle w:val="ListParagraph"/>
-        <w:numPr>
-          <w:ilvl w:val="0"/>
-          <w:numId w:val="8"/>
-        </w:numPr>
-        <w:rPr>
-          <w:sz w:val="32"/>
-          <w:szCs w:val="32"/>
-        </w:rPr>
-      </w:pPr>
-      <w:r>
-        <w:rPr>
-          <w:sz w:val="32"/>
-          <w:szCs w:val="32"/>
-        </w:rPr>
-        <w:t>"id" : ""</w:t>
-      </w:r>
-    </w:p>
-    <w:p>
-      <w:pPr>
-        <w:pStyle w:val="ListParagraph"/>
-        <w:numPr>
-          <w:ilvl w:val="0"/>
-          <w:numId w:val="8"/>
-        </w:numPr>
-        <w:rPr>
-          <w:sz w:val="32"/>
-          <w:szCs w:val="32"/>
-        </w:rPr>
-      </w:pPr>
-      <w:r>
-        <w:rPr>
-          <w:sz w:val="32"/>
-          <w:szCs w:val="32"/>
-        </w:rPr>
-        <w:t>"curr" : "</w:t>
-      </w:r>
-      <w:r>
-        <w:rPr>
-          <w:sz w:val="32"/>
-          <w:szCs w:val="32"/>
-        </w:rPr>
-        <w:t>"</w:t>
-      </w:r>
-      <w:r>
-        <w:rPr>
-          <w:sz w:val="32"/>
-          <w:szCs w:val="32"/>
-        </w:rPr>
-        <w:t>,</w:t>
-      </w:r>
-    </w:p>
-    <w:p>
-      <w:pPr>
-        <w:pStyle w:val="ListParagraph"/>
-        <w:numPr>
-          <w:ilvl w:val="0"/>
-          <w:numId w:val="8"/>
-        </w:numPr>
-        <w:rPr>
-          <w:sz w:val="32"/>
-          <w:szCs w:val="32"/>
-        </w:rPr>
-      </w:pPr>
-      <w:r>
-        <w:rPr>
-          <w:sz w:val="32"/>
-          <w:szCs w:val="32"/>
-        </w:rPr>
-        <w:t>“pass”:””</w:t>
-      </w:r>
-    </w:p>
-    <w:p>
-      <w:pPr>
-        <w:pStyle w:val="ListParagraph"/>
-        <w:numPr>
-          <w:ilvl w:val="0"/>
-          <w:numId w:val="16"/>
-        </w:numPr>
-        <w:rPr>
-          <w:sz w:val="32"/>
-          <w:szCs w:val="32"/>
-        </w:rPr>
-      </w:pPr>
-      <w:r>
-        <w:rPr>
-          <w:sz w:val="32"/>
-          <w:szCs w:val="32"/>
-        </w:rPr>
-        <w:t xml:space="preserve">If valid request check pin and ans, then </w:t>
-      </w:r>
-      <w:r>
-        <w:rPr>
-          <w:sz w:val="32"/>
-          <w:szCs w:val="32"/>
-        </w:rPr>
-        <w:t>check curr(current status).</w:t>
-      </w:r>
-    </w:p>
-    <w:p>
-      <w:pPr>
-        <w:pStyle w:val="ListParagraph"/>
-        <w:numPr>
-          <w:ilvl w:val="0"/>
-          <w:numId w:val="16"/>
-        </w:numPr>
-        <w:rPr>
-          <w:sz w:val="32"/>
-          <w:szCs w:val="32"/>
-        </w:rPr>
-      </w:pPr>
-      <w:r>
-        <w:rPr>
-          <w:sz w:val="32"/>
-          <w:szCs w:val="32"/>
-        </w:rPr>
-        <w:t xml:space="preserve">If curr is 1 </w:t>
-      </w:r>
-      <w:r>
-        <w:rPr>
-          <w:sz w:val="32"/>
-          <w:szCs w:val="32"/>
-        </w:rPr>
-        <w:t xml:space="preserve">update wallet table ‘onOrOf’ </w:t>
-      </w:r>
-      <w:r>
-        <w:rPr>
-          <w:sz w:val="32"/>
-          <w:szCs w:val="32"/>
-        </w:rPr>
-        <w:t xml:space="preserve">to ZERO, if curr 0 then turns </w:t>
-      </w:r>
-      <w:r>
-        <w:rPr>
-          <w:sz w:val="32"/>
-          <w:szCs w:val="32"/>
-        </w:rPr>
-        <w:t xml:space="preserve">‘onOrOf’ </w:t>
-      </w:r>
-      <w:r>
-        <w:rPr>
-          <w:sz w:val="32"/>
-          <w:szCs w:val="32"/>
-        </w:rPr>
-        <w:t>to ONE</w:t>
-      </w:r>
-      <w:r>
-        <w:rPr>
-          <w:sz w:val="32"/>
-          <w:szCs w:val="32"/>
-        </w:rPr>
-        <w:t>.</w:t>
-      </w:r>
-    </w:p>
-    <w:p>
-      <w:pPr>
-        <w:pStyle w:val="ListParagraph"/>
-        <w:numPr>
-          <w:ilvl w:val="0"/>
-          <w:numId w:val="16"/>
-        </w:numPr>
-        <w:rPr>
-          <w:sz w:val="32"/>
-          <w:szCs w:val="32"/>
-        </w:rPr>
-      </w:pPr>
-      <w:r>
-        <w:rPr>
-          <w:sz w:val="32"/>
-          <w:szCs w:val="32"/>
-        </w:rPr>
-        <w:t>Response: (json)</w:t>
-      </w:r>
-    </w:p>
-    <w:p>
-      <w:pPr>
-        <w:pStyle w:val="ListParagraph"/>
-        <w:numPr>
-          <w:ilvl w:val="0"/>
-          <w:numId w:val="17"/>
-        </w:numPr>
-        <w:rPr>
-          <w:sz w:val="32"/>
-          <w:szCs w:val="32"/>
-        </w:rPr>
-      </w:pPr>
-      <w:r>
-        <w:rPr>
-          <w:sz w:val="32"/>
-          <w:szCs w:val="32"/>
-        </w:rPr>
-        <w:t>“status”:”ok”</w:t>
-      </w:r>
-    </w:p>
-    <w:p>
-      <w:pPr>
-        <w:pStyle w:val="ListParagraph"/>
-        <w:numPr>
-          <w:ilvl w:val="0"/>
-          <w:numId w:val="16"/>
-        </w:numPr>
-        <w:rPr>
-          <w:sz w:val="32"/>
-          <w:szCs w:val="32"/>
-        </w:rPr>
-      </w:pPr>
-      <w:r>
-        <w:rPr>
-          <w:sz w:val="32"/>
-          <w:szCs w:val="32"/>
-        </w:rPr>
-        <w:t>In case of invalid pin or ans(security question answer), “</w:t>
-      </w:r>
-      <w:r>
-        <w:rPr>
-          <w:sz w:val="32"/>
-          <w:szCs w:val="32"/>
-        </w:rPr>
-        <w:t>sta</w:t>
-      </w:r>
-      <w:r>
-        <w:rPr>
-          <w:sz w:val="32"/>
-          <w:szCs w:val="32"/>
-        </w:rPr>
-        <w:t>tus” : “invalid”.</w:t>
-      </w:r>
-    </w:p>
-    <w:p>
-      <w:pPr>
-        <w:pStyle w:val="ListParagraph"/>
-        <w:numPr>
-          <w:ilvl w:val="0"/>
-          <w:numId w:val="16"/>
-        </w:numPr>
-        <w:rPr>
-          <w:sz w:val="32"/>
-          <w:szCs w:val="32"/>
-        </w:rPr>
-      </w:pPr>
-      <w:r>
-        <w:rPr>
-          <w:sz w:val="32"/>
-          <w:szCs w:val="32"/>
-        </w:rPr>
-        <w:t>Any other case “get lost”.</w:t>
-      </w:r>
-    </w:p>
-    <w:p>
-      <w:pPr>
-        <w:pStyle w:val="ListParagraph"/>
-        <w:numPr>
-          <w:ilvl w:val="0"/>
-          <w:numId w:val="16"/>
-        </w:numPr>
-        <w:rPr>
-          <w:sz w:val="32"/>
-          <w:szCs w:val="32"/>
-        </w:rPr>
-      </w:pPr>
-      <w:r>
-        <w:rPr>
-          <w:sz w:val="32"/>
-          <w:szCs w:val="32"/>
-        </w:rPr>
-        <w:t>If injection detected then “get lost, you fool.</w:t>
-      </w:r>
-    </w:p>
-    <w:p>
-      <w:pPr>
-        <w:pStyle w:val="ListParagraph"/>
-        <w:rPr>
-          <w:sz w:val="32"/>
-          <w:szCs w:val="32"/>
-        </w:rPr>
-      </w:pPr>
-    </w:p>
-    <w:p>
-      <w:pPr>
-        <w:pStyle w:val="ListParagraph"/>
-        <w:rPr>
-          <w:sz w:val="32"/>
-          <w:szCs w:val="32"/>
-        </w:rPr>
-      </w:pPr>
-    </w:p>
-    <w:p>
-      <w:pPr>
+      </w:pPr>
+      <w:r>
         <w:rPr>
           <w:sz w:val="72"/>
           <w:szCs w:val="72"/>
         </w:rPr>
-      </w:pPr>
-    </w:p>
-    <w:p>
-      <w:pPr>
+        <w:lastRenderedPageBreak/>
+        <w:t>single</w:t>
+      </w:r>
+      <w:r>
         <w:rPr>
           <w:sz w:val="72"/>
           <w:szCs w:val="72"/>
         </w:rPr>
-      </w:pPr>
+        <w:t>History</w:t>
+      </w:r>
       <w:r>
         <w:rPr>
           <w:sz w:val="72"/>
           <w:szCs w:val="72"/>
         </w:rPr>
-        <w:t>c</w:t>
-      </w:r>
-      <w:r>
+        <w:t>:</w:t>
+      </w:r>
+    </w:p>
+    <w:p>
+      <w:pPr>
+        <w:pStyle w:val="ListParagraph"/>
+        <w:numPr>
+          <w:ilvl w:val="0"/>
+          <w:numId w:val="21"/>
+        </w:numPr>
+        <w:rPr>
+          <w:sz w:val="32"/>
+          <w:szCs w:val="32"/>
+        </w:rPr>
+      </w:pPr>
+      <w:r>
+        <w:rPr>
+          <w:sz w:val="32"/>
+          <w:szCs w:val="32"/>
+        </w:rPr>
+        <w:t>Check validity of request. (injection).</w:t>
+      </w:r>
+    </w:p>
+    <w:p>
+      <w:pPr>
+        <w:pStyle w:val="ListParagraph"/>
+        <w:numPr>
+          <w:ilvl w:val="0"/>
+          <w:numId w:val="21"/>
+        </w:numPr>
+        <w:rPr>
+          <w:sz w:val="32"/>
+          <w:szCs w:val="32"/>
+        </w:rPr>
+      </w:pPr>
+      <w:r>
+        <w:rPr>
+          <w:sz w:val="32"/>
+          <w:szCs w:val="32"/>
+        </w:rPr>
+        <w:t>Check credential also app key. On req_data table.</w:t>
+      </w:r>
+    </w:p>
+    <w:p>
+      <w:pPr>
+        <w:pStyle w:val="ListParagraph"/>
+        <w:numPr>
+          <w:ilvl w:val="0"/>
+          <w:numId w:val="21"/>
+        </w:numPr>
+        <w:rPr>
+          <w:sz w:val="32"/>
+          <w:szCs w:val="32"/>
+        </w:rPr>
+      </w:pPr>
+      <w:r>
+        <w:rPr>
+          <w:sz w:val="32"/>
+          <w:szCs w:val="32"/>
+        </w:rPr>
+        <w:t>Request format:(json)</w:t>
+      </w:r>
+    </w:p>
+    <w:p>
+      <w:pPr>
+        <w:pStyle w:val="ListParagraph"/>
+        <w:numPr>
+          <w:ilvl w:val="0"/>
+          <w:numId w:val="8"/>
+        </w:numPr>
+        <w:rPr>
+          <w:sz w:val="32"/>
+          <w:szCs w:val="32"/>
+        </w:rPr>
+      </w:pPr>
+      <w:r>
+        <w:rPr>
+          <w:sz w:val="32"/>
+          <w:szCs w:val="32"/>
+        </w:rPr>
+        <w:t>"key" : "",</w:t>
+      </w:r>
+    </w:p>
+    <w:p>
+      <w:pPr>
+        <w:pStyle w:val="ListParagraph"/>
+        <w:numPr>
+          <w:ilvl w:val="0"/>
+          <w:numId w:val="8"/>
+        </w:numPr>
+        <w:rPr>
+          <w:sz w:val="32"/>
+          <w:szCs w:val="32"/>
+        </w:rPr>
+      </w:pPr>
+      <w:r>
+        <w:rPr>
+          <w:sz w:val="32"/>
+          <w:szCs w:val="32"/>
+        </w:rPr>
+        <w:t>"id</w:t>
+      </w:r>
+      <w:r>
+        <w:rPr>
+          <w:sz w:val="32"/>
+          <w:szCs w:val="32"/>
+        </w:rPr>
+        <w:t>" : "",</w:t>
+      </w:r>
+    </w:p>
+    <w:p>
+      <w:pPr>
+        <w:pStyle w:val="ListParagraph"/>
+        <w:numPr>
+          <w:ilvl w:val="0"/>
+          <w:numId w:val="8"/>
+        </w:numPr>
+        <w:rPr>
+          <w:sz w:val="32"/>
+          <w:szCs w:val="32"/>
+        </w:rPr>
+      </w:pPr>
+      <w:r>
+        <w:rPr>
+          <w:sz w:val="32"/>
+          <w:szCs w:val="32"/>
+        </w:rPr>
+        <w:t>“pass”:””</w:t>
+      </w:r>
+      <w:r>
+        <w:rPr>
+          <w:sz w:val="32"/>
+          <w:szCs w:val="32"/>
+        </w:rPr>
+        <w:t>,</w:t>
+      </w:r>
+    </w:p>
+    <w:p>
+      <w:pPr>
+        <w:pStyle w:val="ListParagraph"/>
+        <w:numPr>
+          <w:ilvl w:val="0"/>
+          <w:numId w:val="8"/>
+        </w:numPr>
+        <w:rPr>
+          <w:sz w:val="32"/>
+          <w:szCs w:val="32"/>
+        </w:rPr>
+      </w:pPr>
+      <w:r>
+        <w:rPr>
+          <w:sz w:val="32"/>
+          <w:szCs w:val="32"/>
+        </w:rPr>
+        <w:t>“trid” : “”</w:t>
+      </w:r>
+    </w:p>
+    <w:p>
+      <w:pPr>
+        <w:pStyle w:val="ListParagraph"/>
+        <w:numPr>
+          <w:ilvl w:val="0"/>
+          <w:numId w:val="21"/>
+        </w:numPr>
+        <w:rPr>
+          <w:sz w:val="32"/>
+          <w:szCs w:val="32"/>
+        </w:rPr>
+      </w:pPr>
+      <w:r>
+        <w:rPr>
+          <w:sz w:val="32"/>
+          <w:szCs w:val="32"/>
+        </w:rPr>
+        <w:t>If valid request check pass</w:t>
+      </w:r>
+      <w:r>
+        <w:rPr>
+          <w:sz w:val="32"/>
+          <w:szCs w:val="32"/>
+        </w:rPr>
+        <w:t>, key</w:t>
+      </w:r>
+      <w:r>
+        <w:rPr>
+          <w:sz w:val="32"/>
+          <w:szCs w:val="32"/>
+        </w:rPr>
+        <w:t>.(hash)</w:t>
+      </w:r>
+    </w:p>
+    <w:p>
+      <w:pPr>
+        <w:pStyle w:val="ListParagraph"/>
+        <w:numPr>
+          <w:ilvl w:val="0"/>
+          <w:numId w:val="21"/>
+        </w:numPr>
+        <w:rPr>
+          <w:sz w:val="32"/>
+          <w:szCs w:val="32"/>
+        </w:rPr>
+      </w:pPr>
+      <w:r>
+        <w:rPr>
+          <w:sz w:val="32"/>
+          <w:szCs w:val="32"/>
+        </w:rPr>
+        <w:t xml:space="preserve">If true then </w:t>
+      </w:r>
+      <w:r>
+        <w:rPr>
+          <w:sz w:val="32"/>
+          <w:szCs w:val="32"/>
+        </w:rPr>
+        <w:t>make query to e_Wallet DB.</w:t>
+      </w:r>
+    </w:p>
+    <w:p>
+      <w:pPr>
+        <w:pStyle w:val="ListParagraph"/>
+        <w:numPr>
+          <w:ilvl w:val="0"/>
+          <w:numId w:val="21"/>
+        </w:numPr>
+        <w:rPr>
+          <w:sz w:val="32"/>
+          <w:szCs w:val="32"/>
+        </w:rPr>
+      </w:pPr>
+      <w:r>
+        <w:rPr>
+          <w:sz w:val="32"/>
+          <w:szCs w:val="32"/>
+        </w:rPr>
+        <w:t xml:space="preserve">Take response </w:t>
+      </w:r>
+      <w:r>
+        <w:rPr>
+          <w:sz w:val="32"/>
+          <w:szCs w:val="32"/>
+        </w:rPr>
+        <w:t xml:space="preserve">featch it </w:t>
+      </w:r>
+      <w:r>
+        <w:rPr>
+          <w:sz w:val="32"/>
+          <w:szCs w:val="32"/>
+        </w:rPr>
+        <w:t>then forward it as response</w:t>
+      </w:r>
+    </w:p>
+    <w:p>
+      <w:pPr>
+        <w:pStyle w:val="ListParagraph"/>
+        <w:numPr>
+          <w:ilvl w:val="0"/>
+          <w:numId w:val="21"/>
+        </w:numPr>
+        <w:rPr>
+          <w:sz w:val="32"/>
+          <w:szCs w:val="32"/>
+        </w:rPr>
+      </w:pPr>
+      <w:r>
+        <w:rPr>
+          <w:sz w:val="32"/>
+          <w:szCs w:val="32"/>
+        </w:rPr>
+        <w:t>Response: (json</w:t>
+      </w:r>
+      <w:r>
+        <w:rPr>
+          <w:sz w:val="32"/>
+          <w:szCs w:val="32"/>
+        </w:rPr>
+        <w:t>)</w:t>
+      </w:r>
+    </w:p>
+    <w:p>
+      <w:pPr>
+        <w:pStyle w:val="ListParagraph"/>
+        <w:numPr>
+          <w:ilvl w:val="0"/>
+          <w:numId w:val="17"/>
+        </w:numPr>
+        <w:rPr>
+          <w:sz w:val="32"/>
+          <w:szCs w:val="32"/>
+        </w:rPr>
+      </w:pPr>
+      <w:r>
+        <w:rPr>
+          <w:sz w:val="32"/>
+          <w:szCs w:val="32"/>
+        </w:rPr>
+        <w:t>“ststus” : “ok”,</w:t>
+      </w:r>
+    </w:p>
+    <w:p>
+      <w:pPr>
+        <w:pStyle w:val="ListParagraph"/>
+        <w:numPr>
+          <w:ilvl w:val="0"/>
+          <w:numId w:val="17"/>
+        </w:numPr>
+        <w:rPr>
+          <w:sz w:val="32"/>
+          <w:szCs w:val="32"/>
+        </w:rPr>
+      </w:pPr>
+      <w:r>
+        <w:rPr>
+          <w:sz w:val="32"/>
+          <w:szCs w:val="32"/>
+        </w:rPr>
+        <w:t>“data” :” “</w:t>
+      </w:r>
+    </w:p>
+    <w:p>
+      <w:pPr>
+        <w:pStyle w:val="ListParagraph"/>
+        <w:numPr>
+          <w:ilvl w:val="0"/>
+          <w:numId w:val="21"/>
+        </w:numPr>
+        <w:rPr>
+          <w:sz w:val="32"/>
+          <w:szCs w:val="32"/>
+        </w:rPr>
+      </w:pPr>
+      <w:r>
+        <w:rPr>
+          <w:sz w:val="32"/>
+          <w:szCs w:val="32"/>
+        </w:rPr>
+        <w:t>If problem on DB</w:t>
+      </w:r>
+      <w:r>
+        <w:rPr>
+          <w:sz w:val="32"/>
+          <w:szCs w:val="32"/>
+        </w:rPr>
+        <w:t>/ API</w:t>
+      </w:r>
+      <w:r>
+        <w:rPr>
+          <w:sz w:val="32"/>
+          <w:szCs w:val="32"/>
+        </w:rPr>
+        <w:t>:</w:t>
+      </w:r>
+    </w:p>
+    <w:p>
+      <w:pPr>
+        <w:pStyle w:val="ListParagraph"/>
+        <w:numPr>
+          <w:ilvl w:val="0"/>
+          <w:numId w:val="22"/>
+        </w:numPr>
+        <w:rPr>
+          <w:sz w:val="32"/>
+          <w:szCs w:val="32"/>
+        </w:rPr>
+      </w:pPr>
+      <w:r>
+        <w:rPr>
+          <w:sz w:val="32"/>
+          <w:szCs w:val="32"/>
+        </w:rPr>
+        <w:t>“status” : “not ok”.</w:t>
+      </w:r>
+    </w:p>
+    <w:p>
+      <w:pPr>
+        <w:pStyle w:val="ListParagraph"/>
+        <w:numPr>
+          <w:ilvl w:val="0"/>
+          <w:numId w:val="21"/>
+        </w:numPr>
+        <w:rPr>
+          <w:sz w:val="32"/>
+          <w:szCs w:val="32"/>
+        </w:rPr>
+      </w:pPr>
+      <w:r>
+        <w:rPr>
+          <w:sz w:val="32"/>
+          <w:szCs w:val="32"/>
+        </w:rPr>
+        <w:t>Any other case “get lost”.</w:t>
+      </w:r>
+    </w:p>
+    <w:p>
+      <w:pPr>
+        <w:pStyle w:val="ListParagraph"/>
+        <w:numPr>
+          <w:ilvl w:val="0"/>
+          <w:numId w:val="21"/>
+        </w:numPr>
+        <w:rPr>
+          <w:sz w:val="32"/>
+          <w:szCs w:val="32"/>
+        </w:rPr>
+      </w:pPr>
+      <w:r>
+        <w:rPr>
+          <w:sz w:val="32"/>
+          <w:szCs w:val="32"/>
+        </w:rPr>
+        <w:t>If injection detected then “get lost, you fool.</w:t>
+      </w:r>
+    </w:p>
+    <w:p>
+      <w:pPr>
+        <w:rPr>
+          <w:sz w:val="32"/>
+          <w:szCs w:val="32"/>
+        </w:rPr>
+      </w:pPr>
+    </w:p>
+    <w:p>
+      <w:pPr>
+        <w:rPr>
+          <w:sz w:val="32"/>
+          <w:szCs w:val="32"/>
+        </w:rPr>
+      </w:pPr>
+    </w:p>
+    <w:p>
+      <w:pPr>
+        <w:rPr>
+          <w:sz w:val="32"/>
+          <w:szCs w:val="32"/>
+        </w:rPr>
+      </w:pPr>
+    </w:p>
+    <w:p>
+      <w:pPr>
+        <w:rPr>
+          <w:sz w:val="32"/>
+          <w:szCs w:val="32"/>
+        </w:rPr>
+      </w:pPr>
+    </w:p>
+    <w:p>
+      <w:pPr>
         <w:rPr>
           <w:sz w:val="72"/>
           <w:szCs w:val="72"/>
         </w:rPr>
-        <w:t>hangePin</w:t>
-      </w:r>
-      <w:r>
+      </w:pPr>
+    </w:p>
+    <w:p>
+      <w:pPr>
         <w:rPr>
           <w:sz w:val="72"/>
           <w:szCs w:val="72"/>
         </w:rPr>
+      </w:pPr>
+    </w:p>
+    <w:p>
+      <w:pPr>
+        <w:rPr>
+          <w:rFonts w:ascii="Matura MT Script Capitals" w:hAnsi="Matura MT Script Capitals"/>
+          <w:i/>
+          <w:iCs/>
+          <w:color w:val="FF0000"/>
+          <w:sz w:val="144"/>
+          <w:szCs w:val="144"/>
+          <w:u w:val="single"/>
+        </w:rPr>
+      </w:pPr>
+      <w:r>
+        <w:rPr>
+          <w:rFonts w:ascii="Matura MT Script Capitals" w:hAnsi="Matura MT Script Capitals"/>
+          <w:i/>
+          <w:iCs/>
+          <w:color w:val="FF0000"/>
+          <w:sz w:val="144"/>
+          <w:szCs w:val="144"/>
+          <w:u w:val="single"/>
+        </w:rPr>
+        <w:lastRenderedPageBreak/>
+        <w:t>Bank</w:t>
+      </w:r>
+    </w:p>
+    <w:p>
+      <w:pPr>
+        <w:rPr>
+          <w:sz w:val="72"/>
+          <w:szCs w:val="72"/>
+        </w:rPr>
+      </w:pPr>
+      <w:r>
+        <w:rPr>
+          <w:sz w:val="72"/>
+          <w:szCs w:val="72"/>
+        </w:rPr>
+        <w:t>create</w:t>
+      </w:r>
+      <w:r>
+        <w:rPr>
+          <w:sz w:val="72"/>
+          <w:szCs w:val="72"/>
+        </w:rPr>
         <w:t>:</w:t>
       </w:r>
     </w:p>
@@ -2810,7 +4567,7 @@
         <w:pStyle w:val="ListParagraph"/>
         <w:numPr>
           <w:ilvl w:val="0"/>
-          <w:numId w:val="18"/>
+          <w:numId w:val="23"/>
         </w:numPr>
         <w:rPr>
           <w:sz w:val="32"/>
@@ -2830,7 +4587,7 @@
         <w:pStyle w:val="ListParagraph"/>
         <w:numPr>
           <w:ilvl w:val="0"/>
-          <w:numId w:val="18"/>
+          <w:numId w:val="23"/>
         </w:numPr>
         <w:rPr>
           <w:sz w:val="32"/>
@@ -2850,7 +4607,7 @@
         <w:pStyle w:val="ListParagraph"/>
         <w:numPr>
           <w:ilvl w:val="0"/>
-          <w:numId w:val="18"/>
+          <w:numId w:val="23"/>
         </w:numPr>
         <w:rPr>
           <w:sz w:val="32"/>
@@ -2902,7 +4659,14 @@
           <w:sz w:val="32"/>
           <w:szCs w:val="32"/>
         </w:rPr>
-        <w:t>"pin" : "",</w:t>
+        <w:t>"id</w:t>
+      </w:r>
+      <w:r>
+        <w:rPr>
+          <w:sz w:val="32"/>
+          <w:szCs w:val="32"/>
+        </w:rPr>
+        <w:t>" : "",</w:t>
       </w:r>
     </w:p>
     <w:p>
@@ -2922,7 +4686,395 @@
           <w:sz w:val="32"/>
           <w:szCs w:val="32"/>
         </w:rPr>
-        <w:t>"ans" : "",</w:t>
+        <w:t>“</w:t>
+      </w:r>
+      <w:r>
+        <w:rPr>
+          <w:sz w:val="32"/>
+          <w:szCs w:val="32"/>
+        </w:rPr>
+        <w:t>name</w:t>
+      </w:r>
+      <w:r>
+        <w:rPr>
+          <w:sz w:val="32"/>
+          <w:szCs w:val="32"/>
+        </w:rPr>
+        <w:t>”:””</w:t>
+      </w:r>
+    </w:p>
+    <w:p>
+      <w:pPr>
+        <w:pStyle w:val="ListParagraph"/>
+        <w:numPr>
+          <w:ilvl w:val="0"/>
+          <w:numId w:val="23"/>
+        </w:numPr>
+        <w:rPr>
+          <w:sz w:val="32"/>
+          <w:szCs w:val="32"/>
+        </w:rPr>
+      </w:pPr>
+      <w:r>
+        <w:rPr>
+          <w:sz w:val="32"/>
+          <w:szCs w:val="32"/>
+        </w:rPr>
+        <w:t>If valid request</w:t>
+      </w:r>
+      <w:r>
+        <w:rPr>
+          <w:sz w:val="32"/>
+          <w:szCs w:val="32"/>
+        </w:rPr>
+        <w:t>, start transaction</w:t>
+      </w:r>
+      <w:r>
+        <w:rPr>
+          <w:sz w:val="32"/>
+          <w:szCs w:val="32"/>
+        </w:rPr>
+        <w:t>.</w:t>
+      </w:r>
+    </w:p>
+    <w:p>
+      <w:pPr>
+        <w:pStyle w:val="ListParagraph"/>
+        <w:numPr>
+          <w:ilvl w:val="0"/>
+          <w:numId w:val="23"/>
+        </w:numPr>
+        <w:rPr>
+          <w:sz w:val="32"/>
+          <w:szCs w:val="32"/>
+        </w:rPr>
+      </w:pPr>
+      <w:r>
+        <w:rPr>
+          <w:sz w:val="32"/>
+          <w:szCs w:val="32"/>
+        </w:rPr>
+        <w:t>Make entry to user_map.</w:t>
+      </w:r>
+    </w:p>
+    <w:p>
+      <w:pPr>
+        <w:pStyle w:val="ListParagraph"/>
+        <w:numPr>
+          <w:ilvl w:val="0"/>
+          <w:numId w:val="23"/>
+        </w:numPr>
+        <w:rPr>
+          <w:sz w:val="32"/>
+          <w:szCs w:val="32"/>
+        </w:rPr>
+      </w:pPr>
+      <w:r>
+        <w:rPr>
+          <w:sz w:val="32"/>
+          <w:szCs w:val="32"/>
+        </w:rPr>
+        <w:t xml:space="preserve">Make entry to tr_his </w:t>
+      </w:r>
+      <w:r>
+        <w:rPr>
+          <w:sz w:val="32"/>
+          <w:szCs w:val="32"/>
+        </w:rPr>
+        <w:t>with all field zero but, time, id and trid with appropriate value.</w:t>
+      </w:r>
+    </w:p>
+    <w:p>
+      <w:pPr>
+        <w:pStyle w:val="ListParagraph"/>
+        <w:numPr>
+          <w:ilvl w:val="0"/>
+          <w:numId w:val="23"/>
+        </w:numPr>
+        <w:rPr>
+          <w:sz w:val="32"/>
+          <w:szCs w:val="32"/>
+        </w:rPr>
+      </w:pPr>
+      <w:r>
+        <w:rPr>
+          <w:sz w:val="32"/>
+          <w:szCs w:val="32"/>
+        </w:rPr>
+        <w:t>This is to track that initial balance is zero.</w:t>
+      </w:r>
+    </w:p>
+    <w:p>
+      <w:pPr>
+        <w:pStyle w:val="ListParagraph"/>
+        <w:numPr>
+          <w:ilvl w:val="0"/>
+          <w:numId w:val="23"/>
+        </w:numPr>
+        <w:rPr>
+          <w:sz w:val="32"/>
+          <w:szCs w:val="32"/>
+        </w:rPr>
+      </w:pPr>
+      <w:r>
+        <w:rPr>
+          <w:sz w:val="32"/>
+          <w:szCs w:val="32"/>
+        </w:rPr>
+        <w:t>Response: (</w:t>
+      </w:r>
+      <w:r>
+        <w:rPr>
+          <w:sz w:val="32"/>
+          <w:szCs w:val="32"/>
+        </w:rPr>
+        <w:t>echo</w:t>
+      </w:r>
+      <w:r>
+        <w:rPr>
+          <w:sz w:val="32"/>
+          <w:szCs w:val="32"/>
+        </w:rPr>
+        <w:t>)</w:t>
+      </w:r>
+    </w:p>
+    <w:p>
+      <w:pPr>
+        <w:pStyle w:val="ListParagraph"/>
+        <w:numPr>
+          <w:ilvl w:val="0"/>
+          <w:numId w:val="17"/>
+        </w:numPr>
+        <w:rPr>
+          <w:sz w:val="32"/>
+          <w:szCs w:val="32"/>
+        </w:rPr>
+      </w:pPr>
+      <w:r>
+        <w:rPr>
+          <w:sz w:val="32"/>
+          <w:szCs w:val="32"/>
+        </w:rPr>
+        <w:t>“</w:t>
+      </w:r>
+      <w:r>
+        <w:rPr>
+          <w:sz w:val="32"/>
+          <w:szCs w:val="32"/>
+        </w:rPr>
+        <w:t>success</w:t>
+      </w:r>
+      <w:r>
+        <w:rPr>
+          <w:sz w:val="32"/>
+          <w:szCs w:val="32"/>
+        </w:rPr>
+        <w:t>“</w:t>
+      </w:r>
+    </w:p>
+    <w:p>
+      <w:pPr>
+        <w:pStyle w:val="ListParagraph"/>
+        <w:numPr>
+          <w:ilvl w:val="0"/>
+          <w:numId w:val="23"/>
+        </w:numPr>
+        <w:rPr>
+          <w:sz w:val="32"/>
+          <w:szCs w:val="32"/>
+        </w:rPr>
+      </w:pPr>
+      <w:r>
+        <w:rPr>
+          <w:sz w:val="32"/>
+          <w:szCs w:val="32"/>
+        </w:rPr>
+        <w:t>If problem on DB/ API</w:t>
+      </w:r>
+      <w:r>
+        <w:rPr>
+          <w:sz w:val="32"/>
+          <w:szCs w:val="32"/>
+        </w:rPr>
+        <w:t>:(echo)</w:t>
+      </w:r>
+    </w:p>
+    <w:p>
+      <w:pPr>
+        <w:pStyle w:val="ListParagraph"/>
+        <w:numPr>
+          <w:ilvl w:val="0"/>
+          <w:numId w:val="22"/>
+        </w:numPr>
+        <w:rPr>
+          <w:sz w:val="32"/>
+          <w:szCs w:val="32"/>
+        </w:rPr>
+      </w:pPr>
+      <w:r>
+        <w:rPr>
+          <w:sz w:val="32"/>
+          <w:szCs w:val="32"/>
+        </w:rPr>
+        <w:t>“try again later”</w:t>
+      </w:r>
+    </w:p>
+    <w:p>
+      <w:pPr>
+        <w:pStyle w:val="ListParagraph"/>
+        <w:numPr>
+          <w:ilvl w:val="0"/>
+          <w:numId w:val="23"/>
+        </w:numPr>
+        <w:rPr>
+          <w:sz w:val="32"/>
+          <w:szCs w:val="32"/>
+        </w:rPr>
+      </w:pPr>
+      <w:r>
+        <w:rPr>
+          <w:sz w:val="32"/>
+          <w:szCs w:val="32"/>
+        </w:rPr>
+        <w:t>Any other case “get lost”.</w:t>
+      </w:r>
+    </w:p>
+    <w:p>
+      <w:pPr>
+        <w:pStyle w:val="ListParagraph"/>
+        <w:numPr>
+          <w:ilvl w:val="0"/>
+          <w:numId w:val="23"/>
+        </w:numPr>
+        <w:rPr>
+          <w:sz w:val="32"/>
+          <w:szCs w:val="32"/>
+        </w:rPr>
+      </w:pPr>
+      <w:r>
+        <w:rPr>
+          <w:sz w:val="32"/>
+          <w:szCs w:val="32"/>
+        </w:rPr>
+        <w:t>If injection detected then “get lost, you fool.</w:t>
+      </w:r>
+    </w:p>
+    <w:p>
+      <w:pPr>
+        <w:pStyle w:val="ListParagraph"/>
+        <w:rPr>
+          <w:sz w:val="32"/>
+          <w:szCs w:val="32"/>
+        </w:rPr>
+      </w:pPr>
+    </w:p>
+    <w:p>
+      <w:pPr>
+        <w:pStyle w:val="ListParagraph"/>
+        <w:rPr>
+          <w:sz w:val="32"/>
+          <w:szCs w:val="32"/>
+        </w:rPr>
+      </w:pPr>
+    </w:p>
+    <w:p>
+      <w:pPr>
+        <w:pStyle w:val="ListParagraph"/>
+        <w:rPr>
+          <w:sz w:val="32"/>
+          <w:szCs w:val="32"/>
+        </w:rPr>
+      </w:pPr>
+    </w:p>
+    <w:p>
+      <w:pPr>
+        <w:rPr>
+          <w:sz w:val="72"/>
+          <w:szCs w:val="72"/>
+        </w:rPr>
+      </w:pPr>
+    </w:p>
+    <w:p>
+      <w:pPr>
+        <w:rPr>
+          <w:sz w:val="72"/>
+          <w:szCs w:val="72"/>
+        </w:rPr>
+      </w:pPr>
+      <w:r>
+        <w:rPr>
+          <w:sz w:val="72"/>
+          <w:szCs w:val="72"/>
+        </w:rPr>
+        <w:lastRenderedPageBreak/>
+        <w:t>load</w:t>
+      </w:r>
+      <w:r>
+        <w:rPr>
+          <w:sz w:val="72"/>
+          <w:szCs w:val="72"/>
+        </w:rPr>
+        <w:t>:</w:t>
+      </w:r>
+    </w:p>
+    <w:p>
+      <w:pPr>
+        <w:pStyle w:val="ListParagraph"/>
+        <w:numPr>
+          <w:ilvl w:val="0"/>
+          <w:numId w:val="24"/>
+        </w:numPr>
+        <w:rPr>
+          <w:sz w:val="32"/>
+          <w:szCs w:val="32"/>
+        </w:rPr>
+      </w:pPr>
+      <w:r>
+        <w:rPr>
+          <w:sz w:val="32"/>
+          <w:szCs w:val="32"/>
+        </w:rPr>
+        <w:t>Check validity of request. (injection).</w:t>
+      </w:r>
+    </w:p>
+    <w:p>
+      <w:pPr>
+        <w:pStyle w:val="ListParagraph"/>
+        <w:numPr>
+          <w:ilvl w:val="0"/>
+          <w:numId w:val="24"/>
+        </w:numPr>
+        <w:rPr>
+          <w:sz w:val="32"/>
+          <w:szCs w:val="32"/>
+        </w:rPr>
+      </w:pPr>
+      <w:r>
+        <w:rPr>
+          <w:sz w:val="32"/>
+          <w:szCs w:val="32"/>
+        </w:rPr>
+        <w:t>Check credential also app key. On req_data table.</w:t>
+      </w:r>
+    </w:p>
+    <w:p>
+      <w:pPr>
+        <w:pStyle w:val="ListParagraph"/>
+        <w:numPr>
+          <w:ilvl w:val="0"/>
+          <w:numId w:val="24"/>
+        </w:numPr>
+        <w:rPr>
+          <w:sz w:val="32"/>
+          <w:szCs w:val="32"/>
+        </w:rPr>
+      </w:pPr>
+      <w:r>
+        <w:rPr>
+          <w:sz w:val="32"/>
+          <w:szCs w:val="32"/>
+        </w:rPr>
+        <w:t>Request format:(json)</w:t>
       </w:r>
     </w:p>
     <w:p>
@@ -2942,8 +5094,1381 @@
           <w:sz w:val="32"/>
           <w:szCs w:val="32"/>
         </w:rPr>
+        <w:t>"key" : "",</w:t>
+      </w:r>
+    </w:p>
+    <w:p>
+      <w:pPr>
+        <w:pStyle w:val="ListParagraph"/>
+        <w:numPr>
+          <w:ilvl w:val="0"/>
+          <w:numId w:val="8"/>
+        </w:numPr>
+        <w:rPr>
+          <w:sz w:val="32"/>
+          <w:szCs w:val="32"/>
+        </w:rPr>
+      </w:pPr>
+      <w:r>
+        <w:rPr>
+          <w:sz w:val="32"/>
+          <w:szCs w:val="32"/>
+        </w:rPr>
+        <w:t>"id</w:t>
+      </w:r>
+      <w:r>
+        <w:rPr>
+          <w:sz w:val="32"/>
+          <w:szCs w:val="32"/>
+        </w:rPr>
+        <w:t>" : "",</w:t>
+      </w:r>
+    </w:p>
+    <w:p>
+      <w:pPr>
+        <w:pStyle w:val="ListParagraph"/>
+        <w:numPr>
+          <w:ilvl w:val="0"/>
+          <w:numId w:val="8"/>
+        </w:numPr>
+        <w:rPr>
+          <w:sz w:val="32"/>
+          <w:szCs w:val="32"/>
+        </w:rPr>
+      </w:pPr>
+      <w:r>
+        <w:rPr>
+          <w:sz w:val="32"/>
+          <w:szCs w:val="32"/>
+        </w:rPr>
+        <w:t>“</w:t>
+      </w:r>
+      <w:r>
+        <w:rPr>
+          <w:sz w:val="32"/>
+          <w:szCs w:val="32"/>
+        </w:rPr>
+        <w:t>am</w:t>
+      </w:r>
+      <w:r>
+        <w:rPr>
+          <w:sz w:val="32"/>
+          <w:szCs w:val="32"/>
+        </w:rPr>
+        <w:t>”:””</w:t>
+      </w:r>
+    </w:p>
+    <w:p>
+      <w:pPr>
+        <w:pStyle w:val="ListParagraph"/>
+        <w:numPr>
+          <w:ilvl w:val="0"/>
+          <w:numId w:val="24"/>
+        </w:numPr>
+        <w:rPr>
+          <w:sz w:val="32"/>
+          <w:szCs w:val="32"/>
+        </w:rPr>
+      </w:pPr>
+      <w:r>
+        <w:rPr>
+          <w:sz w:val="32"/>
+          <w:szCs w:val="32"/>
+        </w:rPr>
+        <w:t>If valid request, start transaction.</w:t>
+      </w:r>
+    </w:p>
+    <w:p>
+      <w:pPr>
+        <w:pStyle w:val="ListParagraph"/>
+        <w:numPr>
+          <w:ilvl w:val="0"/>
+          <w:numId w:val="24"/>
+        </w:numPr>
+        <w:rPr>
+          <w:sz w:val="32"/>
+          <w:szCs w:val="32"/>
+        </w:rPr>
+      </w:pPr>
+      <w:r>
+        <w:rPr>
+          <w:sz w:val="32"/>
+          <w:szCs w:val="32"/>
+        </w:rPr>
+        <w:t>Get current balance and client id</w:t>
+      </w:r>
+      <w:r>
+        <w:rPr>
+          <w:sz w:val="32"/>
+          <w:szCs w:val="32"/>
+        </w:rPr>
+        <w:t>.</w:t>
+      </w:r>
+    </w:p>
+    <w:p>
+      <w:pPr>
+        <w:pStyle w:val="ListParagraph"/>
+        <w:numPr>
+          <w:ilvl w:val="0"/>
+          <w:numId w:val="24"/>
+        </w:numPr>
+        <w:rPr>
+          <w:sz w:val="32"/>
+          <w:szCs w:val="32"/>
+        </w:rPr>
+      </w:pPr>
+      <w:r>
+        <w:rPr>
+          <w:sz w:val="32"/>
+          <w:szCs w:val="32"/>
+        </w:rPr>
+        <w:t>Based on that make new balance and make a new entry on tr_his.</w:t>
+      </w:r>
+    </w:p>
+    <w:p>
+      <w:pPr>
+        <w:pStyle w:val="ListParagraph"/>
+        <w:numPr>
+          <w:ilvl w:val="0"/>
+          <w:numId w:val="24"/>
+        </w:numPr>
+        <w:rPr>
+          <w:sz w:val="32"/>
+          <w:szCs w:val="32"/>
+        </w:rPr>
+      </w:pPr>
+      <w:r>
+        <w:rPr>
+          <w:sz w:val="32"/>
+          <w:szCs w:val="32"/>
+        </w:rPr>
+        <w:t xml:space="preserve">For this case </w:t>
+      </w:r>
+      <w:r>
+        <w:rPr>
+          <w:sz w:val="32"/>
+          <w:szCs w:val="32"/>
+        </w:rPr>
+        <w:t>“</w:t>
+      </w:r>
+      <w:r>
+        <w:rPr>
+          <w:sz w:val="32"/>
+          <w:szCs w:val="32"/>
+        </w:rPr>
+        <w:t>transaction description</w:t>
+      </w:r>
+      <w:r>
+        <w:rPr>
+          <w:sz w:val="32"/>
+          <w:szCs w:val="32"/>
+        </w:rPr>
+        <w:t>”</w:t>
+      </w:r>
+      <w:r>
+        <w:rPr>
+          <w:sz w:val="32"/>
+          <w:szCs w:val="32"/>
+        </w:rPr>
+        <w:t xml:space="preserve"> will be ‘Balance credited’.</w:t>
+      </w:r>
+    </w:p>
+    <w:p>
+      <w:pPr>
+        <w:pStyle w:val="ListParagraph"/>
+        <w:numPr>
+          <w:ilvl w:val="0"/>
+          <w:numId w:val="24"/>
+        </w:numPr>
+        <w:rPr>
+          <w:sz w:val="32"/>
+          <w:szCs w:val="32"/>
+        </w:rPr>
+      </w:pPr>
+      <w:r>
+        <w:rPr>
+          <w:sz w:val="32"/>
+          <w:szCs w:val="32"/>
+        </w:rPr>
+        <w:t>Response: (echo)</w:t>
+      </w:r>
+    </w:p>
+    <w:p>
+      <w:pPr>
+        <w:pStyle w:val="ListParagraph"/>
+        <w:numPr>
+          <w:ilvl w:val="0"/>
+          <w:numId w:val="17"/>
+        </w:numPr>
+        <w:rPr>
+          <w:sz w:val="32"/>
+          <w:szCs w:val="32"/>
+        </w:rPr>
+      </w:pPr>
+      <w:r>
+        <w:rPr>
+          <w:sz w:val="32"/>
+          <w:szCs w:val="32"/>
+        </w:rPr>
+        <w:t>“</w:t>
+      </w:r>
+      <w:r>
+        <w:rPr>
+          <w:sz w:val="32"/>
+          <w:szCs w:val="32"/>
+        </w:rPr>
+        <w:t>balance (am) successfully loaded to account</w:t>
+      </w:r>
+      <w:r>
+        <w:rPr>
+          <w:sz w:val="32"/>
+          <w:szCs w:val="32"/>
+        </w:rPr>
+        <w:t>“</w:t>
+      </w:r>
+      <w:r>
+        <w:rPr>
+          <w:sz w:val="32"/>
+          <w:szCs w:val="32"/>
+        </w:rPr>
+        <w:t>.</w:t>
+      </w:r>
+    </w:p>
+    <w:p>
+      <w:pPr>
+        <w:pStyle w:val="ListParagraph"/>
+        <w:numPr>
+          <w:ilvl w:val="0"/>
+          <w:numId w:val="24"/>
+        </w:numPr>
+        <w:rPr>
+          <w:sz w:val="32"/>
+          <w:szCs w:val="32"/>
+        </w:rPr>
+      </w:pPr>
+      <w:r>
+        <w:rPr>
+          <w:sz w:val="32"/>
+          <w:szCs w:val="32"/>
+        </w:rPr>
+        <w:t>If problem on DB/ API:(echo)</w:t>
+      </w:r>
+    </w:p>
+    <w:p>
+      <w:pPr>
+        <w:pStyle w:val="ListParagraph"/>
+        <w:numPr>
+          <w:ilvl w:val="0"/>
+          <w:numId w:val="22"/>
+        </w:numPr>
+        <w:rPr>
+          <w:sz w:val="32"/>
+          <w:szCs w:val="32"/>
+        </w:rPr>
+      </w:pPr>
+      <w:r>
+        <w:rPr>
+          <w:sz w:val="32"/>
+          <w:szCs w:val="32"/>
+        </w:rPr>
+        <w:t>“</w:t>
+      </w:r>
+      <w:r>
+        <w:rPr>
+          <w:sz w:val="32"/>
+          <w:szCs w:val="32"/>
+        </w:rPr>
+        <w:t>sorry</w:t>
+      </w:r>
+      <w:r>
+        <w:rPr>
+          <w:sz w:val="32"/>
+          <w:szCs w:val="32"/>
+        </w:rPr>
+        <w:t>”</w:t>
+      </w:r>
+    </w:p>
+    <w:p>
+      <w:pPr>
+        <w:pStyle w:val="ListParagraph"/>
+        <w:numPr>
+          <w:ilvl w:val="0"/>
+          <w:numId w:val="24"/>
+        </w:numPr>
+        <w:rPr>
+          <w:sz w:val="32"/>
+          <w:szCs w:val="32"/>
+        </w:rPr>
+      </w:pPr>
+      <w:r>
+        <w:rPr>
+          <w:sz w:val="32"/>
+          <w:szCs w:val="32"/>
+        </w:rPr>
+        <w:t>Any other case “</w:t>
+      </w:r>
+      <w:r>
+        <w:rPr>
+          <w:sz w:val="32"/>
+          <w:szCs w:val="32"/>
+        </w:rPr>
+        <w:t>just wait local police will approach you any time</w:t>
+      </w:r>
+      <w:r>
+        <w:rPr>
+          <w:sz w:val="32"/>
+          <w:szCs w:val="32"/>
+        </w:rPr>
+        <w:t>”</w:t>
+      </w:r>
+      <w:r>
+        <w:rPr>
+          <w:sz w:val="32"/>
+          <w:szCs w:val="32"/>
+        </w:rPr>
+        <w:t>.</w:t>
+      </w:r>
+    </w:p>
+    <w:p>
+      <w:pPr>
+        <w:pStyle w:val="ListParagraph"/>
+        <w:rPr>
+          <w:sz w:val="32"/>
+          <w:szCs w:val="32"/>
+        </w:rPr>
+      </w:pPr>
+    </w:p>
+    <w:p>
+      <w:pPr>
+        <w:pStyle w:val="ListParagraph"/>
+        <w:rPr>
+          <w:sz w:val="32"/>
+          <w:szCs w:val="32"/>
+        </w:rPr>
+      </w:pPr>
+    </w:p>
+    <w:p>
+      <w:pPr>
+        <w:pStyle w:val="ListParagraph"/>
+        <w:rPr>
+          <w:sz w:val="32"/>
+          <w:szCs w:val="32"/>
+        </w:rPr>
+      </w:pPr>
+    </w:p>
+    <w:p>
+      <w:pPr>
+        <w:pStyle w:val="ListParagraph"/>
+        <w:rPr>
+          <w:sz w:val="32"/>
+          <w:szCs w:val="32"/>
+        </w:rPr>
+      </w:pPr>
+    </w:p>
+    <w:p>
+      <w:pPr>
+        <w:pStyle w:val="ListParagraph"/>
+        <w:rPr>
+          <w:sz w:val="32"/>
+          <w:szCs w:val="32"/>
+        </w:rPr>
+      </w:pPr>
+    </w:p>
+    <w:p>
+      <w:pPr>
+        <w:pStyle w:val="ListParagraph"/>
+        <w:rPr>
+          <w:sz w:val="32"/>
+          <w:szCs w:val="32"/>
+        </w:rPr>
+      </w:pPr>
+    </w:p>
+    <w:p>
+      <w:pPr>
+        <w:pStyle w:val="ListParagraph"/>
+        <w:rPr>
+          <w:sz w:val="32"/>
+          <w:szCs w:val="32"/>
+        </w:rPr>
+      </w:pPr>
+    </w:p>
+    <w:p>
+      <w:pPr>
+        <w:pStyle w:val="ListParagraph"/>
+        <w:rPr>
+          <w:sz w:val="32"/>
+          <w:szCs w:val="32"/>
+        </w:rPr>
+      </w:pPr>
+    </w:p>
+    <w:p>
+      <w:pPr>
+        <w:pStyle w:val="ListParagraph"/>
+        <w:rPr>
+          <w:sz w:val="32"/>
+          <w:szCs w:val="32"/>
+        </w:rPr>
+      </w:pPr>
+    </w:p>
+    <w:p>
+      <w:pPr>
+        <w:pStyle w:val="ListParagraph"/>
+        <w:rPr>
+          <w:sz w:val="32"/>
+          <w:szCs w:val="32"/>
+        </w:rPr>
+      </w:pPr>
+    </w:p>
+    <w:p>
+      <w:pPr>
+        <w:rPr>
+          <w:sz w:val="72"/>
+          <w:szCs w:val="72"/>
+        </w:rPr>
+      </w:pPr>
+      <w:r>
+        <w:rPr>
+          <w:sz w:val="72"/>
+          <w:szCs w:val="72"/>
+        </w:rPr>
+        <w:lastRenderedPageBreak/>
+        <w:t>balance</w:t>
+      </w:r>
+      <w:r>
+        <w:rPr>
+          <w:sz w:val="72"/>
+          <w:szCs w:val="72"/>
+        </w:rPr>
+        <w:t>:</w:t>
+      </w:r>
+    </w:p>
+    <w:p>
+      <w:pPr>
+        <w:pStyle w:val="ListParagraph"/>
+        <w:numPr>
+          <w:ilvl w:val="0"/>
+          <w:numId w:val="25"/>
+        </w:numPr>
+        <w:rPr>
+          <w:sz w:val="32"/>
+          <w:szCs w:val="32"/>
+        </w:rPr>
+      </w:pPr>
+      <w:r>
+        <w:rPr>
+          <w:sz w:val="32"/>
+          <w:szCs w:val="32"/>
+        </w:rPr>
+        <w:t>Check validity of request. (injection).</w:t>
+      </w:r>
+    </w:p>
+    <w:p>
+      <w:pPr>
+        <w:pStyle w:val="ListParagraph"/>
+        <w:numPr>
+          <w:ilvl w:val="0"/>
+          <w:numId w:val="25"/>
+        </w:numPr>
+        <w:rPr>
+          <w:sz w:val="32"/>
+          <w:szCs w:val="32"/>
+        </w:rPr>
+      </w:pPr>
+      <w:r>
+        <w:rPr>
+          <w:sz w:val="32"/>
+          <w:szCs w:val="32"/>
+        </w:rPr>
+        <w:t>Check credential also app key. On req_data table.</w:t>
+      </w:r>
+    </w:p>
+    <w:p>
+      <w:pPr>
+        <w:pStyle w:val="ListParagraph"/>
+        <w:numPr>
+          <w:ilvl w:val="0"/>
+          <w:numId w:val="25"/>
+        </w:numPr>
+        <w:rPr>
+          <w:sz w:val="32"/>
+          <w:szCs w:val="32"/>
+        </w:rPr>
+      </w:pPr>
+      <w:r>
+        <w:rPr>
+          <w:sz w:val="32"/>
+          <w:szCs w:val="32"/>
+        </w:rPr>
+        <w:t>Request format:(json)</w:t>
+      </w:r>
+    </w:p>
+    <w:p>
+      <w:pPr>
+        <w:pStyle w:val="ListParagraph"/>
+        <w:numPr>
+          <w:ilvl w:val="0"/>
+          <w:numId w:val="8"/>
+        </w:numPr>
+        <w:rPr>
+          <w:sz w:val="32"/>
+          <w:szCs w:val="32"/>
+        </w:rPr>
+      </w:pPr>
+      <w:r>
+        <w:rPr>
+          <w:sz w:val="32"/>
+          <w:szCs w:val="32"/>
+        </w:rPr>
+        <w:t>"key" : "",</w:t>
+      </w:r>
+    </w:p>
+    <w:p>
+      <w:pPr>
+        <w:pStyle w:val="ListParagraph"/>
+        <w:numPr>
+          <w:ilvl w:val="0"/>
+          <w:numId w:val="8"/>
+        </w:numPr>
+        <w:rPr>
+          <w:sz w:val="32"/>
+          <w:szCs w:val="32"/>
+        </w:rPr>
+      </w:pPr>
+      <w:r>
+        <w:rPr>
+          <w:sz w:val="32"/>
+          <w:szCs w:val="32"/>
+        </w:rPr>
+        <w:t>"id</w:t>
+      </w:r>
+      <w:r>
+        <w:rPr>
+          <w:sz w:val="32"/>
+          <w:szCs w:val="32"/>
+        </w:rPr>
+        <w:t>" : ""</w:t>
+      </w:r>
+    </w:p>
+    <w:p>
+      <w:pPr>
+        <w:pStyle w:val="ListParagraph"/>
+        <w:numPr>
+          <w:ilvl w:val="0"/>
+          <w:numId w:val="25"/>
+        </w:numPr>
+        <w:rPr>
+          <w:sz w:val="32"/>
+          <w:szCs w:val="32"/>
+        </w:rPr>
+      </w:pPr>
+      <w:r>
+        <w:rPr>
+          <w:sz w:val="32"/>
+          <w:szCs w:val="32"/>
+        </w:rPr>
+        <w:t>If valid request</w:t>
+      </w:r>
+      <w:r>
+        <w:rPr>
+          <w:sz w:val="32"/>
+          <w:szCs w:val="32"/>
+        </w:rPr>
+        <w:t xml:space="preserve"> g</w:t>
+      </w:r>
+      <w:r>
+        <w:rPr>
+          <w:sz w:val="32"/>
+          <w:szCs w:val="32"/>
+        </w:rPr>
+        <w:t>et current balance</w:t>
+      </w:r>
+      <w:r>
+        <w:rPr>
+          <w:sz w:val="32"/>
+          <w:szCs w:val="32"/>
+        </w:rPr>
+        <w:t xml:space="preserve"> and make response.</w:t>
+      </w:r>
+    </w:p>
+    <w:p>
+      <w:pPr>
+        <w:pStyle w:val="ListParagraph"/>
+        <w:numPr>
+          <w:ilvl w:val="0"/>
+          <w:numId w:val="25"/>
+        </w:numPr>
+        <w:rPr>
+          <w:sz w:val="32"/>
+          <w:szCs w:val="32"/>
+        </w:rPr>
+      </w:pPr>
+      <w:r>
+        <w:rPr>
+          <w:sz w:val="32"/>
+          <w:szCs w:val="32"/>
+        </w:rPr>
+        <w:t>Response: (echo)</w:t>
+      </w:r>
+    </w:p>
+    <w:p>
+      <w:pPr>
+        <w:pStyle w:val="ListParagraph"/>
+        <w:numPr>
+          <w:ilvl w:val="0"/>
+          <w:numId w:val="17"/>
+        </w:numPr>
+        <w:rPr>
+          <w:sz w:val="32"/>
+          <w:szCs w:val="32"/>
+        </w:rPr>
+      </w:pPr>
+      <w:r>
+        <w:rPr>
+          <w:sz w:val="32"/>
+          <w:szCs w:val="32"/>
+        </w:rPr>
+        <w:t>“</w:t>
+      </w:r>
+      <w:r>
+        <w:rPr>
+          <w:sz w:val="32"/>
+          <w:szCs w:val="32"/>
+        </w:rPr>
+        <w:t>balance</w:t>
+      </w:r>
+      <w:r>
+        <w:rPr>
+          <w:sz w:val="32"/>
+          <w:szCs w:val="32"/>
+        </w:rPr>
+        <w:t>“.</w:t>
+      </w:r>
+    </w:p>
+    <w:p>
+      <w:pPr>
+        <w:pStyle w:val="ListParagraph"/>
+        <w:numPr>
+          <w:ilvl w:val="0"/>
+          <w:numId w:val="25"/>
+        </w:numPr>
+        <w:rPr>
+          <w:sz w:val="32"/>
+          <w:szCs w:val="32"/>
+        </w:rPr>
+      </w:pPr>
+      <w:r>
+        <w:rPr>
+          <w:sz w:val="32"/>
+          <w:szCs w:val="32"/>
+        </w:rPr>
+        <w:t>If problem on DB/ API:(echo)</w:t>
+      </w:r>
+    </w:p>
+    <w:p>
+      <w:pPr>
+        <w:pStyle w:val="ListParagraph"/>
+        <w:numPr>
+          <w:ilvl w:val="0"/>
+          <w:numId w:val="22"/>
+        </w:numPr>
+        <w:rPr>
+          <w:sz w:val="32"/>
+          <w:szCs w:val="32"/>
+        </w:rPr>
+      </w:pPr>
+      <w:r>
+        <w:rPr>
+          <w:sz w:val="32"/>
+          <w:szCs w:val="32"/>
+        </w:rPr>
+        <w:t>“sorry</w:t>
+      </w:r>
+      <w:r>
+        <w:rPr>
+          <w:sz w:val="32"/>
+          <w:szCs w:val="32"/>
+        </w:rPr>
+        <w:t xml:space="preserve"> try again later</w:t>
+      </w:r>
+      <w:r>
+        <w:rPr>
+          <w:sz w:val="32"/>
+          <w:szCs w:val="32"/>
+        </w:rPr>
+        <w:t>”</w:t>
+      </w:r>
+    </w:p>
+    <w:p>
+      <w:pPr>
+        <w:pStyle w:val="ListParagraph"/>
+        <w:numPr>
+          <w:ilvl w:val="0"/>
+          <w:numId w:val="25"/>
+        </w:numPr>
+        <w:rPr>
+          <w:sz w:val="32"/>
+          <w:szCs w:val="32"/>
+        </w:rPr>
+      </w:pPr>
+      <w:r>
+        <w:rPr>
+          <w:sz w:val="32"/>
+          <w:szCs w:val="32"/>
+        </w:rPr>
+        <w:t>Any other case “</w:t>
+      </w:r>
+      <w:r>
+        <w:rPr>
+          <w:sz w:val="32"/>
+          <w:szCs w:val="32"/>
+        </w:rPr>
+        <w:t>just wait local police will approach you any time”.</w:t>
+      </w:r>
+    </w:p>
+    <w:p>
+      <w:pPr>
+        <w:rPr>
+          <w:sz w:val="32"/>
+          <w:szCs w:val="32"/>
+        </w:rPr>
+      </w:pPr>
+    </w:p>
+    <w:p>
+      <w:pPr>
+        <w:rPr>
+          <w:sz w:val="72"/>
+          <w:szCs w:val="72"/>
+        </w:rPr>
+      </w:pPr>
+      <w:r>
+        <w:rPr>
+          <w:sz w:val="72"/>
+          <w:szCs w:val="72"/>
+        </w:rPr>
+        <w:t>history</w:t>
+      </w:r>
+      <w:r>
+        <w:rPr>
+          <w:sz w:val="72"/>
+          <w:szCs w:val="72"/>
+        </w:rPr>
+        <w:t>:</w:t>
+      </w:r>
+    </w:p>
+    <w:p>
+      <w:pPr>
+        <w:pStyle w:val="ListParagraph"/>
+        <w:numPr>
+          <w:ilvl w:val="0"/>
+          <w:numId w:val="26"/>
+        </w:numPr>
+        <w:rPr>
+          <w:sz w:val="32"/>
+          <w:szCs w:val="32"/>
+        </w:rPr>
+      </w:pPr>
+      <w:r>
+        <w:rPr>
+          <w:sz w:val="32"/>
+          <w:szCs w:val="32"/>
+        </w:rPr>
+        <w:t>Check validity of request. (injection).</w:t>
+      </w:r>
+    </w:p>
+    <w:p>
+      <w:pPr>
+        <w:pStyle w:val="ListParagraph"/>
+        <w:numPr>
+          <w:ilvl w:val="0"/>
+          <w:numId w:val="26"/>
+        </w:numPr>
+        <w:rPr>
+          <w:sz w:val="32"/>
+          <w:szCs w:val="32"/>
+        </w:rPr>
+      </w:pPr>
+      <w:r>
+        <w:rPr>
+          <w:sz w:val="32"/>
+          <w:szCs w:val="32"/>
+        </w:rPr>
+        <w:t>Check credential also app key. On req_data table.</w:t>
+      </w:r>
+    </w:p>
+    <w:p>
+      <w:pPr>
+        <w:pStyle w:val="ListParagraph"/>
+        <w:numPr>
+          <w:ilvl w:val="0"/>
+          <w:numId w:val="26"/>
+        </w:numPr>
+        <w:rPr>
+          <w:sz w:val="32"/>
+          <w:szCs w:val="32"/>
+        </w:rPr>
+      </w:pPr>
+      <w:r>
+        <w:rPr>
+          <w:sz w:val="32"/>
+          <w:szCs w:val="32"/>
+        </w:rPr>
+        <w:t>Request format:(json)</w:t>
+      </w:r>
+    </w:p>
+    <w:p>
+      <w:pPr>
+        <w:pStyle w:val="ListParagraph"/>
+        <w:numPr>
+          <w:ilvl w:val="0"/>
+          <w:numId w:val="8"/>
+        </w:numPr>
+        <w:rPr>
+          <w:sz w:val="32"/>
+          <w:szCs w:val="32"/>
+        </w:rPr>
+      </w:pPr>
+      <w:r>
+        <w:rPr>
+          <w:sz w:val="32"/>
+          <w:szCs w:val="32"/>
+        </w:rPr>
+        <w:t>"key" : "",</w:t>
+      </w:r>
+    </w:p>
+    <w:p>
+      <w:pPr>
+        <w:pStyle w:val="ListParagraph"/>
+        <w:numPr>
+          <w:ilvl w:val="0"/>
+          <w:numId w:val="8"/>
+        </w:numPr>
+        <w:rPr>
+          <w:sz w:val="32"/>
+          <w:szCs w:val="32"/>
+        </w:rPr>
+      </w:pPr>
+      <w:r>
+        <w:rPr>
+          <w:sz w:val="32"/>
+          <w:szCs w:val="32"/>
+        </w:rPr>
         <w:t>"id" : ""</w:t>
       </w:r>
+    </w:p>
+    <w:p>
+      <w:pPr>
+        <w:pStyle w:val="ListParagraph"/>
+        <w:numPr>
+          <w:ilvl w:val="0"/>
+          <w:numId w:val="26"/>
+        </w:numPr>
+        <w:rPr>
+          <w:sz w:val="32"/>
+          <w:szCs w:val="32"/>
+        </w:rPr>
+      </w:pPr>
+      <w:r>
+        <w:rPr>
+          <w:sz w:val="32"/>
+          <w:szCs w:val="32"/>
+        </w:rPr>
+        <w:t>If valid request</w:t>
+      </w:r>
+      <w:r>
+        <w:rPr>
+          <w:sz w:val="32"/>
+          <w:szCs w:val="32"/>
+        </w:rPr>
+        <w:t xml:space="preserve"> g</w:t>
+      </w:r>
+      <w:r>
+        <w:rPr>
+          <w:sz w:val="32"/>
+          <w:szCs w:val="32"/>
+        </w:rPr>
+        <w:t xml:space="preserve">et </w:t>
+      </w:r>
+      <w:r>
+        <w:rPr>
+          <w:sz w:val="32"/>
+          <w:szCs w:val="32"/>
+        </w:rPr>
+        <w:t>all transaction history.</w:t>
+      </w:r>
+    </w:p>
+    <w:p>
+      <w:pPr>
+        <w:pStyle w:val="ListParagraph"/>
+        <w:numPr>
+          <w:ilvl w:val="0"/>
+          <w:numId w:val="26"/>
+        </w:numPr>
+        <w:rPr>
+          <w:sz w:val="32"/>
+          <w:szCs w:val="32"/>
+        </w:rPr>
+      </w:pPr>
+      <w:r>
+        <w:rPr>
+          <w:sz w:val="32"/>
+          <w:szCs w:val="32"/>
+        </w:rPr>
+        <w:t>Then m</w:t>
+      </w:r>
+      <w:r>
+        <w:rPr>
+          <w:sz w:val="32"/>
+          <w:szCs w:val="32"/>
+        </w:rPr>
+        <w:t>ake response.</w:t>
+      </w:r>
+    </w:p>
+    <w:p>
+      <w:pPr>
+        <w:pStyle w:val="ListParagraph"/>
+        <w:numPr>
+          <w:ilvl w:val="0"/>
+          <w:numId w:val="26"/>
+        </w:numPr>
+        <w:rPr>
+          <w:sz w:val="32"/>
+          <w:szCs w:val="32"/>
+        </w:rPr>
+      </w:pPr>
+      <w:r>
+        <w:rPr>
+          <w:sz w:val="32"/>
+          <w:szCs w:val="32"/>
+        </w:rPr>
+        <w:t>Response: (</w:t>
+      </w:r>
+      <w:r>
+        <w:rPr>
+          <w:sz w:val="32"/>
+          <w:szCs w:val="32"/>
+        </w:rPr>
+        <w:t>print_r</w:t>
+      </w:r>
+      <w:r>
+        <w:rPr>
+          <w:sz w:val="32"/>
+          <w:szCs w:val="32"/>
+        </w:rPr>
+        <w:t>)</w:t>
+      </w:r>
+    </w:p>
+    <w:p>
+      <w:pPr>
+        <w:pStyle w:val="ListParagraph"/>
+        <w:numPr>
+          <w:ilvl w:val="0"/>
+          <w:numId w:val="17"/>
+        </w:numPr>
+        <w:rPr>
+          <w:sz w:val="32"/>
+          <w:szCs w:val="32"/>
+        </w:rPr>
+      </w:pPr>
+      <w:r>
+        <w:rPr>
+          <w:sz w:val="32"/>
+          <w:szCs w:val="32"/>
+        </w:rPr>
+        <w:t>“</w:t>
+      </w:r>
+      <w:r>
+        <w:rPr>
+          <w:sz w:val="32"/>
+          <w:szCs w:val="32"/>
+        </w:rPr>
+        <w:t>3D array</w:t>
+      </w:r>
+      <w:r>
+        <w:rPr>
+          <w:sz w:val="32"/>
+          <w:szCs w:val="32"/>
+        </w:rPr>
+        <w:t>“.</w:t>
+      </w:r>
+    </w:p>
+    <w:p>
+      <w:pPr>
+        <w:pStyle w:val="ListParagraph"/>
+        <w:numPr>
+          <w:ilvl w:val="0"/>
+          <w:numId w:val="26"/>
+        </w:numPr>
+        <w:rPr>
+          <w:sz w:val="32"/>
+          <w:szCs w:val="32"/>
+        </w:rPr>
+      </w:pPr>
+      <w:r>
+        <w:rPr>
+          <w:sz w:val="32"/>
+          <w:szCs w:val="32"/>
+        </w:rPr>
+        <w:t>If problem on DB/ API:(echo)</w:t>
+      </w:r>
+    </w:p>
+    <w:p>
+      <w:pPr>
+        <w:pStyle w:val="ListParagraph"/>
+        <w:numPr>
+          <w:ilvl w:val="0"/>
+          <w:numId w:val="22"/>
+        </w:numPr>
+        <w:rPr>
+          <w:sz w:val="32"/>
+          <w:szCs w:val="32"/>
+        </w:rPr>
+      </w:pPr>
+      <w:r>
+        <w:rPr>
+          <w:sz w:val="32"/>
+          <w:szCs w:val="32"/>
+        </w:rPr>
+        <w:t>“sorry try again later”</w:t>
+      </w:r>
+    </w:p>
+    <w:p>
+      <w:pPr>
+        <w:pStyle w:val="ListParagraph"/>
+        <w:numPr>
+          <w:ilvl w:val="0"/>
+          <w:numId w:val="26"/>
+        </w:numPr>
+        <w:rPr>
+          <w:sz w:val="32"/>
+          <w:szCs w:val="32"/>
+        </w:rPr>
+      </w:pPr>
+      <w:r>
+        <w:rPr>
+          <w:sz w:val="32"/>
+          <w:szCs w:val="32"/>
+        </w:rPr>
+        <w:t>Any other case “</w:t>
+      </w:r>
+      <w:r>
+        <w:rPr>
+          <w:sz w:val="32"/>
+          <w:szCs w:val="32"/>
+        </w:rPr>
+        <w:t>just wait local police will approach you any time”.</w:t>
+      </w:r>
+    </w:p>
+    <w:p>
+      <w:pPr>
+        <w:rPr>
+          <w:sz w:val="72"/>
+          <w:szCs w:val="72"/>
+        </w:rPr>
+      </w:pPr>
+      <w:r>
+        <w:rPr>
+          <w:sz w:val="72"/>
+          <w:szCs w:val="72"/>
+        </w:rPr>
+        <w:lastRenderedPageBreak/>
+        <w:t>transaction</w:t>
+      </w:r>
+      <w:r>
+        <w:rPr>
+          <w:sz w:val="72"/>
+          <w:szCs w:val="72"/>
+        </w:rPr>
+        <w:t>:</w:t>
+      </w:r>
+    </w:p>
+    <w:p>
+      <w:pPr>
+        <w:pStyle w:val="ListParagraph"/>
+        <w:numPr>
+          <w:ilvl w:val="0"/>
+          <w:numId w:val="28"/>
+        </w:numPr>
+        <w:rPr>
+          <w:sz w:val="32"/>
+          <w:szCs w:val="32"/>
+        </w:rPr>
+      </w:pPr>
+      <w:r>
+        <w:rPr>
+          <w:sz w:val="32"/>
+          <w:szCs w:val="32"/>
+        </w:rPr>
+        <w:t>Check validity of request. (injection).</w:t>
+      </w:r>
+    </w:p>
+    <w:p>
+      <w:pPr>
+        <w:pStyle w:val="ListParagraph"/>
+        <w:numPr>
+          <w:ilvl w:val="0"/>
+          <w:numId w:val="28"/>
+        </w:numPr>
+        <w:rPr>
+          <w:sz w:val="32"/>
+          <w:szCs w:val="32"/>
+        </w:rPr>
+      </w:pPr>
+      <w:r>
+        <w:rPr>
+          <w:sz w:val="32"/>
+          <w:szCs w:val="32"/>
+        </w:rPr>
+        <w:t>Check credential also app key. On req_data table.</w:t>
+      </w:r>
+    </w:p>
+    <w:p>
+      <w:pPr>
+        <w:pStyle w:val="ListParagraph"/>
+        <w:numPr>
+          <w:ilvl w:val="0"/>
+          <w:numId w:val="28"/>
+        </w:numPr>
+        <w:rPr>
+          <w:sz w:val="32"/>
+          <w:szCs w:val="32"/>
+        </w:rPr>
+      </w:pPr>
+      <w:r>
+        <w:rPr>
+          <w:sz w:val="32"/>
+          <w:szCs w:val="32"/>
+        </w:rPr>
+        <w:t>Request format:(json)</w:t>
+      </w:r>
+    </w:p>
+    <w:p>
+      <w:pPr>
+        <w:pStyle w:val="ListParagraph"/>
+        <w:numPr>
+          <w:ilvl w:val="0"/>
+          <w:numId w:val="8"/>
+        </w:numPr>
+        <w:rPr>
+          <w:sz w:val="32"/>
+          <w:szCs w:val="32"/>
+        </w:rPr>
+      </w:pPr>
+      <w:r>
+        <w:rPr>
+          <w:sz w:val="32"/>
+          <w:szCs w:val="32"/>
+        </w:rPr>
+        <w:t>"key" : "",</w:t>
+      </w:r>
+    </w:p>
+    <w:p>
+      <w:pPr>
+        <w:pStyle w:val="ListParagraph"/>
+        <w:numPr>
+          <w:ilvl w:val="0"/>
+          <w:numId w:val="8"/>
+        </w:numPr>
+        <w:rPr>
+          <w:sz w:val="32"/>
+          <w:szCs w:val="32"/>
+        </w:rPr>
+      </w:pPr>
+      <w:r>
+        <w:rPr>
+          <w:sz w:val="32"/>
+          <w:szCs w:val="32"/>
+        </w:rPr>
+        <w:t>"</w:t>
+      </w:r>
+      <w:r>
+        <w:rPr>
+          <w:sz w:val="32"/>
+          <w:szCs w:val="32"/>
+        </w:rPr>
+        <w:t>clientTo</w:t>
+      </w:r>
+      <w:r>
+        <w:rPr>
+          <w:sz w:val="32"/>
+          <w:szCs w:val="32"/>
+        </w:rPr>
+        <w:t>" : "",</w:t>
+      </w:r>
+    </w:p>
+    <w:p>
+      <w:pPr>
+        <w:pStyle w:val="ListParagraph"/>
+        <w:numPr>
+          <w:ilvl w:val="0"/>
+          <w:numId w:val="8"/>
+        </w:numPr>
+        <w:rPr>
+          <w:sz w:val="32"/>
+          <w:szCs w:val="32"/>
+        </w:rPr>
+      </w:pPr>
+      <w:r>
+        <w:rPr>
+          <w:sz w:val="32"/>
+          <w:szCs w:val="32"/>
+        </w:rPr>
+        <w:t>“clientFrom” :””,</w:t>
+      </w:r>
+    </w:p>
+    <w:p>
+      <w:pPr>
+        <w:pStyle w:val="ListParagraph"/>
+        <w:numPr>
+          <w:ilvl w:val="0"/>
+          <w:numId w:val="8"/>
+        </w:numPr>
+        <w:rPr>
+          <w:sz w:val="32"/>
+          <w:szCs w:val="32"/>
+        </w:rPr>
+      </w:pPr>
+      <w:r>
+        <w:rPr>
+          <w:sz w:val="32"/>
+          <w:szCs w:val="32"/>
+        </w:rPr>
+        <w:t>“am”:””</w:t>
+      </w:r>
+    </w:p>
+    <w:p>
+      <w:pPr>
+        <w:pStyle w:val="ListParagraph"/>
+        <w:numPr>
+          <w:ilvl w:val="0"/>
+          <w:numId w:val="28"/>
+        </w:numPr>
+        <w:rPr>
+          <w:sz w:val="32"/>
+          <w:szCs w:val="32"/>
+        </w:rPr>
+      </w:pPr>
+      <w:r>
+        <w:rPr>
+          <w:sz w:val="32"/>
+          <w:szCs w:val="32"/>
+        </w:rPr>
+        <w:t>If valid request, start transaction.</w:t>
+      </w:r>
+    </w:p>
+    <w:p>
+      <w:pPr>
+        <w:pStyle w:val="ListParagraph"/>
+        <w:numPr>
+          <w:ilvl w:val="0"/>
+          <w:numId w:val="28"/>
+        </w:numPr>
+        <w:rPr>
+          <w:sz w:val="32"/>
+          <w:szCs w:val="32"/>
+        </w:rPr>
+      </w:pPr>
+      <w:r>
+        <w:rPr>
+          <w:sz w:val="32"/>
+          <w:szCs w:val="32"/>
+        </w:rPr>
+        <w:t>Get current balance and client id</w:t>
+      </w:r>
+      <w:r>
+        <w:rPr>
+          <w:sz w:val="32"/>
+          <w:szCs w:val="32"/>
+        </w:rPr>
+        <w:t xml:space="preserve"> for both</w:t>
+      </w:r>
+      <w:r>
+        <w:rPr>
+          <w:sz w:val="32"/>
+          <w:szCs w:val="32"/>
+        </w:rPr>
+        <w:t>.</w:t>
+      </w:r>
+    </w:p>
+    <w:p>
+      <w:pPr>
+        <w:pStyle w:val="ListParagraph"/>
+        <w:numPr>
+          <w:ilvl w:val="0"/>
+          <w:numId w:val="28"/>
+        </w:numPr>
+        <w:rPr>
+          <w:sz w:val="32"/>
+          <w:szCs w:val="32"/>
+        </w:rPr>
+      </w:pPr>
+      <w:r>
+        <w:rPr>
+          <w:sz w:val="32"/>
+          <w:szCs w:val="32"/>
+        </w:rPr>
+        <w:t>Generate new balance for both.</w:t>
+      </w:r>
+      <w:r>
+        <w:rPr>
+          <w:sz w:val="32"/>
+          <w:szCs w:val="32"/>
+        </w:rPr>
+        <w:t xml:space="preserve"> With deducted rate</w:t>
+      </w:r>
+      <w:r>
+        <w:rPr>
+          <w:sz w:val="32"/>
+          <w:szCs w:val="32"/>
+        </w:rPr>
+        <w:t>(bank charge)</w:t>
+      </w:r>
+      <w:r>
+        <w:rPr>
+          <w:sz w:val="32"/>
+          <w:szCs w:val="32"/>
+        </w:rPr>
+        <w:t xml:space="preserve"> from both.</w:t>
+      </w:r>
+    </w:p>
+    <w:p>
+      <w:pPr>
+        <w:pStyle w:val="ListParagraph"/>
+        <w:numPr>
+          <w:ilvl w:val="0"/>
+          <w:numId w:val="28"/>
+        </w:numPr>
+        <w:rPr>
+          <w:sz w:val="32"/>
+          <w:szCs w:val="32"/>
+        </w:rPr>
+      </w:pPr>
+      <w:r>
+        <w:rPr>
+          <w:sz w:val="32"/>
+          <w:szCs w:val="32"/>
+        </w:rPr>
+        <w:t>Check “clientFrom” has sufficient balance or not.</w:t>
+      </w:r>
+    </w:p>
+    <w:p>
+      <w:pPr>
+        <w:pStyle w:val="ListParagraph"/>
+        <w:numPr>
+          <w:ilvl w:val="0"/>
+          <w:numId w:val="28"/>
+        </w:numPr>
+        <w:rPr>
+          <w:sz w:val="32"/>
+          <w:szCs w:val="32"/>
+        </w:rPr>
+      </w:pPr>
+      <w:r>
+        <w:rPr>
+          <w:sz w:val="32"/>
+          <w:szCs w:val="32"/>
+        </w:rPr>
+        <w:t>For “clientFrom” debit is “am”</w:t>
+      </w:r>
       <w:r>
         <w:rPr>
           <w:sz w:val="32"/>
@@ -2951,39 +6476,32 @@
         </w:rPr>
         <w:t>,</w:t>
       </w:r>
-    </w:p>
-    <w:p>
-      <w:pPr>
-        <w:pStyle w:val="ListParagraph"/>
-        <w:numPr>
-          <w:ilvl w:val="0"/>
-          <w:numId w:val="8"/>
-        </w:numPr>
-        <w:rPr>
-          <w:sz w:val="32"/>
-          <w:szCs w:val="32"/>
-        </w:rPr>
-      </w:pPr>
-      <w:r>
-        <w:rPr>
-          <w:sz w:val="32"/>
-          <w:szCs w:val="32"/>
-        </w:rPr>
-        <w:t>"new</w:t>
-      </w:r>
-      <w:r>
-        <w:rPr>
-          <w:sz w:val="32"/>
-          <w:szCs w:val="32"/>
-        </w:rPr>
-        <w:t>" : "</w:t>
-      </w:r>
-      <w:r>
-        <w:rPr>
-          <w:sz w:val="32"/>
-          <w:szCs w:val="32"/>
-        </w:rPr>
-        <w:t>"</w:t>
+      <w:r>
+        <w:rPr>
+          <w:sz w:val="32"/>
+          <w:szCs w:val="32"/>
+        </w:rPr>
+        <w:t xml:space="preserve"> credit zero and amount is newly calculated one.</w:t>
+      </w:r>
+    </w:p>
+    <w:p>
+      <w:pPr>
+        <w:pStyle w:val="ListParagraph"/>
+        <w:numPr>
+          <w:ilvl w:val="0"/>
+          <w:numId w:val="28"/>
+        </w:numPr>
+        <w:rPr>
+          <w:sz w:val="32"/>
+          <w:szCs w:val="32"/>
+        </w:rPr>
+      </w:pPr>
+      <w:r>
+        <w:rPr>
+          <w:sz w:val="32"/>
+          <w:szCs w:val="32"/>
+        </w:rPr>
+        <w:t>For “clientTo” debit is zero</w:t>
       </w:r>
       <w:r>
         <w:rPr>
@@ -2992,120 +6510,52 @@
         </w:rPr>
         <w:t>,</w:t>
       </w:r>
-    </w:p>
-    <w:p>
-      <w:pPr>
-        <w:pStyle w:val="ListParagraph"/>
-        <w:numPr>
-          <w:ilvl w:val="0"/>
-          <w:numId w:val="8"/>
-        </w:numPr>
-        <w:rPr>
-          <w:sz w:val="32"/>
-          <w:szCs w:val="32"/>
-        </w:rPr>
-      </w:pPr>
-      <w:r>
-        <w:rPr>
-          <w:sz w:val="32"/>
-          <w:szCs w:val="32"/>
-        </w:rPr>
-        <w:t>“pass”:””</w:t>
-      </w:r>
-    </w:p>
-    <w:p>
-      <w:pPr>
-        <w:pStyle w:val="ListParagraph"/>
-        <w:numPr>
-          <w:ilvl w:val="0"/>
-          <w:numId w:val="18"/>
-        </w:numPr>
-        <w:rPr>
-          <w:sz w:val="32"/>
-          <w:szCs w:val="32"/>
-        </w:rPr>
-      </w:pPr>
-      <w:r>
-        <w:rPr>
-          <w:sz w:val="32"/>
-          <w:szCs w:val="32"/>
-        </w:rPr>
-        <w:t xml:space="preserve">If valid request check </w:t>
-      </w:r>
-      <w:r>
-        <w:rPr>
-          <w:sz w:val="32"/>
-          <w:szCs w:val="32"/>
-        </w:rPr>
-        <w:t xml:space="preserve">old </w:t>
-      </w:r>
-      <w:r>
-        <w:rPr>
-          <w:sz w:val="32"/>
-          <w:szCs w:val="32"/>
-        </w:rPr>
-        <w:t>pin and ans</w:t>
-      </w:r>
-      <w:r>
-        <w:rPr>
-          <w:sz w:val="32"/>
-          <w:szCs w:val="32"/>
-        </w:rPr>
-        <w:t>.(hash)</w:t>
-      </w:r>
-    </w:p>
-    <w:p>
-      <w:pPr>
-        <w:pStyle w:val="ListParagraph"/>
-        <w:numPr>
-          <w:ilvl w:val="0"/>
-          <w:numId w:val="18"/>
-        </w:numPr>
-        <w:rPr>
-          <w:sz w:val="32"/>
-          <w:szCs w:val="32"/>
-        </w:rPr>
-      </w:pPr>
-      <w:r>
-        <w:rPr>
-          <w:sz w:val="32"/>
-          <w:szCs w:val="32"/>
-        </w:rPr>
-        <w:t>If</w:t>
-      </w:r>
-      <w:r>
-        <w:rPr>
-          <w:sz w:val="32"/>
-          <w:szCs w:val="32"/>
-        </w:rPr>
-        <w:t xml:space="preserve"> true</w:t>
-      </w:r>
-      <w:r>
-        <w:rPr>
-          <w:sz w:val="32"/>
-          <w:szCs w:val="32"/>
-        </w:rPr>
-        <w:t xml:space="preserve"> then make new pin hash, and update</w:t>
-      </w:r>
-    </w:p>
-    <w:p>
-      <w:pPr>
-        <w:pStyle w:val="ListParagraph"/>
-        <w:numPr>
-          <w:ilvl w:val="0"/>
-          <w:numId w:val="18"/>
-        </w:numPr>
-        <w:rPr>
-          <w:sz w:val="32"/>
-          <w:szCs w:val="32"/>
-        </w:rPr>
-      </w:pPr>
-      <w:r>
-        <w:rPr>
-          <w:sz w:val="32"/>
-          <w:szCs w:val="32"/>
-        </w:rPr>
-        <w:t>Response: (json)</w:t>
+      <w:r>
+        <w:rPr>
+          <w:sz w:val="32"/>
+          <w:szCs w:val="32"/>
+        </w:rPr>
+        <w:t xml:space="preserve"> credit “am” and amount is newly calculated one.</w:t>
+      </w:r>
+    </w:p>
+    <w:p>
+      <w:pPr>
+        <w:pStyle w:val="ListParagraph"/>
+        <w:numPr>
+          <w:ilvl w:val="0"/>
+          <w:numId w:val="28"/>
+        </w:numPr>
+        <w:rPr>
+          <w:sz w:val="32"/>
+          <w:szCs w:val="32"/>
+        </w:rPr>
+      </w:pPr>
+      <w:r>
+        <w:rPr>
+          <w:sz w:val="32"/>
+          <w:szCs w:val="32"/>
+        </w:rPr>
+        <w:t>Finally make transaction.</w:t>
+      </w:r>
+    </w:p>
+    <w:p>
+      <w:pPr>
+        <w:pStyle w:val="ListParagraph"/>
+        <w:numPr>
+          <w:ilvl w:val="0"/>
+          <w:numId w:val="28"/>
+        </w:numPr>
+        <w:rPr>
+          <w:sz w:val="32"/>
+          <w:szCs w:val="32"/>
+        </w:rPr>
+      </w:pPr>
+      <w:r>
+        <w:rPr>
+          <w:sz w:val="32"/>
+          <w:szCs w:val="32"/>
+        </w:rPr>
+        <w:t>Response: (echo)</w:t>
       </w:r>
     </w:p>
     <w:p>
@@ -3125,77 +6575,164 @@
           <w:sz w:val="32"/>
           <w:szCs w:val="32"/>
         </w:rPr>
-        <w:t>“status”:”ok”</w:t>
-      </w:r>
-    </w:p>
-    <w:p>
-      <w:pPr>
-        <w:pStyle w:val="ListParagraph"/>
-        <w:numPr>
-          <w:ilvl w:val="0"/>
-          <w:numId w:val="18"/>
-        </w:numPr>
-        <w:rPr>
-          <w:sz w:val="32"/>
-          <w:szCs w:val="32"/>
-        </w:rPr>
-      </w:pPr>
-      <w:r>
-        <w:rPr>
-          <w:sz w:val="32"/>
-          <w:szCs w:val="32"/>
-        </w:rPr>
-        <w:t>In case of invalid pin or ans(security question answer), “status” : “invalid”.</w:t>
-      </w:r>
-    </w:p>
-    <w:p>
-      <w:pPr>
-        <w:pStyle w:val="ListParagraph"/>
-        <w:numPr>
-          <w:ilvl w:val="0"/>
-          <w:numId w:val="18"/>
-        </w:numPr>
-        <w:rPr>
-          <w:sz w:val="32"/>
-          <w:szCs w:val="32"/>
-        </w:rPr>
-      </w:pPr>
-      <w:r>
-        <w:rPr>
-          <w:sz w:val="32"/>
-          <w:szCs w:val="32"/>
-        </w:rPr>
-        <w:t>Any other case “get lost”.</w:t>
-      </w:r>
-    </w:p>
-    <w:p>
-      <w:pPr>
-        <w:pStyle w:val="ListParagraph"/>
-        <w:numPr>
-          <w:ilvl w:val="0"/>
-          <w:numId w:val="18"/>
-        </w:numPr>
-        <w:rPr>
-          <w:sz w:val="32"/>
-          <w:szCs w:val="32"/>
-        </w:rPr>
-      </w:pPr>
-      <w:r>
-        <w:rPr>
-          <w:sz w:val="32"/>
-          <w:szCs w:val="32"/>
-        </w:rPr>
-        <w:t>If injection detected then “get lost, you fool.</w:t>
-      </w:r>
-    </w:p>
-    <w:p>
-      <w:pPr>
-        <w:pStyle w:val="ListParagraph"/>
-        <w:rPr>
-          <w:sz w:val="32"/>
-          <w:szCs w:val="32"/>
-        </w:rPr>
-      </w:pPr>
+        <w:t>“</w:t>
+      </w:r>
+      <w:r>
+        <w:rPr>
+          <w:sz w:val="32"/>
+          <w:szCs w:val="32"/>
+        </w:rPr>
+        <w:t>trid for clientTo</w:t>
+      </w:r>
+      <w:r>
+        <w:rPr>
+          <w:sz w:val="32"/>
+          <w:szCs w:val="32"/>
+        </w:rPr>
+        <w:t>“.</w:t>
+      </w:r>
+    </w:p>
+    <w:p>
+      <w:pPr>
+        <w:pStyle w:val="ListParagraph"/>
+        <w:numPr>
+          <w:ilvl w:val="0"/>
+          <w:numId w:val="28"/>
+        </w:numPr>
+        <w:rPr>
+          <w:sz w:val="32"/>
+          <w:szCs w:val="32"/>
+        </w:rPr>
+      </w:pPr>
+      <w:r>
+        <w:rPr>
+          <w:sz w:val="32"/>
+          <w:szCs w:val="32"/>
+        </w:rPr>
+        <w:t>If insufficient balance:(echo)</w:t>
+      </w:r>
+    </w:p>
+    <w:p>
+      <w:pPr>
+        <w:pStyle w:val="ListParagraph"/>
+        <w:numPr>
+          <w:ilvl w:val="0"/>
+          <w:numId w:val="17"/>
+        </w:numPr>
+        <w:rPr>
+          <w:sz w:val="32"/>
+          <w:szCs w:val="32"/>
+        </w:rPr>
+      </w:pPr>
+      <w:r>
+        <w:rPr>
+          <w:sz w:val="32"/>
+          <w:szCs w:val="32"/>
+        </w:rPr>
+        <w:t>“”insuffi</w:t>
+      </w:r>
+      <w:r>
+        <w:rPr>
+          <w:sz w:val="32"/>
+          <w:szCs w:val="32"/>
+        </w:rPr>
+        <w:t>ci</w:t>
+      </w:r>
+      <w:r>
+        <w:rPr>
+          <w:sz w:val="32"/>
+          <w:szCs w:val="32"/>
+        </w:rPr>
+        <w:t>ent balance”</w:t>
+      </w:r>
+    </w:p>
+    <w:p>
+      <w:pPr>
+        <w:pStyle w:val="ListParagraph"/>
+        <w:numPr>
+          <w:ilvl w:val="0"/>
+          <w:numId w:val="28"/>
+        </w:numPr>
+        <w:rPr>
+          <w:sz w:val="32"/>
+          <w:szCs w:val="32"/>
+        </w:rPr>
+      </w:pPr>
+      <w:r>
+        <w:rPr>
+          <w:sz w:val="32"/>
+          <w:szCs w:val="32"/>
+        </w:rPr>
+        <w:t>If problem on DB/ API:(echo)</w:t>
+      </w:r>
+    </w:p>
+    <w:p>
+      <w:pPr>
+        <w:pStyle w:val="ListParagraph"/>
+        <w:numPr>
+          <w:ilvl w:val="0"/>
+          <w:numId w:val="22"/>
+        </w:numPr>
+        <w:rPr>
+          <w:sz w:val="32"/>
+          <w:szCs w:val="32"/>
+        </w:rPr>
+      </w:pPr>
+      <w:r>
+        <w:rPr>
+          <w:sz w:val="32"/>
+          <w:szCs w:val="32"/>
+        </w:rPr>
+        <w:t>“</w:t>
+      </w:r>
+      <w:r>
+        <w:rPr>
+          <w:sz w:val="32"/>
+          <w:szCs w:val="32"/>
+        </w:rPr>
+        <w:t>try again later</w:t>
+      </w:r>
+      <w:r>
+        <w:rPr>
+          <w:sz w:val="32"/>
+          <w:szCs w:val="32"/>
+        </w:rPr>
+        <w:t>”</w:t>
+      </w:r>
+    </w:p>
+    <w:p>
+      <w:pPr>
+        <w:pStyle w:val="ListParagraph"/>
+        <w:numPr>
+          <w:ilvl w:val="0"/>
+          <w:numId w:val="28"/>
+        </w:numPr>
+        <w:rPr>
+          <w:sz w:val="32"/>
+          <w:szCs w:val="32"/>
+        </w:rPr>
+      </w:pPr>
+      <w:r>
+        <w:rPr>
+          <w:sz w:val="32"/>
+          <w:szCs w:val="32"/>
+        </w:rPr>
+        <w:t>Any other case “</w:t>
+      </w:r>
+      <w:r>
+        <w:rPr>
+          <w:sz w:val="32"/>
+          <w:szCs w:val="32"/>
+        </w:rPr>
+        <w:t>just wait local police will approach you any time”.</w:t>
+      </w:r>
+      <w:r>
+        <w:rPr>
+          <w:sz w:val="32"/>
+          <w:szCs w:val="32"/>
+        </w:rPr>
+        <w:t xml:space="preserve"> </w:t>
+      </w:r>
     </w:p>
     <w:sectPr>
       <w:pgSz w:w="12240" w:h="15840"/>
@@ -3210,6 +6747,95 @@
 <file path=word/numbering.xml><?xml version="1.0" encoding="utf-8"?>
 <w:numbering xmlns:wpc="http://schemas.microsoft.com/office/word/2010/wordprocessingCanvas" xmlns:cx="http://schemas.microsoft.com/office/drawing/2014/chartex" xmlns:mc="http://schemas.openxmlformats.org/markup-compatibility/2006" xmlns:o="urn:schemas-microsoft-com:office:office" xmlns:r="http://schemas.openxmlformats.org/officeDocument/2006/relationships" xmlns:m="http://schemas.openxmlformats.org/officeDocument/2006/math" xmlns:v="urn:schemas-microsoft-com:vml" xmlns:wp14="http://schemas.microsoft.com/office/word/2010/wordprocessingDrawing" xmlns:wp="http://schemas.openxmlformats.org/drawingml/2006/wordprocessingDrawing" xmlns:w10="urn:schemas-microsoft-com:office:word" xmlns:w="http://schemas.openxmlformats.org/wordprocessingml/2006/main" xmlns:w14="http://schemas.microsoft.com/office/word/2010/wordml" xmlns:w15="http://schemas.microsoft.com/office/word/2012/wordml" xmlns:w16se="http://schemas.microsoft.com/office/word/2015/wordml/symex" xmlns:wpg="http://schemas.microsoft.com/office/word/2010/wordprocessingGroup" xmlns:wpi="http://schemas.microsoft.com/office/word/2010/wordprocessingInk" xmlns:wne="http://schemas.microsoft.com/office/word/2006/wordml" xmlns:wps="http://schemas.microsoft.com/office/word/2010/wordprocessingShape" mc:Ignorable="w14 w15 w16se wp14">
   <w:abstractNum w:abstractNumId="0" w15:restartNumberingAfterBreak="0">
+    <w:nsid w:val="04D33D83"/>
+    <w:multiLevelType w:val="hybridMultilevel"/>
+    <w:tmpl w:val="49FE00F8"/>
+    <w:lvl w:ilvl="0" w:tplc="0409000F">
+      <w:start w:val="1"/>
+      <w:numFmt w:val="decimal"/>
+      <w:lvlText w:val="%1."/>
+      <w:lvlJc w:val="left"/>
+      <w:pPr>
+        <w:ind w:left="720" w:hanging="360"/>
+      </w:pPr>
+      <w:rPr>
+        <w:rFonts w:hint="default"/>
+      </w:rPr>
+    </w:lvl>
+    <w:lvl w:ilvl="1" w:tplc="04090019" w:tentative="1">
+      <w:start w:val="1"/>
+      <w:numFmt w:val="lowerLetter"/>
+      <w:lvlText w:val="%2."/>
+      <w:lvlJc w:val="left"/>
+      <w:pPr>
+        <w:ind w:left="1440" w:hanging="360"/>
+      </w:pPr>
+    </w:lvl>
+    <w:lvl w:ilvl="2" w:tplc="0409001B" w:tentative="1">
+      <w:start w:val="1"/>
+      <w:numFmt w:val="lowerRoman"/>
+      <w:lvlText w:val="%3."/>
+      <w:lvlJc w:val="right"/>
+      <w:pPr>
+        <w:ind w:left="2160" w:hanging="180"/>
+      </w:pPr>
+    </w:lvl>
+    <w:lvl w:ilvl="3" w:tplc="0409000F" w:tentative="1">
+      <w:start w:val="1"/>
+      <w:numFmt w:val="decimal"/>
+      <w:lvlText w:val="%4."/>
+      <w:lvlJc w:val="left"/>
+      <w:pPr>
+        <w:ind w:left="2880" w:hanging="360"/>
+      </w:pPr>
+    </w:lvl>
+    <w:lvl w:ilvl="4" w:tplc="04090019" w:tentative="1">
+      <w:start w:val="1"/>
+      <w:numFmt w:val="lowerLetter"/>
+      <w:lvlText w:val="%5."/>
+      <w:lvlJc w:val="left"/>
+      <w:pPr>
+        <w:ind w:left="3600" w:hanging="360"/>
+      </w:pPr>
+    </w:lvl>
+    <w:lvl w:ilvl="5" w:tplc="0409001B" w:tentative="1">
+      <w:start w:val="1"/>
+      <w:numFmt w:val="lowerRoman"/>
+      <w:lvlText w:val="%6."/>
+      <w:lvlJc w:val="right"/>
+      <w:pPr>
+        <w:ind w:left="4320" w:hanging="180"/>
+      </w:pPr>
+    </w:lvl>
+    <w:lvl w:ilvl="6" w:tplc="0409000F" w:tentative="1">
+      <w:start w:val="1"/>
+      <w:numFmt w:val="decimal"/>
+      <w:lvlText w:val="%7."/>
+      <w:lvlJc w:val="left"/>
+      <w:pPr>
+        <w:ind w:left="5040" w:hanging="360"/>
+      </w:pPr>
+    </w:lvl>
+    <w:lvl w:ilvl="7" w:tplc="04090019" w:tentative="1">
+      <w:start w:val="1"/>
+      <w:numFmt w:val="lowerLetter"/>
+      <w:lvlText w:val="%8."/>
+      <w:lvlJc w:val="left"/>
+      <w:pPr>
+        <w:ind w:left="5760" w:hanging="360"/>
+      </w:pPr>
+    </w:lvl>
+    <w:lvl w:ilvl="8" w:tplc="0409001B" w:tentative="1">
+      <w:start w:val="1"/>
+      <w:numFmt w:val="lowerRoman"/>
+      <w:lvlText w:val="%9."/>
+      <w:lvlJc w:val="right"/>
+      <w:pPr>
+        <w:ind w:left="6480" w:hanging="180"/>
+      </w:pPr>
+    </w:lvl>
+  </w:abstractNum>
+  <w:abstractNum w:abstractNumId="1" w15:restartNumberingAfterBreak="0">
     <w:nsid w:val="08BE0A12"/>
     <w:multiLevelType w:val="hybridMultilevel"/>
     <w:tmpl w:val="ED4654CC"/>
@@ -3298,7 +6924,185 @@
       </w:pPr>
     </w:lvl>
   </w:abstractNum>
-  <w:abstractNum w:abstractNumId="1" w15:restartNumberingAfterBreak="0">
+  <w:abstractNum w:abstractNumId="2" w15:restartNumberingAfterBreak="0">
+    <w:nsid w:val="0BE45ACD"/>
+    <w:multiLevelType w:val="hybridMultilevel"/>
+    <w:tmpl w:val="4F6E9EC6"/>
+    <w:lvl w:ilvl="0" w:tplc="0409000F">
+      <w:start w:val="1"/>
+      <w:numFmt w:val="decimal"/>
+      <w:lvlText w:val="%1."/>
+      <w:lvlJc w:val="left"/>
+      <w:pPr>
+        <w:ind w:left="720" w:hanging="360"/>
+      </w:pPr>
+      <w:rPr>
+        <w:rFonts w:hint="default"/>
+      </w:rPr>
+    </w:lvl>
+    <w:lvl w:ilvl="1" w:tplc="04090019">
+      <w:start w:val="1"/>
+      <w:numFmt w:val="lowerLetter"/>
+      <w:lvlText w:val="%2."/>
+      <w:lvlJc w:val="left"/>
+      <w:pPr>
+        <w:ind w:left="1440" w:hanging="360"/>
+      </w:pPr>
+    </w:lvl>
+    <w:lvl w:ilvl="2" w:tplc="0409001B" w:tentative="1">
+      <w:start w:val="1"/>
+      <w:numFmt w:val="lowerRoman"/>
+      <w:lvlText w:val="%3."/>
+      <w:lvlJc w:val="right"/>
+      <w:pPr>
+        <w:ind w:left="2160" w:hanging="180"/>
+      </w:pPr>
+    </w:lvl>
+    <w:lvl w:ilvl="3" w:tplc="0409000F" w:tentative="1">
+      <w:start w:val="1"/>
+      <w:numFmt w:val="decimal"/>
+      <w:lvlText w:val="%4."/>
+      <w:lvlJc w:val="left"/>
+      <w:pPr>
+        <w:ind w:left="2880" w:hanging="360"/>
+      </w:pPr>
+    </w:lvl>
+    <w:lvl w:ilvl="4" w:tplc="04090019" w:tentative="1">
+      <w:start w:val="1"/>
+      <w:numFmt w:val="lowerLetter"/>
+      <w:lvlText w:val="%5."/>
+      <w:lvlJc w:val="left"/>
+      <w:pPr>
+        <w:ind w:left="3600" w:hanging="360"/>
+      </w:pPr>
+    </w:lvl>
+    <w:lvl w:ilvl="5" w:tplc="0409001B" w:tentative="1">
+      <w:start w:val="1"/>
+      <w:numFmt w:val="lowerRoman"/>
+      <w:lvlText w:val="%6."/>
+      <w:lvlJc w:val="right"/>
+      <w:pPr>
+        <w:ind w:left="4320" w:hanging="180"/>
+      </w:pPr>
+    </w:lvl>
+    <w:lvl w:ilvl="6" w:tplc="0409000F" w:tentative="1">
+      <w:start w:val="1"/>
+      <w:numFmt w:val="decimal"/>
+      <w:lvlText w:val="%7."/>
+      <w:lvlJc w:val="left"/>
+      <w:pPr>
+        <w:ind w:left="5040" w:hanging="360"/>
+      </w:pPr>
+    </w:lvl>
+    <w:lvl w:ilvl="7" w:tplc="04090019" w:tentative="1">
+      <w:start w:val="1"/>
+      <w:numFmt w:val="lowerLetter"/>
+      <w:lvlText w:val="%8."/>
+      <w:lvlJc w:val="left"/>
+      <w:pPr>
+        <w:ind w:left="5760" w:hanging="360"/>
+      </w:pPr>
+    </w:lvl>
+    <w:lvl w:ilvl="8" w:tplc="0409001B" w:tentative="1">
+      <w:start w:val="1"/>
+      <w:numFmt w:val="lowerRoman"/>
+      <w:lvlText w:val="%9."/>
+      <w:lvlJc w:val="right"/>
+      <w:pPr>
+        <w:ind w:left="6480" w:hanging="180"/>
+      </w:pPr>
+    </w:lvl>
+  </w:abstractNum>
+  <w:abstractNum w:abstractNumId="3" w15:restartNumberingAfterBreak="0">
+    <w:nsid w:val="0CE71A06"/>
+    <w:multiLevelType w:val="hybridMultilevel"/>
+    <w:tmpl w:val="72045EBA"/>
+    <w:lvl w:ilvl="0" w:tplc="0409000F">
+      <w:start w:val="1"/>
+      <w:numFmt w:val="decimal"/>
+      <w:lvlText w:val="%1."/>
+      <w:lvlJc w:val="left"/>
+      <w:pPr>
+        <w:ind w:left="720" w:hanging="360"/>
+      </w:pPr>
+      <w:rPr>
+        <w:rFonts w:hint="default"/>
+      </w:rPr>
+    </w:lvl>
+    <w:lvl w:ilvl="1" w:tplc="04090019" w:tentative="1">
+      <w:start w:val="1"/>
+      <w:numFmt w:val="lowerLetter"/>
+      <w:lvlText w:val="%2."/>
+      <w:lvlJc w:val="left"/>
+      <w:pPr>
+        <w:ind w:left="1440" w:hanging="360"/>
+      </w:pPr>
+    </w:lvl>
+    <w:lvl w:ilvl="2" w:tplc="0409001B" w:tentative="1">
+      <w:start w:val="1"/>
+      <w:numFmt w:val="lowerRoman"/>
+      <w:lvlText w:val="%3."/>
+      <w:lvlJc w:val="right"/>
+      <w:pPr>
+        <w:ind w:left="2160" w:hanging="180"/>
+      </w:pPr>
+    </w:lvl>
+    <w:lvl w:ilvl="3" w:tplc="0409000F" w:tentative="1">
+      <w:start w:val="1"/>
+      <w:numFmt w:val="decimal"/>
+      <w:lvlText w:val="%4."/>
+      <w:lvlJc w:val="left"/>
+      <w:pPr>
+        <w:ind w:left="2880" w:hanging="360"/>
+      </w:pPr>
+    </w:lvl>
+    <w:lvl w:ilvl="4" w:tplc="04090019" w:tentative="1">
+      <w:start w:val="1"/>
+      <w:numFmt w:val="lowerLetter"/>
+      <w:lvlText w:val="%5."/>
+      <w:lvlJc w:val="left"/>
+      <w:pPr>
+        <w:ind w:left="3600" w:hanging="360"/>
+      </w:pPr>
+    </w:lvl>
+    <w:lvl w:ilvl="5" w:tplc="0409001B" w:tentative="1">
+      <w:start w:val="1"/>
+      <w:numFmt w:val="lowerRoman"/>
+      <w:lvlText w:val="%6."/>
+      <w:lvlJc w:val="right"/>
+      <w:pPr>
+        <w:ind w:left="4320" w:hanging="180"/>
+      </w:pPr>
+    </w:lvl>
+    <w:lvl w:ilvl="6" w:tplc="0409000F" w:tentative="1">
+      <w:start w:val="1"/>
+      <w:numFmt w:val="decimal"/>
+      <w:lvlText w:val="%7."/>
+      <w:lvlJc w:val="left"/>
+      <w:pPr>
+        <w:ind w:left="5040" w:hanging="360"/>
+      </w:pPr>
+    </w:lvl>
+    <w:lvl w:ilvl="7" w:tplc="04090019" w:tentative="1">
+      <w:start w:val="1"/>
+      <w:numFmt w:val="lowerLetter"/>
+      <w:lvlText w:val="%8."/>
+      <w:lvlJc w:val="left"/>
+      <w:pPr>
+        <w:ind w:left="5760" w:hanging="360"/>
+      </w:pPr>
+    </w:lvl>
+    <w:lvl w:ilvl="8" w:tplc="0409001B" w:tentative="1">
+      <w:start w:val="1"/>
+      <w:numFmt w:val="lowerRoman"/>
+      <w:lvlText w:val="%9."/>
+      <w:lvlJc w:val="right"/>
+      <w:pPr>
+        <w:ind w:left="6480" w:hanging="180"/>
+      </w:pPr>
+    </w:lvl>
+  </w:abstractNum>
+  <w:abstractNum w:abstractNumId="4" w15:restartNumberingAfterBreak="0">
     <w:nsid w:val="142F1672"/>
     <w:multiLevelType w:val="hybridMultilevel"/>
     <w:tmpl w:val="43CC738C"/>
@@ -3387,7 +7191,7 @@
       </w:pPr>
     </w:lvl>
   </w:abstractNum>
-  <w:abstractNum w:abstractNumId="2" w15:restartNumberingAfterBreak="0">
+  <w:abstractNum w:abstractNumId="5" w15:restartNumberingAfterBreak="0">
     <w:nsid w:val="14397AF9"/>
     <w:multiLevelType w:val="hybridMultilevel"/>
     <w:tmpl w:val="029C764A"/>
@@ -3476,7 +7280,7 @@
       </w:pPr>
     </w:lvl>
   </w:abstractNum>
-  <w:abstractNum w:abstractNumId="3" w15:restartNumberingAfterBreak="0">
+  <w:abstractNum w:abstractNumId="6" w15:restartNumberingAfterBreak="0">
     <w:nsid w:val="18F52BA8"/>
     <w:multiLevelType w:val="hybridMultilevel"/>
     <w:tmpl w:val="124A013A"/>
@@ -3565,7 +7369,7 @@
       </w:pPr>
     </w:lvl>
   </w:abstractNum>
-  <w:abstractNum w:abstractNumId="4" w15:restartNumberingAfterBreak="0">
+  <w:abstractNum w:abstractNumId="7" w15:restartNumberingAfterBreak="0">
     <w:nsid w:val="1BE71BC9"/>
     <w:multiLevelType w:val="hybridMultilevel"/>
     <w:tmpl w:val="63065338"/>
@@ -3654,7 +7458,7 @@
       </w:pPr>
     </w:lvl>
   </w:abstractNum>
-  <w:abstractNum w:abstractNumId="5" w15:restartNumberingAfterBreak="0">
+  <w:abstractNum w:abstractNumId="8" w15:restartNumberingAfterBreak="0">
     <w:nsid w:val="2341238E"/>
     <w:multiLevelType w:val="hybridMultilevel"/>
     <w:tmpl w:val="6E2ABC02"/>
@@ -3740,7 +7544,96 @@
       </w:pPr>
     </w:lvl>
   </w:abstractNum>
-  <w:abstractNum w:abstractNumId="6" w15:restartNumberingAfterBreak="0">
+  <w:abstractNum w:abstractNumId="9" w15:restartNumberingAfterBreak="0">
+    <w:nsid w:val="26DD1C81"/>
+    <w:multiLevelType w:val="hybridMultilevel"/>
+    <w:tmpl w:val="0AD4E7C4"/>
+    <w:lvl w:ilvl="0" w:tplc="CD8E55CC">
+      <w:start w:val="1"/>
+      <w:numFmt w:val="decimal"/>
+      <w:lvlText w:val="%1."/>
+      <w:lvlJc w:val="left"/>
+      <w:pPr>
+        <w:ind w:left="720" w:hanging="360"/>
+      </w:pPr>
+      <w:rPr>
+        <w:rFonts w:asciiTheme="minorHAnsi" w:eastAsiaTheme="minorHAnsi" w:hAnsiTheme="minorHAnsi" w:cstheme="minorBidi"/>
+      </w:rPr>
+    </w:lvl>
+    <w:lvl w:ilvl="1" w:tplc="04090019" w:tentative="1">
+      <w:start w:val="1"/>
+      <w:numFmt w:val="lowerLetter"/>
+      <w:lvlText w:val="%2."/>
+      <w:lvlJc w:val="left"/>
+      <w:pPr>
+        <w:ind w:left="1440" w:hanging="360"/>
+      </w:pPr>
+    </w:lvl>
+    <w:lvl w:ilvl="2" w:tplc="0409001B" w:tentative="1">
+      <w:start w:val="1"/>
+      <w:numFmt w:val="lowerRoman"/>
+      <w:lvlText w:val="%3."/>
+      <w:lvlJc w:val="right"/>
+      <w:pPr>
+        <w:ind w:left="2160" w:hanging="180"/>
+      </w:pPr>
+    </w:lvl>
+    <w:lvl w:ilvl="3" w:tplc="0409000F" w:tentative="1">
+      <w:start w:val="1"/>
+      <w:numFmt w:val="decimal"/>
+      <w:lvlText w:val="%4."/>
+      <w:lvlJc w:val="left"/>
+      <w:pPr>
+        <w:ind w:left="2880" w:hanging="360"/>
+      </w:pPr>
+    </w:lvl>
+    <w:lvl w:ilvl="4" w:tplc="04090019" w:tentative="1">
+      <w:start w:val="1"/>
+      <w:numFmt w:val="lowerLetter"/>
+      <w:lvlText w:val="%5."/>
+      <w:lvlJc w:val="left"/>
+      <w:pPr>
+        <w:ind w:left="3600" w:hanging="360"/>
+      </w:pPr>
+    </w:lvl>
+    <w:lvl w:ilvl="5" w:tplc="0409001B" w:tentative="1">
+      <w:start w:val="1"/>
+      <w:numFmt w:val="lowerRoman"/>
+      <w:lvlText w:val="%6."/>
+      <w:lvlJc w:val="right"/>
+      <w:pPr>
+        <w:ind w:left="4320" w:hanging="180"/>
+      </w:pPr>
+    </w:lvl>
+    <w:lvl w:ilvl="6" w:tplc="0409000F" w:tentative="1">
+      <w:start w:val="1"/>
+      <w:numFmt w:val="decimal"/>
+      <w:lvlText w:val="%7."/>
+      <w:lvlJc w:val="left"/>
+      <w:pPr>
+        <w:ind w:left="5040" w:hanging="360"/>
+      </w:pPr>
+    </w:lvl>
+    <w:lvl w:ilvl="7" w:tplc="04090019" w:tentative="1">
+      <w:start w:val="1"/>
+      <w:numFmt w:val="lowerLetter"/>
+      <w:lvlText w:val="%8."/>
+      <w:lvlJc w:val="left"/>
+      <w:pPr>
+        <w:ind w:left="5760" w:hanging="360"/>
+      </w:pPr>
+    </w:lvl>
+    <w:lvl w:ilvl="8" w:tplc="0409001B" w:tentative="1">
+      <w:start w:val="1"/>
+      <w:numFmt w:val="lowerRoman"/>
+      <w:lvlText w:val="%9."/>
+      <w:lvlJc w:val="right"/>
+      <w:pPr>
+        <w:ind w:left="6480" w:hanging="180"/>
+      </w:pPr>
+    </w:lvl>
+  </w:abstractNum>
+  <w:abstractNum w:abstractNumId="10" w15:restartNumberingAfterBreak="0">
     <w:nsid w:val="311D5551"/>
     <w:multiLevelType w:val="hybridMultilevel"/>
     <w:tmpl w:val="86DE6CDE"/>
@@ -3853,7 +7746,7 @@
       </w:rPr>
     </w:lvl>
   </w:abstractNum>
-  <w:abstractNum w:abstractNumId="7" w15:restartNumberingAfterBreak="0">
+  <w:abstractNum w:abstractNumId="11" w15:restartNumberingAfterBreak="0">
     <w:nsid w:val="31C931BA"/>
     <w:multiLevelType w:val="hybridMultilevel"/>
     <w:tmpl w:val="C93CA752"/>
@@ -3966,7 +7859,7 @@
       </w:rPr>
     </w:lvl>
   </w:abstractNum>
-  <w:abstractNum w:abstractNumId="8" w15:restartNumberingAfterBreak="0">
+  <w:abstractNum w:abstractNumId="12" w15:restartNumberingAfterBreak="0">
     <w:nsid w:val="33EB6D2A"/>
     <w:multiLevelType w:val="hybridMultilevel"/>
     <w:tmpl w:val="4552AB20"/>
@@ -4079,7 +7972,96 @@
       </w:rPr>
     </w:lvl>
   </w:abstractNum>
-  <w:abstractNum w:abstractNumId="9" w15:restartNumberingAfterBreak="0">
+  <w:abstractNum w:abstractNumId="13" w15:restartNumberingAfterBreak="0">
+    <w:nsid w:val="34FF486D"/>
+    <w:multiLevelType w:val="hybridMultilevel"/>
+    <w:tmpl w:val="FAE249C8"/>
+    <w:lvl w:ilvl="0" w:tplc="0409000F">
+      <w:start w:val="1"/>
+      <w:numFmt w:val="decimal"/>
+      <w:lvlText w:val="%1."/>
+      <w:lvlJc w:val="left"/>
+      <w:pPr>
+        <w:ind w:left="720" w:hanging="360"/>
+      </w:pPr>
+      <w:rPr>
+        <w:rFonts w:hint="default"/>
+      </w:rPr>
+    </w:lvl>
+    <w:lvl w:ilvl="1" w:tplc="04090019" w:tentative="1">
+      <w:start w:val="1"/>
+      <w:numFmt w:val="lowerLetter"/>
+      <w:lvlText w:val="%2."/>
+      <w:lvlJc w:val="left"/>
+      <w:pPr>
+        <w:ind w:left="1440" w:hanging="360"/>
+      </w:pPr>
+    </w:lvl>
+    <w:lvl w:ilvl="2" w:tplc="0409001B" w:tentative="1">
+      <w:start w:val="1"/>
+      <w:numFmt w:val="lowerRoman"/>
+      <w:lvlText w:val="%3."/>
+      <w:lvlJc w:val="right"/>
+      <w:pPr>
+        <w:ind w:left="2160" w:hanging="180"/>
+      </w:pPr>
+    </w:lvl>
+    <w:lvl w:ilvl="3" w:tplc="0409000F" w:tentative="1">
+      <w:start w:val="1"/>
+      <w:numFmt w:val="decimal"/>
+      <w:lvlText w:val="%4."/>
+      <w:lvlJc w:val="left"/>
+      <w:pPr>
+        <w:ind w:left="2880" w:hanging="360"/>
+      </w:pPr>
+    </w:lvl>
+    <w:lvl w:ilvl="4" w:tplc="04090019" w:tentative="1">
+      <w:start w:val="1"/>
+      <w:numFmt w:val="lowerLetter"/>
+      <w:lvlText w:val="%5."/>
+      <w:lvlJc w:val="left"/>
+      <w:pPr>
+        <w:ind w:left="3600" w:hanging="360"/>
+      </w:pPr>
+    </w:lvl>
+    <w:lvl w:ilvl="5" w:tplc="0409001B" w:tentative="1">
+      <w:start w:val="1"/>
+      <w:numFmt w:val="lowerRoman"/>
+      <w:lvlText w:val="%6."/>
+      <w:lvlJc w:val="right"/>
+      <w:pPr>
+        <w:ind w:left="4320" w:hanging="180"/>
+      </w:pPr>
+    </w:lvl>
+    <w:lvl w:ilvl="6" w:tplc="0409000F" w:tentative="1">
+      <w:start w:val="1"/>
+      <w:numFmt w:val="decimal"/>
+      <w:lvlText w:val="%7."/>
+      <w:lvlJc w:val="left"/>
+      <w:pPr>
+        <w:ind w:left="5040" w:hanging="360"/>
+      </w:pPr>
+    </w:lvl>
+    <w:lvl w:ilvl="7" w:tplc="04090019" w:tentative="1">
+      <w:start w:val="1"/>
+      <w:numFmt w:val="lowerLetter"/>
+      <w:lvlText w:val="%8."/>
+      <w:lvlJc w:val="left"/>
+      <w:pPr>
+        <w:ind w:left="5760" w:hanging="360"/>
+      </w:pPr>
+    </w:lvl>
+    <w:lvl w:ilvl="8" w:tplc="0409001B" w:tentative="1">
+      <w:start w:val="1"/>
+      <w:numFmt w:val="lowerRoman"/>
+      <w:lvlText w:val="%9."/>
+      <w:lvlJc w:val="right"/>
+      <w:pPr>
+        <w:ind w:left="6480" w:hanging="180"/>
+      </w:pPr>
+    </w:lvl>
+  </w:abstractNum>
+  <w:abstractNum w:abstractNumId="14" w15:restartNumberingAfterBreak="0">
     <w:nsid w:val="357D48E4"/>
     <w:multiLevelType w:val="hybridMultilevel"/>
     <w:tmpl w:val="4C688B6E"/>
@@ -4168,7 +8150,96 @@
       </w:pPr>
     </w:lvl>
   </w:abstractNum>
-  <w:abstractNum w:abstractNumId="10" w15:restartNumberingAfterBreak="0">
+  <w:abstractNum w:abstractNumId="15" w15:restartNumberingAfterBreak="0">
+    <w:nsid w:val="395410E7"/>
+    <w:multiLevelType w:val="hybridMultilevel"/>
+    <w:tmpl w:val="33D600BA"/>
+    <w:lvl w:ilvl="0" w:tplc="0409000F">
+      <w:start w:val="1"/>
+      <w:numFmt w:val="decimal"/>
+      <w:lvlText w:val="%1."/>
+      <w:lvlJc w:val="left"/>
+      <w:pPr>
+        <w:ind w:left="720" w:hanging="360"/>
+      </w:pPr>
+      <w:rPr>
+        <w:rFonts w:hint="default"/>
+      </w:rPr>
+    </w:lvl>
+    <w:lvl w:ilvl="1" w:tplc="04090019" w:tentative="1">
+      <w:start w:val="1"/>
+      <w:numFmt w:val="lowerLetter"/>
+      <w:lvlText w:val="%2."/>
+      <w:lvlJc w:val="left"/>
+      <w:pPr>
+        <w:ind w:left="1440" w:hanging="360"/>
+      </w:pPr>
+    </w:lvl>
+    <w:lvl w:ilvl="2" w:tplc="0409001B" w:tentative="1">
+      <w:start w:val="1"/>
+      <w:numFmt w:val="lowerRoman"/>
+      <w:lvlText w:val="%3."/>
+      <w:lvlJc w:val="right"/>
+      <w:pPr>
+        <w:ind w:left="2160" w:hanging="180"/>
+      </w:pPr>
+    </w:lvl>
+    <w:lvl w:ilvl="3" w:tplc="0409000F" w:tentative="1">
+      <w:start w:val="1"/>
+      <w:numFmt w:val="decimal"/>
+      <w:lvlText w:val="%4."/>
+      <w:lvlJc w:val="left"/>
+      <w:pPr>
+        <w:ind w:left="2880" w:hanging="360"/>
+      </w:pPr>
+    </w:lvl>
+    <w:lvl w:ilvl="4" w:tplc="04090019" w:tentative="1">
+      <w:start w:val="1"/>
+      <w:numFmt w:val="lowerLetter"/>
+      <w:lvlText w:val="%5."/>
+      <w:lvlJc w:val="left"/>
+      <w:pPr>
+        <w:ind w:left="3600" w:hanging="360"/>
+      </w:pPr>
+    </w:lvl>
+    <w:lvl w:ilvl="5" w:tplc="0409001B" w:tentative="1">
+      <w:start w:val="1"/>
+      <w:numFmt w:val="lowerRoman"/>
+      <w:lvlText w:val="%6."/>
+      <w:lvlJc w:val="right"/>
+      <w:pPr>
+        <w:ind w:left="4320" w:hanging="180"/>
+      </w:pPr>
+    </w:lvl>
+    <w:lvl w:ilvl="6" w:tplc="0409000F" w:tentative="1">
+      <w:start w:val="1"/>
+      <w:numFmt w:val="decimal"/>
+      <w:lvlText w:val="%7."/>
+      <w:lvlJc w:val="left"/>
+      <w:pPr>
+        <w:ind w:left="5040" w:hanging="360"/>
+      </w:pPr>
+    </w:lvl>
+    <w:lvl w:ilvl="7" w:tplc="04090019" w:tentative="1">
+      <w:start w:val="1"/>
+      <w:numFmt w:val="lowerLetter"/>
+      <w:lvlText w:val="%8."/>
+      <w:lvlJc w:val="left"/>
+      <w:pPr>
+        <w:ind w:left="5760" w:hanging="360"/>
+      </w:pPr>
+    </w:lvl>
+    <w:lvl w:ilvl="8" w:tplc="0409001B" w:tentative="1">
+      <w:start w:val="1"/>
+      <w:numFmt w:val="lowerRoman"/>
+      <w:lvlText w:val="%9."/>
+      <w:lvlJc w:val="right"/>
+      <w:pPr>
+        <w:ind w:left="6480" w:hanging="180"/>
+      </w:pPr>
+    </w:lvl>
+  </w:abstractNum>
+  <w:abstractNum w:abstractNumId="16" w15:restartNumberingAfterBreak="0">
     <w:nsid w:val="3C606317"/>
     <w:multiLevelType w:val="hybridMultilevel"/>
     <w:tmpl w:val="677EA8EE"/>
@@ -4281,7 +8352,7 @@
       </w:rPr>
     </w:lvl>
   </w:abstractNum>
-  <w:abstractNum w:abstractNumId="11" w15:restartNumberingAfterBreak="0">
+  <w:abstractNum w:abstractNumId="17" w15:restartNumberingAfterBreak="0">
     <w:nsid w:val="4119143F"/>
     <w:multiLevelType w:val="hybridMultilevel"/>
     <w:tmpl w:val="D4D0C5CE"/>
@@ -4372,7 +8443,322 @@
       </w:pPr>
     </w:lvl>
   </w:abstractNum>
-  <w:abstractNum w:abstractNumId="12" w15:restartNumberingAfterBreak="0">
+  <w:abstractNum w:abstractNumId="18" w15:restartNumberingAfterBreak="0">
+    <w:nsid w:val="44357A7C"/>
+    <w:multiLevelType w:val="hybridMultilevel"/>
+    <w:tmpl w:val="5338F04E"/>
+    <w:lvl w:ilvl="0" w:tplc="04090001">
+      <w:start w:val="1"/>
+      <w:numFmt w:val="bullet"/>
+      <w:lvlText w:val=""/>
+      <w:lvlJc w:val="left"/>
+      <w:pPr>
+        <w:ind w:left="1440" w:hanging="360"/>
+      </w:pPr>
+      <w:rPr>
+        <w:rFonts w:ascii="Symbol" w:hAnsi="Symbol" w:hint="default"/>
+      </w:rPr>
+    </w:lvl>
+    <w:lvl w:ilvl="1" w:tplc="04090003" w:tentative="1">
+      <w:start w:val="1"/>
+      <w:numFmt w:val="bullet"/>
+      <w:lvlText w:val="o"/>
+      <w:lvlJc w:val="left"/>
+      <w:pPr>
+        <w:ind w:left="2160" w:hanging="360"/>
+      </w:pPr>
+      <w:rPr>
+        <w:rFonts w:ascii="Courier New" w:hAnsi="Courier New" w:cs="Courier New" w:hint="default"/>
+      </w:rPr>
+    </w:lvl>
+    <w:lvl w:ilvl="2" w:tplc="04090005" w:tentative="1">
+      <w:start w:val="1"/>
+      <w:numFmt w:val="bullet"/>
+      <w:lvlText w:val=""/>
+      <w:lvlJc w:val="left"/>
+      <w:pPr>
+        <w:ind w:left="2880" w:hanging="360"/>
+      </w:pPr>
+      <w:rPr>
+        <w:rFonts w:ascii="Wingdings" w:hAnsi="Wingdings" w:hint="default"/>
+      </w:rPr>
+    </w:lvl>
+    <w:lvl w:ilvl="3" w:tplc="04090001" w:tentative="1">
+      <w:start w:val="1"/>
+      <w:numFmt w:val="bullet"/>
+      <w:lvlText w:val=""/>
+      <w:lvlJc w:val="left"/>
+      <w:pPr>
+        <w:ind w:left="3600" w:hanging="360"/>
+      </w:pPr>
+      <w:rPr>
+        <w:rFonts w:ascii="Symbol" w:hAnsi="Symbol" w:hint="default"/>
+      </w:rPr>
+    </w:lvl>
+    <w:lvl w:ilvl="4" w:tplc="04090003" w:tentative="1">
+      <w:start w:val="1"/>
+      <w:numFmt w:val="bullet"/>
+      <w:lvlText w:val="o"/>
+      <w:lvlJc w:val="left"/>
+      <w:pPr>
+        <w:ind w:left="4320" w:hanging="360"/>
+      </w:pPr>
+      <w:rPr>
+        <w:rFonts w:ascii="Courier New" w:hAnsi="Courier New" w:cs="Courier New" w:hint="default"/>
+      </w:rPr>
+    </w:lvl>
+    <w:lvl w:ilvl="5" w:tplc="04090005" w:tentative="1">
+      <w:start w:val="1"/>
+      <w:numFmt w:val="bullet"/>
+      <w:lvlText w:val=""/>
+      <w:lvlJc w:val="left"/>
+      <w:pPr>
+        <w:ind w:left="5040" w:hanging="360"/>
+      </w:pPr>
+      <w:rPr>
+        <w:rFonts w:ascii="Wingdings" w:hAnsi="Wingdings" w:hint="default"/>
+      </w:rPr>
+    </w:lvl>
+    <w:lvl w:ilvl="6" w:tplc="04090001" w:tentative="1">
+      <w:start w:val="1"/>
+      <w:numFmt w:val="bullet"/>
+      <w:lvlText w:val=""/>
+      <w:lvlJc w:val="left"/>
+      <w:pPr>
+        <w:ind w:left="5760" w:hanging="360"/>
+      </w:pPr>
+      <w:rPr>
+        <w:rFonts w:ascii="Symbol" w:hAnsi="Symbol" w:hint="default"/>
+      </w:rPr>
+    </w:lvl>
+    <w:lvl w:ilvl="7" w:tplc="04090003" w:tentative="1">
+      <w:start w:val="1"/>
+      <w:numFmt w:val="bullet"/>
+      <w:lvlText w:val="o"/>
+      <w:lvlJc w:val="left"/>
+      <w:pPr>
+        <w:ind w:left="6480" w:hanging="360"/>
+      </w:pPr>
+      <w:rPr>
+        <w:rFonts w:ascii="Courier New" w:hAnsi="Courier New" w:cs="Courier New" w:hint="default"/>
+      </w:rPr>
+    </w:lvl>
+    <w:lvl w:ilvl="8" w:tplc="04090005" w:tentative="1">
+      <w:start w:val="1"/>
+      <w:numFmt w:val="bullet"/>
+      <w:lvlText w:val=""/>
+      <w:lvlJc w:val="left"/>
+      <w:pPr>
+        <w:ind w:left="7200" w:hanging="360"/>
+      </w:pPr>
+      <w:rPr>
+        <w:rFonts w:ascii="Wingdings" w:hAnsi="Wingdings" w:hint="default"/>
+      </w:rPr>
+    </w:lvl>
+  </w:abstractNum>
+  <w:abstractNum w:abstractNumId="19" w15:restartNumberingAfterBreak="0">
+    <w:nsid w:val="457561CC"/>
+    <w:multiLevelType w:val="hybridMultilevel"/>
+    <w:tmpl w:val="D06C4414"/>
+    <w:lvl w:ilvl="0" w:tplc="0409000F">
+      <w:start w:val="1"/>
+      <w:numFmt w:val="decimal"/>
+      <w:lvlText w:val="%1."/>
+      <w:lvlJc w:val="left"/>
+      <w:pPr>
+        <w:ind w:left="720" w:hanging="360"/>
+      </w:pPr>
+      <w:rPr>
+        <w:rFonts w:hint="default"/>
+      </w:rPr>
+    </w:lvl>
+    <w:lvl w:ilvl="1" w:tplc="04090019" w:tentative="1">
+      <w:start w:val="1"/>
+      <w:numFmt w:val="lowerLetter"/>
+      <w:lvlText w:val="%2."/>
+      <w:lvlJc w:val="left"/>
+      <w:pPr>
+        <w:ind w:left="1440" w:hanging="360"/>
+      </w:pPr>
+    </w:lvl>
+    <w:lvl w:ilvl="2" w:tplc="0409001B" w:tentative="1">
+      <w:start w:val="1"/>
+      <w:numFmt w:val="lowerRoman"/>
+      <w:lvlText w:val="%3."/>
+      <w:lvlJc w:val="right"/>
+      <w:pPr>
+        <w:ind w:left="2160" w:hanging="180"/>
+      </w:pPr>
+    </w:lvl>
+    <w:lvl w:ilvl="3" w:tplc="0409000F" w:tentative="1">
+      <w:start w:val="1"/>
+      <w:numFmt w:val="decimal"/>
+      <w:lvlText w:val="%4."/>
+      <w:lvlJc w:val="left"/>
+      <w:pPr>
+        <w:ind w:left="2880" w:hanging="360"/>
+      </w:pPr>
+    </w:lvl>
+    <w:lvl w:ilvl="4" w:tplc="04090019" w:tentative="1">
+      <w:start w:val="1"/>
+      <w:numFmt w:val="lowerLetter"/>
+      <w:lvlText w:val="%5."/>
+      <w:lvlJc w:val="left"/>
+      <w:pPr>
+        <w:ind w:left="3600" w:hanging="360"/>
+      </w:pPr>
+    </w:lvl>
+    <w:lvl w:ilvl="5" w:tplc="0409001B" w:tentative="1">
+      <w:start w:val="1"/>
+      <w:numFmt w:val="lowerRoman"/>
+      <w:lvlText w:val="%6."/>
+      <w:lvlJc w:val="right"/>
+      <w:pPr>
+        <w:ind w:left="4320" w:hanging="180"/>
+      </w:pPr>
+    </w:lvl>
+    <w:lvl w:ilvl="6" w:tplc="0409000F" w:tentative="1">
+      <w:start w:val="1"/>
+      <w:numFmt w:val="decimal"/>
+      <w:lvlText w:val="%7."/>
+      <w:lvlJc w:val="left"/>
+      <w:pPr>
+        <w:ind w:left="5040" w:hanging="360"/>
+      </w:pPr>
+    </w:lvl>
+    <w:lvl w:ilvl="7" w:tplc="04090019" w:tentative="1">
+      <w:start w:val="1"/>
+      <w:numFmt w:val="lowerLetter"/>
+      <w:lvlText w:val="%8."/>
+      <w:lvlJc w:val="left"/>
+      <w:pPr>
+        <w:ind w:left="5760" w:hanging="360"/>
+      </w:pPr>
+    </w:lvl>
+    <w:lvl w:ilvl="8" w:tplc="0409001B" w:tentative="1">
+      <w:start w:val="1"/>
+      <w:numFmt w:val="lowerRoman"/>
+      <w:lvlText w:val="%9."/>
+      <w:lvlJc w:val="right"/>
+      <w:pPr>
+        <w:ind w:left="6480" w:hanging="180"/>
+      </w:pPr>
+    </w:lvl>
+  </w:abstractNum>
+  <w:abstractNum w:abstractNumId="20" w15:restartNumberingAfterBreak="0">
+    <w:nsid w:val="4BB77915"/>
+    <w:multiLevelType w:val="hybridMultilevel"/>
+    <w:tmpl w:val="C9C63466"/>
+    <w:lvl w:ilvl="0" w:tplc="04090001">
+      <w:start w:val="1"/>
+      <w:numFmt w:val="bullet"/>
+      <w:lvlText w:val=""/>
+      <w:lvlJc w:val="left"/>
+      <w:pPr>
+        <w:ind w:left="1440" w:hanging="360"/>
+      </w:pPr>
+      <w:rPr>
+        <w:rFonts w:ascii="Symbol" w:hAnsi="Symbol" w:hint="default"/>
+      </w:rPr>
+    </w:lvl>
+    <w:lvl w:ilvl="1" w:tplc="04090003" w:tentative="1">
+      <w:start w:val="1"/>
+      <w:numFmt w:val="bullet"/>
+      <w:lvlText w:val="o"/>
+      <w:lvlJc w:val="left"/>
+      <w:pPr>
+        <w:ind w:left="2160" w:hanging="360"/>
+      </w:pPr>
+      <w:rPr>
+        <w:rFonts w:ascii="Courier New" w:hAnsi="Courier New" w:cs="Courier New" w:hint="default"/>
+      </w:rPr>
+    </w:lvl>
+    <w:lvl w:ilvl="2" w:tplc="04090005" w:tentative="1">
+      <w:start w:val="1"/>
+      <w:numFmt w:val="bullet"/>
+      <w:lvlText w:val=""/>
+      <w:lvlJc w:val="left"/>
+      <w:pPr>
+        <w:ind w:left="2880" w:hanging="360"/>
+      </w:pPr>
+      <w:rPr>
+        <w:rFonts w:ascii="Wingdings" w:hAnsi="Wingdings" w:hint="default"/>
+      </w:rPr>
+    </w:lvl>
+    <w:lvl w:ilvl="3" w:tplc="04090001" w:tentative="1">
+      <w:start w:val="1"/>
+      <w:numFmt w:val="bullet"/>
+      <w:lvlText w:val=""/>
+      <w:lvlJc w:val="left"/>
+      <w:pPr>
+        <w:ind w:left="3600" w:hanging="360"/>
+      </w:pPr>
+      <w:rPr>
+        <w:rFonts w:ascii="Symbol" w:hAnsi="Symbol" w:hint="default"/>
+      </w:rPr>
+    </w:lvl>
+    <w:lvl w:ilvl="4" w:tplc="04090003" w:tentative="1">
+      <w:start w:val="1"/>
+      <w:numFmt w:val="bullet"/>
+      <w:lvlText w:val="o"/>
+      <w:lvlJc w:val="left"/>
+      <w:pPr>
+        <w:ind w:left="4320" w:hanging="360"/>
+      </w:pPr>
+      <w:rPr>
+        <w:rFonts w:ascii="Courier New" w:hAnsi="Courier New" w:cs="Courier New" w:hint="default"/>
+      </w:rPr>
+    </w:lvl>
+    <w:lvl w:ilvl="5" w:tplc="04090005" w:tentative="1">
+      <w:start w:val="1"/>
+      <w:numFmt w:val="bullet"/>
+      <w:lvlText w:val=""/>
+      <w:lvlJc w:val="left"/>
+      <w:pPr>
+        <w:ind w:left="5040" w:hanging="360"/>
+      </w:pPr>
+      <w:rPr>
+        <w:rFonts w:ascii="Wingdings" w:hAnsi="Wingdings" w:hint="default"/>
+      </w:rPr>
+    </w:lvl>
+    <w:lvl w:ilvl="6" w:tplc="04090001" w:tentative="1">
+      <w:start w:val="1"/>
+      <w:numFmt w:val="bullet"/>
+      <w:lvlText w:val=""/>
+      <w:lvlJc w:val="left"/>
+      <w:pPr>
+        <w:ind w:left="5760" w:hanging="360"/>
+      </w:pPr>
+      <w:rPr>
+        <w:rFonts w:ascii="Symbol" w:hAnsi="Symbol" w:hint="default"/>
+      </w:rPr>
+    </w:lvl>
+    <w:lvl w:ilvl="7" w:tplc="04090003" w:tentative="1">
+      <w:start w:val="1"/>
+      <w:numFmt w:val="bullet"/>
+      <w:lvlText w:val="o"/>
+      <w:lvlJc w:val="left"/>
+      <w:pPr>
+        <w:ind w:left="6480" w:hanging="360"/>
+      </w:pPr>
+      <w:rPr>
+        <w:rFonts w:ascii="Courier New" w:hAnsi="Courier New" w:cs="Courier New" w:hint="default"/>
+      </w:rPr>
+    </w:lvl>
+    <w:lvl w:ilvl="8" w:tplc="04090005" w:tentative="1">
+      <w:start w:val="1"/>
+      <w:numFmt w:val="bullet"/>
+      <w:lvlText w:val=""/>
+      <w:lvlJc w:val="left"/>
+      <w:pPr>
+        <w:ind w:left="7200" w:hanging="360"/>
+      </w:pPr>
+      <w:rPr>
+        <w:rFonts w:ascii="Wingdings" w:hAnsi="Wingdings" w:hint="default"/>
+      </w:rPr>
+    </w:lvl>
+  </w:abstractNum>
+  <w:abstractNum w:abstractNumId="21" w15:restartNumberingAfterBreak="0">
     <w:nsid w:val="51AD1E37"/>
     <w:multiLevelType w:val="hybridMultilevel"/>
     <w:tmpl w:val="54328114"/>
@@ -4461,7 +8847,7 @@
       </w:pPr>
     </w:lvl>
   </w:abstractNum>
-  <w:abstractNum w:abstractNumId="13" w15:restartNumberingAfterBreak="0">
+  <w:abstractNum w:abstractNumId="22" w15:restartNumberingAfterBreak="0">
     <w:nsid w:val="56E732E1"/>
     <w:multiLevelType w:val="hybridMultilevel"/>
     <w:tmpl w:val="5F5CC242"/>
@@ -4550,7 +8936,7 @@
       </w:pPr>
     </w:lvl>
   </w:abstractNum>
-  <w:abstractNum w:abstractNumId="14" w15:restartNumberingAfterBreak="0">
+  <w:abstractNum w:abstractNumId="23" w15:restartNumberingAfterBreak="0">
     <w:nsid w:val="5B872431"/>
     <w:multiLevelType w:val="hybridMultilevel"/>
     <w:tmpl w:val="35BA9E4C"/>
@@ -4636,7 +9022,96 @@
       </w:pPr>
     </w:lvl>
   </w:abstractNum>
-  <w:abstractNum w:abstractNumId="15" w15:restartNumberingAfterBreak="0">
+  <w:abstractNum w:abstractNumId="24" w15:restartNumberingAfterBreak="0">
+    <w:nsid w:val="5E7B6A1E"/>
+    <w:multiLevelType w:val="hybridMultilevel"/>
+    <w:tmpl w:val="38AEFCF6"/>
+    <w:lvl w:ilvl="0" w:tplc="0409000F">
+      <w:start w:val="1"/>
+      <w:numFmt w:val="decimal"/>
+      <w:lvlText w:val="%1."/>
+      <w:lvlJc w:val="left"/>
+      <w:pPr>
+        <w:ind w:left="720" w:hanging="360"/>
+      </w:pPr>
+      <w:rPr>
+        <w:rFonts w:hint="default"/>
+      </w:rPr>
+    </w:lvl>
+    <w:lvl w:ilvl="1" w:tplc="04090019" w:tentative="1">
+      <w:start w:val="1"/>
+      <w:numFmt w:val="lowerLetter"/>
+      <w:lvlText w:val="%2."/>
+      <w:lvlJc w:val="left"/>
+      <w:pPr>
+        <w:ind w:left="1440" w:hanging="360"/>
+      </w:pPr>
+    </w:lvl>
+    <w:lvl w:ilvl="2" w:tplc="0409001B" w:tentative="1">
+      <w:start w:val="1"/>
+      <w:numFmt w:val="lowerRoman"/>
+      <w:lvlText w:val="%3."/>
+      <w:lvlJc w:val="right"/>
+      <w:pPr>
+        <w:ind w:left="2160" w:hanging="180"/>
+      </w:pPr>
+    </w:lvl>
+    <w:lvl w:ilvl="3" w:tplc="0409000F" w:tentative="1">
+      <w:start w:val="1"/>
+      <w:numFmt w:val="decimal"/>
+      <w:lvlText w:val="%4."/>
+      <w:lvlJc w:val="left"/>
+      <w:pPr>
+        <w:ind w:left="2880" w:hanging="360"/>
+      </w:pPr>
+    </w:lvl>
+    <w:lvl w:ilvl="4" w:tplc="04090019" w:tentative="1">
+      <w:start w:val="1"/>
+      <w:numFmt w:val="lowerLetter"/>
+      <w:lvlText w:val="%5."/>
+      <w:lvlJc w:val="left"/>
+      <w:pPr>
+        <w:ind w:left="3600" w:hanging="360"/>
+      </w:pPr>
+    </w:lvl>
+    <w:lvl w:ilvl="5" w:tplc="0409001B" w:tentative="1">
+      <w:start w:val="1"/>
+      <w:numFmt w:val="lowerRoman"/>
+      <w:lvlText w:val="%6."/>
+      <w:lvlJc w:val="right"/>
+      <w:pPr>
+        <w:ind w:left="4320" w:hanging="180"/>
+      </w:pPr>
+    </w:lvl>
+    <w:lvl w:ilvl="6" w:tplc="0409000F" w:tentative="1">
+      <w:start w:val="1"/>
+      <w:numFmt w:val="decimal"/>
+      <w:lvlText w:val="%7."/>
+      <w:lvlJc w:val="left"/>
+      <w:pPr>
+        <w:ind w:left="5040" w:hanging="360"/>
+      </w:pPr>
+    </w:lvl>
+    <w:lvl w:ilvl="7" w:tplc="04090019" w:tentative="1">
+      <w:start w:val="1"/>
+      <w:numFmt w:val="lowerLetter"/>
+      <w:lvlText w:val="%8."/>
+      <w:lvlJc w:val="left"/>
+      <w:pPr>
+        <w:ind w:left="5760" w:hanging="360"/>
+      </w:pPr>
+    </w:lvl>
+    <w:lvl w:ilvl="8" w:tplc="0409001B" w:tentative="1">
+      <w:start w:val="1"/>
+      <w:numFmt w:val="lowerRoman"/>
+      <w:lvlText w:val="%9."/>
+      <w:lvlJc w:val="right"/>
+      <w:pPr>
+        <w:ind w:left="6480" w:hanging="180"/>
+      </w:pPr>
+    </w:lvl>
+  </w:abstractNum>
+  <w:abstractNum w:abstractNumId="25" w15:restartNumberingAfterBreak="0">
     <w:nsid w:val="65C0473B"/>
     <w:multiLevelType w:val="hybridMultilevel"/>
     <w:tmpl w:val="ACC0CAA0"/>
@@ -4749,10 +9224,10 @@
       </w:rPr>
     </w:lvl>
   </w:abstractNum>
-  <w:abstractNum w:abstractNumId="16" w15:restartNumberingAfterBreak="0">
+  <w:abstractNum w:abstractNumId="26" w15:restartNumberingAfterBreak="0">
     <w:nsid w:val="6D8F5951"/>
     <w:multiLevelType w:val="hybridMultilevel"/>
-    <w:tmpl w:val="A190A072"/>
+    <w:tmpl w:val="4D227ADA"/>
     <w:lvl w:ilvl="0" w:tplc="04090001">
       <w:start w:val="1"/>
       <w:numFmt w:val="bullet"/>
@@ -4862,7 +9337,7 @@
       </w:rPr>
     </w:lvl>
   </w:abstractNum>
-  <w:abstractNum w:abstractNumId="17" w15:restartNumberingAfterBreak="0">
+  <w:abstractNum w:abstractNumId="27" w15:restartNumberingAfterBreak="0">
     <w:nsid w:val="73D46CC4"/>
     <w:multiLevelType w:val="hybridMultilevel"/>
     <w:tmpl w:val="8190DCAC"/>
@@ -4951,59 +9426,181 @@
       </w:pPr>
     </w:lvl>
   </w:abstractNum>
+  <w:abstractNum w:abstractNumId="28" w15:restartNumberingAfterBreak="0">
+    <w:nsid w:val="7FCA2B7D"/>
+    <w:multiLevelType w:val="hybridMultilevel"/>
+    <w:tmpl w:val="33ACC884"/>
+    <w:lvl w:ilvl="0" w:tplc="D93446CA">
+      <w:start w:val="8"/>
+      <w:numFmt w:val="decimal"/>
+      <w:lvlText w:val="%1"/>
+      <w:lvlJc w:val="left"/>
+      <w:pPr>
+        <w:ind w:left="720" w:hanging="360"/>
+      </w:pPr>
+      <w:rPr>
+        <w:rFonts w:hint="default"/>
+      </w:rPr>
+    </w:lvl>
+    <w:lvl w:ilvl="1" w:tplc="04090019" w:tentative="1">
+      <w:start w:val="1"/>
+      <w:numFmt w:val="lowerLetter"/>
+      <w:lvlText w:val="%2."/>
+      <w:lvlJc w:val="left"/>
+      <w:pPr>
+        <w:ind w:left="1440" w:hanging="360"/>
+      </w:pPr>
+    </w:lvl>
+    <w:lvl w:ilvl="2" w:tplc="0409001B" w:tentative="1">
+      <w:start w:val="1"/>
+      <w:numFmt w:val="lowerRoman"/>
+      <w:lvlText w:val="%3."/>
+      <w:lvlJc w:val="right"/>
+      <w:pPr>
+        <w:ind w:left="2160" w:hanging="180"/>
+      </w:pPr>
+    </w:lvl>
+    <w:lvl w:ilvl="3" w:tplc="0409000F" w:tentative="1">
+      <w:start w:val="1"/>
+      <w:numFmt w:val="decimal"/>
+      <w:lvlText w:val="%4."/>
+      <w:lvlJc w:val="left"/>
+      <w:pPr>
+        <w:ind w:left="2880" w:hanging="360"/>
+      </w:pPr>
+    </w:lvl>
+    <w:lvl w:ilvl="4" w:tplc="04090019" w:tentative="1">
+      <w:start w:val="1"/>
+      <w:numFmt w:val="lowerLetter"/>
+      <w:lvlText w:val="%5."/>
+      <w:lvlJc w:val="left"/>
+      <w:pPr>
+        <w:ind w:left="3600" w:hanging="360"/>
+      </w:pPr>
+    </w:lvl>
+    <w:lvl w:ilvl="5" w:tplc="0409001B" w:tentative="1">
+      <w:start w:val="1"/>
+      <w:numFmt w:val="lowerRoman"/>
+      <w:lvlText w:val="%6."/>
+      <w:lvlJc w:val="right"/>
+      <w:pPr>
+        <w:ind w:left="4320" w:hanging="180"/>
+      </w:pPr>
+    </w:lvl>
+    <w:lvl w:ilvl="6" w:tplc="0409000F" w:tentative="1">
+      <w:start w:val="1"/>
+      <w:numFmt w:val="decimal"/>
+      <w:lvlText w:val="%7."/>
+      <w:lvlJc w:val="left"/>
+      <w:pPr>
+        <w:ind w:left="5040" w:hanging="360"/>
+      </w:pPr>
+    </w:lvl>
+    <w:lvl w:ilvl="7" w:tplc="04090019" w:tentative="1">
+      <w:start w:val="1"/>
+      <w:numFmt w:val="lowerLetter"/>
+      <w:lvlText w:val="%8."/>
+      <w:lvlJc w:val="left"/>
+      <w:pPr>
+        <w:ind w:left="5760" w:hanging="360"/>
+      </w:pPr>
+    </w:lvl>
+    <w:lvl w:ilvl="8" w:tplc="0409001B" w:tentative="1">
+      <w:start w:val="1"/>
+      <w:numFmt w:val="lowerRoman"/>
+      <w:lvlText w:val="%9."/>
+      <w:lvlJc w:val="right"/>
+      <w:pPr>
+        <w:ind w:left="6480" w:hanging="180"/>
+      </w:pPr>
+    </w:lvl>
+  </w:abstractNum>
   <w:num w:numId="1">
+    <w:abstractNumId w:val="8"/>
+  </w:num>
+  <w:num w:numId="2">
+    <w:abstractNumId w:val="4"/>
+  </w:num>
+  <w:num w:numId="3">
+    <w:abstractNumId w:val="11"/>
+  </w:num>
+  <w:num w:numId="4">
+    <w:abstractNumId w:val="1"/>
+  </w:num>
+  <w:num w:numId="5">
+    <w:abstractNumId w:val="23"/>
+  </w:num>
+  <w:num w:numId="6">
+    <w:abstractNumId w:val="12"/>
+  </w:num>
+  <w:num w:numId="7">
+    <w:abstractNumId w:val="27"/>
+  </w:num>
+  <w:num w:numId="8">
+    <w:abstractNumId w:val="25"/>
+  </w:num>
+  <w:num w:numId="9">
+    <w:abstractNumId w:val="10"/>
+  </w:num>
+  <w:num w:numId="10">
+    <w:abstractNumId w:val="14"/>
+  </w:num>
+  <w:num w:numId="11">
+    <w:abstractNumId w:val="17"/>
+  </w:num>
+  <w:num w:numId="12">
+    <w:abstractNumId w:val="21"/>
+  </w:num>
+  <w:num w:numId="13">
+    <w:abstractNumId w:val="6"/>
+  </w:num>
+  <w:num w:numId="14">
+    <w:abstractNumId w:val="16"/>
+  </w:num>
+  <w:num w:numId="15">
+    <w:abstractNumId w:val="7"/>
+  </w:num>
+  <w:num w:numId="16">
+    <w:abstractNumId w:val="22"/>
+  </w:num>
+  <w:num w:numId="17">
+    <w:abstractNumId w:val="26"/>
+  </w:num>
+  <w:num w:numId="18">
     <w:abstractNumId w:val="5"/>
   </w:num>
-  <w:num w:numId="2">
-    <w:abstractNumId w:val="1"/>
+  <w:num w:numId="19">
+    <w:abstractNumId w:val="15"/>
   </w:num>
-  <w:num w:numId="3">
-    <w:abstractNumId w:val="7"/>
+  <w:num w:numId="20">
+    <w:abstractNumId w:val="28"/>
   </w:num>
-  <w:num w:numId="4">
+  <w:num w:numId="21">
+    <w:abstractNumId w:val="13"/>
+  </w:num>
+  <w:num w:numId="22">
+    <w:abstractNumId w:val="20"/>
+  </w:num>
+  <w:num w:numId="23">
+    <w:abstractNumId w:val="2"/>
+  </w:num>
+  <w:num w:numId="24">
     <w:abstractNumId w:val="0"/>
   </w:num>
-  <w:num w:numId="5">
-    <w:abstractNumId w:val="14"/>
+  <w:num w:numId="25">
+    <w:abstractNumId w:val="3"/>
   </w:num>
-  <w:num w:numId="6">
-    <w:abstractNumId w:val="8"/>
-  </w:num>
-  <w:num w:numId="7">
-    <w:abstractNumId w:val="17"/>
-  </w:num>
-  <w:num w:numId="8">
-    <w:abstractNumId w:val="15"/>
-  </w:num>
-  <w:num w:numId="9">
-    <w:abstractNumId w:val="6"/>
-  </w:num>
-  <w:num w:numId="10">
+  <w:num w:numId="26">
     <w:abstractNumId w:val="9"/>
   </w:num>
-  <w:num w:numId="11">
-    <w:abstractNumId w:val="11"/>
+  <w:num w:numId="27">
+    <w:abstractNumId w:val="24"/>
   </w:num>
-  <w:num w:numId="12">
-    <w:abstractNumId w:val="12"/>
+  <w:num w:numId="28">
+    <w:abstractNumId w:val="19"/>
   </w:num>
-  <w:num w:numId="13">
-    <w:abstractNumId w:val="3"/>
-  </w:num>
-  <w:num w:numId="14">
-    <w:abstractNumId w:val="10"/>
-  </w:num>
-  <w:num w:numId="15">
-    <w:abstractNumId w:val="4"/>
-  </w:num>
-  <w:num w:numId="16">
-    <w:abstractNumId w:val="13"/>
-  </w:num>
-  <w:num w:numId="17">
-    <w:abstractNumId w:val="16"/>
-  </w:num>
-  <w:num w:numId="18">
-    <w:abstractNumId w:val="2"/>
+  <w:num w:numId="29">
+    <w:abstractNumId w:val="18"/>
   </w:num>
 </w:numbering>
 </file>
@@ -5401,7 +9998,7 @@
   <w:style w:type="paragraph" w:default="1" w:styleId="Normal">
     <w:name w:val="Normal"/>
     <w:qFormat/>
-    <w:rsid w:val="00970A64"/>
+    <w:rsid w:val="007E3D09"/>
   </w:style>
   <w:style w:type="character" w:default="1" w:styleId="DefaultParagraphFont">
     <w:name w:val="Default Paragraph Font"/>

--- a/e-Wallet_API/API Manual.docx
+++ b/e-Wallet_API/API Manual.docx
@@ -3611,8 +3611,6 @@
           <w:szCs w:val="32"/>
         </w:rPr>
       </w:pPr>
-      <w:bookmarkStart w:id="0" w:name="_GoBack"/>
-      <w:bookmarkEnd w:id="0"/>
     </w:p>
     <w:p>
       <w:pPr>
@@ -5317,22 +5315,17 @@
           <w:sz w:val="32"/>
           <w:szCs w:val="32"/>
         </w:rPr>
-        <w:t>balance (am) successfully loaded to account</w:t>
-      </w:r>
-      <w:r>
-        <w:rPr>
-          <w:sz w:val="32"/>
-          <w:szCs w:val="32"/>
-        </w:rPr>
-        <w:t>“</w:t>
-      </w:r>
-      <w:r>
-        <w:rPr>
-          <w:sz w:val="32"/>
-          <w:szCs w:val="32"/>
-        </w:rPr>
-        <w:t>.</w:t>
-      </w:r>
+        <w:t>su</w:t>
+      </w:r>
+      <w:r>
+        <w:rPr>
+          <w:sz w:val="32"/>
+          <w:szCs w:val="32"/>
+        </w:rPr>
+        <w:t>ccess”</w:t>
+      </w:r>
+      <w:bookmarkStart w:id="0" w:name="_GoBack"/>
+      <w:bookmarkEnd w:id="0"/>
     </w:p>
     <w:p>
       <w:pPr>
